--- a/综合设计i总结报告.docx
+++ b/综合设计i总结报告.docx
@@ -1,10 +1,10 @@
 
 <file path=word/document.xml><?xml version="1.0" encoding="utf-8"?>
-<w:document xmlns:wpc="http://schemas.microsoft.com/office/word/2010/wordprocessingCanvas" xmlns:mc="http://schemas.openxmlformats.org/markup-compatibility/2006" xmlns:o="urn:schemas-microsoft-com:office:office" xmlns:r="http://schemas.openxmlformats.org/officeDocument/2006/relationships" xmlns:m="http://schemas.openxmlformats.org/officeDocument/2006/math" xmlns:v="urn:schemas-microsoft-com:vml" xmlns:wp14="http://schemas.microsoft.com/office/word/2010/wordprocessingDrawing" xmlns:wp="http://schemas.openxmlformats.org/drawingml/2006/wordprocessingDrawing" xmlns:w="http://schemas.openxmlformats.org/wordprocessingml/2006/main" xmlns:w14="http://schemas.microsoft.com/office/word/2010/wordml" xmlns:w10="urn:schemas-microsoft-com:office:word" xmlns:w15="http://schemas.microsoft.com/office/word/2012/wordml" xmlns:wpg="http://schemas.microsoft.com/office/word/2010/wordprocessingGroup" xmlns:wpi="http://schemas.microsoft.com/office/word/2010/wordprocessingInk" xmlns:wne="http://schemas.microsoft.com/office/word/2006/wordml" xmlns:wps="http://schemas.microsoft.com/office/word/2010/wordprocessingShape" xmlns:wpsCustomData="http://www.wps.cn/officeDocument/2013/wpsCustomData" mc:Ignorable="w14 w15 wp14">
+<w:document xmlns:wpc="http://schemas.microsoft.com/office/word/2010/wordprocessingCanvas" xmlns:cx="http://schemas.microsoft.com/office/drawing/2014/chartex" xmlns:cx1="http://schemas.microsoft.com/office/drawing/2015/9/8/chartex" xmlns:cx2="http://schemas.microsoft.com/office/drawing/2015/10/21/chartex" xmlns:cx3="http://schemas.microsoft.com/office/drawing/2016/5/9/chartex" xmlns:cx4="http://schemas.microsoft.com/office/drawing/2016/5/10/chartex" xmlns:cx5="http://schemas.microsoft.com/office/drawing/2016/5/11/chartex" xmlns:cx6="http://schemas.microsoft.com/office/drawing/2016/5/12/chartex" xmlns:cx7="http://schemas.microsoft.com/office/drawing/2016/5/13/chartex" xmlns:cx8="http://schemas.microsoft.com/office/drawing/2016/5/14/chartex" xmlns:mc="http://schemas.openxmlformats.org/markup-compatibility/2006" xmlns:aink="http://schemas.microsoft.com/office/drawing/2016/ink" xmlns:am3d="http://schemas.microsoft.com/office/drawing/2017/model3d" xmlns:o="urn:schemas-microsoft-com:office:office" xmlns:r="http://schemas.openxmlformats.org/officeDocument/2006/relationships" xmlns:m="http://schemas.openxmlformats.org/officeDocument/2006/math" xmlns:v="urn:schemas-microsoft-com:vml" xmlns:wp14="http://schemas.microsoft.com/office/word/2010/wordprocessingDrawing" xmlns:wp="http://schemas.openxmlformats.org/drawingml/2006/wordprocessingDrawing" xmlns:w10="urn:schemas-microsoft-com:office:word" xmlns:w="http://schemas.openxmlformats.org/wordprocessingml/2006/main" xmlns:w14="http://schemas.microsoft.com/office/word/2010/wordml" xmlns:w15="http://schemas.microsoft.com/office/word/2012/wordml" xmlns:w16cid="http://schemas.microsoft.com/office/word/2016/wordml/cid" xmlns:w16se="http://schemas.microsoft.com/office/word/2015/wordml/symex" xmlns:wpg="http://schemas.microsoft.com/office/word/2010/wordprocessingGroup" xmlns:wpi="http://schemas.microsoft.com/office/word/2010/wordprocessingInk" xmlns:wne="http://schemas.microsoft.com/office/word/2006/wordml" xmlns:wps="http://schemas.microsoft.com/office/word/2010/wordprocessingShape" mc:Ignorable="w14 w15 w16se w16cid wp14">
   <w:body>
     <w:p>
       <w:pPr>
-        <w:pStyle w:val="37"/>
+        <w:pStyle w:val="111111111111"/>
         <w:outlineLvl w:val="9"/>
         <w:rPr>
           <w:kern w:val="2"/>
@@ -18,7 +18,21 @@
           <w:rFonts w:hint="eastAsia"/>
           <w:kern w:val="2"/>
         </w:rPr>
-        <w:t>摘 要</w:t>
+        <w:t>摘</w:t>
+      </w:r>
+      <w:r>
+        <w:rPr>
+          <w:rFonts w:hint="eastAsia"/>
+          <w:kern w:val="2"/>
+        </w:rPr>
+        <w:t xml:space="preserve"> </w:t>
+      </w:r>
+      <w:r>
+        <w:rPr>
+          <w:rFonts w:hint="eastAsia"/>
+          <w:kern w:val="2"/>
+        </w:rPr>
+        <w:t>要</w:t>
       </w:r>
       <w:bookmarkEnd w:id="0"/>
       <w:bookmarkEnd w:id="1"/>
@@ -36,7 +50,7 @@
       </w:pPr>
       <w:r>
         <w:rPr>
-          <w:rFonts w:hint="eastAsia" w:ascii="Times New Roman" w:hAnsi="Times New Roman"/>
+          <w:rFonts w:ascii="Times New Roman" w:hAnsi="Times New Roman" w:hint="eastAsia"/>
           <w:kern w:val="2"/>
           <w:sz w:val="24"/>
           <w:szCs w:val="24"/>
@@ -45,7 +59,7 @@
       </w:r>
       <w:r>
         <w:rPr>
-          <w:rFonts w:hint="eastAsia" w:ascii="Helvetica" w:hAnsi="Helvetica"/>
+          <w:rFonts w:ascii="Helvetica" w:hAnsi="Helvetica" w:hint="eastAsia"/>
           <w:sz w:val="24"/>
           <w:szCs w:val="24"/>
         </w:rPr>
@@ -65,12 +79,41 @@
       </w:pPr>
       <w:r>
         <w:rPr>
-          <w:rFonts w:hint="eastAsia" w:ascii="Times New Roman" w:hAnsi="Times New Roman"/>
+          <w:rFonts w:ascii="Times New Roman" w:hAnsi="Times New Roman" w:hint="eastAsia"/>
           <w:kern w:val="2"/>
           <w:sz w:val="24"/>
           <w:szCs w:val="24"/>
         </w:rPr>
-        <w:t>我们做这个网站的目的就是让那些热爱音乐的人，能够在我们的网站收听自己喜欢的歌曲，感受音乐带给他们的无穷的力量。当前，在网上有许多音乐方面的文章。网站的质量确不尽相同。在功能方面，许多关于音乐方面的网站的歌曲的音质以及数量都存在不少的问题。再多数的音乐网站里面，给用户提供音乐体现比较少。音乐网站是比较新颖的以音乐分享为主要目的的网站。在这个网站里，用户能够对音乐实行共享，相互之间还可以交流。在这个网站里面，能够对编辑音乐以及播放列表。不断对网站进行完善。在这个网站里，还能提供音质效果非常好的服务和体验效果。本文介绍了音乐网页两个组成结构。第一个是前台界面。在这个界面内，注册之后的用户可以听自己要听的音乐。如果喜欢还可以下载下来保存到电脑上；第二个是后台界面，管理员能够对音乐进行维护的功能。像对音乐增加信息量，对歌曲的歌手以及信息进行增加或删除等等。</w:t>
+        <w:t>我们做这个网站的目的就是让那些热爱音乐的人，能够在我们的网站收听自己喜欢的歌曲，感受音乐带给他们的无穷的力量。当前，在网上有许多音乐方面的文章。网站的质量确不尽相同。在功能方面，许多关于音乐方面的网站的歌曲的音质以及数量都存在不少的问题。再多数的音乐网站里面，给用户提供音乐体现比较少。音乐网站是比较新颖的以音乐分享为主要目的</w:t>
+      </w:r>
+      <w:proofErr w:type="gramStart"/>
+      <w:r>
+        <w:rPr>
+          <w:rFonts w:ascii="Times New Roman" w:hAnsi="Times New Roman" w:hint="eastAsia"/>
+          <w:kern w:val="2"/>
+          <w:sz w:val="24"/>
+          <w:szCs w:val="24"/>
+        </w:rPr>
+        <w:t>的</w:t>
+      </w:r>
+      <w:proofErr w:type="gramEnd"/>
+      <w:r>
+        <w:rPr>
+          <w:rFonts w:ascii="Times New Roman" w:hAnsi="Times New Roman" w:hint="eastAsia"/>
+          <w:kern w:val="2"/>
+          <w:sz w:val="24"/>
+          <w:szCs w:val="24"/>
+        </w:rPr>
+        <w:t>网站。在这个网站里，用户能够对音乐实行共享，相互之间还可以交流。在这个网站里面，能够对编辑音乐以及播放列表。不断对网站进行完善。在这个网站里，还能提供音质效果非常好的服务和体验效果。本</w:t>
+      </w:r>
+      <w:r>
+        <w:rPr>
+          <w:rFonts w:ascii="Times New Roman" w:hAnsi="Times New Roman" w:hint="eastAsia"/>
+          <w:kern w:val="2"/>
+          <w:sz w:val="24"/>
+          <w:szCs w:val="24"/>
+        </w:rPr>
+        <w:t>文介绍了音乐网页两个组成结构。第一个是前台界面。在这个界面内，注册之后的用户可以听自己要听的音乐。如果喜欢还可以下载下来保存到电脑上；第二个是后台界面，管理员能够对音乐进行维护的功能。像对音乐增加信息量，对歌曲的歌手以及信息进行增加或删除等等。</w:t>
       </w:r>
     </w:p>
     <w:p>
@@ -85,7 +128,7 @@
       </w:pPr>
       <w:r>
         <w:rPr>
-          <w:rFonts w:hint="eastAsia" w:ascii="Times New Roman" w:hAnsi="Times New Roman"/>
+          <w:rFonts w:ascii="Times New Roman" w:hAnsi="Times New Roman" w:hint="eastAsia"/>
           <w:kern w:val="2"/>
           <w:sz w:val="24"/>
           <w:szCs w:val="24"/>
@@ -126,7 +169,7 @@
       </w:pPr>
       <w:r>
         <w:rPr>
-          <w:rFonts w:hint="eastAsia" w:ascii="Times New Roman" w:hAnsi="Times New Roman"/>
+          <w:rFonts w:ascii="Times New Roman" w:hAnsi="Times New Roman" w:hint="eastAsia"/>
           <w:b/>
           <w:bCs/>
           <w:kern w:val="2"/>
@@ -142,32 +185,33 @@
           <w:tab w:val="left" w:pos="2589"/>
         </w:tabs>
         <w:sectPr>
-          <w:headerReference r:id="rId5" w:type="first"/>
-          <w:footerReference r:id="rId8" w:type="first"/>
-          <w:headerReference r:id="rId3" w:type="default"/>
-          <w:footerReference r:id="rId6" w:type="default"/>
-          <w:headerReference r:id="rId4" w:type="even"/>
-          <w:footerReference r:id="rId7" w:type="even"/>
+          <w:headerReference w:type="even" r:id="rId9"/>
+          <w:headerReference w:type="default" r:id="rId10"/>
+          <w:footerReference w:type="even" r:id="rId11"/>
+          <w:footerReference w:type="default" r:id="rId12"/>
+          <w:headerReference w:type="first" r:id="rId13"/>
+          <w:footerReference w:type="first" r:id="rId14"/>
           <w:pgSz w:w="11906" w:h="16838"/>
           <w:pgMar w:top="1985" w:right="1701" w:bottom="1985" w:left="1701" w:header="1559" w:footer="1559" w:gutter="0"/>
           <w:pgBorders>
-            <w:top w:val="single" w:color="auto" w:sz="4" w:space="1"/>
+            <w:top w:val="single" w:sz="4" w:space="1" w:color="auto"/>
           </w:pgBorders>
           <w:pgNumType w:fmt="upperRoman" w:start="1"/>
-          <w:cols w:space="720" w:num="1"/>
+          <w:cols w:space="720"/>
           <w:titlePg/>
-          <w:docGrid w:type="lines" w:linePitch="312" w:charSpace="0"/>
+          <w:docGrid w:type="lines" w:linePitch="312"/>
         </w:sectPr>
       </w:pPr>
     </w:p>
     <w:p>
       <w:pPr>
-        <w:pStyle w:val="2"/>
+        <w:pStyle w:val="1"/>
       </w:pPr>
       <w:r>
         <w:rPr>
           <w:rFonts w:hint="eastAsia"/>
         </w:rPr>
+        <w:lastRenderedPageBreak/>
         <w:t>目</w:t>
       </w:r>
       <w:r>
@@ -182,7 +226,7 @@
     </w:p>
     <w:p>
       <w:pPr>
-        <w:pStyle w:val="15"/>
+        <w:pStyle w:val="TOC1"/>
         <w:rPr>
           <w:rFonts w:cstheme="minorBidi"/>
           <w:kern w:val="2"/>
@@ -245,7 +289,7 @@
     </w:p>
     <w:p>
       <w:pPr>
-        <w:pStyle w:val="18"/>
+        <w:pStyle w:val="TOC2"/>
         <w:tabs>
           <w:tab w:val="left" w:pos="800"/>
           <w:tab w:val="right" w:leader="dot" w:pos="8494"/>
@@ -253,7 +297,7 @@
         <w:spacing w:line="400" w:lineRule="exact"/>
         <w:jc w:val="both"/>
         <w:rPr>
-          <w:rFonts w:ascii="Times New Roman" w:hAnsi="Times New Roman" w:eastAsiaTheme="minorEastAsia" w:cstheme="minorBidi"/>
+          <w:rFonts w:ascii="Times New Roman" w:eastAsiaTheme="minorEastAsia" w:hAnsi="Times New Roman" w:cstheme="minorBidi"/>
           <w:smallCaps w:val="0"/>
           <w:kern w:val="2"/>
           <w:sz w:val="24"/>
@@ -270,7 +314,7 @@
       </w:r>
       <w:r>
         <w:rPr>
-          <w:rFonts w:ascii="Times New Roman" w:hAnsi="Times New Roman" w:eastAsiaTheme="minorEastAsia" w:cstheme="minorBidi"/>
+          <w:rFonts w:ascii="Times New Roman" w:eastAsiaTheme="minorEastAsia" w:hAnsi="Times New Roman" w:cstheme="minorBidi"/>
           <w:smallCaps w:val="0"/>
           <w:kern w:val="2"/>
           <w:sz w:val="24"/>
@@ -280,7 +324,7 @@
       </w:r>
       <w:r>
         <w:rPr>
-          <w:rFonts w:hint="eastAsia" w:ascii="Times New Roman" w:hAnsi="Times New Roman"/>
+          <w:rFonts w:ascii="Times New Roman" w:hAnsi="Times New Roman" w:hint="eastAsia"/>
           <w:sz w:val="24"/>
           <w:szCs w:val="24"/>
         </w:rPr>
@@ -316,6 +360,13 @@
           <w:sz w:val="24"/>
           <w:szCs w:val="24"/>
         </w:rPr>
+      </w:r>
+      <w:r>
+        <w:rPr>
+          <w:rFonts w:ascii="Times New Roman" w:hAnsi="Times New Roman"/>
+          <w:sz w:val="24"/>
+          <w:szCs w:val="24"/>
+        </w:rPr>
         <w:fldChar w:fldCharType="separate"/>
       </w:r>
       <w:r>
@@ -337,7 +388,7 @@
     </w:p>
     <w:p>
       <w:pPr>
-        <w:pStyle w:val="18"/>
+        <w:pStyle w:val="TOC2"/>
         <w:tabs>
           <w:tab w:val="left" w:pos="800"/>
           <w:tab w:val="right" w:leader="dot" w:pos="8494"/>
@@ -345,7 +396,7 @@
         <w:spacing w:line="400" w:lineRule="exact"/>
         <w:jc w:val="both"/>
         <w:rPr>
-          <w:rFonts w:ascii="Times New Roman" w:hAnsi="Times New Roman" w:eastAsiaTheme="minorEastAsia" w:cstheme="minorBidi"/>
+          <w:rFonts w:ascii="Times New Roman" w:eastAsiaTheme="minorEastAsia" w:hAnsi="Times New Roman" w:cstheme="minorBidi"/>
           <w:smallCaps w:val="0"/>
           <w:kern w:val="2"/>
           <w:sz w:val="24"/>
@@ -362,7 +413,7 @@
       </w:r>
       <w:r>
         <w:rPr>
-          <w:rFonts w:ascii="Times New Roman" w:hAnsi="Times New Roman" w:eastAsiaTheme="minorEastAsia" w:cstheme="minorBidi"/>
+          <w:rFonts w:ascii="Times New Roman" w:eastAsiaTheme="minorEastAsia" w:hAnsi="Times New Roman" w:cstheme="minorBidi"/>
           <w:smallCaps w:val="0"/>
           <w:kern w:val="2"/>
           <w:sz w:val="24"/>
@@ -372,7 +423,7 @@
       </w:r>
       <w:r>
         <w:rPr>
-          <w:rFonts w:hint="eastAsia" w:ascii="Times New Roman" w:hAnsi="Times New Roman"/>
+          <w:rFonts w:ascii="Times New Roman" w:hAnsi="Times New Roman" w:hint="eastAsia"/>
           <w:sz w:val="24"/>
           <w:szCs w:val="24"/>
         </w:rPr>
@@ -408,6 +459,13 @@
           <w:sz w:val="24"/>
           <w:szCs w:val="24"/>
         </w:rPr>
+      </w:r>
+      <w:r>
+        <w:rPr>
+          <w:rFonts w:ascii="Times New Roman" w:hAnsi="Times New Roman"/>
+          <w:sz w:val="24"/>
+          <w:szCs w:val="24"/>
+        </w:rPr>
         <w:fldChar w:fldCharType="separate"/>
       </w:r>
       <w:r>
@@ -429,7 +487,7 @@
     </w:p>
     <w:p>
       <w:pPr>
-        <w:pStyle w:val="18"/>
+        <w:pStyle w:val="TOC2"/>
         <w:tabs>
           <w:tab w:val="left" w:pos="800"/>
           <w:tab w:val="right" w:leader="dot" w:pos="8494"/>
@@ -437,7 +495,7 @@
         <w:spacing w:line="400" w:lineRule="exact"/>
         <w:jc w:val="both"/>
         <w:rPr>
-          <w:rFonts w:ascii="Times New Roman" w:hAnsi="Times New Roman" w:eastAsiaTheme="minorEastAsia" w:cstheme="minorBidi"/>
+          <w:rFonts w:ascii="Times New Roman" w:eastAsiaTheme="minorEastAsia" w:hAnsi="Times New Roman" w:cstheme="minorBidi"/>
           <w:smallCaps w:val="0"/>
           <w:kern w:val="2"/>
           <w:sz w:val="24"/>
@@ -454,7 +512,7 @@
       </w:r>
       <w:r>
         <w:rPr>
-          <w:rFonts w:ascii="Times New Roman" w:hAnsi="Times New Roman" w:eastAsiaTheme="minorEastAsia" w:cstheme="minorBidi"/>
+          <w:rFonts w:ascii="Times New Roman" w:eastAsiaTheme="minorEastAsia" w:hAnsi="Times New Roman" w:cstheme="minorBidi"/>
           <w:smallCaps w:val="0"/>
           <w:kern w:val="2"/>
           <w:sz w:val="24"/>
@@ -464,7 +522,7 @@
       </w:r>
       <w:r>
         <w:rPr>
-          <w:rFonts w:hint="eastAsia" w:ascii="Times New Roman" w:hAnsi="Times New Roman"/>
+          <w:rFonts w:ascii="Times New Roman" w:hAnsi="Times New Roman" w:hint="eastAsia"/>
           <w:sz w:val="24"/>
           <w:szCs w:val="24"/>
         </w:rPr>
@@ -500,6 +558,13 @@
           <w:sz w:val="24"/>
           <w:szCs w:val="24"/>
         </w:rPr>
+      </w:r>
+      <w:r>
+        <w:rPr>
+          <w:rFonts w:ascii="Times New Roman" w:hAnsi="Times New Roman"/>
+          <w:sz w:val="24"/>
+          <w:szCs w:val="24"/>
+        </w:rPr>
         <w:fldChar w:fldCharType="separate"/>
       </w:r>
       <w:r>
@@ -521,7 +586,7 @@
     </w:p>
     <w:p>
       <w:pPr>
-        <w:pStyle w:val="15"/>
+        <w:pStyle w:val="TOC1"/>
         <w:rPr>
           <w:rFonts w:eastAsiaTheme="minorEastAsia" w:cstheme="minorBidi"/>
           <w:b/>
@@ -564,7 +629,7 @@
     </w:p>
     <w:p>
       <w:pPr>
-        <w:pStyle w:val="18"/>
+        <w:pStyle w:val="TOC2"/>
         <w:tabs>
           <w:tab w:val="left" w:pos="800"/>
           <w:tab w:val="right" w:leader="dot" w:pos="8494"/>
@@ -587,7 +652,7 @@
       </w:r>
       <w:r>
         <w:rPr>
-          <w:rFonts w:hint="eastAsia" w:ascii="Times New Roman" w:hAnsi="Times New Roman"/>
+          <w:rFonts w:ascii="Times New Roman" w:hAnsi="Times New Roman" w:hint="eastAsia"/>
           <w:sz w:val="24"/>
           <w:szCs w:val="24"/>
         </w:rPr>
@@ -623,6 +688,13 @@
           <w:sz w:val="24"/>
           <w:szCs w:val="24"/>
         </w:rPr>
+      </w:r>
+      <w:r>
+        <w:rPr>
+          <w:rFonts w:ascii="Times New Roman" w:hAnsi="Times New Roman"/>
+          <w:sz w:val="24"/>
+          <w:szCs w:val="24"/>
+        </w:rPr>
         <w:fldChar w:fldCharType="separate"/>
       </w:r>
       <w:r>
@@ -644,7 +716,7 @@
     </w:p>
     <w:p>
       <w:pPr>
-        <w:pStyle w:val="18"/>
+        <w:pStyle w:val="TOC2"/>
         <w:tabs>
           <w:tab w:val="left" w:pos="800"/>
           <w:tab w:val="right" w:leader="dot" w:pos="8494"/>
@@ -667,7 +739,7 @@
       </w:r>
       <w:r>
         <w:rPr>
-          <w:rFonts w:hint="eastAsia" w:ascii="Times New Roman" w:hAnsi="Times New Roman"/>
+          <w:rFonts w:ascii="Times New Roman" w:hAnsi="Times New Roman" w:hint="eastAsia"/>
           <w:sz w:val="24"/>
           <w:szCs w:val="24"/>
         </w:rPr>
@@ -703,6 +775,13 @@
           <w:sz w:val="24"/>
           <w:szCs w:val="24"/>
         </w:rPr>
+      </w:r>
+      <w:r>
+        <w:rPr>
+          <w:rFonts w:ascii="Times New Roman" w:hAnsi="Times New Roman"/>
+          <w:sz w:val="24"/>
+          <w:szCs w:val="24"/>
+        </w:rPr>
         <w:fldChar w:fldCharType="separate"/>
       </w:r>
       <w:r>
@@ -724,7 +803,7 @@
     </w:p>
     <w:p>
       <w:pPr>
-        <w:pStyle w:val="15"/>
+        <w:pStyle w:val="TOC1"/>
         <w:rPr>
           <w:rFonts w:eastAsiaTheme="minorEastAsia" w:cstheme="minorBidi"/>
           <w:b/>
@@ -767,7 +846,7 @@
     </w:p>
     <w:p>
       <w:pPr>
-        <w:pStyle w:val="15"/>
+        <w:pStyle w:val="TOC1"/>
         <w:rPr>
           <w:rFonts w:eastAsiaTheme="minorEastAsia" w:cstheme="minorBidi"/>
           <w:b/>
@@ -810,7 +889,7 @@
     </w:p>
     <w:p>
       <w:pPr>
-        <w:pStyle w:val="15"/>
+        <w:pStyle w:val="TOC1"/>
       </w:pPr>
       <w:r>
         <w:rPr>
@@ -839,7 +918,7 @@
     </w:p>
     <w:p>
       <w:pPr>
-        <w:pStyle w:val="15"/>
+        <w:pStyle w:val="TOC1"/>
       </w:pPr>
       <w:r>
         <w:rPr>
@@ -849,14 +928,12 @@
       </w:r>
       <w:r>
         <w:tab/>
-      </w:r>
-      <w:r>
         <w:t>6</w:t>
       </w:r>
     </w:p>
     <w:p>
       <w:pPr>
-        <w:pStyle w:val="3"/>
+        <w:pStyle w:val="a0"/>
         <w:spacing w:line="400" w:lineRule="exact"/>
         <w:rPr>
           <w:rFonts w:eastAsia="黑体"/>
@@ -881,7 +958,7 @@
     </w:p>
     <w:p>
       <w:pPr>
-        <w:pStyle w:val="3"/>
+        <w:pStyle w:val="a0"/>
         <w:spacing w:line="400" w:lineRule="exact"/>
         <w:rPr>
           <w:rFonts w:eastAsia="黑体"/>
@@ -895,7 +972,7 @@
     </w:p>
     <w:p>
       <w:pPr>
-        <w:pStyle w:val="3"/>
+        <w:pStyle w:val="a0"/>
         <w:spacing w:line="400" w:lineRule="exact"/>
         <w:rPr>
           <w:rFonts w:eastAsia="黑体"/>
@@ -909,8 +986,8 @@
     </w:p>
     <w:p>
       <w:pPr>
-        <w:pStyle w:val="3"/>
-        <w:ind w:left="400" w:leftChars="200"/>
+        <w:pStyle w:val="a0"/>
+        <w:ind w:leftChars="200" w:left="400"/>
         <w:rPr>
           <w:rFonts w:eastAsia="黑体"/>
           <w:b/>
@@ -921,7 +998,7 @@
       </w:pPr>
       <w:r>
         <w:rPr>
-          <w:rFonts w:hint="eastAsia" w:eastAsia="黑体"/>
+          <w:rFonts w:eastAsia="黑体" w:hint="eastAsia"/>
           <w:b/>
           <w:sz w:val="24"/>
           <w:szCs w:val="24"/>
@@ -942,12 +1019,12 @@
     </w:p>
     <w:p>
       <w:pPr>
-        <w:pStyle w:val="30"/>
+        <w:pStyle w:val="af0"/>
         <w:numPr>
           <w:ilvl w:val="0"/>
           <w:numId w:val="2"/>
         </w:numPr>
-        <w:ind w:left="400" w:leftChars="200" w:firstLineChars="0"/>
+        <w:ind w:leftChars="200" w:left="770" w:firstLineChars="0"/>
         <w:rPr>
           <w:rFonts w:eastAsia="黑体"/>
           <w:b/>
@@ -957,7 +1034,7 @@
       </w:pPr>
       <w:r>
         <w:rPr>
-          <w:rFonts w:hint="eastAsia" w:eastAsia="黑体"/>
+          <w:rFonts w:eastAsia="黑体" w:hint="eastAsia"/>
           <w:b/>
           <w:sz w:val="24"/>
           <w:lang w:val="zh-CN"/>
@@ -975,7 +1052,7 @@
       </w:r>
       <w:r>
         <w:rPr>
-          <w:rFonts w:hint="eastAsia" w:eastAsia="黑体"/>
+          <w:rFonts w:eastAsia="黑体" w:hint="eastAsia"/>
           <w:b/>
           <w:sz w:val="24"/>
           <w:lang w:val="zh-CN"/>
@@ -985,12 +1062,12 @@
     </w:p>
     <w:p>
       <w:pPr>
-        <w:pStyle w:val="30"/>
+        <w:pStyle w:val="af0"/>
         <w:numPr>
           <w:ilvl w:val="0"/>
           <w:numId w:val="2"/>
         </w:numPr>
-        <w:ind w:left="400" w:leftChars="200" w:firstLineChars="0"/>
+        <w:ind w:leftChars="200" w:left="770" w:firstLineChars="0"/>
         <w:rPr>
           <w:rFonts w:eastAsia="黑体"/>
           <w:b/>
@@ -1000,7 +1077,7 @@
       </w:pPr>
       <w:r>
         <w:rPr>
-          <w:rFonts w:hint="eastAsia" w:eastAsia="黑体"/>
+          <w:rFonts w:eastAsia="黑体" w:hint="eastAsia"/>
           <w:b/>
           <w:sz w:val="24"/>
           <w:lang w:val="zh-CN"/>
@@ -1010,12 +1087,12 @@
     </w:p>
     <w:p>
       <w:pPr>
-        <w:pStyle w:val="30"/>
+        <w:pStyle w:val="af0"/>
         <w:numPr>
           <w:ilvl w:val="0"/>
           <w:numId w:val="2"/>
         </w:numPr>
-        <w:ind w:left="400" w:leftChars="200" w:firstLineChars="0"/>
+        <w:ind w:leftChars="200" w:left="770" w:firstLineChars="0"/>
         <w:rPr>
           <w:rFonts w:eastAsia="黑体"/>
           <w:b/>
@@ -1023,21 +1100,21 @@
           <w:lang w:val="zh-CN"/>
         </w:rPr>
         <w:sectPr>
-          <w:headerReference r:id="rId9" w:type="first"/>
+          <w:headerReference w:type="first" r:id="rId15"/>
           <w:pgSz w:w="11906" w:h="16838"/>
           <w:pgMar w:top="1985" w:right="1701" w:bottom="1985" w:left="1701" w:header="1559" w:footer="1559" w:gutter="0"/>
           <w:pgBorders>
-            <w:top w:val="single" w:color="auto" w:sz="4" w:space="1"/>
+            <w:top w:val="single" w:sz="4" w:space="1" w:color="auto"/>
           </w:pgBorders>
           <w:pgNumType w:fmt="upperRoman"/>
-          <w:cols w:space="720" w:num="1"/>
+          <w:cols w:space="720"/>
           <w:titlePg/>
-          <w:docGrid w:type="lines" w:linePitch="312" w:charSpace="0"/>
+          <w:docGrid w:type="lines" w:linePitch="312"/>
         </w:sectPr>
       </w:pPr>
       <w:r>
         <w:rPr>
-          <w:rFonts w:hint="eastAsia" w:eastAsia="黑体"/>
+          <w:rFonts w:eastAsia="黑体" w:hint="eastAsia"/>
           <w:b/>
           <w:sz w:val="24"/>
           <w:lang w:val="zh-CN"/>
@@ -1047,16 +1124,18 @@
     </w:p>
     <w:p>
       <w:pPr>
-        <w:pStyle w:val="2"/>
+        <w:pStyle w:val="1"/>
       </w:pPr>
       <w:bookmarkStart w:id="3" w:name="_复杂工程问题归纳与实施方案可行性研究"/>
       <w:bookmarkEnd w:id="3"/>
       <w:r>
+        <w:lastRenderedPageBreak/>
         <w:t xml:space="preserve"> </w:t>
       </w:r>
       <w:bookmarkStart w:id="4" w:name="_Toc469408397"/>
       <w:bookmarkStart w:id="5" w:name="_Toc469420770"/>
       <w:bookmarkStart w:id="6" w:name="_Toc469408034"/>
+      <w:bookmarkStart w:id="7" w:name="_Hlk519199527"/>
       <w:r>
         <w:t>第一</w:t>
       </w:r>
@@ -1081,75 +1160,76 @@
     </w:p>
     <w:p>
       <w:pPr>
-        <w:pStyle w:val="4"/>
-      </w:pPr>
-      <w:bookmarkStart w:id="7" w:name="_Toc448751702"/>
+        <w:pStyle w:val="2"/>
+      </w:pPr>
+      <w:bookmarkStart w:id="8" w:name="_Toc448751702"/>
+      <w:bookmarkEnd w:id="7"/>
       <w:r>
         <w:rPr>
           <w:rFonts w:hint="eastAsia"/>
         </w:rPr>
         <w:t xml:space="preserve"> </w:t>
       </w:r>
-      <w:bookmarkStart w:id="8" w:name="_Toc469408398"/>
-      <w:bookmarkStart w:id="9" w:name="_Toc469420771"/>
+      <w:bookmarkStart w:id="9" w:name="_Toc469408398"/>
+      <w:bookmarkStart w:id="10" w:name="_Toc469420771"/>
       <w:r>
         <w:rPr>
           <w:rFonts w:hint="eastAsia"/>
         </w:rPr>
         <w:t>需求分析</w:t>
       </w:r>
-      <w:bookmarkEnd w:id="7"/>
+      <w:bookmarkEnd w:id="8"/>
       <w:r>
         <w:rPr>
           <w:rFonts w:hint="eastAsia"/>
         </w:rPr>
         <w:t>与建模</w:t>
       </w:r>
-      <w:bookmarkEnd w:id="8"/>
       <w:bookmarkEnd w:id="9"/>
-    </w:p>
-    <w:p>
-      <w:pPr>
-        <w:pStyle w:val="38"/>
+      <w:bookmarkEnd w:id="10"/>
+    </w:p>
+    <w:p>
+      <w:pPr>
+        <w:pStyle w:val="22"/>
         <w:spacing w:before="0" w:after="0"/>
-        <w:ind w:left="896" w:leftChars="269" w:hanging="358" w:hangingChars="128"/>
+        <w:ind w:leftChars="269" w:left="896" w:hangingChars="128" w:hanging="358"/>
         <w:jc w:val="left"/>
         <w:rPr>
-          <w:rFonts w:ascii="宋体" w:hAnsi="宋体" w:eastAsia="宋体" w:cs="宋体"/>
+          <w:rFonts w:ascii="宋体" w:eastAsia="宋体" w:hAnsi="宋体" w:cs="宋体"/>
           <w:szCs w:val="21"/>
         </w:rPr>
       </w:pPr>
-      <w:bookmarkStart w:id="10" w:name="_Toc1842_WPSOffice_Level3"/>
-      <w:bookmarkStart w:id="11" w:name="_Toc17085"/>
-      <w:bookmarkStart w:id="12" w:name="_Toc30428_WPSOffice_Level3"/>
-      <w:r>
-        <w:rPr>
-          <w:rFonts w:hint="eastAsia" w:ascii="Helvetica" w:hAnsi="Helvetica" w:eastAsia="宋体" w:cs="宋体"/>
+      <w:bookmarkStart w:id="11" w:name="_Toc1842_WPSOffice_Level3"/>
+      <w:bookmarkStart w:id="12" w:name="_Toc17085"/>
+      <w:bookmarkStart w:id="13" w:name="_Toc30428_WPSOffice_Level3"/>
+      <w:r>
+        <w:rPr>
+          <w:rFonts w:ascii="Helvetica" w:eastAsia="宋体" w:hAnsi="Helvetica" w:cs="宋体" w:hint="eastAsia"/>
           <w:szCs w:val="21"/>
         </w:rPr>
         <w:t>1.1.1</w:t>
       </w:r>
       <w:r>
         <w:rPr>
-          <w:rFonts w:ascii="Helvetica" w:hAnsi="Helvetica" w:eastAsia="宋体" w:cs="宋体"/>
+          <w:rFonts w:ascii="Helvetica" w:eastAsia="宋体" w:hAnsi="Helvetica" w:cs="宋体"/>
           <w:szCs w:val="21"/>
         </w:rPr>
         <w:t xml:space="preserve"> </w:t>
       </w:r>
       <w:r>
         <w:rPr>
-          <w:rFonts w:hint="eastAsia" w:ascii="宋体" w:hAnsi="宋体" w:eastAsia="宋体" w:cs="宋体"/>
+          <w:rFonts w:ascii="宋体" w:eastAsia="宋体" w:hAnsi="宋体" w:cs="宋体" w:hint="eastAsia"/>
           <w:szCs w:val="21"/>
         </w:rPr>
         <w:t>引言</w:t>
       </w:r>
-      <w:bookmarkEnd w:id="10"/>
       <w:bookmarkEnd w:id="11"/>
       <w:bookmarkEnd w:id="12"/>
-    </w:p>
-    <w:p>
-      <w:pPr>
-        <w:ind w:left="600" w:leftChars="300" w:firstLine="480" w:firstLineChars="200"/>
+      <w:bookmarkEnd w:id="13"/>
+    </w:p>
+    <w:p>
+      <w:pPr>
+        <w:ind w:leftChars="300" w:left="600" w:firstLineChars="200" w:firstLine="480"/>
         <w:jc w:val="left"/>
         <w:rPr>
           <w:rFonts w:ascii="Helvetica" w:hAnsi="Helvetica"/>
@@ -1159,7 +1239,7 @@
       </w:pPr>
       <w:r>
         <w:rPr>
-          <w:rFonts w:hint="eastAsia" w:ascii="Helvetica" w:hAnsi="Helvetica"/>
+          <w:rFonts w:ascii="Helvetica" w:hAnsi="Helvetica" w:hint="eastAsia"/>
           <w:sz w:val="24"/>
           <w:szCs w:val="24"/>
         </w:rPr>
@@ -1175,7 +1255,7 @@
       </w:r>
       <w:r>
         <w:rPr>
-          <w:rFonts w:hint="eastAsia" w:ascii="Helvetica" w:hAnsi="Helvetica"/>
+          <w:rFonts w:ascii="Helvetica" w:hAnsi="Helvetica" w:hint="eastAsia"/>
           <w:sz w:val="24"/>
           <w:szCs w:val="24"/>
         </w:rPr>
@@ -1184,7 +1264,7 @@
     </w:p>
     <w:p>
       <w:pPr>
-        <w:ind w:left="600" w:leftChars="300" w:firstLine="480" w:firstLineChars="200"/>
+        <w:ind w:leftChars="300" w:left="600" w:firstLineChars="200" w:firstLine="480"/>
         <w:jc w:val="left"/>
         <w:rPr>
           <w:rFonts w:ascii="Helvetica" w:hAnsi="Helvetica"/>
@@ -1194,11 +1274,19 @@
       </w:pPr>
       <w:r>
         <w:rPr>
-          <w:rFonts w:hint="eastAsia" w:ascii="Helvetica" w:hAnsi="Helvetica"/>
-          <w:sz w:val="24"/>
-          <w:szCs w:val="24"/>
-        </w:rPr>
-        <w:t>面对用户越来越多的需求，越来越多的优质网站出现，它们实现了更多的功能，从界面美观、功能种类、使用便捷、歌曲收藏到听歌体验都上升了一个档次，于是这个项目就被提了出来，我们致力于制作出更加完美、符合大众需求的音乐网站。</w:t>
+          <w:rFonts w:ascii="Helvetica" w:hAnsi="Helvetica" w:hint="eastAsia"/>
+          <w:sz w:val="24"/>
+          <w:szCs w:val="24"/>
+        </w:rPr>
+        <w:t>面对用户越来越多的需求，越来越多的优质网站出现，它们实现了更多的功能，从界</w:t>
+      </w:r>
+      <w:r>
+        <w:rPr>
+          <w:rFonts w:ascii="Helvetica" w:hAnsi="Helvetica" w:hint="eastAsia"/>
+          <w:sz w:val="24"/>
+          <w:szCs w:val="24"/>
+        </w:rPr>
+        <w:t>面美观、功能种类、使用便捷、歌曲收藏到听歌体验都上升了一个档次，于是这个项目就被提了出来，我们致力于制作出更加完美、符合大众需求的音乐网站。</w:t>
       </w:r>
     </w:p>
     <w:p>
@@ -1211,11 +1299,11 @@
           <w:szCs w:val="28"/>
         </w:rPr>
       </w:pPr>
-      <w:bookmarkStart w:id="13" w:name="_Toc2482_WPSOffice_Level3"/>
-      <w:bookmarkStart w:id="14" w:name="_Toc26800_WPSOffice_Level3"/>
-      <w:r>
-        <w:rPr>
-          <w:rFonts w:hint="eastAsia" w:ascii="Helvetica" w:hAnsi="Helvetica"/>
+      <w:bookmarkStart w:id="14" w:name="_Toc2482_WPSOffice_Level3"/>
+      <w:bookmarkStart w:id="15" w:name="_Toc26800_WPSOffice_Level3"/>
+      <w:r>
+        <w:rPr>
+          <w:rFonts w:ascii="Helvetica" w:hAnsi="Helvetica" w:hint="eastAsia"/>
           <w:sz w:val="28"/>
           <w:szCs w:val="28"/>
         </w:rPr>
@@ -1231,18 +1319,18 @@
       </w:r>
       <w:r>
         <w:rPr>
-          <w:rFonts w:hint="eastAsia" w:ascii="Helvetica" w:hAnsi="Helvetica"/>
+          <w:rFonts w:ascii="Helvetica" w:hAnsi="Helvetica" w:hint="eastAsia"/>
           <w:sz w:val="28"/>
           <w:szCs w:val="28"/>
         </w:rPr>
         <w:t>项目介绍</w:t>
       </w:r>
-      <w:bookmarkEnd w:id="13"/>
       <w:bookmarkEnd w:id="14"/>
-    </w:p>
-    <w:p>
-      <w:pPr>
-        <w:ind w:left="600" w:leftChars="300" w:firstLine="480" w:firstLineChars="200"/>
+      <w:bookmarkEnd w:id="15"/>
+    </w:p>
+    <w:p>
+      <w:pPr>
+        <w:ind w:leftChars="300" w:left="600" w:firstLineChars="200" w:firstLine="480"/>
         <w:jc w:val="left"/>
         <w:rPr>
           <w:rFonts w:ascii="Helvetica" w:hAnsi="Helvetica"/>
@@ -1252,7 +1340,7 @@
       </w:pPr>
       <w:r>
         <w:rPr>
-          <w:rFonts w:hint="eastAsia" w:ascii="Helvetica" w:hAnsi="Helvetica"/>
+          <w:rFonts w:ascii="Helvetica" w:hAnsi="Helvetica" w:hint="eastAsia"/>
           <w:sz w:val="24"/>
           <w:szCs w:val="24"/>
         </w:rPr>
@@ -1261,7 +1349,7 @@
     </w:p>
     <w:p>
       <w:pPr>
-        <w:ind w:left="600" w:leftChars="300" w:firstLine="480" w:firstLineChars="200"/>
+        <w:ind w:leftChars="300" w:left="600" w:firstLineChars="200" w:firstLine="480"/>
         <w:jc w:val="left"/>
         <w:rPr>
           <w:rFonts w:ascii="Helvetica" w:hAnsi="Helvetica"/>
@@ -1271,7 +1359,7 @@
       </w:pPr>
       <w:r>
         <w:rPr>
-          <w:rFonts w:hint="eastAsia" w:ascii="Helvetica" w:hAnsi="Helvetica"/>
+          <w:rFonts w:ascii="Helvetica" w:hAnsi="Helvetica" w:hint="eastAsia"/>
           <w:sz w:val="24"/>
           <w:szCs w:val="24"/>
         </w:rPr>
@@ -1280,7 +1368,7 @@
     </w:p>
     <w:p>
       <w:pPr>
-        <w:ind w:left="600" w:leftChars="300" w:firstLine="480" w:firstLineChars="200"/>
+        <w:ind w:leftChars="300" w:left="600" w:firstLineChars="200" w:firstLine="480"/>
         <w:jc w:val="left"/>
         <w:rPr>
           <w:rFonts w:ascii="Helvetica" w:hAnsi="Helvetica"/>
@@ -1290,7 +1378,7 @@
       </w:pPr>
       <w:r>
         <w:rPr>
-          <w:rFonts w:hint="eastAsia" w:ascii="Helvetica" w:hAnsi="Helvetica"/>
+          <w:rFonts w:ascii="Helvetica" w:hAnsi="Helvetica" w:hint="eastAsia"/>
           <w:sz w:val="24"/>
           <w:szCs w:val="24"/>
         </w:rPr>
@@ -1299,7 +1387,7 @@
     </w:p>
     <w:p>
       <w:pPr>
-        <w:ind w:left="600" w:leftChars="300" w:firstLine="480" w:firstLineChars="200"/>
+        <w:ind w:leftChars="300" w:left="600" w:firstLineChars="200" w:firstLine="480"/>
         <w:jc w:val="left"/>
         <w:rPr>
           <w:rFonts w:ascii="Helvetica" w:hAnsi="Helvetica"/>
@@ -1309,7 +1397,7 @@
       </w:pPr>
       <w:r>
         <w:rPr>
-          <w:rFonts w:hint="eastAsia" w:ascii="Helvetica" w:hAnsi="Helvetica"/>
+          <w:rFonts w:ascii="Helvetica" w:hAnsi="Helvetica" w:hint="eastAsia"/>
           <w:sz w:val="24"/>
           <w:szCs w:val="24"/>
         </w:rPr>
@@ -1326,11 +1414,11 @@
           <w:szCs w:val="28"/>
         </w:rPr>
       </w:pPr>
-      <w:bookmarkStart w:id="15" w:name="_Toc4441_WPSOffice_Level3"/>
-      <w:bookmarkStart w:id="16" w:name="_Toc12129_WPSOffice_Level3"/>
-      <w:r>
-        <w:rPr>
-          <w:rFonts w:hint="eastAsia" w:ascii="Helvetica" w:hAnsi="Helvetica"/>
+      <w:bookmarkStart w:id="16" w:name="_Toc4441_WPSOffice_Level3"/>
+      <w:bookmarkStart w:id="17" w:name="_Toc12129_WPSOffice_Level3"/>
+      <w:r>
+        <w:rPr>
+          <w:rFonts w:ascii="Helvetica" w:hAnsi="Helvetica" w:hint="eastAsia"/>
           <w:sz w:val="28"/>
           <w:szCs w:val="28"/>
         </w:rPr>
@@ -1346,14 +1434,14 @@
       </w:r>
       <w:r>
         <w:rPr>
-          <w:rFonts w:hint="eastAsia" w:ascii="Helvetica" w:hAnsi="Helvetica"/>
+          <w:rFonts w:ascii="Helvetica" w:hAnsi="Helvetica" w:hint="eastAsia"/>
           <w:sz w:val="28"/>
           <w:szCs w:val="28"/>
         </w:rPr>
         <w:t>项目需求</w:t>
       </w:r>
-      <w:bookmarkEnd w:id="15"/>
       <w:bookmarkEnd w:id="16"/>
+      <w:bookmarkEnd w:id="17"/>
     </w:p>
     <w:p>
       <w:pPr>
@@ -1361,7 +1449,7 @@
           <w:ilvl w:val="0"/>
           <w:numId w:val="3"/>
         </w:numPr>
-        <w:ind w:left="600" w:leftChars="300" w:firstLine="480" w:firstLineChars="200"/>
+        <w:ind w:leftChars="300" w:left="600" w:firstLineChars="200" w:firstLine="480"/>
         <w:jc w:val="left"/>
         <w:rPr>
           <w:rFonts w:ascii="Helvetica" w:hAnsi="Helvetica"/>
@@ -1371,7 +1459,7 @@
       </w:pPr>
       <w:r>
         <w:rPr>
-          <w:rFonts w:hint="eastAsia" w:ascii="Helvetica" w:hAnsi="Helvetica"/>
+          <w:rFonts w:ascii="Helvetica" w:hAnsi="Helvetica" w:hint="eastAsia"/>
           <w:sz w:val="24"/>
           <w:szCs w:val="24"/>
         </w:rPr>
@@ -1388,21 +1476,23 @@
     </w:p>
     <w:p>
       <w:pPr>
-        <w:pStyle w:val="38"/>
+        <w:pStyle w:val="22"/>
         <w:spacing w:line="240" w:lineRule="auto"/>
-        <w:ind w:left="600" w:leftChars="300" w:firstLine="560" w:firstLineChars="200"/>
+        <w:ind w:leftChars="300" w:left="600" w:firstLineChars="200" w:firstLine="560"/>
         <w:jc w:val="center"/>
         <w:rPr>
-          <w:rFonts w:ascii="Helvetica" w:hAnsi="Helvetica" w:eastAsia="华文宋体" w:cs="华文宋体"/>
+          <w:rFonts w:ascii="Helvetica" w:eastAsia="华文宋体" w:hAnsi="Helvetica" w:cs="华文宋体"/>
           <w:szCs w:val="21"/>
         </w:rPr>
       </w:pPr>
-      <w:bookmarkStart w:id="17" w:name="_Toc751"/>
-      <w:r>
-        <w:rPr>
-          <w:rFonts w:ascii="Helvetica" w:hAnsi="Helvetica" w:eastAsia="华文宋体" w:cs="华文宋体"/>
+      <w:bookmarkStart w:id="18" w:name="_Toc751"/>
+      <w:r>
+        <w:rPr>
+          <w:rFonts w:ascii="Helvetica" w:eastAsia="华文宋体" w:hAnsi="Helvetica" w:cs="华文宋体"/>
+          <w:noProof/>
           <w:szCs w:val="21"/>
         </w:rPr>
+        <w:lastRenderedPageBreak/>
         <w:drawing>
           <wp:inline distT="0" distB="0" distL="0" distR="0">
             <wp:extent cx="5191125" cy="3971925"/>
@@ -1421,7 +1511,7 @@
                     </pic:cNvPicPr>
                   </pic:nvPicPr>
                   <pic:blipFill>
-                    <a:blip r:embed="rId13">
+                    <a:blip r:embed="rId16">
                       <a:extLst>
                         <a:ext uri="{28A0092B-C50C-407E-A947-70E740481C1C}">
                           <a14:useLocalDpi xmlns:a14="http://schemas.microsoft.com/office/drawing/2010/main" val="0"/>
@@ -1452,54 +1542,70 @@
           </wp:inline>
         </w:drawing>
       </w:r>
-      <w:bookmarkEnd w:id="17"/>
-    </w:p>
-    <w:p>
-      <w:pPr>
-        <w:pStyle w:val="38"/>
+      <w:bookmarkEnd w:id="18"/>
+    </w:p>
+    <w:p>
+      <w:pPr>
+        <w:pStyle w:val="22"/>
         <w:spacing w:line="240" w:lineRule="auto"/>
-        <w:ind w:left="600" w:leftChars="300" w:firstLine="480" w:firstLineChars="200"/>
+        <w:ind w:leftChars="300" w:left="600" w:firstLineChars="200" w:firstLine="480"/>
         <w:jc w:val="center"/>
         <w:rPr>
-          <w:rFonts w:ascii="宋体" w:hAnsi="宋体" w:eastAsia="宋体" w:cs="华文宋体"/>
-          <w:sz w:val="24"/>
-          <w:szCs w:val="24"/>
-        </w:rPr>
-      </w:pPr>
-      <w:r>
-        <w:rPr>
-          <w:rFonts w:hint="eastAsia" w:ascii="宋体" w:hAnsi="宋体" w:eastAsia="宋体" w:cs="华文宋体"/>
-          <w:sz w:val="24"/>
-          <w:szCs w:val="24"/>
-        </w:rPr>
-        <w:t>图1-1网站结构图</w:t>
-      </w:r>
-    </w:p>
-    <w:p>
-      <w:pPr>
-        <w:pStyle w:val="38"/>
+          <w:rFonts w:ascii="宋体" w:eastAsia="宋体" w:hAnsi="宋体" w:cs="华文宋体"/>
+          <w:sz w:val="24"/>
+          <w:szCs w:val="24"/>
+        </w:rPr>
+      </w:pPr>
+      <w:r>
+        <w:rPr>
+          <w:rFonts w:ascii="宋体" w:eastAsia="宋体" w:hAnsi="宋体" w:cs="华文宋体" w:hint="eastAsia"/>
+          <w:sz w:val="24"/>
+          <w:szCs w:val="24"/>
+        </w:rPr>
+        <w:t>图</w:t>
+      </w:r>
+      <w:r>
+        <w:rPr>
+          <w:rFonts w:ascii="宋体" w:eastAsia="宋体" w:hAnsi="宋体" w:cs="华文宋体" w:hint="eastAsia"/>
+          <w:sz w:val="24"/>
+          <w:szCs w:val="24"/>
+        </w:rPr>
+        <w:t>1-1</w:t>
+      </w:r>
+      <w:r>
+        <w:rPr>
+          <w:rFonts w:ascii="宋体" w:eastAsia="宋体" w:hAnsi="宋体" w:cs="华文宋体" w:hint="eastAsia"/>
+          <w:sz w:val="24"/>
+          <w:szCs w:val="24"/>
+        </w:rPr>
+        <w:t>网站结构图</w:t>
+      </w:r>
+    </w:p>
+    <w:p>
+      <w:pPr>
+        <w:pStyle w:val="22"/>
         <w:spacing w:before="0" w:after="0" w:line="240" w:lineRule="auto"/>
-        <w:ind w:left="600" w:leftChars="300" w:firstLine="480" w:firstLineChars="200"/>
+        <w:ind w:leftChars="300" w:left="600" w:firstLineChars="200" w:firstLine="480"/>
         <w:jc w:val="left"/>
         <w:rPr>
-          <w:rFonts w:ascii="Helvetica" w:hAnsi="Helvetica" w:eastAsia="华文宋体" w:cs="华文宋体"/>
-          <w:sz w:val="24"/>
-          <w:szCs w:val="24"/>
-        </w:rPr>
-      </w:pPr>
-      <w:bookmarkStart w:id="18" w:name="_Toc29565"/>
-      <w:r>
-        <w:rPr>
-          <w:rFonts w:hint="eastAsia" w:ascii="Helvetica" w:hAnsi="Helvetica" w:eastAsia="华文宋体" w:cs="华文宋体"/>
+          <w:rFonts w:ascii="Helvetica" w:eastAsia="华文宋体" w:hAnsi="Helvetica" w:cs="华文宋体"/>
+          <w:sz w:val="24"/>
+          <w:szCs w:val="24"/>
+        </w:rPr>
+      </w:pPr>
+      <w:bookmarkStart w:id="19" w:name="_Toc29565"/>
+      <w:r>
+        <w:rPr>
+          <w:rFonts w:ascii="Helvetica" w:eastAsia="华文宋体" w:hAnsi="Helvetica" w:cs="华文宋体" w:hint="eastAsia"/>
           <w:sz w:val="24"/>
           <w:szCs w:val="24"/>
         </w:rPr>
         <w:t>网站下分为三个大功能模块：音乐播放，音乐搜索，</w:t>
       </w:r>
-      <w:bookmarkEnd w:id="18"/>
-      <w:r>
-        <w:rPr>
-          <w:rFonts w:hint="eastAsia" w:ascii="Helvetica" w:hAnsi="Helvetica" w:eastAsia="华文宋体" w:cs="华文宋体"/>
+      <w:bookmarkEnd w:id="19"/>
+      <w:r>
+        <w:rPr>
+          <w:rFonts w:ascii="Helvetica" w:eastAsia="华文宋体" w:hAnsi="Helvetica" w:cs="华文宋体" w:hint="eastAsia"/>
           <w:sz w:val="24"/>
           <w:szCs w:val="24"/>
         </w:rPr>
@@ -1508,52 +1614,52 @@
     </w:p>
     <w:p>
       <w:pPr>
-        <w:pStyle w:val="38"/>
+        <w:pStyle w:val="22"/>
         <w:spacing w:before="0" w:after="0" w:line="240" w:lineRule="auto"/>
-        <w:ind w:left="600" w:leftChars="300" w:firstLine="480" w:firstLineChars="200"/>
+        <w:ind w:leftChars="300" w:left="600" w:firstLineChars="200" w:firstLine="480"/>
         <w:jc w:val="left"/>
         <w:rPr>
-          <w:rFonts w:ascii="Helvetica" w:hAnsi="Helvetica" w:eastAsia="华文宋体" w:cs="华文宋体"/>
-          <w:sz w:val="24"/>
-          <w:szCs w:val="24"/>
-        </w:rPr>
-      </w:pPr>
-      <w:bookmarkStart w:id="19" w:name="_Toc15828"/>
-      <w:r>
-        <w:rPr>
-          <w:rFonts w:hint="eastAsia" w:ascii="Helvetica" w:hAnsi="Helvetica" w:eastAsia="华文宋体" w:cs="华文宋体"/>
+          <w:rFonts w:ascii="Helvetica" w:eastAsia="华文宋体" w:hAnsi="Helvetica" w:cs="华文宋体"/>
+          <w:sz w:val="24"/>
+          <w:szCs w:val="24"/>
+        </w:rPr>
+      </w:pPr>
+      <w:bookmarkStart w:id="20" w:name="_Toc15828"/>
+      <w:r>
+        <w:rPr>
+          <w:rFonts w:ascii="Helvetica" w:eastAsia="华文宋体" w:hAnsi="Helvetica" w:cs="华文宋体" w:hint="eastAsia"/>
           <w:sz w:val="24"/>
           <w:szCs w:val="24"/>
         </w:rPr>
         <w:t>音乐播放：网站的核心功能，实现用户搜索和收藏后的播放。</w:t>
       </w:r>
-      <w:bookmarkEnd w:id="19"/>
-    </w:p>
-    <w:p>
-      <w:pPr>
-        <w:pStyle w:val="38"/>
+      <w:bookmarkEnd w:id="20"/>
+    </w:p>
+    <w:p>
+      <w:pPr>
+        <w:pStyle w:val="22"/>
         <w:spacing w:before="0" w:after="0" w:line="240" w:lineRule="auto"/>
-        <w:ind w:left="600" w:leftChars="300" w:firstLine="480" w:firstLineChars="200"/>
+        <w:ind w:leftChars="300" w:left="600" w:firstLineChars="200" w:firstLine="480"/>
         <w:jc w:val="left"/>
         <w:rPr>
-          <w:rFonts w:ascii="Helvetica" w:hAnsi="Helvetica" w:eastAsia="华文宋体" w:cs="华文宋体"/>
-          <w:sz w:val="24"/>
-          <w:szCs w:val="24"/>
-        </w:rPr>
-      </w:pPr>
-      <w:bookmarkStart w:id="20" w:name="_Toc15484"/>
-      <w:r>
-        <w:rPr>
-          <w:rFonts w:hint="eastAsia" w:ascii="Helvetica" w:hAnsi="Helvetica" w:eastAsia="华文宋体" w:cs="华文宋体"/>
+          <w:rFonts w:ascii="Helvetica" w:eastAsia="华文宋体" w:hAnsi="Helvetica" w:cs="华文宋体"/>
+          <w:sz w:val="24"/>
+          <w:szCs w:val="24"/>
+        </w:rPr>
+      </w:pPr>
+      <w:bookmarkStart w:id="21" w:name="_Toc15484"/>
+      <w:r>
+        <w:rPr>
+          <w:rFonts w:ascii="Helvetica" w:eastAsia="华文宋体" w:hAnsi="Helvetica" w:cs="华文宋体" w:hint="eastAsia"/>
           <w:sz w:val="24"/>
           <w:szCs w:val="24"/>
         </w:rPr>
         <w:t>音乐搜索：实现用户对数据库中歌曲的搜索</w:t>
       </w:r>
-      <w:bookmarkEnd w:id="20"/>
-      <w:r>
-        <w:rPr>
-          <w:rFonts w:hint="eastAsia" w:ascii="Helvetica" w:hAnsi="Helvetica" w:eastAsia="华文宋体" w:cs="华文宋体"/>
+      <w:bookmarkEnd w:id="21"/>
+      <w:r>
+        <w:rPr>
+          <w:rFonts w:ascii="Helvetica" w:eastAsia="华文宋体" w:hAnsi="Helvetica" w:cs="华文宋体" w:hint="eastAsia"/>
           <w:sz w:val="24"/>
           <w:szCs w:val="24"/>
         </w:rPr>
@@ -1562,20 +1668,20 @@
     </w:p>
     <w:p>
       <w:pPr>
-        <w:pStyle w:val="38"/>
+        <w:pStyle w:val="22"/>
         <w:spacing w:before="0" w:after="0" w:line="240" w:lineRule="auto"/>
-        <w:ind w:left="700" w:leftChars="350" w:firstLine="480" w:firstLineChars="200"/>
+        <w:ind w:leftChars="350" w:left="700" w:firstLineChars="200" w:firstLine="480"/>
         <w:jc w:val="left"/>
         <w:rPr>
-          <w:rFonts w:ascii="Helvetica" w:hAnsi="Helvetica" w:eastAsia="华文宋体" w:cs="华文宋体"/>
-          <w:sz w:val="24"/>
-          <w:szCs w:val="24"/>
-        </w:rPr>
-      </w:pPr>
-      <w:bookmarkStart w:id="21" w:name="_Toc21097"/>
-      <w:r>
-        <w:rPr>
-          <w:rFonts w:hint="eastAsia" w:ascii="Helvetica" w:hAnsi="Helvetica" w:eastAsia="华文宋体" w:cs="华文宋体"/>
+          <w:rFonts w:ascii="Helvetica" w:eastAsia="华文宋体" w:hAnsi="Helvetica" w:cs="华文宋体"/>
+          <w:sz w:val="24"/>
+          <w:szCs w:val="24"/>
+        </w:rPr>
+      </w:pPr>
+      <w:bookmarkStart w:id="22" w:name="_Toc21097"/>
+      <w:r>
+        <w:rPr>
+          <w:rFonts w:ascii="Helvetica" w:eastAsia="华文宋体" w:hAnsi="Helvetica" w:cs="华文宋体" w:hint="eastAsia"/>
           <w:sz w:val="24"/>
           <w:szCs w:val="24"/>
         </w:rPr>
@@ -1585,10 +1691,10 @@
     <w:p>
       <w:pPr>
         <w:widowControl/>
-        <w:ind w:left="600" w:leftChars="300"/>
+        <w:ind w:leftChars="300" w:left="600"/>
         <w:jc w:val="left"/>
         <w:rPr>
-          <w:rFonts w:ascii="Helvetica" w:hAnsi="Helvetica" w:eastAsia="华文宋体" w:cs="华文宋体"/>
+          <w:rFonts w:ascii="Helvetica" w:eastAsia="华文宋体" w:hAnsi="Helvetica" w:cs="华文宋体"/>
           <w:kern w:val="2"/>
           <w:sz w:val="28"/>
           <w:szCs w:val="21"/>
@@ -1597,55 +1703,57 @@
           <w:pgSz w:w="11900" w:h="16840"/>
           <w:pgMar w:top="1440" w:right="1080" w:bottom="1440" w:left="1080" w:header="1559" w:footer="1559" w:gutter="0"/>
           <w:pgBorders>
-            <w:top w:val="single" w:color="auto" w:sz="4" w:space="1"/>
+            <w:top w:val="single" w:sz="4" w:space="1" w:color="auto"/>
           </w:pgBorders>
-          <w:cols w:space="720" w:num="1"/>
-          <w:docGrid w:type="lines" w:linePitch="312" w:charSpace="0"/>
+          <w:cols w:space="720"/>
+          <w:docGrid w:type="lines" w:linePitch="312"/>
         </w:sectPr>
       </w:pPr>
     </w:p>
-    <w:bookmarkEnd w:id="21"/>
-    <w:p>
-      <w:pPr>
-        <w:pStyle w:val="38"/>
+    <w:p>
+      <w:pPr>
+        <w:pStyle w:val="22"/>
         <w:numPr>
           <w:ilvl w:val="0"/>
           <w:numId w:val="4"/>
         </w:numPr>
         <w:spacing w:before="0" w:after="0" w:line="240" w:lineRule="auto"/>
-        <w:ind w:left="600" w:leftChars="300" w:firstLine="480" w:firstLineChars="200"/>
+        <w:ind w:leftChars="300" w:left="600" w:firstLineChars="200" w:firstLine="480"/>
         <w:jc w:val="left"/>
         <w:rPr>
-          <w:rFonts w:ascii="Helvetica" w:hAnsi="Helvetica" w:eastAsia="华文宋体" w:cs="华文宋体"/>
-          <w:sz w:val="24"/>
-          <w:szCs w:val="24"/>
-        </w:rPr>
-      </w:pPr>
-      <w:bookmarkStart w:id="22" w:name="_Toc10483"/>
-      <w:r>
-        <w:rPr>
-          <w:rFonts w:hint="eastAsia" w:ascii="Helvetica" w:hAnsi="Helvetica" w:eastAsia="华文宋体" w:cs="华文宋体"/>
-          <w:sz w:val="24"/>
-          <w:szCs w:val="24"/>
-        </w:rPr>
+          <w:rFonts w:ascii="Helvetica" w:eastAsia="华文宋体" w:hAnsi="Helvetica" w:cs="华文宋体"/>
+          <w:sz w:val="24"/>
+          <w:szCs w:val="24"/>
+        </w:rPr>
+      </w:pPr>
+      <w:bookmarkStart w:id="23" w:name="_Toc10483"/>
+      <w:bookmarkEnd w:id="22"/>
+      <w:r>
+        <w:rPr>
+          <w:rFonts w:ascii="Helvetica" w:eastAsia="华文宋体" w:hAnsi="Helvetica" w:cs="华文宋体" w:hint="eastAsia"/>
+          <w:sz w:val="24"/>
+          <w:szCs w:val="24"/>
+        </w:rPr>
+        <w:lastRenderedPageBreak/>
         <w:t>网站用例图</w:t>
       </w:r>
-      <w:bookmarkEnd w:id="22"/>
-    </w:p>
-    <w:p>
-      <w:pPr>
-        <w:pStyle w:val="38"/>
+      <w:bookmarkEnd w:id="23"/>
+    </w:p>
+    <w:p>
+      <w:pPr>
+        <w:pStyle w:val="22"/>
         <w:spacing w:before="0" w:after="0" w:line="240" w:lineRule="auto"/>
-        <w:ind w:left="600" w:leftChars="300" w:firstLine="420"/>
+        <w:ind w:leftChars="300" w:left="600" w:firstLine="420"/>
         <w:jc w:val="center"/>
         <w:rPr>
-          <w:rFonts w:ascii="Helvetica" w:hAnsi="Helvetica" w:eastAsia="华文宋体" w:cs="华文宋体"/>
+          <w:rFonts w:ascii="Helvetica" w:eastAsia="华文宋体" w:hAnsi="Helvetica" w:cs="华文宋体"/>
           <w:szCs w:val="21"/>
         </w:rPr>
       </w:pPr>
       <w:r>
         <w:rPr>
-          <w:rFonts w:ascii="Helvetica" w:hAnsi="Helvetica" w:eastAsia="华文宋体" w:cs="华文宋体"/>
+          <w:rFonts w:ascii="Helvetica" w:eastAsia="华文宋体" w:hAnsi="Helvetica" w:cs="华文宋体"/>
+          <w:noProof/>
           <w:szCs w:val="21"/>
         </w:rPr>
         <w:drawing>
@@ -1666,7 +1774,7 @@
                     </pic:cNvPicPr>
                   </pic:nvPicPr>
                   <pic:blipFill>
-                    <a:blip r:embed="rId14">
+                    <a:blip r:embed="rId17">
                       <a:extLst>
                         <a:ext uri="{28A0092B-C50C-407E-A947-70E740481C1C}">
                           <a14:useLocalDpi xmlns:a14="http://schemas.microsoft.com/office/drawing/2010/main" val="0"/>
@@ -1700,27 +1808,35 @@
     </w:p>
     <w:p>
       <w:pPr>
-        <w:pStyle w:val="38"/>
+        <w:pStyle w:val="22"/>
         <w:spacing w:before="0" w:after="0" w:line="240" w:lineRule="auto"/>
-        <w:ind w:left="600" w:leftChars="300" w:firstLine="420"/>
+        <w:ind w:leftChars="300" w:left="600" w:firstLine="420"/>
         <w:jc w:val="center"/>
         <w:rPr>
-          <w:rFonts w:ascii="宋体" w:hAnsi="宋体" w:eastAsia="宋体" w:cs="华文宋体"/>
-          <w:sz w:val="24"/>
-          <w:szCs w:val="24"/>
-        </w:rPr>
-      </w:pPr>
-      <w:r>
-        <w:rPr>
-          <w:rFonts w:hint="eastAsia" w:ascii="宋体" w:hAnsi="宋体" w:eastAsia="宋体" w:cs="华文宋体"/>
-          <w:sz w:val="24"/>
-          <w:szCs w:val="24"/>
-        </w:rPr>
-        <w:t>图1-2</w:t>
-      </w:r>
-      <w:r>
-        <w:rPr>
-          <w:rFonts w:ascii="宋体" w:hAnsi="宋体" w:eastAsia="宋体" w:cs="华文宋体"/>
+          <w:rFonts w:ascii="宋体" w:eastAsia="宋体" w:hAnsi="宋体" w:cs="华文宋体"/>
+          <w:sz w:val="24"/>
+          <w:szCs w:val="24"/>
+        </w:rPr>
+      </w:pPr>
+      <w:r>
+        <w:rPr>
+          <w:rFonts w:ascii="宋体" w:eastAsia="宋体" w:hAnsi="宋体" w:cs="华文宋体" w:hint="eastAsia"/>
+          <w:sz w:val="24"/>
+          <w:szCs w:val="24"/>
+        </w:rPr>
+        <w:t>图</w:t>
+      </w:r>
+      <w:r>
+        <w:rPr>
+          <w:rFonts w:ascii="宋体" w:eastAsia="宋体" w:hAnsi="宋体" w:cs="华文宋体" w:hint="eastAsia"/>
+          <w:sz w:val="24"/>
+          <w:szCs w:val="24"/>
+        </w:rPr>
+        <w:t>1-2</w:t>
+      </w:r>
+      <w:r>
+        <w:rPr>
+          <w:rFonts w:ascii="宋体" w:eastAsia="宋体" w:hAnsi="宋体" w:cs="华文宋体"/>
           <w:sz w:val="24"/>
           <w:szCs w:val="24"/>
         </w:rPr>
@@ -1728,7 +1844,7 @@
       </w:r>
       <w:r>
         <w:rPr>
-          <w:rFonts w:hint="eastAsia" w:ascii="宋体" w:hAnsi="宋体" w:eastAsia="宋体" w:cs="华文宋体"/>
+          <w:rFonts w:ascii="宋体" w:eastAsia="宋体" w:hAnsi="宋体" w:cs="华文宋体" w:hint="eastAsia"/>
           <w:sz w:val="24"/>
           <w:szCs w:val="24"/>
         </w:rPr>
@@ -1737,69 +1853,70 @@
     </w:p>
     <w:p>
       <w:pPr>
-        <w:pStyle w:val="38"/>
+        <w:pStyle w:val="22"/>
         <w:numPr>
           <w:ilvl w:val="0"/>
           <w:numId w:val="4"/>
         </w:numPr>
         <w:spacing w:before="120" w:after="120" w:line="240" w:lineRule="auto"/>
-        <w:ind w:left="600" w:leftChars="300" w:firstLine="480" w:firstLineChars="200"/>
+        <w:ind w:leftChars="300" w:left="600" w:firstLineChars="200" w:firstLine="480"/>
         <w:jc w:val="left"/>
         <w:rPr>
-          <w:rFonts w:ascii="Helvetica" w:hAnsi="Helvetica" w:eastAsia="华文宋体" w:cs="华文宋体"/>
-          <w:sz w:val="24"/>
-          <w:szCs w:val="24"/>
-        </w:rPr>
-      </w:pPr>
-      <w:bookmarkStart w:id="23" w:name="_Toc838"/>
-      <w:r>
-        <w:rPr>
-          <w:rFonts w:hint="eastAsia" w:ascii="Helvetica" w:hAnsi="Helvetica" w:eastAsia="华文宋体" w:cs="华文宋体"/>
+          <w:rFonts w:ascii="Helvetica" w:eastAsia="华文宋体" w:hAnsi="Helvetica" w:cs="华文宋体"/>
+          <w:sz w:val="24"/>
+          <w:szCs w:val="24"/>
+        </w:rPr>
+      </w:pPr>
+      <w:bookmarkStart w:id="24" w:name="_Toc838"/>
+      <w:r>
+        <w:rPr>
+          <w:rFonts w:ascii="Helvetica" w:eastAsia="华文宋体" w:hAnsi="Helvetica" w:cs="华文宋体" w:hint="eastAsia"/>
           <w:sz w:val="24"/>
           <w:szCs w:val="24"/>
         </w:rPr>
         <w:t>网站数据流图</w:t>
       </w:r>
-      <w:bookmarkEnd w:id="23"/>
-    </w:p>
-    <w:p>
-      <w:pPr>
-        <w:pStyle w:val="38"/>
+      <w:bookmarkEnd w:id="24"/>
+    </w:p>
+    <w:p>
+      <w:pPr>
+        <w:pStyle w:val="22"/>
         <w:spacing w:before="240" w:after="0" w:line="240" w:lineRule="auto"/>
-        <w:ind w:left="600" w:leftChars="300" w:firstLine="480" w:firstLineChars="200"/>
+        <w:ind w:leftChars="300" w:left="600" w:firstLineChars="200" w:firstLine="480"/>
         <w:jc w:val="left"/>
         <w:rPr>
-          <w:rFonts w:ascii="Helvetica" w:hAnsi="Helvetica" w:eastAsia="华文宋体" w:cs="华文宋体"/>
-          <w:sz w:val="24"/>
-          <w:szCs w:val="24"/>
-        </w:rPr>
-      </w:pPr>
-      <w:bookmarkStart w:id="24" w:name="_Toc30168"/>
-      <w:r>
-        <w:rPr>
-          <w:rFonts w:hint="eastAsia" w:ascii="Helvetica" w:hAnsi="Helvetica" w:eastAsia="华文宋体" w:cs="华文宋体"/>
+          <w:rFonts w:ascii="Helvetica" w:eastAsia="华文宋体" w:hAnsi="Helvetica" w:cs="华文宋体"/>
+          <w:sz w:val="24"/>
+          <w:szCs w:val="24"/>
+        </w:rPr>
+      </w:pPr>
+      <w:bookmarkStart w:id="25" w:name="_Toc30168"/>
+      <w:r>
+        <w:rPr>
+          <w:rFonts w:ascii="Helvetica" w:eastAsia="华文宋体" w:hAnsi="Helvetica" w:cs="华文宋体" w:hint="eastAsia"/>
           <w:sz w:val="24"/>
           <w:szCs w:val="24"/>
         </w:rPr>
         <w:t>顶层数据流图：</w:t>
       </w:r>
-      <w:bookmarkEnd w:id="24"/>
-    </w:p>
-    <w:p>
-      <w:pPr>
-        <w:pStyle w:val="38"/>
+      <w:bookmarkEnd w:id="25"/>
+    </w:p>
+    <w:p>
+      <w:pPr>
+        <w:pStyle w:val="22"/>
         <w:spacing w:line="240" w:lineRule="auto"/>
-        <w:ind w:left="600" w:leftChars="300" w:firstLine="560" w:firstLineChars="200"/>
+        <w:ind w:leftChars="300" w:left="600" w:firstLineChars="200" w:firstLine="560"/>
         <w:jc w:val="left"/>
         <w:rPr>
-          <w:rFonts w:ascii="Helvetica" w:hAnsi="Helvetica" w:eastAsia="华文宋体" w:cs="华文宋体"/>
+          <w:rFonts w:ascii="Helvetica" w:eastAsia="华文宋体" w:hAnsi="Helvetica" w:cs="华文宋体"/>
           <w:szCs w:val="21"/>
         </w:rPr>
       </w:pPr>
-      <w:bookmarkStart w:id="25" w:name="_Toc6067"/>
-      <w:r>
-        <w:rPr>
-          <w:rFonts w:ascii="Helvetica" w:hAnsi="Helvetica" w:eastAsia="华文宋体" w:cs="华文宋体"/>
+      <w:bookmarkStart w:id="26" w:name="_Toc6067"/>
+      <w:r>
+        <w:rPr>
+          <w:rFonts w:ascii="Helvetica" w:eastAsia="华文宋体" w:hAnsi="Helvetica" w:cs="华文宋体"/>
+          <w:noProof/>
           <w:szCs w:val="21"/>
         </w:rPr>
         <w:drawing>
@@ -1820,7 +1937,7 @@
                     </pic:cNvPicPr>
                   </pic:nvPicPr>
                   <pic:blipFill>
-                    <a:blip r:embed="rId15">
+                    <a:blip r:embed="rId18">
                       <a:extLst>
                         <a:ext uri="{28A0092B-C50C-407E-A947-70E740481C1C}">
                           <a14:useLocalDpi xmlns:a14="http://schemas.microsoft.com/office/drawing/2010/main" val="0"/>
@@ -1851,31 +1968,39 @@
           </wp:inline>
         </w:drawing>
       </w:r>
-      <w:bookmarkEnd w:id="25"/>
-    </w:p>
-    <w:p>
-      <w:pPr>
-        <w:pStyle w:val="38"/>
+      <w:bookmarkEnd w:id="26"/>
+    </w:p>
+    <w:p>
+      <w:pPr>
+        <w:pStyle w:val="22"/>
         <w:spacing w:line="240" w:lineRule="auto"/>
-        <w:ind w:left="600" w:leftChars="300" w:firstLine="480" w:firstLineChars="200"/>
+        <w:ind w:leftChars="300" w:left="600" w:firstLineChars="200" w:firstLine="480"/>
         <w:jc w:val="center"/>
         <w:rPr>
-          <w:rFonts w:cs="华文宋体" w:asciiTheme="minorEastAsia" w:hAnsiTheme="minorEastAsia" w:eastAsiaTheme="minorEastAsia"/>
-          <w:sz w:val="24"/>
-          <w:szCs w:val="24"/>
-        </w:rPr>
-      </w:pPr>
-      <w:r>
-        <w:rPr>
-          <w:rFonts w:hint="eastAsia" w:cs="华文宋体" w:asciiTheme="minorEastAsia" w:hAnsiTheme="minorEastAsia" w:eastAsiaTheme="minorEastAsia"/>
-          <w:sz w:val="24"/>
-          <w:szCs w:val="24"/>
-        </w:rPr>
-        <w:t>图1-3.1</w:t>
-      </w:r>
-      <w:r>
-        <w:rPr>
-          <w:rFonts w:cs="华文宋体" w:asciiTheme="minorEastAsia" w:hAnsiTheme="minorEastAsia" w:eastAsiaTheme="minorEastAsia"/>
+          <w:rFonts w:asciiTheme="minorEastAsia" w:eastAsiaTheme="minorEastAsia" w:hAnsiTheme="minorEastAsia" w:cs="华文宋体"/>
+          <w:sz w:val="24"/>
+          <w:szCs w:val="24"/>
+        </w:rPr>
+      </w:pPr>
+      <w:r>
+        <w:rPr>
+          <w:rFonts w:asciiTheme="minorEastAsia" w:eastAsiaTheme="minorEastAsia" w:hAnsiTheme="minorEastAsia" w:cs="华文宋体" w:hint="eastAsia"/>
+          <w:sz w:val="24"/>
+          <w:szCs w:val="24"/>
+        </w:rPr>
+        <w:t>图</w:t>
+      </w:r>
+      <w:r>
+        <w:rPr>
+          <w:rFonts w:asciiTheme="minorEastAsia" w:eastAsiaTheme="minorEastAsia" w:hAnsiTheme="minorEastAsia" w:cs="华文宋体" w:hint="eastAsia"/>
+          <w:sz w:val="24"/>
+          <w:szCs w:val="24"/>
+        </w:rPr>
+        <w:t>1-3.1</w:t>
+      </w:r>
+      <w:r>
+        <w:rPr>
+          <w:rFonts w:asciiTheme="minorEastAsia" w:eastAsiaTheme="minorEastAsia" w:hAnsiTheme="minorEastAsia" w:cs="华文宋体"/>
           <w:sz w:val="24"/>
           <w:szCs w:val="24"/>
         </w:rPr>
@@ -1883,7 +2008,7 @@
       </w:r>
       <w:r>
         <w:rPr>
-          <w:rFonts w:hint="eastAsia" w:cs="华文宋体" w:asciiTheme="minorEastAsia" w:hAnsiTheme="minorEastAsia" w:eastAsiaTheme="minorEastAsia"/>
+          <w:rFonts w:asciiTheme="minorEastAsia" w:eastAsiaTheme="minorEastAsia" w:hAnsiTheme="minorEastAsia" w:cs="华文宋体" w:hint="eastAsia"/>
           <w:sz w:val="24"/>
           <w:szCs w:val="24"/>
         </w:rPr>
@@ -1892,65 +2017,67 @@
     </w:p>
     <w:p>
       <w:pPr>
-        <w:pStyle w:val="38"/>
+        <w:pStyle w:val="22"/>
         <w:spacing w:before="0" w:after="0" w:line="240" w:lineRule="auto"/>
-        <w:ind w:left="600" w:leftChars="300" w:firstLine="480" w:firstLineChars="200"/>
+        <w:ind w:leftChars="300" w:left="600" w:firstLineChars="200" w:firstLine="480"/>
         <w:jc w:val="left"/>
         <w:rPr>
-          <w:rFonts w:ascii="Helvetica" w:hAnsi="Helvetica" w:eastAsia="华文宋体" w:cs="华文宋体"/>
-          <w:sz w:val="24"/>
-          <w:szCs w:val="24"/>
-        </w:rPr>
-      </w:pPr>
-      <w:bookmarkStart w:id="26" w:name="_Toc2779"/>
-      <w:r>
-        <w:rPr>
-          <w:rFonts w:hint="eastAsia" w:ascii="Helvetica" w:hAnsi="Helvetica" w:eastAsia="华文宋体" w:cs="华文宋体"/>
-          <w:sz w:val="24"/>
-          <w:szCs w:val="24"/>
-        </w:rPr>
+          <w:rFonts w:ascii="Helvetica" w:eastAsia="华文宋体" w:hAnsi="Helvetica" w:cs="华文宋体"/>
+          <w:sz w:val="24"/>
+          <w:szCs w:val="24"/>
+        </w:rPr>
+      </w:pPr>
+      <w:bookmarkStart w:id="27" w:name="_Toc2779"/>
+      <w:r>
+        <w:rPr>
+          <w:rFonts w:ascii="Helvetica" w:eastAsia="华文宋体" w:hAnsi="Helvetica" w:cs="华文宋体" w:hint="eastAsia"/>
+          <w:sz w:val="24"/>
+          <w:szCs w:val="24"/>
+        </w:rPr>
+        <w:lastRenderedPageBreak/>
         <w:t>一层数据流图</w:t>
       </w:r>
-      <w:bookmarkEnd w:id="26"/>
-    </w:p>
-    <w:p>
-      <w:pPr>
-        <w:pStyle w:val="38"/>
+      <w:bookmarkEnd w:id="27"/>
+    </w:p>
+    <w:p>
+      <w:pPr>
+        <w:pStyle w:val="22"/>
         <w:spacing w:before="0" w:after="0" w:line="240" w:lineRule="auto"/>
-        <w:ind w:left="600" w:leftChars="300" w:firstLine="480" w:firstLineChars="200"/>
+        <w:ind w:leftChars="300" w:left="600" w:firstLineChars="200" w:firstLine="480"/>
         <w:jc w:val="left"/>
         <w:rPr>
-          <w:rFonts w:ascii="Helvetica" w:hAnsi="Helvetica" w:eastAsia="华文宋体" w:cs="华文宋体"/>
-          <w:sz w:val="24"/>
-          <w:szCs w:val="24"/>
-        </w:rPr>
-      </w:pPr>
-      <w:bookmarkStart w:id="27" w:name="_Toc5866"/>
-      <w:r>
-        <w:rPr>
-          <w:rFonts w:hint="eastAsia" w:ascii="Helvetica" w:hAnsi="Helvetica" w:eastAsia="华文宋体" w:cs="华文宋体"/>
+          <w:rFonts w:ascii="Helvetica" w:eastAsia="华文宋体" w:hAnsi="Helvetica" w:cs="华文宋体"/>
+          <w:sz w:val="24"/>
+          <w:szCs w:val="24"/>
+        </w:rPr>
+      </w:pPr>
+      <w:bookmarkStart w:id="28" w:name="_Toc5866"/>
+      <w:r>
+        <w:rPr>
+          <w:rFonts w:ascii="Helvetica" w:eastAsia="华文宋体" w:hAnsi="Helvetica" w:cs="华文宋体" w:hint="eastAsia"/>
           <w:sz w:val="24"/>
           <w:szCs w:val="24"/>
         </w:rPr>
         <w:t>普通用户：</w:t>
       </w:r>
-      <w:bookmarkEnd w:id="27"/>
-    </w:p>
-    <w:p>
-      <w:pPr>
-        <w:pStyle w:val="38"/>
+      <w:bookmarkEnd w:id="28"/>
+    </w:p>
+    <w:p>
+      <w:pPr>
+        <w:pStyle w:val="22"/>
         <w:spacing w:before="0" w:after="0" w:line="240" w:lineRule="auto"/>
-        <w:ind w:left="600" w:leftChars="300" w:firstLine="560" w:firstLineChars="200"/>
+        <w:ind w:leftChars="300" w:left="600" w:firstLineChars="200" w:firstLine="560"/>
         <w:jc w:val="left"/>
         <w:rPr>
-          <w:rFonts w:ascii="Helvetica" w:hAnsi="Helvetica" w:eastAsia="华文宋体" w:cs="华文宋体"/>
+          <w:rFonts w:ascii="Helvetica" w:eastAsia="华文宋体" w:hAnsi="Helvetica" w:cs="华文宋体"/>
           <w:szCs w:val="21"/>
         </w:rPr>
       </w:pPr>
-      <w:bookmarkStart w:id="28" w:name="_Toc13080"/>
-      <w:r>
-        <w:rPr>
-          <w:rFonts w:ascii="Helvetica" w:hAnsi="Helvetica" w:eastAsia="华文宋体" w:cs="华文宋体"/>
+      <w:bookmarkStart w:id="29" w:name="_Toc13080"/>
+      <w:r>
+        <w:rPr>
+          <w:rFonts w:ascii="Helvetica" w:eastAsia="华文宋体" w:hAnsi="Helvetica" w:cs="华文宋体"/>
+          <w:noProof/>
           <w:szCs w:val="21"/>
         </w:rPr>
         <w:drawing>
@@ -1971,7 +2098,7 @@
                     </pic:cNvPicPr>
                   </pic:nvPicPr>
                   <pic:blipFill>
-                    <a:blip r:embed="rId16">
+                    <a:blip r:embed="rId19">
                       <a:extLst>
                         <a:ext uri="{28A0092B-C50C-407E-A947-70E740481C1C}">
                           <a14:useLocalDpi xmlns:a14="http://schemas.microsoft.com/office/drawing/2010/main" val="0"/>
@@ -2002,31 +2129,39 @@
           </wp:inline>
         </w:drawing>
       </w:r>
-      <w:bookmarkEnd w:id="28"/>
-    </w:p>
-    <w:p>
-      <w:pPr>
-        <w:pStyle w:val="38"/>
+      <w:bookmarkEnd w:id="29"/>
+    </w:p>
+    <w:p>
+      <w:pPr>
+        <w:pStyle w:val="22"/>
         <w:spacing w:before="0" w:after="0" w:line="240" w:lineRule="auto"/>
-        <w:ind w:left="600" w:leftChars="300" w:firstLine="480" w:firstLineChars="200"/>
+        <w:ind w:leftChars="300" w:left="600" w:firstLineChars="200" w:firstLine="480"/>
         <w:jc w:val="center"/>
         <w:rPr>
-          <w:rFonts w:cs="华文宋体" w:asciiTheme="majorEastAsia" w:hAnsiTheme="majorEastAsia" w:eastAsiaTheme="majorEastAsia"/>
-          <w:sz w:val="24"/>
-          <w:szCs w:val="24"/>
-        </w:rPr>
-      </w:pPr>
-      <w:r>
-        <w:rPr>
-          <w:rFonts w:hint="eastAsia" w:cs="华文宋体" w:asciiTheme="majorEastAsia" w:hAnsiTheme="majorEastAsia" w:eastAsiaTheme="majorEastAsia"/>
-          <w:sz w:val="24"/>
-          <w:szCs w:val="24"/>
-        </w:rPr>
-        <w:t>图1-3.2</w:t>
-      </w:r>
-      <w:r>
-        <w:rPr>
-          <w:rFonts w:cs="华文宋体" w:asciiTheme="majorEastAsia" w:hAnsiTheme="majorEastAsia" w:eastAsiaTheme="majorEastAsia"/>
+          <w:rFonts w:asciiTheme="majorEastAsia" w:eastAsiaTheme="majorEastAsia" w:hAnsiTheme="majorEastAsia" w:cs="华文宋体"/>
+          <w:sz w:val="24"/>
+          <w:szCs w:val="24"/>
+        </w:rPr>
+      </w:pPr>
+      <w:r>
+        <w:rPr>
+          <w:rFonts w:asciiTheme="majorEastAsia" w:eastAsiaTheme="majorEastAsia" w:hAnsiTheme="majorEastAsia" w:cs="华文宋体" w:hint="eastAsia"/>
+          <w:sz w:val="24"/>
+          <w:szCs w:val="24"/>
+        </w:rPr>
+        <w:t>图</w:t>
+      </w:r>
+      <w:r>
+        <w:rPr>
+          <w:rFonts w:asciiTheme="majorEastAsia" w:eastAsiaTheme="majorEastAsia" w:hAnsiTheme="majorEastAsia" w:cs="华文宋体" w:hint="eastAsia"/>
+          <w:sz w:val="24"/>
+          <w:szCs w:val="24"/>
+        </w:rPr>
+        <w:t>1-3.2</w:t>
+      </w:r>
+      <w:r>
+        <w:rPr>
+          <w:rFonts w:asciiTheme="majorEastAsia" w:eastAsiaTheme="majorEastAsia" w:hAnsiTheme="majorEastAsia" w:cs="华文宋体"/>
           <w:sz w:val="24"/>
           <w:szCs w:val="24"/>
         </w:rPr>
@@ -2034,7 +2169,7 @@
       </w:r>
       <w:r>
         <w:rPr>
-          <w:rFonts w:hint="eastAsia" w:cs="华文宋体" w:asciiTheme="majorEastAsia" w:hAnsiTheme="majorEastAsia" w:eastAsiaTheme="majorEastAsia"/>
+          <w:rFonts w:asciiTheme="majorEastAsia" w:eastAsiaTheme="majorEastAsia" w:hAnsiTheme="majorEastAsia" w:cs="华文宋体" w:hint="eastAsia"/>
           <w:sz w:val="24"/>
           <w:szCs w:val="24"/>
         </w:rPr>
@@ -2043,54 +2178,55 @@
     </w:p>
     <w:p>
       <w:pPr>
-        <w:pStyle w:val="38"/>
+        <w:pStyle w:val="22"/>
         <w:spacing w:before="0" w:after="0" w:line="240" w:lineRule="auto"/>
-        <w:ind w:left="1425" w:leftChars="619" w:hanging="187" w:hangingChars="78"/>
+        <w:ind w:leftChars="619" w:left="1425" w:hangingChars="78" w:hanging="187"/>
         <w:jc w:val="left"/>
         <w:rPr>
-          <w:rFonts w:ascii="Helvetica" w:hAnsi="Helvetica" w:eastAsia="华文宋体" w:cs="华文宋体"/>
-          <w:sz w:val="24"/>
-          <w:szCs w:val="24"/>
-        </w:rPr>
-      </w:pPr>
-      <w:bookmarkStart w:id="29" w:name="_Toc2736"/>
-      <w:r>
-        <w:rPr>
-          <w:rFonts w:hint="eastAsia" w:ascii="Helvetica" w:hAnsi="Helvetica" w:eastAsia="华文宋体" w:cs="华文宋体"/>
+          <w:rFonts w:ascii="Helvetica" w:eastAsia="华文宋体" w:hAnsi="Helvetica" w:cs="华文宋体"/>
+          <w:sz w:val="24"/>
+          <w:szCs w:val="24"/>
+        </w:rPr>
+      </w:pPr>
+      <w:bookmarkStart w:id="30" w:name="_Toc2736"/>
+      <w:r>
+        <w:rPr>
+          <w:rFonts w:ascii="Helvetica" w:eastAsia="华文宋体" w:hAnsi="Helvetica" w:cs="华文宋体" w:hint="eastAsia"/>
           <w:sz w:val="24"/>
           <w:szCs w:val="24"/>
         </w:rPr>
         <w:t>高级会员：</w:t>
       </w:r>
-      <w:bookmarkEnd w:id="29"/>
-    </w:p>
-    <w:p>
-      <w:pPr>
-        <w:pStyle w:val="38"/>
+      <w:bookmarkEnd w:id="30"/>
+    </w:p>
+    <w:p>
+      <w:pPr>
+        <w:pStyle w:val="22"/>
         <w:spacing w:before="0" w:after="0" w:line="240" w:lineRule="auto"/>
-        <w:ind w:left="1000" w:leftChars="500" w:firstLine="560" w:firstLineChars="200"/>
+        <w:ind w:leftChars="500" w:left="1000" w:firstLineChars="200" w:firstLine="560"/>
         <w:jc w:val="left"/>
         <w:rPr>
-          <w:rFonts w:ascii="Helvetica" w:hAnsi="Helvetica" w:eastAsia="华文宋体" w:cs="华文宋体"/>
+          <w:rFonts w:ascii="Helvetica" w:eastAsia="华文宋体" w:hAnsi="Helvetica" w:cs="华文宋体"/>
           <w:szCs w:val="21"/>
         </w:rPr>
       </w:pPr>
-      <w:bookmarkStart w:id="30" w:name="_Toc30703"/>
-    </w:p>
-    <w:p>
-      <w:pPr>
-        <w:pStyle w:val="38"/>
+      <w:bookmarkStart w:id="31" w:name="_Toc30703"/>
+    </w:p>
+    <w:p>
+      <w:pPr>
+        <w:pStyle w:val="22"/>
         <w:spacing w:before="0" w:after="0" w:line="240" w:lineRule="auto"/>
-        <w:ind w:left="600" w:leftChars="300" w:firstLine="560" w:firstLineChars="200"/>
+        <w:ind w:leftChars="300" w:left="600" w:firstLineChars="200" w:firstLine="560"/>
         <w:jc w:val="left"/>
         <w:rPr>
-          <w:rFonts w:ascii="Helvetica" w:hAnsi="Helvetica" w:eastAsia="华文宋体" w:cs="华文宋体"/>
+          <w:rFonts w:ascii="Helvetica" w:eastAsia="华文宋体" w:hAnsi="Helvetica" w:cs="华文宋体"/>
           <w:szCs w:val="21"/>
         </w:rPr>
       </w:pPr>
       <w:r>
         <w:rPr>
-          <w:rFonts w:ascii="Helvetica" w:hAnsi="Helvetica" w:eastAsia="华文宋体" w:cs="华文宋体"/>
+          <w:rFonts w:ascii="Helvetica" w:eastAsia="华文宋体" w:hAnsi="Helvetica" w:cs="华文宋体"/>
+          <w:noProof/>
           <w:szCs w:val="21"/>
         </w:rPr>
         <w:drawing>
@@ -2111,7 +2247,7 @@
                     </pic:cNvPicPr>
                   </pic:nvPicPr>
                   <pic:blipFill>
-                    <a:blip r:embed="rId17">
+                    <a:blip r:embed="rId20">
                       <a:extLst>
                         <a:ext uri="{28A0092B-C50C-407E-A947-70E740481C1C}">
                           <a14:useLocalDpi xmlns:a14="http://schemas.microsoft.com/office/drawing/2010/main" val="0"/>
@@ -2142,31 +2278,39 @@
           </wp:inline>
         </w:drawing>
       </w:r>
-      <w:bookmarkEnd w:id="30"/>
-    </w:p>
-    <w:p>
-      <w:pPr>
-        <w:pStyle w:val="38"/>
+      <w:bookmarkEnd w:id="31"/>
+    </w:p>
+    <w:p>
+      <w:pPr>
+        <w:pStyle w:val="22"/>
         <w:spacing w:before="0" w:after="0" w:line="240" w:lineRule="auto"/>
-        <w:ind w:left="600" w:leftChars="300" w:firstLine="480" w:firstLineChars="200"/>
+        <w:ind w:leftChars="300" w:left="600" w:firstLineChars="200" w:firstLine="480"/>
         <w:jc w:val="center"/>
         <w:rPr>
-          <w:rFonts w:cs="华文宋体" w:asciiTheme="majorEastAsia" w:hAnsiTheme="majorEastAsia" w:eastAsiaTheme="majorEastAsia"/>
-          <w:sz w:val="24"/>
-          <w:szCs w:val="24"/>
-        </w:rPr>
-      </w:pPr>
-      <w:r>
-        <w:rPr>
-          <w:rFonts w:hint="eastAsia" w:cs="华文宋体" w:asciiTheme="majorEastAsia" w:hAnsiTheme="majorEastAsia" w:eastAsiaTheme="majorEastAsia"/>
-          <w:sz w:val="24"/>
-          <w:szCs w:val="24"/>
-        </w:rPr>
-        <w:t>图1-3.3</w:t>
-      </w:r>
-      <w:r>
-        <w:rPr>
-          <w:rFonts w:cs="华文宋体" w:asciiTheme="majorEastAsia" w:hAnsiTheme="majorEastAsia" w:eastAsiaTheme="majorEastAsia"/>
+          <w:rFonts w:asciiTheme="majorEastAsia" w:eastAsiaTheme="majorEastAsia" w:hAnsiTheme="majorEastAsia" w:cs="华文宋体"/>
+          <w:sz w:val="24"/>
+          <w:szCs w:val="24"/>
+        </w:rPr>
+      </w:pPr>
+      <w:r>
+        <w:rPr>
+          <w:rFonts w:asciiTheme="majorEastAsia" w:eastAsiaTheme="majorEastAsia" w:hAnsiTheme="majorEastAsia" w:cs="华文宋体" w:hint="eastAsia"/>
+          <w:sz w:val="24"/>
+          <w:szCs w:val="24"/>
+        </w:rPr>
+        <w:t>图</w:t>
+      </w:r>
+      <w:r>
+        <w:rPr>
+          <w:rFonts w:asciiTheme="majorEastAsia" w:eastAsiaTheme="majorEastAsia" w:hAnsiTheme="majorEastAsia" w:cs="华文宋体" w:hint="eastAsia"/>
+          <w:sz w:val="24"/>
+          <w:szCs w:val="24"/>
+        </w:rPr>
+        <w:t>1-3.3</w:t>
+      </w:r>
+      <w:r>
+        <w:rPr>
+          <w:rFonts w:asciiTheme="majorEastAsia" w:eastAsiaTheme="majorEastAsia" w:hAnsiTheme="majorEastAsia" w:cs="华文宋体"/>
           <w:sz w:val="24"/>
           <w:szCs w:val="24"/>
         </w:rPr>
@@ -2174,7 +2318,7 @@
       </w:r>
       <w:r>
         <w:rPr>
-          <w:rFonts w:hint="eastAsia" w:cs="华文宋体" w:asciiTheme="majorEastAsia" w:hAnsiTheme="majorEastAsia" w:eastAsiaTheme="majorEastAsia"/>
+          <w:rFonts w:asciiTheme="majorEastAsia" w:eastAsiaTheme="majorEastAsia" w:hAnsiTheme="majorEastAsia" w:cs="华文宋体" w:hint="eastAsia"/>
           <w:sz w:val="24"/>
           <w:szCs w:val="24"/>
         </w:rPr>
@@ -2183,86 +2327,87 @@
     </w:p>
     <w:p>
       <w:pPr>
-        <w:pStyle w:val="38"/>
+        <w:pStyle w:val="22"/>
         <w:spacing w:before="0" w:after="0" w:line="240" w:lineRule="auto"/>
-        <w:ind w:left="600" w:leftChars="300" w:firstLine="560" w:firstLineChars="200"/>
+        <w:ind w:leftChars="300" w:left="600" w:firstLineChars="200" w:firstLine="560"/>
         <w:jc w:val="center"/>
         <w:rPr>
-          <w:rFonts w:ascii="Helvetica" w:hAnsi="Helvetica" w:eastAsia="华文宋体" w:cs="华文宋体"/>
+          <w:rFonts w:ascii="Helvetica" w:eastAsia="华文宋体" w:hAnsi="Helvetica" w:cs="华文宋体"/>
           <w:szCs w:val="21"/>
         </w:rPr>
       </w:pPr>
     </w:p>
     <w:p>
       <w:pPr>
-        <w:pStyle w:val="33"/>
+        <w:pStyle w:val="af1"/>
         <w:ind w:left="785"/>
       </w:pPr>
     </w:p>
     <w:p>
       <w:pPr>
-        <w:pStyle w:val="4"/>
+        <w:pStyle w:val="2"/>
       </w:pPr>
       <w:r>
         <w:t xml:space="preserve"> </w:t>
       </w:r>
-      <w:bookmarkStart w:id="31" w:name="_Toc469408399"/>
-      <w:bookmarkStart w:id="32" w:name="_Toc469420772"/>
+      <w:bookmarkStart w:id="32" w:name="_Toc469408399"/>
+      <w:bookmarkStart w:id="33" w:name="_Toc469420772"/>
       <w:r>
         <w:rPr>
           <w:rFonts w:hint="eastAsia"/>
         </w:rPr>
         <w:t>复杂工程问题归纳</w:t>
       </w:r>
-      <w:bookmarkEnd w:id="31"/>
       <w:bookmarkEnd w:id="32"/>
-    </w:p>
-    <w:p>
-      <w:pPr>
-        <w:pStyle w:val="38"/>
+      <w:bookmarkEnd w:id="33"/>
+    </w:p>
+    <w:p>
+      <w:pPr>
+        <w:pStyle w:val="22"/>
         <w:spacing w:before="0" w:after="0" w:line="240" w:lineRule="auto"/>
-        <w:ind w:left="5" w:firstLine="560" w:firstLineChars="200"/>
+        <w:ind w:left="5" w:firstLineChars="200" w:firstLine="560"/>
         <w:jc w:val="left"/>
         <w:rPr>
-          <w:rFonts w:ascii="Helvetica" w:hAnsi="Helvetica" w:eastAsia="华文宋体" w:cs="华文宋体"/>
-        </w:rPr>
-      </w:pPr>
-      <w:bookmarkStart w:id="33" w:name="_Toc11506_WPSOffice_Level3"/>
-      <w:r>
-        <w:rPr>
-          <w:rFonts w:hint="eastAsia" w:ascii="Helvetica" w:hAnsi="Helvetica" w:eastAsia="华文宋体" w:cs="华文宋体"/>
-        </w:rPr>
+          <w:rFonts w:ascii="Helvetica" w:eastAsia="华文宋体" w:hAnsi="Helvetica" w:cs="华文宋体"/>
+        </w:rPr>
+      </w:pPr>
+      <w:bookmarkStart w:id="34" w:name="_Toc11506_WPSOffice_Level3"/>
+      <w:r>
+        <w:rPr>
+          <w:rFonts w:ascii="Helvetica" w:eastAsia="华文宋体" w:hAnsi="Helvetica" w:cs="华文宋体" w:hint="eastAsia"/>
+        </w:rPr>
+        <w:lastRenderedPageBreak/>
         <w:t>1.2.1</w:t>
       </w:r>
       <w:r>
         <w:rPr>
-          <w:rFonts w:ascii="Helvetica" w:hAnsi="Helvetica" w:eastAsia="华文宋体" w:cs="华文宋体"/>
+          <w:rFonts w:ascii="Helvetica" w:eastAsia="华文宋体" w:hAnsi="Helvetica" w:cs="华文宋体"/>
         </w:rPr>
         <w:t xml:space="preserve"> </w:t>
       </w:r>
       <w:r>
         <w:rPr>
-          <w:rFonts w:hint="eastAsia" w:ascii="Helvetica" w:hAnsi="Helvetica" w:eastAsia="华文宋体" w:cs="华文宋体"/>
+          <w:rFonts w:ascii="Helvetica" w:eastAsia="华文宋体" w:hAnsi="Helvetica" w:cs="华文宋体" w:hint="eastAsia"/>
         </w:rPr>
         <w:t>前端</w:t>
       </w:r>
-      <w:bookmarkEnd w:id="33"/>
-    </w:p>
-    <w:p>
-      <w:pPr>
-        <w:pStyle w:val="38"/>
+      <w:bookmarkEnd w:id="34"/>
+    </w:p>
+    <w:p>
+      <w:pPr>
+        <w:pStyle w:val="22"/>
         <w:spacing w:before="0" w:after="0" w:line="240" w:lineRule="auto"/>
-        <w:ind w:left="200" w:leftChars="100" w:firstLine="420"/>
+        <w:ind w:leftChars="100" w:left="200" w:firstLine="420"/>
         <w:jc w:val="left"/>
         <w:rPr>
-          <w:rFonts w:ascii="Helvetica" w:hAnsi="Helvetica" w:eastAsia="华文宋体" w:cs="华文宋体"/>
-          <w:sz w:val="24"/>
-          <w:szCs w:val="24"/>
-        </w:rPr>
-      </w:pPr>
-      <w:r>
-        <w:rPr>
-          <w:rFonts w:ascii="Helvetica" w:hAnsi="Helvetica" w:eastAsia="华文宋体" w:cs="华文宋体"/>
+          <w:rFonts w:ascii="Helvetica" w:eastAsia="华文宋体" w:hAnsi="Helvetica" w:cs="华文宋体"/>
+          <w:sz w:val="24"/>
+          <w:szCs w:val="24"/>
+        </w:rPr>
+      </w:pPr>
+      <w:r>
+        <w:rPr>
+          <w:rFonts w:ascii="Helvetica" w:eastAsia="华文宋体" w:hAnsi="Helvetica" w:cs="华文宋体"/>
           <w:sz w:val="24"/>
           <w:szCs w:val="24"/>
         </w:rPr>
@@ -2270,7 +2415,7 @@
       </w:r>
       <w:r>
         <w:rPr>
-          <w:rFonts w:hint="eastAsia" w:ascii="Helvetica" w:hAnsi="Helvetica" w:eastAsia="华文宋体" w:cs="华文宋体"/>
+          <w:rFonts w:ascii="Helvetica" w:eastAsia="华文宋体" w:hAnsi="Helvetica" w:cs="华文宋体" w:hint="eastAsia"/>
           <w:sz w:val="24"/>
           <w:szCs w:val="24"/>
         </w:rPr>
@@ -2278,7 +2423,7 @@
       </w:r>
       <w:r>
         <w:rPr>
-          <w:rFonts w:ascii="Helvetica" w:hAnsi="Helvetica" w:eastAsia="华文宋体" w:cs="华文宋体"/>
+          <w:rFonts w:ascii="Helvetica" w:eastAsia="华文宋体" w:hAnsi="Helvetica" w:cs="华文宋体"/>
           <w:sz w:val="24"/>
           <w:szCs w:val="24"/>
         </w:rPr>
@@ -2286,7 +2431,7 @@
       </w:r>
       <w:r>
         <w:rPr>
-          <w:rFonts w:hint="eastAsia" w:ascii="Helvetica" w:hAnsi="Helvetica" w:eastAsia="华文宋体" w:cs="华文宋体"/>
+          <w:rFonts w:ascii="Helvetica" w:eastAsia="华文宋体" w:hAnsi="Helvetica" w:cs="华文宋体" w:hint="eastAsia"/>
           <w:sz w:val="24"/>
           <w:szCs w:val="24"/>
         </w:rPr>
@@ -2295,19 +2440,19 @@
     </w:p>
     <w:p>
       <w:pPr>
-        <w:pStyle w:val="38"/>
+        <w:pStyle w:val="22"/>
         <w:spacing w:before="0" w:after="0" w:line="240" w:lineRule="auto"/>
-        <w:ind w:left="200" w:leftChars="100" w:firstLine="420"/>
+        <w:ind w:leftChars="100" w:left="200" w:firstLine="420"/>
         <w:jc w:val="left"/>
         <w:rPr>
-          <w:rFonts w:ascii="Helvetica" w:hAnsi="Helvetica" w:eastAsia="华文宋体" w:cs="华文宋体"/>
-          <w:sz w:val="24"/>
-          <w:szCs w:val="24"/>
-        </w:rPr>
-      </w:pPr>
-      <w:r>
-        <w:rPr>
-          <w:rFonts w:ascii="Helvetica" w:hAnsi="Helvetica" w:eastAsia="华文宋体" w:cs="华文宋体"/>
+          <w:rFonts w:ascii="Helvetica" w:eastAsia="华文宋体" w:hAnsi="Helvetica" w:cs="华文宋体"/>
+          <w:sz w:val="24"/>
+          <w:szCs w:val="24"/>
+        </w:rPr>
+      </w:pPr>
+      <w:r>
+        <w:rPr>
+          <w:rFonts w:ascii="Helvetica" w:eastAsia="华文宋体" w:hAnsi="Helvetica" w:cs="华文宋体"/>
           <w:sz w:val="24"/>
           <w:szCs w:val="24"/>
         </w:rPr>
@@ -2315,7 +2460,7 @@
       </w:r>
       <w:r>
         <w:rPr>
-          <w:rFonts w:hint="eastAsia" w:ascii="Helvetica" w:hAnsi="Helvetica" w:eastAsia="华文宋体" w:cs="华文宋体"/>
+          <w:rFonts w:ascii="Helvetica" w:eastAsia="华文宋体" w:hAnsi="Helvetica" w:cs="华文宋体" w:hint="eastAsia"/>
           <w:sz w:val="24"/>
           <w:szCs w:val="24"/>
         </w:rPr>
@@ -2323,7 +2468,7 @@
       </w:r>
       <w:r>
         <w:rPr>
-          <w:rFonts w:ascii="Helvetica" w:hAnsi="Helvetica" w:eastAsia="华文宋体" w:cs="华文宋体"/>
+          <w:rFonts w:ascii="Helvetica" w:eastAsia="华文宋体" w:hAnsi="Helvetica" w:cs="华文宋体"/>
           <w:sz w:val="24"/>
           <w:szCs w:val="24"/>
         </w:rPr>
@@ -2331,7 +2476,7 @@
       </w:r>
       <w:r>
         <w:rPr>
-          <w:rFonts w:hint="eastAsia" w:ascii="Helvetica" w:hAnsi="Helvetica" w:eastAsia="华文宋体" w:cs="华文宋体"/>
+          <w:rFonts w:ascii="Helvetica" w:eastAsia="华文宋体" w:hAnsi="Helvetica" w:cs="华文宋体" w:hint="eastAsia"/>
           <w:sz w:val="24"/>
           <w:szCs w:val="24"/>
         </w:rPr>
@@ -2340,50 +2485,50 @@
     </w:p>
     <w:p>
       <w:pPr>
-        <w:pStyle w:val="38"/>
+        <w:pStyle w:val="22"/>
         <w:spacing w:before="0" w:after="0" w:line="240" w:lineRule="auto"/>
-        <w:ind w:left="0" w:firstLine="560" w:firstLineChars="200"/>
+        <w:ind w:left="0" w:firstLineChars="200" w:firstLine="560"/>
         <w:jc w:val="left"/>
         <w:rPr>
-          <w:rFonts w:ascii="Helvetica" w:hAnsi="Helvetica" w:eastAsia="华文宋体" w:cs="华文宋体"/>
-        </w:rPr>
-      </w:pPr>
-      <w:bookmarkStart w:id="34" w:name="_Toc3283_WPSOffice_Level3"/>
-      <w:r>
-        <w:rPr>
-          <w:rFonts w:hint="eastAsia" w:ascii="Helvetica" w:hAnsi="Helvetica" w:eastAsia="华文宋体" w:cs="华文宋体"/>
+          <w:rFonts w:ascii="Helvetica" w:eastAsia="华文宋体" w:hAnsi="Helvetica" w:cs="华文宋体"/>
+        </w:rPr>
+      </w:pPr>
+      <w:bookmarkStart w:id="35" w:name="_Toc3283_WPSOffice_Level3"/>
+      <w:r>
+        <w:rPr>
+          <w:rFonts w:ascii="Helvetica" w:eastAsia="华文宋体" w:hAnsi="Helvetica" w:cs="华文宋体" w:hint="eastAsia"/>
         </w:rPr>
         <w:t>1.2.2</w:t>
       </w:r>
       <w:r>
         <w:rPr>
-          <w:rFonts w:ascii="Helvetica" w:hAnsi="Helvetica" w:eastAsia="华文宋体" w:cs="华文宋体"/>
+          <w:rFonts w:ascii="Helvetica" w:eastAsia="华文宋体" w:hAnsi="Helvetica" w:cs="华文宋体"/>
         </w:rPr>
         <w:t xml:space="preserve"> </w:t>
       </w:r>
       <w:r>
         <w:rPr>
-          <w:rFonts w:hint="eastAsia" w:ascii="Helvetica" w:hAnsi="Helvetica" w:eastAsia="华文宋体" w:cs="华文宋体"/>
+          <w:rFonts w:ascii="Helvetica" w:eastAsia="华文宋体" w:hAnsi="Helvetica" w:cs="华文宋体" w:hint="eastAsia"/>
         </w:rPr>
         <w:t>后端</w:t>
       </w:r>
-      <w:bookmarkEnd w:id="34"/>
-    </w:p>
-    <w:p>
-      <w:pPr>
-        <w:pStyle w:val="38"/>
+      <w:bookmarkEnd w:id="35"/>
+    </w:p>
+    <w:p>
+      <w:pPr>
+        <w:pStyle w:val="22"/>
         <w:spacing w:before="0" w:after="0" w:line="240" w:lineRule="auto"/>
-        <w:ind w:left="200" w:leftChars="100" w:firstLine="420"/>
+        <w:ind w:leftChars="100" w:left="200" w:firstLine="420"/>
         <w:jc w:val="left"/>
         <w:rPr>
-          <w:rFonts w:ascii="Helvetica" w:hAnsi="Helvetica" w:eastAsia="华文宋体" w:cs="华文宋体"/>
-          <w:sz w:val="24"/>
-          <w:szCs w:val="24"/>
-        </w:rPr>
-      </w:pPr>
-      <w:r>
-        <w:rPr>
-          <w:rFonts w:ascii="Helvetica" w:hAnsi="Helvetica" w:eastAsia="华文宋体" w:cs="华文宋体"/>
+          <w:rFonts w:ascii="Helvetica" w:eastAsia="华文宋体" w:hAnsi="Helvetica" w:cs="华文宋体"/>
+          <w:sz w:val="24"/>
+          <w:szCs w:val="24"/>
+        </w:rPr>
+      </w:pPr>
+      <w:r>
+        <w:rPr>
+          <w:rFonts w:ascii="Helvetica" w:eastAsia="华文宋体" w:hAnsi="Helvetica" w:cs="华文宋体"/>
           <w:sz w:val="24"/>
           <w:szCs w:val="24"/>
         </w:rPr>
@@ -2391,7 +2536,7 @@
       </w:r>
       <w:r>
         <w:rPr>
-          <w:rFonts w:hint="eastAsia" w:ascii="Helvetica" w:hAnsi="Helvetica" w:eastAsia="华文宋体" w:cs="华文宋体"/>
+          <w:rFonts w:ascii="Helvetica" w:eastAsia="华文宋体" w:hAnsi="Helvetica" w:cs="华文宋体" w:hint="eastAsia"/>
           <w:sz w:val="24"/>
           <w:szCs w:val="24"/>
         </w:rPr>
@@ -2400,19 +2545,19 @@
     </w:p>
     <w:p>
       <w:pPr>
-        <w:pStyle w:val="38"/>
+        <w:pStyle w:val="22"/>
         <w:spacing w:before="0" w:after="0" w:line="240" w:lineRule="auto"/>
-        <w:ind w:left="200" w:leftChars="100" w:firstLine="420"/>
+        <w:ind w:leftChars="100" w:left="200" w:firstLine="420"/>
         <w:jc w:val="left"/>
         <w:rPr>
-          <w:rFonts w:ascii="Helvetica" w:hAnsi="Helvetica" w:eastAsia="华文宋体" w:cs="华文宋体"/>
-          <w:sz w:val="24"/>
-          <w:szCs w:val="24"/>
-        </w:rPr>
-      </w:pPr>
-      <w:r>
-        <w:rPr>
-          <w:rFonts w:ascii="Helvetica" w:hAnsi="Helvetica" w:eastAsia="华文宋体" w:cs="华文宋体"/>
+          <w:rFonts w:ascii="Helvetica" w:eastAsia="华文宋体" w:hAnsi="Helvetica" w:cs="华文宋体"/>
+          <w:sz w:val="24"/>
+          <w:szCs w:val="24"/>
+        </w:rPr>
+      </w:pPr>
+      <w:r>
+        <w:rPr>
+          <w:rFonts w:ascii="Helvetica" w:eastAsia="华文宋体" w:hAnsi="Helvetica" w:cs="华文宋体"/>
           <w:sz w:val="24"/>
           <w:szCs w:val="24"/>
         </w:rPr>
@@ -2420,7 +2565,7 @@
       </w:r>
       <w:r>
         <w:rPr>
-          <w:rFonts w:hint="eastAsia" w:ascii="Helvetica" w:hAnsi="Helvetica" w:eastAsia="华文宋体" w:cs="华文宋体"/>
+          <w:rFonts w:ascii="Helvetica" w:eastAsia="华文宋体" w:hAnsi="Helvetica" w:cs="华文宋体" w:hint="eastAsia"/>
           <w:sz w:val="24"/>
           <w:szCs w:val="24"/>
         </w:rPr>
@@ -2428,7 +2573,7 @@
       </w:r>
       <w:r>
         <w:rPr>
-          <w:rFonts w:ascii="Helvetica" w:hAnsi="Helvetica" w:eastAsia="华文宋体" w:cs="华文宋体"/>
+          <w:rFonts w:ascii="Helvetica" w:eastAsia="华文宋体" w:hAnsi="Helvetica" w:cs="华文宋体"/>
           <w:sz w:val="24"/>
           <w:szCs w:val="24"/>
         </w:rPr>
@@ -2436,7 +2581,7 @@
       </w:r>
       <w:r>
         <w:rPr>
-          <w:rFonts w:hint="eastAsia" w:ascii="Helvetica" w:hAnsi="Helvetica" w:eastAsia="华文宋体" w:cs="华文宋体"/>
+          <w:rFonts w:ascii="Helvetica" w:eastAsia="华文宋体" w:hAnsi="Helvetica" w:cs="华文宋体" w:hint="eastAsia"/>
           <w:sz w:val="24"/>
           <w:szCs w:val="24"/>
         </w:rPr>
@@ -2445,13 +2590,13 @@
     </w:p>
     <w:p>
       <w:pPr>
-        <w:pStyle w:val="4"/>
+        <w:pStyle w:val="2"/>
       </w:pPr>
       <w:r>
         <w:t xml:space="preserve"> </w:t>
       </w:r>
-      <w:bookmarkStart w:id="35" w:name="_Toc469420773"/>
-      <w:bookmarkStart w:id="36" w:name="_Toc469408400"/>
+      <w:bookmarkStart w:id="36" w:name="_Toc469420773"/>
+      <w:bookmarkStart w:id="37" w:name="_Toc469408400"/>
       <w:r>
         <w:t>实施方案</w:t>
       </w:r>
@@ -2464,59 +2609,59 @@
       <w:r>
         <w:t>可行性研究</w:t>
       </w:r>
-      <w:bookmarkEnd w:id="35"/>
       <w:bookmarkEnd w:id="36"/>
-    </w:p>
-    <w:p>
-      <w:pPr>
-        <w:pStyle w:val="38"/>
+      <w:bookmarkEnd w:id="37"/>
+    </w:p>
+    <w:p>
+      <w:pPr>
+        <w:pStyle w:val="22"/>
         <w:spacing w:before="0" w:after="0" w:line="240" w:lineRule="auto"/>
-        <w:ind w:left="400" w:leftChars="200" w:firstLine="280" w:firstLineChars="100"/>
+        <w:ind w:leftChars="200" w:left="400" w:firstLineChars="100" w:firstLine="280"/>
         <w:jc w:val="left"/>
         <w:rPr>
-          <w:rFonts w:ascii="Helvetica" w:hAnsi="Helvetica" w:eastAsia="华文宋体" w:cs="华文宋体"/>
+          <w:rFonts w:ascii="Helvetica" w:eastAsia="华文宋体" w:hAnsi="Helvetica" w:cs="华文宋体"/>
           <w:szCs w:val="21"/>
         </w:rPr>
       </w:pPr>
-      <w:bookmarkStart w:id="37" w:name="_Toc13858_WPSOffice_Level3"/>
-      <w:r>
-        <w:rPr>
-          <w:rFonts w:hint="eastAsia" w:ascii="Helvetica" w:hAnsi="Helvetica" w:eastAsia="华文宋体" w:cs="华文宋体"/>
+      <w:bookmarkStart w:id="38" w:name="_Toc13858_WPSOffice_Level3"/>
+      <w:r>
+        <w:rPr>
+          <w:rFonts w:ascii="Helvetica" w:eastAsia="华文宋体" w:hAnsi="Helvetica" w:cs="华文宋体" w:hint="eastAsia"/>
           <w:szCs w:val="21"/>
         </w:rPr>
         <w:t>1.3.1</w:t>
       </w:r>
       <w:r>
         <w:rPr>
-          <w:rFonts w:ascii="Helvetica" w:hAnsi="Helvetica" w:eastAsia="华文宋体" w:cs="华文宋体"/>
+          <w:rFonts w:ascii="Helvetica" w:eastAsia="华文宋体" w:hAnsi="Helvetica" w:cs="华文宋体"/>
           <w:szCs w:val="21"/>
         </w:rPr>
         <w:t xml:space="preserve"> </w:t>
       </w:r>
       <w:r>
         <w:rPr>
-          <w:rFonts w:hint="eastAsia" w:ascii="Helvetica" w:hAnsi="Helvetica" w:eastAsia="华文宋体" w:cs="华文宋体"/>
+          <w:rFonts w:ascii="Helvetica" w:eastAsia="华文宋体" w:hAnsi="Helvetica" w:cs="华文宋体" w:hint="eastAsia"/>
           <w:szCs w:val="21"/>
         </w:rPr>
         <w:t>实施方案</w:t>
       </w:r>
-      <w:bookmarkEnd w:id="37"/>
-    </w:p>
-    <w:p>
-      <w:pPr>
-        <w:pStyle w:val="38"/>
+      <w:bookmarkEnd w:id="38"/>
+    </w:p>
+    <w:p>
+      <w:pPr>
+        <w:pStyle w:val="22"/>
         <w:spacing w:before="0" w:after="0" w:line="240" w:lineRule="auto"/>
-        <w:ind w:left="760" w:leftChars="380" w:firstLine="0"/>
+        <w:ind w:leftChars="380" w:left="760" w:firstLine="0"/>
         <w:jc w:val="left"/>
         <w:rPr>
-          <w:rFonts w:ascii="Helvetica" w:hAnsi="Helvetica" w:eastAsia="华文宋体" w:cs="华文宋体"/>
-          <w:sz w:val="24"/>
-          <w:szCs w:val="24"/>
-        </w:rPr>
-      </w:pPr>
-      <w:r>
-        <w:rPr>
-          <w:rFonts w:hint="eastAsia" w:ascii="Helvetica" w:hAnsi="Helvetica" w:eastAsia="华文宋体" w:cs="华文宋体"/>
+          <w:rFonts w:ascii="Helvetica" w:eastAsia="华文宋体" w:hAnsi="Helvetica" w:cs="华文宋体"/>
+          <w:sz w:val="24"/>
+          <w:szCs w:val="24"/>
+        </w:rPr>
+      </w:pPr>
+      <w:r>
+        <w:rPr>
+          <w:rFonts w:ascii="Helvetica" w:eastAsia="华文宋体" w:hAnsi="Helvetica" w:cs="华文宋体" w:hint="eastAsia"/>
           <w:sz w:val="24"/>
           <w:szCs w:val="24"/>
         </w:rPr>
@@ -2524,7 +2669,7 @@
       </w:r>
       <w:r>
         <w:rPr>
-          <w:rFonts w:ascii="Helvetica" w:hAnsi="Helvetica" w:eastAsia="华文宋体" w:cs="华文宋体"/>
+          <w:rFonts w:ascii="Helvetica" w:eastAsia="华文宋体" w:hAnsi="Helvetica" w:cs="华文宋体"/>
           <w:sz w:val="24"/>
           <w:szCs w:val="24"/>
         </w:rPr>
@@ -2532,7 +2677,7 @@
       </w:r>
       <w:r>
         <w:rPr>
-          <w:rFonts w:hint="eastAsia" w:ascii="Helvetica" w:hAnsi="Helvetica" w:eastAsia="华文宋体" w:cs="华文宋体"/>
+          <w:rFonts w:ascii="Helvetica" w:eastAsia="华文宋体" w:hAnsi="Helvetica" w:cs="华文宋体" w:hint="eastAsia"/>
           <w:sz w:val="24"/>
           <w:szCs w:val="24"/>
         </w:rPr>
@@ -2541,19 +2686,19 @@
     </w:p>
     <w:p>
       <w:pPr>
-        <w:pStyle w:val="38"/>
+        <w:pStyle w:val="22"/>
         <w:spacing w:before="0" w:after="0" w:line="240" w:lineRule="auto"/>
-        <w:ind w:left="720" w:leftChars="360" w:firstLine="0"/>
+        <w:ind w:leftChars="360" w:left="720" w:firstLine="0"/>
         <w:jc w:val="left"/>
         <w:rPr>
-          <w:rFonts w:ascii="Helvetica" w:hAnsi="Helvetica" w:eastAsia="华文宋体" w:cs="华文宋体"/>
-          <w:sz w:val="24"/>
-          <w:szCs w:val="24"/>
-        </w:rPr>
-      </w:pPr>
-      <w:r>
-        <w:rPr>
-          <w:rFonts w:hint="eastAsia" w:ascii="Helvetica" w:hAnsi="Helvetica" w:eastAsia="华文宋体" w:cs="华文宋体"/>
+          <w:rFonts w:ascii="Helvetica" w:eastAsia="华文宋体" w:hAnsi="Helvetica" w:cs="华文宋体"/>
+          <w:sz w:val="24"/>
+          <w:szCs w:val="24"/>
+        </w:rPr>
+      </w:pPr>
+      <w:r>
+        <w:rPr>
+          <w:rFonts w:ascii="Helvetica" w:eastAsia="华文宋体" w:hAnsi="Helvetica" w:cs="华文宋体" w:hint="eastAsia"/>
           <w:sz w:val="24"/>
           <w:szCs w:val="24"/>
         </w:rPr>
@@ -2561,7 +2706,7 @@
       </w:r>
       <w:r>
         <w:rPr>
-          <w:rFonts w:ascii="Helvetica" w:hAnsi="Helvetica" w:eastAsia="华文宋体" w:cs="华文宋体"/>
+          <w:rFonts w:ascii="Helvetica" w:eastAsia="华文宋体" w:hAnsi="Helvetica" w:cs="华文宋体"/>
           <w:sz w:val="24"/>
           <w:szCs w:val="24"/>
         </w:rPr>
@@ -2569,7 +2714,7 @@
       </w:r>
       <w:r>
         <w:rPr>
-          <w:rFonts w:hint="eastAsia" w:ascii="Helvetica" w:hAnsi="Helvetica" w:eastAsia="华文宋体" w:cs="华文宋体"/>
+          <w:rFonts w:ascii="Helvetica" w:eastAsia="华文宋体" w:hAnsi="Helvetica" w:cs="华文宋体" w:hint="eastAsia"/>
           <w:sz w:val="24"/>
           <w:szCs w:val="24"/>
         </w:rPr>
@@ -2578,19 +2723,19 @@
     </w:p>
     <w:p>
       <w:pPr>
-        <w:pStyle w:val="38"/>
+        <w:pStyle w:val="22"/>
         <w:spacing w:before="0" w:after="0" w:line="240" w:lineRule="auto"/>
-        <w:ind w:left="718" w:leftChars="359" w:firstLine="0"/>
+        <w:ind w:leftChars="359" w:left="718" w:firstLine="0"/>
         <w:jc w:val="left"/>
         <w:rPr>
-          <w:rFonts w:ascii="Helvetica" w:hAnsi="Helvetica" w:eastAsia="华文宋体" w:cs="华文宋体"/>
-          <w:sz w:val="24"/>
-          <w:szCs w:val="24"/>
-        </w:rPr>
-      </w:pPr>
-      <w:r>
-        <w:rPr>
-          <w:rFonts w:hint="eastAsia" w:ascii="Helvetica" w:hAnsi="Helvetica" w:eastAsia="华文宋体" w:cs="华文宋体"/>
+          <w:rFonts w:ascii="Helvetica" w:eastAsia="华文宋体" w:hAnsi="Helvetica" w:cs="华文宋体"/>
+          <w:sz w:val="24"/>
+          <w:szCs w:val="24"/>
+        </w:rPr>
+      </w:pPr>
+      <w:r>
+        <w:rPr>
+          <w:rFonts w:ascii="Helvetica" w:eastAsia="华文宋体" w:hAnsi="Helvetica" w:cs="华文宋体" w:hint="eastAsia"/>
           <w:sz w:val="24"/>
           <w:szCs w:val="24"/>
         </w:rPr>
@@ -2598,7 +2743,7 @@
       </w:r>
       <w:r>
         <w:rPr>
-          <w:rFonts w:ascii="Helvetica" w:hAnsi="Helvetica" w:eastAsia="华文宋体" w:cs="华文宋体"/>
+          <w:rFonts w:ascii="Helvetica" w:eastAsia="华文宋体" w:hAnsi="Helvetica" w:cs="华文宋体"/>
           <w:sz w:val="24"/>
           <w:szCs w:val="24"/>
         </w:rPr>
@@ -2606,7 +2751,7 @@
       </w:r>
       <w:r>
         <w:rPr>
-          <w:rFonts w:hint="eastAsia" w:ascii="Helvetica" w:hAnsi="Helvetica" w:eastAsia="华文宋体" w:cs="华文宋体"/>
+          <w:rFonts w:ascii="Helvetica" w:eastAsia="华文宋体" w:hAnsi="Helvetica" w:cs="华文宋体" w:hint="eastAsia"/>
           <w:sz w:val="24"/>
           <w:szCs w:val="24"/>
         </w:rPr>
@@ -2615,7 +2760,7 @@
     </w:p>
     <w:p>
       <w:pPr>
-        <w:pStyle w:val="38"/>
+        <w:pStyle w:val="22"/>
         <w:numPr>
           <w:ilvl w:val="2"/>
           <w:numId w:val="5"/>
@@ -2623,38 +2768,38 @@
         <w:spacing w:before="0" w:after="0" w:line="240" w:lineRule="auto"/>
         <w:jc w:val="left"/>
         <w:rPr>
-          <w:rFonts w:ascii="Helvetica" w:hAnsi="Helvetica" w:eastAsia="华文宋体" w:cs="华文宋体"/>
+          <w:rFonts w:ascii="Helvetica" w:eastAsia="华文宋体" w:hAnsi="Helvetica" w:cs="华文宋体"/>
           <w:szCs w:val="21"/>
         </w:rPr>
       </w:pPr>
-      <w:bookmarkStart w:id="38" w:name="_Toc10065_WPSOffice_Level3"/>
-      <w:r>
-        <w:rPr>
-          <w:rFonts w:hint="eastAsia" w:ascii="Helvetica" w:hAnsi="Helvetica" w:eastAsia="华文宋体" w:cs="华文宋体"/>
+      <w:bookmarkStart w:id="39" w:name="_Toc10065_WPSOffice_Level3"/>
+      <w:r>
+        <w:rPr>
+          <w:rFonts w:ascii="Helvetica" w:eastAsia="华文宋体" w:hAnsi="Helvetica" w:cs="华文宋体" w:hint="eastAsia"/>
           <w:szCs w:val="21"/>
         </w:rPr>
         <w:t>可行性研究</w:t>
       </w:r>
-      <w:bookmarkEnd w:id="38"/>
-    </w:p>
-    <w:p>
-      <w:pPr>
-        <w:pStyle w:val="38"/>
+      <w:bookmarkEnd w:id="39"/>
+    </w:p>
+    <w:p>
+      <w:pPr>
+        <w:pStyle w:val="22"/>
         <w:tabs>
           <w:tab w:val="left" w:pos="312"/>
         </w:tabs>
         <w:spacing w:before="0" w:after="0" w:line="240" w:lineRule="auto"/>
-        <w:ind w:left="680" w:leftChars="340" w:firstLine="0"/>
+        <w:ind w:leftChars="340" w:left="680" w:firstLine="0"/>
         <w:jc w:val="left"/>
         <w:rPr>
-          <w:rFonts w:ascii="Helvetica" w:hAnsi="Helvetica" w:eastAsia="华文宋体" w:cs="华文宋体"/>
-          <w:sz w:val="24"/>
-          <w:szCs w:val="24"/>
-        </w:rPr>
-      </w:pPr>
-      <w:r>
-        <w:rPr>
-          <w:rFonts w:hint="eastAsia" w:ascii="Helvetica" w:hAnsi="Helvetica" w:eastAsia="华文宋体" w:cs="华文宋体"/>
+          <w:rFonts w:ascii="Helvetica" w:eastAsia="华文宋体" w:hAnsi="Helvetica" w:cs="华文宋体"/>
+          <w:sz w:val="24"/>
+          <w:szCs w:val="24"/>
+        </w:rPr>
+      </w:pPr>
+      <w:r>
+        <w:rPr>
+          <w:rFonts w:ascii="Helvetica" w:eastAsia="华文宋体" w:hAnsi="Helvetica" w:cs="华文宋体" w:hint="eastAsia"/>
           <w:sz w:val="24"/>
           <w:szCs w:val="24"/>
         </w:rPr>
@@ -2662,7 +2807,7 @@
       </w:r>
       <w:r>
         <w:rPr>
-          <w:rFonts w:ascii="Helvetica" w:hAnsi="Helvetica" w:eastAsia="华文宋体" w:cs="华文宋体"/>
+          <w:rFonts w:ascii="Helvetica" w:eastAsia="华文宋体" w:hAnsi="Helvetica" w:cs="华文宋体"/>
           <w:sz w:val="24"/>
           <w:szCs w:val="24"/>
         </w:rPr>
@@ -2670,7 +2815,7 @@
       </w:r>
       <w:r>
         <w:rPr>
-          <w:rFonts w:hint="eastAsia" w:ascii="Helvetica" w:hAnsi="Helvetica" w:eastAsia="华文宋体" w:cs="华文宋体"/>
+          <w:rFonts w:ascii="Helvetica" w:eastAsia="华文宋体" w:hAnsi="Helvetica" w:cs="华文宋体" w:hint="eastAsia"/>
           <w:sz w:val="24"/>
           <w:szCs w:val="24"/>
         </w:rPr>
@@ -2679,27 +2824,28 @@
     </w:p>
     <w:p>
       <w:pPr>
-        <w:pStyle w:val="38"/>
+        <w:pStyle w:val="22"/>
         <w:spacing w:before="0" w:after="0" w:line="240" w:lineRule="auto"/>
-        <w:ind w:left="420" w:leftChars="210" w:firstLine="338" w:firstLineChars="141"/>
+        <w:ind w:leftChars="210" w:left="420" w:firstLineChars="141" w:firstLine="338"/>
         <w:jc w:val="left"/>
         <w:rPr>
-          <w:rFonts w:ascii="Helvetica" w:hAnsi="Helvetica" w:eastAsia="华文宋体" w:cs="华文宋体"/>
-          <w:sz w:val="24"/>
-          <w:szCs w:val="24"/>
-        </w:rPr>
-      </w:pPr>
-      <w:r>
-        <w:rPr>
-          <w:rFonts w:hint="eastAsia" w:ascii="Helvetica" w:hAnsi="Helvetica" w:eastAsia="华文宋体" w:cs="华文宋体"/>
-          <w:sz w:val="24"/>
-          <w:szCs w:val="24"/>
-        </w:rPr>
+          <w:rFonts w:ascii="Helvetica" w:eastAsia="华文宋体" w:hAnsi="Helvetica" w:cs="华文宋体"/>
+          <w:sz w:val="24"/>
+          <w:szCs w:val="24"/>
+        </w:rPr>
+      </w:pPr>
+      <w:r>
+        <w:rPr>
+          <w:rFonts w:ascii="Helvetica" w:eastAsia="华文宋体" w:hAnsi="Helvetica" w:cs="华文宋体" w:hint="eastAsia"/>
+          <w:sz w:val="24"/>
+          <w:szCs w:val="24"/>
+        </w:rPr>
+        <w:lastRenderedPageBreak/>
         <w:t>使用网站开发技术以及数据库开发技术，网站的主界面使用</w:t>
       </w:r>
       <w:r>
         <w:rPr>
-          <w:rFonts w:ascii="Helvetica" w:hAnsi="Helvetica" w:eastAsia="华文宋体" w:cs="华文宋体"/>
+          <w:rFonts w:ascii="Helvetica" w:eastAsia="华文宋体" w:hAnsi="Helvetica" w:cs="华文宋体"/>
           <w:sz w:val="24"/>
           <w:szCs w:val="24"/>
         </w:rPr>
@@ -2707,7 +2853,7 @@
       </w:r>
       <w:r>
         <w:rPr>
-          <w:rFonts w:hint="eastAsia" w:ascii="Helvetica" w:hAnsi="Helvetica" w:eastAsia="华文宋体" w:cs="华文宋体"/>
+          <w:rFonts w:ascii="Helvetica" w:eastAsia="华文宋体" w:hAnsi="Helvetica" w:cs="华文宋体" w:hint="eastAsia"/>
           <w:sz w:val="24"/>
           <w:szCs w:val="24"/>
         </w:rPr>
@@ -2715,7 +2861,7 @@
       </w:r>
       <w:r>
         <w:rPr>
-          <w:rFonts w:ascii="Helvetica" w:hAnsi="Helvetica" w:eastAsia="华文宋体" w:cs="华文宋体"/>
+          <w:rFonts w:ascii="Helvetica" w:eastAsia="华文宋体" w:hAnsi="Helvetica" w:cs="华文宋体"/>
           <w:sz w:val="24"/>
           <w:szCs w:val="24"/>
         </w:rPr>
@@ -2723,23 +2869,25 @@
       </w:r>
       <w:r>
         <w:rPr>
-          <w:rFonts w:hint="eastAsia" w:ascii="Helvetica" w:hAnsi="Helvetica" w:eastAsia="华文宋体" w:cs="华文宋体"/>
+          <w:rFonts w:ascii="Helvetica" w:eastAsia="华文宋体" w:hAnsi="Helvetica" w:cs="华文宋体" w:hint="eastAsia"/>
           <w:sz w:val="24"/>
           <w:szCs w:val="24"/>
         </w:rPr>
         <w:t>实现。用户登陆以及实现在线歌曲搜索的功能使用</w:t>
       </w:r>
-      <w:r>
-        <w:rPr>
-          <w:rFonts w:ascii="Helvetica" w:hAnsi="Helvetica" w:eastAsia="华文宋体" w:cs="华文宋体"/>
+      <w:proofErr w:type="spellStart"/>
+      <w:r>
+        <w:rPr>
+          <w:rFonts w:ascii="Helvetica" w:eastAsia="华文宋体" w:hAnsi="Helvetica" w:cs="华文宋体"/>
           <w:sz w:val="24"/>
           <w:szCs w:val="24"/>
         </w:rPr>
         <w:t>Javaweb+Mysql</w:t>
       </w:r>
-      <w:r>
-        <w:rPr>
-          <w:rFonts w:hint="eastAsia" w:ascii="Helvetica" w:hAnsi="Helvetica" w:eastAsia="华文宋体" w:cs="华文宋体"/>
+      <w:proofErr w:type="spellEnd"/>
+      <w:r>
+        <w:rPr>
+          <w:rFonts w:ascii="Helvetica" w:eastAsia="华文宋体" w:hAnsi="Helvetica" w:cs="华文宋体" w:hint="eastAsia"/>
           <w:sz w:val="24"/>
           <w:szCs w:val="24"/>
         </w:rPr>
@@ -2748,22 +2896,22 @@
     </w:p>
     <w:p>
       <w:pPr>
-        <w:pStyle w:val="38"/>
+        <w:pStyle w:val="22"/>
         <w:tabs>
           <w:tab w:val="left" w:pos="312"/>
         </w:tabs>
         <w:spacing w:before="0" w:after="0" w:line="240" w:lineRule="auto"/>
-        <w:ind w:left="1066" w:leftChars="353"/>
+        <w:ind w:leftChars="353" w:left="1066"/>
         <w:jc w:val="left"/>
         <w:rPr>
-          <w:rFonts w:ascii="Helvetica" w:hAnsi="Helvetica" w:eastAsia="华文宋体" w:cs="华文宋体"/>
-          <w:sz w:val="24"/>
-          <w:szCs w:val="24"/>
-        </w:rPr>
-      </w:pPr>
-      <w:r>
-        <w:rPr>
-          <w:rFonts w:hint="eastAsia" w:ascii="Helvetica" w:hAnsi="Helvetica" w:eastAsia="华文宋体" w:cs="华文宋体"/>
+          <w:rFonts w:ascii="Helvetica" w:eastAsia="华文宋体" w:hAnsi="Helvetica" w:cs="华文宋体"/>
+          <w:sz w:val="24"/>
+          <w:szCs w:val="24"/>
+        </w:rPr>
+      </w:pPr>
+      <w:r>
+        <w:rPr>
+          <w:rFonts w:ascii="Helvetica" w:eastAsia="华文宋体" w:hAnsi="Helvetica" w:cs="华文宋体" w:hint="eastAsia"/>
           <w:sz w:val="24"/>
           <w:szCs w:val="24"/>
         </w:rPr>
@@ -2771,7 +2919,7 @@
       </w:r>
       <w:r>
         <w:rPr>
-          <w:rFonts w:ascii="Helvetica" w:hAnsi="Helvetica" w:eastAsia="华文宋体" w:cs="华文宋体"/>
+          <w:rFonts w:ascii="Helvetica" w:eastAsia="华文宋体" w:hAnsi="Helvetica" w:cs="华文宋体"/>
           <w:sz w:val="24"/>
           <w:szCs w:val="24"/>
         </w:rPr>
@@ -2779,7 +2927,7 @@
       </w:r>
       <w:r>
         <w:rPr>
-          <w:rFonts w:hint="eastAsia" w:ascii="Helvetica" w:hAnsi="Helvetica" w:eastAsia="华文宋体" w:cs="华文宋体"/>
+          <w:rFonts w:ascii="Helvetica" w:eastAsia="华文宋体" w:hAnsi="Helvetica" w:cs="华文宋体" w:hint="eastAsia"/>
           <w:sz w:val="24"/>
           <w:szCs w:val="24"/>
         </w:rPr>
@@ -2788,19 +2936,19 @@
     </w:p>
     <w:p>
       <w:pPr>
-        <w:pStyle w:val="38"/>
+        <w:pStyle w:val="22"/>
         <w:spacing w:before="0" w:after="0" w:line="240" w:lineRule="auto"/>
-        <w:ind w:left="280" w:leftChars="140" w:firstLine="480" w:firstLineChars="200"/>
+        <w:ind w:leftChars="140" w:left="280" w:firstLineChars="200" w:firstLine="480"/>
         <w:jc w:val="left"/>
         <w:rPr>
-          <w:rFonts w:ascii="Helvetica" w:hAnsi="Helvetica" w:eastAsia="华文宋体" w:cs="华文宋体"/>
-          <w:sz w:val="24"/>
-          <w:szCs w:val="24"/>
-        </w:rPr>
-      </w:pPr>
-      <w:r>
-        <w:rPr>
-          <w:rFonts w:hint="eastAsia" w:ascii="Helvetica" w:hAnsi="Helvetica" w:eastAsia="华文宋体" w:cs="华文宋体"/>
+          <w:rFonts w:ascii="Helvetica" w:eastAsia="华文宋体" w:hAnsi="Helvetica" w:cs="华文宋体"/>
+          <w:sz w:val="24"/>
+          <w:szCs w:val="24"/>
+        </w:rPr>
+      </w:pPr>
+      <w:r>
+        <w:rPr>
+          <w:rFonts w:ascii="Helvetica" w:eastAsia="华文宋体" w:hAnsi="Helvetica" w:cs="华文宋体" w:hint="eastAsia"/>
           <w:sz w:val="24"/>
           <w:szCs w:val="24"/>
         </w:rPr>
@@ -2808,7 +2956,7 @@
       </w:r>
       <w:r>
         <w:rPr>
-          <w:rFonts w:ascii="Helvetica" w:hAnsi="Helvetica" w:eastAsia="华文宋体" w:cs="华文宋体"/>
+          <w:rFonts w:ascii="Helvetica" w:eastAsia="华文宋体" w:hAnsi="Helvetica" w:cs="华文宋体"/>
           <w:sz w:val="24"/>
           <w:szCs w:val="24"/>
         </w:rPr>
@@ -2816,7 +2964,7 @@
       </w:r>
       <w:r>
         <w:rPr>
-          <w:rFonts w:hint="eastAsia" w:ascii="Helvetica" w:hAnsi="Helvetica" w:eastAsia="华文宋体" w:cs="华文宋体"/>
+          <w:rFonts w:ascii="Helvetica" w:eastAsia="华文宋体" w:hAnsi="Helvetica" w:cs="华文宋体" w:hint="eastAsia"/>
           <w:sz w:val="24"/>
           <w:szCs w:val="24"/>
         </w:rPr>
@@ -2825,22 +2973,22 @@
     </w:p>
     <w:p>
       <w:pPr>
-        <w:pStyle w:val="38"/>
+        <w:pStyle w:val="22"/>
         <w:tabs>
           <w:tab w:val="left" w:pos="312"/>
         </w:tabs>
         <w:spacing w:before="0" w:after="0" w:line="240" w:lineRule="auto"/>
-        <w:ind w:left="280" w:leftChars="140" w:firstLine="360" w:firstLineChars="150"/>
+        <w:ind w:leftChars="140" w:left="280" w:firstLineChars="150" w:firstLine="360"/>
         <w:jc w:val="left"/>
         <w:rPr>
-          <w:rFonts w:ascii="Helvetica" w:hAnsi="Helvetica" w:eastAsia="华文宋体" w:cs="华文宋体"/>
-          <w:sz w:val="24"/>
-          <w:szCs w:val="24"/>
-        </w:rPr>
-      </w:pPr>
-      <w:r>
-        <w:rPr>
-          <w:rFonts w:hint="eastAsia" w:ascii="Helvetica" w:hAnsi="Helvetica" w:eastAsia="华文宋体" w:cs="华文宋体"/>
+          <w:rFonts w:ascii="Helvetica" w:eastAsia="华文宋体" w:hAnsi="Helvetica" w:cs="华文宋体"/>
+          <w:sz w:val="24"/>
+          <w:szCs w:val="24"/>
+        </w:rPr>
+      </w:pPr>
+      <w:r>
+        <w:rPr>
+          <w:rFonts w:ascii="Helvetica" w:eastAsia="华文宋体" w:hAnsi="Helvetica" w:cs="华文宋体" w:hint="eastAsia"/>
           <w:sz w:val="24"/>
           <w:szCs w:val="24"/>
         </w:rPr>
@@ -2848,7 +2996,7 @@
       </w:r>
       <w:r>
         <w:rPr>
-          <w:rFonts w:ascii="Helvetica" w:hAnsi="Helvetica" w:eastAsia="华文宋体" w:cs="华文宋体"/>
+          <w:rFonts w:ascii="Helvetica" w:eastAsia="华文宋体" w:hAnsi="Helvetica" w:cs="华文宋体"/>
           <w:sz w:val="24"/>
           <w:szCs w:val="24"/>
         </w:rPr>
@@ -2856,7 +3004,7 @@
       </w:r>
       <w:r>
         <w:rPr>
-          <w:rFonts w:hint="eastAsia" w:ascii="Helvetica" w:hAnsi="Helvetica" w:eastAsia="华文宋体" w:cs="华文宋体"/>
+          <w:rFonts w:ascii="Helvetica" w:eastAsia="华文宋体" w:hAnsi="Helvetica" w:cs="华文宋体" w:hint="eastAsia"/>
           <w:sz w:val="24"/>
           <w:szCs w:val="24"/>
         </w:rPr>
@@ -2865,19 +3013,19 @@
     </w:p>
     <w:p>
       <w:pPr>
-        <w:pStyle w:val="38"/>
+        <w:pStyle w:val="22"/>
         <w:spacing w:before="0" w:after="0" w:line="240" w:lineRule="auto"/>
-        <w:ind w:left="280" w:leftChars="140" w:firstLine="480" w:firstLineChars="200"/>
+        <w:ind w:leftChars="140" w:left="280" w:firstLineChars="200" w:firstLine="480"/>
         <w:jc w:val="left"/>
         <w:rPr>
-          <w:rFonts w:ascii="Helvetica" w:hAnsi="Helvetica" w:eastAsia="华文宋体" w:cs="华文宋体"/>
-          <w:sz w:val="24"/>
-          <w:szCs w:val="24"/>
-        </w:rPr>
-      </w:pPr>
-      <w:r>
-        <w:rPr>
-          <w:rFonts w:hint="eastAsia" w:ascii="Helvetica" w:hAnsi="Helvetica" w:eastAsia="华文宋体" w:cs="华文宋体"/>
+          <w:rFonts w:ascii="Helvetica" w:eastAsia="华文宋体" w:hAnsi="Helvetica" w:cs="华文宋体"/>
+          <w:sz w:val="24"/>
+          <w:szCs w:val="24"/>
+        </w:rPr>
+      </w:pPr>
+      <w:r>
+        <w:rPr>
+          <w:rFonts w:ascii="Helvetica" w:eastAsia="华文宋体" w:hAnsi="Helvetica" w:cs="华文宋体" w:hint="eastAsia"/>
           <w:sz w:val="24"/>
           <w:szCs w:val="24"/>
         </w:rPr>
@@ -2886,67 +3034,70 @@
     </w:p>
     <w:p>
       <w:pPr>
-        <w:pStyle w:val="33"/>
+        <w:pStyle w:val="af1"/>
         <w:sectPr>
-          <w:headerReference r:id="rId10" w:type="default"/>
-          <w:footerReference r:id="rId11" w:type="default"/>
+          <w:headerReference w:type="default" r:id="rId21"/>
+          <w:footerReference w:type="default" r:id="rId22"/>
           <w:pgSz w:w="11900" w:h="16840"/>
           <w:pgMar w:top="1985" w:right="1701" w:bottom="1985" w:left="1701" w:header="1559" w:footer="1559" w:gutter="0"/>
           <w:pgBorders>
-            <w:top w:val="single" w:color="auto" w:sz="4" w:space="1"/>
+            <w:top w:val="single" w:sz="4" w:space="1" w:color="auto"/>
           </w:pgBorders>
           <w:pgNumType w:start="1"/>
-          <w:cols w:space="425" w:num="1"/>
-          <w:docGrid w:type="lines" w:linePitch="312" w:charSpace="0"/>
+          <w:cols w:space="425"/>
+          <w:docGrid w:type="lines" w:linePitch="312"/>
         </w:sectPr>
       </w:pPr>
     </w:p>
     <w:p>
       <w:pPr>
+        <w:pStyle w:val="1"/>
+      </w:pPr>
+      <w:bookmarkStart w:id="40" w:name="_Toc448751704"/>
+      <w:bookmarkStart w:id="41" w:name="_Hlk519199632"/>
+      <w:r>
+        <w:lastRenderedPageBreak/>
+        <w:t xml:space="preserve"> </w:t>
+      </w:r>
+      <w:bookmarkStart w:id="42" w:name="_Toc469408401"/>
+      <w:bookmarkStart w:id="43" w:name="_Toc469420774"/>
+      <w:bookmarkStart w:id="44" w:name="_Toc469408035"/>
+      <w:r>
+        <w:t>第二</w:t>
+      </w:r>
+      <w:r>
+        <w:rPr>
+          <w:rFonts w:hint="eastAsia"/>
+        </w:rPr>
+        <w:t>章</w:t>
+      </w:r>
+      <w:r>
+        <w:t xml:space="preserve"> </w:t>
+      </w:r>
+      <w:r>
+        <w:rPr>
+          <w:rFonts w:hint="eastAsia"/>
+        </w:rPr>
+        <w:t>存在问题与解决方案</w:t>
+      </w:r>
+      <w:bookmarkEnd w:id="40"/>
+      <w:bookmarkEnd w:id="42"/>
+      <w:bookmarkEnd w:id="43"/>
+      <w:bookmarkEnd w:id="44"/>
+    </w:p>
+    <w:p>
+      <w:pPr>
         <w:pStyle w:val="2"/>
-      </w:pPr>
-      <w:bookmarkStart w:id="39" w:name="_Toc448751704"/>
-      <w:r>
-        <w:t xml:space="preserve"> </w:t>
-      </w:r>
-      <w:bookmarkStart w:id="40" w:name="_Toc469408401"/>
-      <w:bookmarkStart w:id="41" w:name="_Toc469420774"/>
-      <w:bookmarkStart w:id="42" w:name="_Toc469408035"/>
-      <w:r>
-        <w:t>第二</w:t>
-      </w:r>
-      <w:r>
-        <w:rPr>
-          <w:rFonts w:hint="eastAsia"/>
-        </w:rPr>
-        <w:t>章</w:t>
-      </w:r>
-      <w:r>
-        <w:t xml:space="preserve"> </w:t>
-      </w:r>
-      <w:r>
-        <w:rPr>
-          <w:rFonts w:hint="eastAsia"/>
-        </w:rPr>
-        <w:t>存在问题与解决方案</w:t>
-      </w:r>
-      <w:bookmarkEnd w:id="39"/>
-      <w:bookmarkEnd w:id="40"/>
-      <w:bookmarkEnd w:id="41"/>
-      <w:bookmarkEnd w:id="42"/>
-    </w:p>
-    <w:p>
-      <w:pPr>
-        <w:pStyle w:val="4"/>
         <w:numPr>
           <w:ilvl w:val="0"/>
           <w:numId w:val="0"/>
         </w:numPr>
         <w:ind w:left="425"/>
       </w:pPr>
-      <w:bookmarkStart w:id="43" w:name="_Toc469408402"/>
-      <w:bookmarkStart w:id="44" w:name="_Toc469420775"/>
-      <w:bookmarkStart w:id="45" w:name="_Toc448751705"/>
+      <w:bookmarkStart w:id="45" w:name="_Toc469408402"/>
+      <w:bookmarkStart w:id="46" w:name="_Toc469420775"/>
+      <w:bookmarkStart w:id="47" w:name="_Toc448751705"/>
+      <w:bookmarkEnd w:id="41"/>
       <w:r>
         <w:t xml:space="preserve">2.1 </w:t>
       </w:r>
@@ -2956,28 +3107,28 @@
         </w:rPr>
         <w:t>存在的主要问题</w:t>
       </w:r>
-      <w:bookmarkEnd w:id="43"/>
-      <w:bookmarkEnd w:id="44"/>
       <w:bookmarkEnd w:id="45"/>
-    </w:p>
-    <w:p>
-      <w:pPr>
-        <w:pStyle w:val="38"/>
+      <w:bookmarkEnd w:id="46"/>
+      <w:bookmarkEnd w:id="47"/>
+    </w:p>
+    <w:p>
+      <w:pPr>
+        <w:pStyle w:val="22"/>
         <w:spacing w:before="0" w:after="0" w:line="240" w:lineRule="auto"/>
         <w:ind w:left="0" w:firstLine="420"/>
         <w:jc w:val="left"/>
         <w:rPr>
-          <w:rFonts w:ascii="Helvetica" w:hAnsi="Helvetica" w:eastAsia="华文宋体" w:cs="华文宋体"/>
-          <w:sz w:val="24"/>
-          <w:szCs w:val="24"/>
-        </w:rPr>
-      </w:pPr>
-      <w:bookmarkStart w:id="46" w:name="_Toc448751706"/>
-      <w:bookmarkStart w:id="47" w:name="_Toc469420776"/>
-      <w:bookmarkStart w:id="48" w:name="_Toc469408403"/>
-      <w:r>
-        <w:rPr>
-          <w:rFonts w:hint="eastAsia" w:ascii="Helvetica" w:hAnsi="Helvetica" w:eastAsia="华文宋体" w:cs="华文宋体"/>
+          <w:rFonts w:ascii="Helvetica" w:eastAsia="华文宋体" w:hAnsi="Helvetica" w:cs="华文宋体"/>
+          <w:sz w:val="24"/>
+          <w:szCs w:val="24"/>
+        </w:rPr>
+      </w:pPr>
+      <w:bookmarkStart w:id="48" w:name="_Toc448751706"/>
+      <w:bookmarkStart w:id="49" w:name="_Toc469420776"/>
+      <w:bookmarkStart w:id="50" w:name="_Toc469408403"/>
+      <w:r>
+        <w:rPr>
+          <w:rFonts w:ascii="Helvetica" w:eastAsia="华文宋体" w:hAnsi="Helvetica" w:cs="华文宋体" w:hint="eastAsia"/>
           <w:sz w:val="24"/>
           <w:szCs w:val="24"/>
         </w:rPr>
@@ -2985,7 +3136,7 @@
       </w:r>
       <w:r>
         <w:rPr>
-          <w:rFonts w:ascii="Helvetica" w:hAnsi="Helvetica" w:eastAsia="华文宋体" w:cs="华文宋体"/>
+          <w:rFonts w:ascii="Helvetica" w:eastAsia="华文宋体" w:hAnsi="Helvetica" w:cs="华文宋体"/>
           <w:sz w:val="24"/>
           <w:szCs w:val="24"/>
         </w:rPr>
@@ -2993,7 +3144,7 @@
       </w:r>
       <w:r>
         <w:rPr>
-          <w:rFonts w:hint="eastAsia" w:ascii="Helvetica" w:hAnsi="Helvetica" w:eastAsia="华文宋体" w:cs="华文宋体"/>
+          <w:rFonts w:ascii="Helvetica" w:eastAsia="华文宋体" w:hAnsi="Helvetica" w:cs="华文宋体" w:hint="eastAsia"/>
           <w:sz w:val="24"/>
           <w:szCs w:val="24"/>
         </w:rPr>
@@ -3001,7 +3152,7 @@
       </w:r>
       <w:r>
         <w:rPr>
-          <w:rFonts w:ascii="Helvetica" w:hAnsi="Helvetica" w:eastAsia="华文宋体" w:cs="华文宋体"/>
+          <w:rFonts w:ascii="Helvetica" w:eastAsia="华文宋体" w:hAnsi="Helvetica" w:cs="华文宋体"/>
           <w:sz w:val="24"/>
           <w:szCs w:val="24"/>
         </w:rPr>
@@ -3009,7 +3160,7 @@
       </w:r>
       <w:r>
         <w:rPr>
-          <w:rFonts w:hint="eastAsia" w:ascii="Helvetica" w:hAnsi="Helvetica" w:eastAsia="华文宋体" w:cs="华文宋体"/>
+          <w:rFonts w:ascii="Helvetica" w:eastAsia="华文宋体" w:hAnsi="Helvetica" w:cs="华文宋体" w:hint="eastAsia"/>
           <w:sz w:val="24"/>
           <w:szCs w:val="24"/>
         </w:rPr>
@@ -3018,19 +3169,19 @@
     </w:p>
     <w:p>
       <w:pPr>
-        <w:pStyle w:val="38"/>
+        <w:pStyle w:val="22"/>
         <w:spacing w:before="0" w:after="0" w:line="240" w:lineRule="auto"/>
         <w:ind w:left="420" w:firstLine="0"/>
         <w:jc w:val="left"/>
         <w:rPr>
-          <w:rFonts w:ascii="Helvetica" w:hAnsi="Helvetica" w:eastAsia="华文宋体" w:cs="华文宋体"/>
-          <w:sz w:val="24"/>
-          <w:szCs w:val="24"/>
-        </w:rPr>
-      </w:pPr>
-      <w:r>
-        <w:rPr>
-          <w:rFonts w:hint="eastAsia" w:ascii="Helvetica" w:hAnsi="Helvetica" w:eastAsia="华文宋体" w:cs="华文宋体"/>
+          <w:rFonts w:ascii="Helvetica" w:eastAsia="华文宋体" w:hAnsi="Helvetica" w:cs="华文宋体"/>
+          <w:sz w:val="24"/>
+          <w:szCs w:val="24"/>
+        </w:rPr>
+      </w:pPr>
+      <w:r>
+        <w:rPr>
+          <w:rFonts w:ascii="Helvetica" w:eastAsia="华文宋体" w:hAnsi="Helvetica" w:cs="华文宋体" w:hint="eastAsia"/>
           <w:sz w:val="24"/>
           <w:szCs w:val="24"/>
         </w:rPr>
@@ -3038,7 +3189,7 @@
       </w:r>
       <w:r>
         <w:rPr>
-          <w:rFonts w:ascii="Helvetica" w:hAnsi="Helvetica" w:eastAsia="华文宋体" w:cs="华文宋体"/>
+          <w:rFonts w:ascii="Helvetica" w:eastAsia="华文宋体" w:hAnsi="Helvetica" w:cs="华文宋体"/>
           <w:sz w:val="24"/>
           <w:szCs w:val="24"/>
         </w:rPr>
@@ -3046,7 +3197,7 @@
       </w:r>
       <w:r>
         <w:rPr>
-          <w:rFonts w:hint="eastAsia" w:ascii="Helvetica" w:hAnsi="Helvetica" w:eastAsia="华文宋体" w:cs="华文宋体"/>
+          <w:rFonts w:ascii="Helvetica" w:eastAsia="华文宋体" w:hAnsi="Helvetica" w:cs="华文宋体" w:hint="eastAsia"/>
           <w:sz w:val="24"/>
           <w:szCs w:val="24"/>
         </w:rPr>
@@ -3054,7 +3205,7 @@
       </w:r>
       <w:r>
         <w:rPr>
-          <w:rFonts w:ascii="Helvetica" w:hAnsi="Helvetica" w:eastAsia="华文宋体" w:cs="华文宋体"/>
+          <w:rFonts w:ascii="Helvetica" w:eastAsia="华文宋体" w:hAnsi="Helvetica" w:cs="华文宋体"/>
           <w:sz w:val="24"/>
           <w:szCs w:val="24"/>
         </w:rPr>
@@ -3062,7 +3213,7 @@
       </w:r>
       <w:r>
         <w:rPr>
-          <w:rFonts w:hint="eastAsia" w:ascii="Helvetica" w:hAnsi="Helvetica" w:eastAsia="华文宋体" w:cs="华文宋体"/>
+          <w:rFonts w:ascii="Helvetica" w:eastAsia="华文宋体" w:hAnsi="Helvetica" w:cs="华文宋体" w:hint="eastAsia"/>
           <w:sz w:val="24"/>
           <w:szCs w:val="24"/>
         </w:rPr>
@@ -3070,7 +3221,7 @@
       </w:r>
       <w:r>
         <w:rPr>
-          <w:rFonts w:ascii="Helvetica" w:hAnsi="Helvetica" w:eastAsia="华文宋体" w:cs="华文宋体"/>
+          <w:rFonts w:ascii="Helvetica" w:eastAsia="华文宋体" w:hAnsi="Helvetica" w:cs="华文宋体"/>
           <w:sz w:val="24"/>
           <w:szCs w:val="24"/>
         </w:rPr>
@@ -3079,19 +3230,19 @@
     </w:p>
     <w:p>
       <w:pPr>
-        <w:pStyle w:val="38"/>
+        <w:pStyle w:val="22"/>
         <w:spacing w:before="0" w:after="0" w:line="240" w:lineRule="auto"/>
         <w:ind w:left="420" w:firstLine="0"/>
         <w:jc w:val="left"/>
         <w:rPr>
-          <w:rFonts w:ascii="Helvetica" w:hAnsi="Helvetica" w:eastAsia="华文宋体" w:cs="华文宋体"/>
-          <w:sz w:val="24"/>
-          <w:szCs w:val="24"/>
-        </w:rPr>
-      </w:pPr>
-      <w:r>
-        <w:rPr>
-          <w:rFonts w:ascii="Helvetica" w:hAnsi="Helvetica" w:eastAsia="华文宋体" w:cs="华文宋体"/>
+          <w:rFonts w:ascii="Helvetica" w:eastAsia="华文宋体" w:hAnsi="Helvetica" w:cs="华文宋体"/>
+          <w:sz w:val="24"/>
+          <w:szCs w:val="24"/>
+        </w:rPr>
+      </w:pPr>
+      <w:r>
+        <w:rPr>
+          <w:rFonts w:ascii="Helvetica" w:eastAsia="华文宋体" w:hAnsi="Helvetica" w:cs="华文宋体"/>
           <w:sz w:val="24"/>
           <w:szCs w:val="24"/>
         </w:rPr>
@@ -3099,7 +3250,7 @@
       </w:r>
       <w:r>
         <w:rPr>
-          <w:rFonts w:ascii="Helvetica" w:hAnsi="Helvetica" w:eastAsia="华文宋体" w:cs="华文宋体"/>
+          <w:rFonts w:ascii="Helvetica" w:eastAsia="华文宋体" w:hAnsi="Helvetica" w:cs="华文宋体"/>
           <w:sz w:val="24"/>
           <w:szCs w:val="24"/>
         </w:rPr>
@@ -3107,15 +3258,15 @@
       </w:r>
       <w:r>
         <w:rPr>
-          <w:rFonts w:hint="eastAsia" w:ascii="Helvetica" w:hAnsi="Helvetica" w:eastAsia="华文宋体" w:cs="华文宋体"/>
-          <w:sz w:val="24"/>
-          <w:szCs w:val="24"/>
-        </w:rPr>
-        <w:instrText xml:space="preserve">= 1 \* GB3</w:instrText>
-      </w:r>
-      <w:r>
-        <w:rPr>
-          <w:rFonts w:ascii="Helvetica" w:hAnsi="Helvetica" w:eastAsia="华文宋体" w:cs="华文宋体"/>
+          <w:rFonts w:ascii="Helvetica" w:eastAsia="华文宋体" w:hAnsi="Helvetica" w:cs="华文宋体" w:hint="eastAsia"/>
+          <w:sz w:val="24"/>
+          <w:szCs w:val="24"/>
+        </w:rPr>
+        <w:instrText>= 1 \* GB3</w:instrText>
+      </w:r>
+      <w:r>
+        <w:rPr>
+          <w:rFonts w:ascii="Helvetica" w:eastAsia="华文宋体" w:hAnsi="Helvetica" w:cs="华文宋体"/>
           <w:sz w:val="24"/>
           <w:szCs w:val="24"/>
         </w:rPr>
@@ -3123,7 +3274,7 @@
       </w:r>
       <w:r>
         <w:rPr>
-          <w:rFonts w:ascii="Helvetica" w:hAnsi="Helvetica" w:eastAsia="华文宋体" w:cs="华文宋体"/>
+          <w:rFonts w:ascii="Helvetica" w:eastAsia="华文宋体" w:hAnsi="Helvetica" w:cs="华文宋体"/>
           <w:sz w:val="24"/>
           <w:szCs w:val="24"/>
         </w:rPr>
@@ -3131,7 +3282,7 @@
       </w:r>
       <w:r>
         <w:rPr>
-          <w:rFonts w:hint="eastAsia" w:ascii="Helvetica" w:hAnsi="Helvetica" w:eastAsia="华文宋体" w:cs="华文宋体"/>
+          <w:rFonts w:ascii="Helvetica" w:eastAsia="华文宋体" w:hAnsi="Helvetica" w:cs="华文宋体" w:hint="eastAsia"/>
           <w:sz w:val="24"/>
           <w:szCs w:val="24"/>
         </w:rPr>
@@ -3139,7 +3290,7 @@
       </w:r>
       <w:r>
         <w:rPr>
-          <w:rFonts w:ascii="Helvetica" w:hAnsi="Helvetica" w:eastAsia="华文宋体" w:cs="华文宋体"/>
+          <w:rFonts w:ascii="Helvetica" w:eastAsia="华文宋体" w:hAnsi="Helvetica" w:cs="华文宋体"/>
           <w:sz w:val="24"/>
           <w:szCs w:val="24"/>
         </w:rPr>
@@ -3147,7 +3298,7 @@
       </w:r>
       <w:r>
         <w:rPr>
-          <w:rFonts w:hint="eastAsia" w:ascii="Helvetica" w:hAnsi="Helvetica" w:eastAsia="华文宋体" w:cs="华文宋体"/>
+          <w:rFonts w:ascii="Helvetica" w:eastAsia="华文宋体" w:hAnsi="Helvetica" w:cs="华文宋体" w:hint="eastAsia"/>
           <w:sz w:val="24"/>
           <w:szCs w:val="24"/>
         </w:rPr>
@@ -3156,19 +3307,19 @@
     </w:p>
     <w:p>
       <w:pPr>
-        <w:pStyle w:val="38"/>
+        <w:pStyle w:val="22"/>
         <w:spacing w:before="0" w:after="0" w:line="240" w:lineRule="auto"/>
         <w:ind w:left="0" w:firstLine="420"/>
         <w:jc w:val="left"/>
         <w:rPr>
-          <w:rFonts w:ascii="Helvetica" w:hAnsi="Helvetica" w:eastAsia="华文宋体" w:cs="华文宋体"/>
-          <w:sz w:val="24"/>
-          <w:szCs w:val="24"/>
-        </w:rPr>
-      </w:pPr>
-      <w:r>
-        <w:rPr>
-          <w:rFonts w:ascii="Helvetica" w:hAnsi="Helvetica" w:eastAsia="华文宋体" w:cs="华文宋体"/>
+          <w:rFonts w:ascii="Helvetica" w:eastAsia="华文宋体" w:hAnsi="Helvetica" w:cs="华文宋体"/>
+          <w:sz w:val="24"/>
+          <w:szCs w:val="24"/>
+        </w:rPr>
+      </w:pPr>
+      <w:r>
+        <w:rPr>
+          <w:rFonts w:ascii="Helvetica" w:eastAsia="华文宋体" w:hAnsi="Helvetica" w:cs="华文宋体"/>
           <w:sz w:val="24"/>
           <w:szCs w:val="24"/>
         </w:rPr>
@@ -3176,7 +3327,7 @@
       </w:r>
       <w:r>
         <w:rPr>
-          <w:rFonts w:ascii="Helvetica" w:hAnsi="Helvetica" w:eastAsia="华文宋体" w:cs="华文宋体"/>
+          <w:rFonts w:ascii="Helvetica" w:eastAsia="华文宋体" w:hAnsi="Helvetica" w:cs="华文宋体"/>
           <w:sz w:val="24"/>
           <w:szCs w:val="24"/>
         </w:rPr>
@@ -3184,15 +3335,15 @@
       </w:r>
       <w:r>
         <w:rPr>
-          <w:rFonts w:hint="eastAsia" w:ascii="Helvetica" w:hAnsi="Helvetica" w:eastAsia="华文宋体" w:cs="华文宋体"/>
-          <w:sz w:val="24"/>
-          <w:szCs w:val="24"/>
-        </w:rPr>
-        <w:instrText xml:space="preserve">= 2 \* GB3</w:instrText>
-      </w:r>
-      <w:r>
-        <w:rPr>
-          <w:rFonts w:ascii="Helvetica" w:hAnsi="Helvetica" w:eastAsia="华文宋体" w:cs="华文宋体"/>
+          <w:rFonts w:ascii="Helvetica" w:eastAsia="华文宋体" w:hAnsi="Helvetica" w:cs="华文宋体" w:hint="eastAsia"/>
+          <w:sz w:val="24"/>
+          <w:szCs w:val="24"/>
+        </w:rPr>
+        <w:instrText>= 2 \* GB3</w:instrText>
+      </w:r>
+      <w:r>
+        <w:rPr>
+          <w:rFonts w:ascii="Helvetica" w:eastAsia="华文宋体" w:hAnsi="Helvetica" w:cs="华文宋体"/>
           <w:sz w:val="24"/>
           <w:szCs w:val="24"/>
         </w:rPr>
@@ -3200,7 +3351,7 @@
       </w:r>
       <w:r>
         <w:rPr>
-          <w:rFonts w:ascii="Helvetica" w:hAnsi="Helvetica" w:eastAsia="华文宋体" w:cs="华文宋体"/>
+          <w:rFonts w:ascii="Helvetica" w:eastAsia="华文宋体" w:hAnsi="Helvetica" w:cs="华文宋体"/>
           <w:sz w:val="24"/>
           <w:szCs w:val="24"/>
         </w:rPr>
@@ -3208,7 +3359,7 @@
       </w:r>
       <w:r>
         <w:rPr>
-          <w:rFonts w:hint="eastAsia" w:ascii="Helvetica" w:hAnsi="Helvetica" w:eastAsia="华文宋体" w:cs="华文宋体"/>
+          <w:rFonts w:ascii="Helvetica" w:eastAsia="华文宋体" w:hAnsi="Helvetica" w:cs="华文宋体" w:hint="eastAsia"/>
           <w:sz w:val="24"/>
           <w:szCs w:val="24"/>
         </w:rPr>
@@ -3216,7 +3367,7 @@
       </w:r>
       <w:r>
         <w:rPr>
-          <w:rFonts w:ascii="Helvetica" w:hAnsi="Helvetica" w:eastAsia="华文宋体" w:cs="华文宋体"/>
+          <w:rFonts w:ascii="Helvetica" w:eastAsia="华文宋体" w:hAnsi="Helvetica" w:cs="华文宋体"/>
           <w:sz w:val="24"/>
           <w:szCs w:val="24"/>
         </w:rPr>
@@ -3224,28 +3375,46 @@
       </w:r>
       <w:r>
         <w:rPr>
-          <w:rFonts w:hint="eastAsia" w:ascii="Helvetica" w:hAnsi="Helvetica" w:eastAsia="华文宋体" w:cs="华文宋体"/>
-          <w:sz w:val="24"/>
-          <w:szCs w:val="24"/>
-        </w:rPr>
-        <w:t>在实现登陆注册功能的时候，由于对myeclipse使用不熟悉，出现了很多未知错误且不知道如何解决。</w:t>
-      </w:r>
-    </w:p>
-    <w:p>
-      <w:pPr>
-        <w:pStyle w:val="38"/>
+          <w:rFonts w:ascii="Helvetica" w:eastAsia="华文宋体" w:hAnsi="Helvetica" w:cs="华文宋体" w:hint="eastAsia"/>
+          <w:sz w:val="24"/>
+          <w:szCs w:val="24"/>
+        </w:rPr>
+        <w:t>在实现登陆注册功能的时候，由于对</w:t>
+      </w:r>
+      <w:proofErr w:type="spellStart"/>
+      <w:r>
+        <w:rPr>
+          <w:rFonts w:ascii="Helvetica" w:eastAsia="华文宋体" w:hAnsi="Helvetica" w:cs="华文宋体" w:hint="eastAsia"/>
+          <w:sz w:val="24"/>
+          <w:szCs w:val="24"/>
+        </w:rPr>
+        <w:t>myeclipse</w:t>
+      </w:r>
+      <w:proofErr w:type="spellEnd"/>
+      <w:r>
+        <w:rPr>
+          <w:rFonts w:ascii="Helvetica" w:eastAsia="华文宋体" w:hAnsi="Helvetica" w:cs="华文宋体" w:hint="eastAsia"/>
+          <w:sz w:val="24"/>
+          <w:szCs w:val="24"/>
+        </w:rPr>
+        <w:t>使用不熟悉，出现了很多未知错误且不知道如何解决。</w:t>
+      </w:r>
+    </w:p>
+    <w:p>
+      <w:pPr>
+        <w:pStyle w:val="22"/>
         <w:spacing w:before="0" w:after="0" w:line="240" w:lineRule="auto"/>
         <w:ind w:left="0" w:firstLine="420"/>
         <w:jc w:val="left"/>
         <w:rPr>
-          <w:rFonts w:ascii="Helvetica" w:hAnsi="Helvetica" w:eastAsia="华文宋体" w:cs="华文宋体"/>
-          <w:sz w:val="24"/>
-          <w:szCs w:val="24"/>
-        </w:rPr>
-      </w:pPr>
-      <w:r>
-        <w:rPr>
-          <w:rFonts w:ascii="Helvetica" w:hAnsi="Helvetica" w:eastAsia="华文宋体" w:cs="华文宋体"/>
+          <w:rFonts w:ascii="Helvetica" w:eastAsia="华文宋体" w:hAnsi="Helvetica" w:cs="华文宋体"/>
+          <w:sz w:val="24"/>
+          <w:szCs w:val="24"/>
+        </w:rPr>
+      </w:pPr>
+      <w:r>
+        <w:rPr>
+          <w:rFonts w:ascii="Helvetica" w:eastAsia="华文宋体" w:hAnsi="Helvetica" w:cs="华文宋体"/>
           <w:sz w:val="24"/>
           <w:szCs w:val="24"/>
         </w:rPr>
@@ -3253,7 +3422,7 @@
       </w:r>
       <w:r>
         <w:rPr>
-          <w:rFonts w:ascii="Helvetica" w:hAnsi="Helvetica" w:eastAsia="华文宋体" w:cs="华文宋体"/>
+          <w:rFonts w:ascii="Helvetica" w:eastAsia="华文宋体" w:hAnsi="Helvetica" w:cs="华文宋体"/>
           <w:sz w:val="24"/>
           <w:szCs w:val="24"/>
         </w:rPr>
@@ -3261,15 +3430,15 @@
       </w:r>
       <w:r>
         <w:rPr>
-          <w:rFonts w:hint="eastAsia" w:ascii="Helvetica" w:hAnsi="Helvetica" w:eastAsia="华文宋体" w:cs="华文宋体"/>
-          <w:sz w:val="24"/>
-          <w:szCs w:val="24"/>
-        </w:rPr>
-        <w:instrText xml:space="preserve">= 3 \* GB3</w:instrText>
-      </w:r>
-      <w:r>
-        <w:rPr>
-          <w:rFonts w:ascii="Helvetica" w:hAnsi="Helvetica" w:eastAsia="华文宋体" w:cs="华文宋体"/>
+          <w:rFonts w:ascii="Helvetica" w:eastAsia="华文宋体" w:hAnsi="Helvetica" w:cs="华文宋体" w:hint="eastAsia"/>
+          <w:sz w:val="24"/>
+          <w:szCs w:val="24"/>
+        </w:rPr>
+        <w:instrText>= 3 \* GB3</w:instrText>
+      </w:r>
+      <w:r>
+        <w:rPr>
+          <w:rFonts w:ascii="Helvetica" w:eastAsia="华文宋体" w:hAnsi="Helvetica" w:cs="华文宋体"/>
           <w:sz w:val="24"/>
           <w:szCs w:val="24"/>
         </w:rPr>
@@ -3277,7 +3446,7 @@
       </w:r>
       <w:r>
         <w:rPr>
-          <w:rFonts w:ascii="Helvetica" w:hAnsi="Helvetica" w:eastAsia="华文宋体" w:cs="华文宋体"/>
+          <w:rFonts w:ascii="Helvetica" w:eastAsia="华文宋体" w:hAnsi="Helvetica" w:cs="华文宋体"/>
           <w:sz w:val="24"/>
           <w:szCs w:val="24"/>
         </w:rPr>
@@ -3285,7 +3454,7 @@
       </w:r>
       <w:r>
         <w:rPr>
-          <w:rFonts w:hint="eastAsia" w:ascii="Helvetica" w:hAnsi="Helvetica" w:eastAsia="华文宋体" w:cs="华文宋体"/>
+          <w:rFonts w:ascii="Helvetica" w:eastAsia="华文宋体" w:hAnsi="Helvetica" w:cs="华文宋体" w:hint="eastAsia"/>
           <w:sz w:val="24"/>
           <w:szCs w:val="24"/>
         </w:rPr>
@@ -3293,7 +3462,7 @@
       </w:r>
       <w:r>
         <w:rPr>
-          <w:rFonts w:ascii="Helvetica" w:hAnsi="Helvetica" w:eastAsia="华文宋体" w:cs="华文宋体"/>
+          <w:rFonts w:ascii="Helvetica" w:eastAsia="华文宋体" w:hAnsi="Helvetica" w:cs="华文宋体"/>
           <w:sz w:val="24"/>
           <w:szCs w:val="24"/>
         </w:rPr>
@@ -3301,7 +3470,7 @@
       </w:r>
       <w:r>
         <w:rPr>
-          <w:rFonts w:hint="eastAsia" w:ascii="Helvetica" w:hAnsi="Helvetica" w:eastAsia="华文宋体" w:cs="华文宋体"/>
+          <w:rFonts w:ascii="Helvetica" w:eastAsia="华文宋体" w:hAnsi="Helvetica" w:cs="华文宋体" w:hint="eastAsia"/>
           <w:sz w:val="24"/>
           <w:szCs w:val="24"/>
         </w:rPr>
@@ -3310,19 +3479,19 @@
     </w:p>
     <w:p>
       <w:pPr>
-        <w:pStyle w:val="38"/>
+        <w:pStyle w:val="22"/>
         <w:spacing w:before="0" w:after="0" w:line="240" w:lineRule="auto"/>
         <w:ind w:left="0" w:firstLine="420"/>
         <w:jc w:val="left"/>
         <w:rPr>
-          <w:rFonts w:ascii="Helvetica" w:hAnsi="Helvetica" w:eastAsia="华文宋体" w:cs="华文宋体"/>
-          <w:sz w:val="24"/>
-          <w:szCs w:val="24"/>
-        </w:rPr>
-      </w:pPr>
-      <w:r>
-        <w:rPr>
-          <w:rFonts w:ascii="Helvetica" w:hAnsi="Helvetica" w:eastAsia="华文宋体" w:cs="华文宋体"/>
+          <w:rFonts w:ascii="Helvetica" w:eastAsia="华文宋体" w:hAnsi="Helvetica" w:cs="华文宋体"/>
+          <w:sz w:val="24"/>
+          <w:szCs w:val="24"/>
+        </w:rPr>
+      </w:pPr>
+      <w:r>
+        <w:rPr>
+          <w:rFonts w:ascii="Helvetica" w:eastAsia="华文宋体" w:hAnsi="Helvetica" w:cs="华文宋体"/>
           <w:sz w:val="24"/>
           <w:szCs w:val="24"/>
         </w:rPr>
@@ -3330,7 +3499,7 @@
       </w:r>
       <w:r>
         <w:rPr>
-          <w:rFonts w:ascii="Helvetica" w:hAnsi="Helvetica" w:eastAsia="华文宋体" w:cs="华文宋体"/>
+          <w:rFonts w:ascii="Helvetica" w:eastAsia="华文宋体" w:hAnsi="Helvetica" w:cs="华文宋体"/>
           <w:sz w:val="24"/>
           <w:szCs w:val="24"/>
         </w:rPr>
@@ -3338,15 +3507,15 @@
       </w:r>
       <w:r>
         <w:rPr>
-          <w:rFonts w:hint="eastAsia" w:ascii="Helvetica" w:hAnsi="Helvetica" w:eastAsia="华文宋体" w:cs="华文宋体"/>
-          <w:sz w:val="24"/>
-          <w:szCs w:val="24"/>
-        </w:rPr>
-        <w:instrText xml:space="preserve">= 4 \* GB3</w:instrText>
-      </w:r>
-      <w:r>
-        <w:rPr>
-          <w:rFonts w:ascii="Helvetica" w:hAnsi="Helvetica" w:eastAsia="华文宋体" w:cs="华文宋体"/>
+          <w:rFonts w:ascii="Helvetica" w:eastAsia="华文宋体" w:hAnsi="Helvetica" w:cs="华文宋体" w:hint="eastAsia"/>
+          <w:sz w:val="24"/>
+          <w:szCs w:val="24"/>
+        </w:rPr>
+        <w:instrText>= 4 \* GB3</w:instrText>
+      </w:r>
+      <w:r>
+        <w:rPr>
+          <w:rFonts w:ascii="Helvetica" w:eastAsia="华文宋体" w:hAnsi="Helvetica" w:cs="华文宋体"/>
           <w:sz w:val="24"/>
           <w:szCs w:val="24"/>
         </w:rPr>
@@ -3354,7 +3523,7 @@
       </w:r>
       <w:r>
         <w:rPr>
-          <w:rFonts w:ascii="Helvetica" w:hAnsi="Helvetica" w:eastAsia="华文宋体" w:cs="华文宋体"/>
+          <w:rFonts w:ascii="Helvetica" w:eastAsia="华文宋体" w:hAnsi="Helvetica" w:cs="华文宋体"/>
           <w:sz w:val="24"/>
           <w:szCs w:val="24"/>
         </w:rPr>
@@ -3362,7 +3531,7 @@
       </w:r>
       <w:r>
         <w:rPr>
-          <w:rFonts w:hint="eastAsia" w:ascii="Helvetica" w:hAnsi="Helvetica" w:eastAsia="华文宋体" w:cs="华文宋体"/>
+          <w:rFonts w:ascii="Helvetica" w:eastAsia="华文宋体" w:hAnsi="Helvetica" w:cs="华文宋体" w:hint="eastAsia"/>
           <w:sz w:val="24"/>
           <w:szCs w:val="24"/>
         </w:rPr>
@@ -3370,7 +3539,7 @@
       </w:r>
       <w:r>
         <w:rPr>
-          <w:rFonts w:ascii="Helvetica" w:hAnsi="Helvetica" w:eastAsia="华文宋体" w:cs="华文宋体"/>
+          <w:rFonts w:ascii="Helvetica" w:eastAsia="华文宋体" w:hAnsi="Helvetica" w:cs="华文宋体"/>
           <w:sz w:val="24"/>
           <w:szCs w:val="24"/>
         </w:rPr>
@@ -3378,7 +3547,7 @@
       </w:r>
       <w:r>
         <w:rPr>
-          <w:rFonts w:hint="eastAsia" w:ascii="Helvetica" w:hAnsi="Helvetica" w:eastAsia="华文宋体" w:cs="华文宋体"/>
+          <w:rFonts w:ascii="Helvetica" w:eastAsia="华文宋体" w:hAnsi="Helvetica" w:cs="华文宋体" w:hint="eastAsia"/>
           <w:sz w:val="24"/>
           <w:szCs w:val="24"/>
         </w:rPr>
@@ -3387,19 +3556,19 @@
     </w:p>
     <w:p>
       <w:pPr>
-        <w:pStyle w:val="38"/>
+        <w:pStyle w:val="22"/>
         <w:spacing w:before="0" w:after="0" w:line="240" w:lineRule="auto"/>
         <w:ind w:left="0" w:firstLine="420"/>
         <w:jc w:val="left"/>
         <w:rPr>
-          <w:rFonts w:ascii="Helvetica" w:hAnsi="Helvetica" w:eastAsia="华文宋体" w:cs="华文宋体"/>
-          <w:sz w:val="24"/>
-          <w:szCs w:val="24"/>
-        </w:rPr>
-      </w:pPr>
-      <w:r>
-        <w:rPr>
-          <w:rFonts w:hint="eastAsia" w:ascii="Helvetica" w:hAnsi="Helvetica" w:eastAsia="华文宋体" w:cs="华文宋体"/>
+          <w:rFonts w:ascii="Helvetica" w:eastAsia="华文宋体" w:hAnsi="Helvetica" w:cs="华文宋体"/>
+          <w:sz w:val="24"/>
+          <w:szCs w:val="24"/>
+        </w:rPr>
+      </w:pPr>
+      <w:r>
+        <w:rPr>
+          <w:rFonts w:ascii="Helvetica" w:eastAsia="华文宋体" w:hAnsi="Helvetica" w:cs="华文宋体" w:hint="eastAsia"/>
           <w:sz w:val="24"/>
           <w:szCs w:val="24"/>
         </w:rPr>
@@ -3408,44 +3577,44 @@
     </w:p>
     <w:p>
       <w:pPr>
-        <w:pStyle w:val="4"/>
+        <w:pStyle w:val="2"/>
         <w:numPr>
           <w:ilvl w:val="0"/>
           <w:numId w:val="0"/>
         </w:numPr>
         <w:ind w:left="425"/>
+      </w:pPr>
+      <w:r>
+        <w:t>2</w:t>
+      </w:r>
+      <w:r>
+        <w:t xml:space="preserve">.2 </w:t>
+      </w:r>
+      <w:r>
         <w:rPr>
           <w:rFonts w:hint="eastAsia"/>
         </w:rPr>
-      </w:pPr>
-      <w:r>
-        <w:t xml:space="preserve">2.2 </w:t>
-      </w:r>
-      <w:r>
-        <w:rPr>
-          <w:rFonts w:hint="eastAsia"/>
-        </w:rPr>
         <w:t>解决方案</w:t>
       </w:r>
-      <w:bookmarkEnd w:id="46"/>
-      <w:bookmarkEnd w:id="47"/>
       <w:bookmarkEnd w:id="48"/>
-    </w:p>
-    <w:p>
-      <w:pPr>
-        <w:pStyle w:val="38"/>
+      <w:bookmarkEnd w:id="49"/>
+      <w:bookmarkEnd w:id="50"/>
+    </w:p>
+    <w:p>
+      <w:pPr>
+        <w:pStyle w:val="22"/>
         <w:spacing w:before="0" w:after="0" w:line="240" w:lineRule="auto"/>
-        <w:ind w:left="0" w:firstLine="480" w:firstLineChars="200"/>
+        <w:ind w:left="0" w:firstLineChars="200" w:firstLine="480"/>
         <w:jc w:val="left"/>
         <w:rPr>
-          <w:rFonts w:ascii="Helvetica" w:hAnsi="Helvetica" w:eastAsia="华文宋体" w:cs="华文宋体"/>
-          <w:sz w:val="24"/>
-          <w:szCs w:val="24"/>
-        </w:rPr>
-      </w:pPr>
-      <w:r>
-        <w:rPr>
-          <w:rFonts w:hint="eastAsia" w:ascii="Helvetica" w:hAnsi="Helvetica" w:eastAsia="华文宋体" w:cs="华文宋体"/>
+          <w:rFonts w:ascii="Helvetica" w:eastAsia="华文宋体" w:hAnsi="Helvetica" w:cs="华文宋体"/>
+          <w:sz w:val="24"/>
+          <w:szCs w:val="24"/>
+        </w:rPr>
+      </w:pPr>
+      <w:r>
+        <w:rPr>
+          <w:rFonts w:ascii="Helvetica" w:eastAsia="华文宋体" w:hAnsi="Helvetica" w:cs="华文宋体" w:hint="eastAsia"/>
           <w:sz w:val="24"/>
           <w:szCs w:val="24"/>
         </w:rPr>
@@ -3453,7 +3622,7 @@
       </w:r>
       <w:r>
         <w:rPr>
-          <w:rFonts w:ascii="Helvetica" w:hAnsi="Helvetica" w:eastAsia="华文宋体" w:cs="华文宋体"/>
+          <w:rFonts w:ascii="Helvetica" w:eastAsia="华文宋体" w:hAnsi="Helvetica" w:cs="华文宋体"/>
           <w:sz w:val="24"/>
           <w:szCs w:val="24"/>
         </w:rPr>
@@ -3461,7 +3630,7 @@
       </w:r>
       <w:r>
         <w:rPr>
-          <w:rFonts w:hint="eastAsia" w:ascii="Helvetica" w:hAnsi="Helvetica" w:eastAsia="华文宋体" w:cs="华文宋体"/>
+          <w:rFonts w:ascii="Helvetica" w:eastAsia="华文宋体" w:hAnsi="Helvetica" w:cs="华文宋体" w:hint="eastAsia"/>
           <w:sz w:val="24"/>
           <w:szCs w:val="24"/>
         </w:rPr>
@@ -3470,19 +3639,19 @@
     </w:p>
     <w:p>
       <w:pPr>
-        <w:pStyle w:val="38"/>
+        <w:pStyle w:val="22"/>
         <w:spacing w:before="0" w:after="0" w:line="240" w:lineRule="auto"/>
         <w:ind w:left="0" w:firstLine="420"/>
         <w:jc w:val="left"/>
         <w:rPr>
-          <w:rFonts w:ascii="Helvetica" w:hAnsi="Helvetica" w:eastAsia="华文宋体" w:cs="华文宋体"/>
-          <w:sz w:val="24"/>
-          <w:szCs w:val="24"/>
-        </w:rPr>
-      </w:pPr>
-      <w:r>
-        <w:rPr>
-          <w:rFonts w:hint="eastAsia" w:ascii="Helvetica" w:hAnsi="Helvetica" w:eastAsia="华文宋体" w:cs="华文宋体"/>
+          <w:rFonts w:ascii="Helvetica" w:eastAsia="华文宋体" w:hAnsi="Helvetica" w:cs="华文宋体"/>
+          <w:sz w:val="24"/>
+          <w:szCs w:val="24"/>
+        </w:rPr>
+      </w:pPr>
+      <w:r>
+        <w:rPr>
+          <w:rFonts w:ascii="Helvetica" w:eastAsia="华文宋体" w:hAnsi="Helvetica" w:cs="华文宋体" w:hint="eastAsia"/>
           <w:sz w:val="24"/>
           <w:szCs w:val="24"/>
         </w:rPr>
@@ -3490,7 +3659,7 @@
       </w:r>
       <w:r>
         <w:rPr>
-          <w:rFonts w:ascii="Helvetica" w:hAnsi="Helvetica" w:eastAsia="华文宋体" w:cs="华文宋体"/>
+          <w:rFonts w:ascii="Helvetica" w:eastAsia="华文宋体" w:hAnsi="Helvetica" w:cs="华文宋体"/>
           <w:sz w:val="24"/>
           <w:szCs w:val="24"/>
         </w:rPr>
@@ -3498,7 +3667,7 @@
       </w:r>
       <w:r>
         <w:rPr>
-          <w:rFonts w:hint="eastAsia" w:ascii="Helvetica" w:hAnsi="Helvetica" w:eastAsia="华文宋体" w:cs="华文宋体"/>
+          <w:rFonts w:ascii="Helvetica" w:eastAsia="华文宋体" w:hAnsi="Helvetica" w:cs="华文宋体" w:hint="eastAsia"/>
           <w:sz w:val="24"/>
           <w:szCs w:val="24"/>
         </w:rPr>
@@ -3506,7 +3675,7 @@
       </w:r>
       <w:r>
         <w:rPr>
-          <w:rFonts w:ascii="Helvetica" w:hAnsi="Helvetica" w:eastAsia="华文宋体" w:cs="华文宋体"/>
+          <w:rFonts w:ascii="Helvetica" w:eastAsia="华文宋体" w:hAnsi="Helvetica" w:cs="华文宋体"/>
           <w:sz w:val="24"/>
           <w:szCs w:val="24"/>
         </w:rPr>
@@ -3514,23 +3683,50 @@
       </w:r>
       <w:r>
         <w:rPr>
-          <w:rFonts w:hint="eastAsia" w:ascii="Helvetica" w:hAnsi="Helvetica" w:eastAsia="华文宋体" w:cs="华文宋体"/>
-          <w:sz w:val="24"/>
-          <w:szCs w:val="24"/>
-        </w:rPr>
-        <w:t>网站目前的音乐数量还很少，但是当歌曲数目达到一定数量的时候，存储模型的结构就会变得很复杂。《</w:t>
-      </w:r>
-      <w:r>
-        <w:rPr>
-          <w:rFonts w:ascii="Helvetica" w:hAnsi="Helvetica" w:eastAsia="华文宋体" w:cs="华文宋体"/>
-          <w:sz w:val="24"/>
-          <w:szCs w:val="24"/>
-        </w:rPr>
-        <w:t>Design Data Instensive Application</w:t>
-      </w:r>
-      <w:r>
-        <w:rPr>
-          <w:rFonts w:hint="eastAsia" w:ascii="Helvetica" w:hAnsi="Helvetica" w:eastAsia="华文宋体" w:cs="华文宋体"/>
+          <w:rFonts w:ascii="Helvetica" w:eastAsia="华文宋体" w:hAnsi="Helvetica" w:cs="华文宋体" w:hint="eastAsia"/>
+          <w:sz w:val="24"/>
+          <w:szCs w:val="24"/>
+        </w:rPr>
+        <w:t>网站目前的音乐数量还很少，但是当歌曲数目达到一定</w:t>
+      </w:r>
+      <w:r>
+        <w:rPr>
+          <w:rFonts w:ascii="Helvetica" w:eastAsia="华文宋体" w:hAnsi="Helvetica" w:cs="华文宋体" w:hint="eastAsia"/>
+          <w:sz w:val="24"/>
+          <w:szCs w:val="24"/>
+        </w:rPr>
+        <w:lastRenderedPageBreak/>
+        <w:t>数量的时候，存储模型的结构就会变得很复杂。《</w:t>
+      </w:r>
+      <w:r>
+        <w:rPr>
+          <w:rFonts w:ascii="Helvetica" w:eastAsia="华文宋体" w:hAnsi="Helvetica" w:cs="华文宋体"/>
+          <w:sz w:val="24"/>
+          <w:szCs w:val="24"/>
+        </w:rPr>
+        <w:t xml:space="preserve">Design Data </w:t>
+      </w:r>
+      <w:proofErr w:type="spellStart"/>
+      <w:r>
+        <w:rPr>
+          <w:rFonts w:ascii="Helvetica" w:eastAsia="华文宋体" w:hAnsi="Helvetica" w:cs="华文宋体"/>
+          <w:sz w:val="24"/>
+          <w:szCs w:val="24"/>
+        </w:rPr>
+        <w:t>Instensive</w:t>
+      </w:r>
+      <w:proofErr w:type="spellEnd"/>
+      <w:r>
+        <w:rPr>
+          <w:rFonts w:ascii="Helvetica" w:eastAsia="华文宋体" w:hAnsi="Helvetica" w:cs="华文宋体"/>
+          <w:sz w:val="24"/>
+          <w:szCs w:val="24"/>
+        </w:rPr>
+        <w:t xml:space="preserve"> Application</w:t>
+      </w:r>
+      <w:r>
+        <w:rPr>
+          <w:rFonts w:ascii="Helvetica" w:eastAsia="华文宋体" w:hAnsi="Helvetica" w:cs="华文宋体" w:hint="eastAsia"/>
           <w:sz w:val="24"/>
           <w:szCs w:val="24"/>
         </w:rPr>
@@ -3540,9 +3736,9 @@
     <w:p>
       <w:pPr>
         <w:widowControl/>
-        <w:ind w:firstLine="480" w:firstLineChars="200"/>
-        <w:rPr>
-          <w:rFonts w:hint="eastAsia" w:ascii="华文宋体" w:hAnsi="华文宋体" w:eastAsia="华文宋体" w:cs="宋体"/>
+        <w:ind w:firstLineChars="200" w:firstLine="480"/>
+        <w:rPr>
+          <w:rFonts w:ascii="华文宋体" w:eastAsia="华文宋体" w:hAnsi="华文宋体" w:cs="宋体"/>
           <w:color w:val="1A1A1A"/>
           <w:sz w:val="24"/>
           <w:szCs w:val="24"/>
@@ -3551,7 +3747,7 @@
       </w:pPr>
       <w:r>
         <w:rPr>
-          <w:rFonts w:hint="eastAsia" w:ascii="华文宋体" w:hAnsi="华文宋体" w:eastAsia="华文宋体" w:cs="华文宋体"/>
+          <w:rFonts w:ascii="华文宋体" w:eastAsia="华文宋体" w:hAnsi="华文宋体" w:cs="华文宋体" w:hint="eastAsia"/>
           <w:sz w:val="24"/>
           <w:szCs w:val="24"/>
         </w:rPr>
@@ -3559,7 +3755,7 @@
       </w:r>
       <w:r>
         <w:rPr>
-          <w:rFonts w:hint="eastAsia" w:ascii="华文宋体" w:hAnsi="华文宋体" w:eastAsia="华文宋体" w:cs="宋体"/>
+          <w:rFonts w:ascii="华文宋体" w:eastAsia="华文宋体" w:hAnsi="华文宋体" w:cs="宋体" w:hint="eastAsia"/>
           <w:color w:val="1A1A1A"/>
           <w:sz w:val="24"/>
           <w:szCs w:val="24"/>
@@ -3570,26 +3766,51 @@
     </w:p>
     <w:p>
       <w:pPr>
-        <w:pStyle w:val="33"/>
-        <w:ind w:firstLine="480" w:firstLineChars="200"/>
+        <w:pStyle w:val="af1"/>
+        <w:ind w:firstLineChars="200" w:firstLine="480"/>
       </w:pPr>
       <w:r>
         <w:rPr>
           <w:rFonts w:hint="eastAsia"/>
         </w:rPr>
-        <w:t>在对各种后台功能的实现时，重新进行了对javaweb开发以及数据库相关知识的学习，更改了数据库连接使用的jar包，简化了搜索功能的搜索条件。</w:t>
-      </w:r>
-    </w:p>
-    <w:p>
-      <w:pPr>
-        <w:pStyle w:val="33"/>
-      </w:pPr>
-    </w:p>
-    <w:p>
-      <w:pPr>
-        <w:pStyle w:val="33"/>
-        <w:rPr>
-          <w:b w:val="0"/>
+        <w:t>在对各种后台功能的实现时，重新进行了对</w:t>
+      </w:r>
+      <w:proofErr w:type="spellStart"/>
+      <w:r>
+        <w:rPr>
+          <w:rFonts w:hint="eastAsia"/>
+        </w:rPr>
+        <w:t>javaweb</w:t>
+      </w:r>
+      <w:proofErr w:type="spellEnd"/>
+      <w:r>
+        <w:rPr>
+          <w:rFonts w:hint="eastAsia"/>
+        </w:rPr>
+        <w:t>开发以及数据库相关知识的学习，更改了数据库连接使用的</w:t>
+      </w:r>
+      <w:r>
+        <w:rPr>
+          <w:rFonts w:hint="eastAsia"/>
+        </w:rPr>
+        <w:t>jar</w:t>
+      </w:r>
+      <w:r>
+        <w:rPr>
+          <w:rFonts w:hint="eastAsia"/>
+        </w:rPr>
+        <w:t>包，简化了搜索功能的搜索条件。</w:t>
+      </w:r>
+    </w:p>
+    <w:p>
+      <w:pPr>
+        <w:pStyle w:val="af1"/>
+      </w:pPr>
+    </w:p>
+    <w:p>
+      <w:pPr>
+        <w:pStyle w:val="af1"/>
+        <w:rPr>
           <w:bCs/>
           <w:sz w:val="28"/>
           <w:szCs w:val="28"/>
@@ -3598,7 +3819,6 @@
       <w:r>
         <w:rPr>
           <w:rFonts w:hint="eastAsia"/>
-          <w:b w:val="0"/>
           <w:bCs/>
           <w:sz w:val="28"/>
           <w:szCs w:val="28"/>
@@ -3607,7 +3827,6 @@
       </w:r>
       <w:r>
         <w:rPr>
-          <w:b w:val="0"/>
           <w:bCs/>
           <w:sz w:val="28"/>
           <w:szCs w:val="28"/>
@@ -3617,7 +3836,6 @@
       <w:r>
         <w:rPr>
           <w:rFonts w:hint="eastAsia"/>
-          <w:b w:val="0"/>
           <w:bCs/>
           <w:sz w:val="28"/>
           <w:szCs w:val="28"/>
@@ -3626,7 +3844,6 @@
       </w:r>
       <w:r>
         <w:rPr>
-          <w:b w:val="0"/>
           <w:bCs/>
           <w:sz w:val="28"/>
           <w:szCs w:val="28"/>
@@ -3636,7 +3853,7 @@
     </w:p>
     <w:p>
       <w:pPr>
-        <w:pStyle w:val="33"/>
+        <w:pStyle w:val="af1"/>
       </w:pPr>
       <w:r>
         <w:rPr>
@@ -3664,263 +3881,378 @@
     </w:p>
     <w:p>
       <w:pPr>
-        <w:pStyle w:val="20"/>
-        <w:keepNext w:val="0"/>
-        <w:keepLines w:val="0"/>
+        <w:pStyle w:val="ac"/>
         <w:widowControl/>
-        <w:suppressLineNumbers w:val="0"/>
       </w:pPr>
       <w:r>
         <w:rPr>
           <w:rFonts w:hint="eastAsia"/>
-          <w:lang w:val="en-US" w:eastAsia="zh-CN"/>
-        </w:rPr>
-        <w:t>寻找到JS的代码库JQuery，使用代码库中封装好的方法进行开发可以省去很多的东西。</w:t>
-      </w:r>
-      <w:r>
-        <w:t>jQuery是一个JavaScript函数库。jQuery是一个轻量级的"写的少，做的多"的JavaScript库。</w:t>
-      </w:r>
-    </w:p>
-    <w:p>
-      <w:pPr>
-        <w:pStyle w:val="20"/>
-        <w:keepNext w:val="0"/>
-        <w:keepLines w:val="0"/>
+        </w:rPr>
+        <w:t>寻找到</w:t>
+      </w:r>
+      <w:r>
+        <w:rPr>
+          <w:rFonts w:hint="eastAsia"/>
+        </w:rPr>
+        <w:t>JS</w:t>
+      </w:r>
+      <w:r>
+        <w:rPr>
+          <w:rFonts w:hint="eastAsia"/>
+        </w:rPr>
+        <w:t>的代码库</w:t>
+      </w:r>
+      <w:proofErr w:type="spellStart"/>
+      <w:r>
+        <w:rPr>
+          <w:rFonts w:hint="eastAsia"/>
+        </w:rPr>
+        <w:t>JQuery</w:t>
+      </w:r>
+      <w:proofErr w:type="spellEnd"/>
+      <w:r>
+        <w:rPr>
+          <w:rFonts w:hint="eastAsia"/>
+        </w:rPr>
+        <w:t>，使用代码库中封装好的方法进行开发可以省去很多的东西。</w:t>
+      </w:r>
+      <w:r>
+        <w:t>jQuery</w:t>
+      </w:r>
+      <w:r>
+        <w:t>是一个</w:t>
+      </w:r>
+      <w:r>
+        <w:t>JavaS</w:t>
+      </w:r>
+      <w:r>
+        <w:t>cript</w:t>
+      </w:r>
+      <w:r>
+        <w:t>函数库。</w:t>
+      </w:r>
+      <w:r>
+        <w:t>jQuery</w:t>
+      </w:r>
+      <w:r>
+        <w:t>是一个轻量级的</w:t>
+      </w:r>
+      <w:r>
+        <w:t>"</w:t>
+      </w:r>
+      <w:r>
+        <w:t>写的少，做的多</w:t>
+      </w:r>
+      <w:r>
+        <w:t>"</w:t>
+      </w:r>
+      <w:r>
+        <w:t>的</w:t>
+      </w:r>
+      <w:r>
+        <w:t>JavaScript</w:t>
+      </w:r>
+      <w:r>
+        <w:t>库。</w:t>
+      </w:r>
+    </w:p>
+    <w:p>
+      <w:pPr>
+        <w:pStyle w:val="ac"/>
         <w:widowControl/>
-        <w:suppressLineNumbers w:val="0"/>
-      </w:pPr>
-      <w:r>
-        <w:t>jQuery库包含以下功能：</w:t>
-      </w:r>
-    </w:p>
-    <w:p>
-      <w:pPr>
-        <w:keepNext w:val="0"/>
-        <w:keepLines w:val="0"/>
+      </w:pPr>
+      <w:r>
+        <w:t>jQuery</w:t>
+      </w:r>
+      <w:r>
+        <w:t>库包含以下功能：</w:t>
+      </w:r>
+    </w:p>
+    <w:p>
+      <w:pPr>
         <w:widowControl/>
         <w:numPr>
           <w:ilvl w:val="0"/>
           <w:numId w:val="6"/>
         </w:numPr>
-        <w:suppressLineNumbers w:val="0"/>
-        <w:spacing w:before="0" w:beforeAutospacing="1" w:after="0" w:afterAutospacing="1"/>
-        <w:ind w:left="720" w:hanging="360"/>
-        <w:rPr>
-          <w:sz w:val="24"/>
-          <w:szCs w:val="24"/>
-        </w:rPr>
-      </w:pPr>
-      <w:r>
-        <w:rPr>
-          <w:sz w:val="24"/>
-          <w:szCs w:val="24"/>
-        </w:rPr>
-        <w:t>HTML 元素选取</w:t>
-      </w:r>
-    </w:p>
-    <w:p>
-      <w:pPr>
-        <w:keepNext w:val="0"/>
-        <w:keepLines w:val="0"/>
+        <w:spacing w:beforeAutospacing="1" w:afterAutospacing="1"/>
+        <w:rPr>
+          <w:sz w:val="24"/>
+          <w:szCs w:val="24"/>
+        </w:rPr>
+      </w:pPr>
+      <w:r>
+        <w:rPr>
+          <w:sz w:val="24"/>
+          <w:szCs w:val="24"/>
+        </w:rPr>
+        <w:t xml:space="preserve">HTML </w:t>
+      </w:r>
+      <w:r>
+        <w:rPr>
+          <w:sz w:val="24"/>
+          <w:szCs w:val="24"/>
+        </w:rPr>
+        <w:t>元素选取</w:t>
+      </w:r>
+    </w:p>
+    <w:p>
+      <w:pPr>
         <w:widowControl/>
         <w:numPr>
           <w:ilvl w:val="0"/>
           <w:numId w:val="6"/>
         </w:numPr>
-        <w:suppressLineNumbers w:val="0"/>
-        <w:spacing w:before="0" w:beforeAutospacing="1" w:after="0" w:afterAutospacing="1"/>
-        <w:ind w:left="720" w:hanging="360"/>
-        <w:rPr>
-          <w:sz w:val="24"/>
-          <w:szCs w:val="24"/>
-        </w:rPr>
-      </w:pPr>
-      <w:r>
-        <w:rPr>
-          <w:sz w:val="24"/>
-          <w:szCs w:val="24"/>
-        </w:rPr>
-        <w:t>HTML 元素操作</w:t>
-      </w:r>
-    </w:p>
-    <w:p>
-      <w:pPr>
-        <w:keepNext w:val="0"/>
-        <w:keepLines w:val="0"/>
+        <w:spacing w:beforeAutospacing="1" w:afterAutospacing="1"/>
+        <w:rPr>
+          <w:sz w:val="24"/>
+          <w:szCs w:val="24"/>
+        </w:rPr>
+      </w:pPr>
+      <w:r>
+        <w:rPr>
+          <w:sz w:val="24"/>
+          <w:szCs w:val="24"/>
+        </w:rPr>
+        <w:t xml:space="preserve">HTML </w:t>
+      </w:r>
+      <w:r>
+        <w:rPr>
+          <w:sz w:val="24"/>
+          <w:szCs w:val="24"/>
+        </w:rPr>
+        <w:t>元素操作</w:t>
+      </w:r>
+    </w:p>
+    <w:p>
+      <w:pPr>
         <w:widowControl/>
         <w:numPr>
           <w:ilvl w:val="0"/>
           <w:numId w:val="6"/>
         </w:numPr>
-        <w:suppressLineNumbers w:val="0"/>
-        <w:spacing w:before="0" w:beforeAutospacing="1" w:after="0" w:afterAutospacing="1"/>
-        <w:ind w:left="720" w:hanging="360"/>
-        <w:rPr>
-          <w:sz w:val="24"/>
-          <w:szCs w:val="24"/>
-        </w:rPr>
-      </w:pPr>
-      <w:r>
-        <w:rPr>
-          <w:sz w:val="24"/>
-          <w:szCs w:val="24"/>
-        </w:rPr>
-        <w:t>CSS 操作</w:t>
-      </w:r>
-    </w:p>
-    <w:p>
-      <w:pPr>
-        <w:keepNext w:val="0"/>
-        <w:keepLines w:val="0"/>
+        <w:spacing w:beforeAutospacing="1" w:afterAutospacing="1"/>
+        <w:rPr>
+          <w:sz w:val="24"/>
+          <w:szCs w:val="24"/>
+        </w:rPr>
+      </w:pPr>
+      <w:r>
+        <w:rPr>
+          <w:sz w:val="24"/>
+          <w:szCs w:val="24"/>
+        </w:rPr>
+        <w:t xml:space="preserve">CSS </w:t>
+      </w:r>
+      <w:r>
+        <w:rPr>
+          <w:sz w:val="24"/>
+          <w:szCs w:val="24"/>
+        </w:rPr>
+        <w:t>操作</w:t>
+      </w:r>
+    </w:p>
+    <w:p>
+      <w:pPr>
         <w:widowControl/>
         <w:numPr>
           <w:ilvl w:val="0"/>
           <w:numId w:val="6"/>
         </w:numPr>
-        <w:suppressLineNumbers w:val="0"/>
-        <w:spacing w:before="0" w:beforeAutospacing="1" w:after="0" w:afterAutospacing="1"/>
-        <w:ind w:left="720" w:hanging="360"/>
-        <w:rPr>
-          <w:sz w:val="24"/>
-          <w:szCs w:val="24"/>
-        </w:rPr>
-      </w:pPr>
-      <w:r>
-        <w:rPr>
-          <w:sz w:val="24"/>
-          <w:szCs w:val="24"/>
-        </w:rPr>
-        <w:t>HTML 事件函数</w:t>
-      </w:r>
-    </w:p>
-    <w:p>
-      <w:pPr>
-        <w:keepNext w:val="0"/>
-        <w:keepLines w:val="0"/>
+        <w:spacing w:beforeAutospacing="1" w:afterAutospacing="1"/>
+        <w:rPr>
+          <w:sz w:val="24"/>
+          <w:szCs w:val="24"/>
+        </w:rPr>
+      </w:pPr>
+      <w:r>
+        <w:rPr>
+          <w:sz w:val="24"/>
+          <w:szCs w:val="24"/>
+        </w:rPr>
+        <w:t xml:space="preserve">HTML </w:t>
+      </w:r>
+      <w:r>
+        <w:rPr>
+          <w:sz w:val="24"/>
+          <w:szCs w:val="24"/>
+        </w:rPr>
+        <w:t>事件函数</w:t>
+      </w:r>
+    </w:p>
+    <w:p>
+      <w:pPr>
         <w:widowControl/>
         <w:numPr>
           <w:ilvl w:val="0"/>
           <w:numId w:val="6"/>
         </w:numPr>
-        <w:suppressLineNumbers w:val="0"/>
-        <w:spacing w:before="0" w:beforeAutospacing="1" w:after="0" w:afterAutospacing="1"/>
-        <w:ind w:left="720" w:hanging="360"/>
-        <w:rPr>
-          <w:sz w:val="24"/>
-          <w:szCs w:val="24"/>
-        </w:rPr>
-      </w:pPr>
-      <w:r>
-        <w:rPr>
-          <w:sz w:val="24"/>
-          <w:szCs w:val="24"/>
-        </w:rPr>
-        <w:t>JavaScript 特效和动画</w:t>
-      </w:r>
-    </w:p>
-    <w:p>
-      <w:pPr>
-        <w:keepNext w:val="0"/>
-        <w:keepLines w:val="0"/>
+        <w:spacing w:beforeAutospacing="1" w:afterAutospacing="1"/>
+        <w:rPr>
+          <w:sz w:val="24"/>
+          <w:szCs w:val="24"/>
+        </w:rPr>
+      </w:pPr>
+      <w:r>
+        <w:rPr>
+          <w:sz w:val="24"/>
+          <w:szCs w:val="24"/>
+        </w:rPr>
+        <w:t xml:space="preserve">JavaScript </w:t>
+      </w:r>
+      <w:r>
+        <w:rPr>
+          <w:sz w:val="24"/>
+          <w:szCs w:val="24"/>
+        </w:rPr>
+        <w:t>特效和动画</w:t>
+      </w:r>
+    </w:p>
+    <w:p>
+      <w:pPr>
         <w:widowControl/>
         <w:numPr>
           <w:ilvl w:val="0"/>
           <w:numId w:val="6"/>
         </w:numPr>
-        <w:suppressLineNumbers w:val="0"/>
-        <w:spacing w:before="0" w:beforeAutospacing="1" w:after="0" w:afterAutospacing="1"/>
-        <w:ind w:left="720" w:hanging="360"/>
-        <w:rPr>
-          <w:sz w:val="24"/>
-          <w:szCs w:val="24"/>
-        </w:rPr>
-      </w:pPr>
-      <w:r>
-        <w:rPr>
-          <w:sz w:val="24"/>
-          <w:szCs w:val="24"/>
-        </w:rPr>
-        <w:t>HTML DOM 遍历和修改</w:t>
-      </w:r>
-    </w:p>
-    <w:p>
-      <w:pPr>
-        <w:keepNext w:val="0"/>
-        <w:keepLines w:val="0"/>
+        <w:spacing w:beforeAutospacing="1" w:afterAutospacing="1"/>
+        <w:rPr>
+          <w:sz w:val="24"/>
+          <w:szCs w:val="24"/>
+        </w:rPr>
+      </w:pPr>
+      <w:r>
+        <w:rPr>
+          <w:sz w:val="24"/>
+          <w:szCs w:val="24"/>
+        </w:rPr>
+        <w:t xml:space="preserve">HTML DOM </w:t>
+      </w:r>
+      <w:r>
+        <w:rPr>
+          <w:sz w:val="24"/>
+          <w:szCs w:val="24"/>
+        </w:rPr>
+        <w:t>遍历和修改</w:t>
+      </w:r>
+    </w:p>
+    <w:p>
+      <w:pPr>
         <w:widowControl/>
-        <w:numPr>
-          <w:ilvl w:val="0"/>
-          <w:numId w:val="0"/>
-        </w:numPr>
-        <w:suppressLineNumbers w:val="0"/>
-        <w:spacing w:before="0" w:beforeAutospacing="1" w:after="0" w:afterAutospacing="1"/>
+        <w:spacing w:beforeAutospacing="1" w:afterAutospacing="1"/>
+        <w:rPr>
+          <w:sz w:val="24"/>
+          <w:szCs w:val="24"/>
+        </w:rPr>
+      </w:pPr>
+      <w:r>
         <w:rPr>
           <w:rFonts w:hint="eastAsia"/>
           <w:sz w:val="24"/>
           <w:szCs w:val="24"/>
-          <w:lang w:val="en-US" w:eastAsia="zh-CN"/>
-        </w:rPr>
-      </w:pPr>
+        </w:rPr>
+        <w:t>在元素的选取和操作方面</w:t>
+      </w:r>
       <w:r>
         <w:rPr>
           <w:rFonts w:hint="eastAsia"/>
           <w:sz w:val="24"/>
           <w:szCs w:val="24"/>
-          <w:lang w:val="en-US" w:eastAsia="zh-CN"/>
-        </w:rPr>
-        <w:t>在元素的选取和操作方面jQuery库比DOM操作要方便的多。</w:t>
-      </w:r>
-    </w:p>
-    <w:p>
-      <w:pPr>
-        <w:keepNext w:val="0"/>
-        <w:keepLines w:val="0"/>
+        </w:rPr>
+        <w:t>jQuery</w:t>
+      </w:r>
+      <w:r>
+        <w:rPr>
+          <w:rFonts w:hint="eastAsia"/>
+          <w:sz w:val="24"/>
+          <w:szCs w:val="24"/>
+        </w:rPr>
+        <w:t>库比</w:t>
+      </w:r>
+      <w:r>
+        <w:rPr>
+          <w:rFonts w:hint="eastAsia"/>
+          <w:sz w:val="24"/>
+          <w:szCs w:val="24"/>
+        </w:rPr>
+        <w:t>DOM</w:t>
+      </w:r>
+      <w:r>
+        <w:rPr>
+          <w:rFonts w:hint="eastAsia"/>
+          <w:sz w:val="24"/>
+          <w:szCs w:val="24"/>
+        </w:rPr>
+        <w:t>操作要方便的多。</w:t>
+      </w:r>
+    </w:p>
+    <w:p>
+      <w:pPr>
         <w:widowControl/>
-        <w:numPr>
-          <w:ilvl w:val="0"/>
-          <w:numId w:val="0"/>
-        </w:numPr>
-        <w:suppressLineNumbers w:val="0"/>
-        <w:spacing w:before="0" w:beforeAutospacing="1" w:after="0" w:afterAutospacing="1"/>
+        <w:spacing w:beforeAutospacing="1" w:afterAutospacing="1"/>
+        <w:rPr>
+          <w:sz w:val="24"/>
+          <w:szCs w:val="24"/>
+        </w:rPr>
+      </w:pPr>
+      <w:r>
         <w:rPr>
           <w:rFonts w:hint="eastAsia"/>
           <w:sz w:val="24"/>
           <w:szCs w:val="24"/>
-          <w:lang w:val="en-US" w:eastAsia="zh-CN"/>
-        </w:rPr>
-      </w:pPr>
+        </w:rPr>
+        <w:t>除了寻找</w:t>
+      </w:r>
       <w:r>
         <w:rPr>
           <w:rFonts w:hint="eastAsia"/>
           <w:sz w:val="24"/>
           <w:szCs w:val="24"/>
-          <w:lang w:val="en-US" w:eastAsia="zh-CN"/>
-        </w:rPr>
-        <w:t>除了寻找JS库，我们还找到了已经封装好的音乐播放器代码，并且通过其中提供的函数进行歌曲的播放。</w:t>
-      </w:r>
-    </w:p>
-    <w:p>
-      <w:pPr>
-        <w:pStyle w:val="33"/>
+        </w:rPr>
+        <w:t>JS</w:t>
+      </w:r>
+      <w:r>
         <w:rPr>
           <w:rFonts w:hint="eastAsia"/>
-        </w:rPr>
+          <w:sz w:val="24"/>
+          <w:szCs w:val="24"/>
+        </w:rPr>
+        <w:t>库，我们还找到了已经封装好的音乐播放器代码，并且通过</w:t>
+      </w:r>
+      <w:proofErr w:type="gramStart"/>
+      <w:r>
+        <w:rPr>
+          <w:rFonts w:hint="eastAsia"/>
+          <w:sz w:val="24"/>
+          <w:szCs w:val="24"/>
+        </w:rPr>
+        <w:t>其中提供</w:t>
+      </w:r>
+      <w:proofErr w:type="gramEnd"/>
+      <w:r>
+        <w:rPr>
+          <w:rFonts w:hint="eastAsia"/>
+          <w:sz w:val="24"/>
+          <w:szCs w:val="24"/>
+        </w:rPr>
+        <w:t>的函数进行歌曲的播放。</w:t>
+      </w:r>
+    </w:p>
+    <w:p>
+      <w:pPr>
+        <w:pStyle w:val="af1"/>
         <w:sectPr>
           <w:pgSz w:w="11900" w:h="16840"/>
           <w:pgMar w:top="1985" w:right="1701" w:bottom="1985" w:left="1701" w:header="1559" w:footer="1559" w:gutter="0"/>
           <w:pgBorders>
-            <w:top w:val="single" w:color="auto" w:sz="4" w:space="1"/>
+            <w:top w:val="single" w:sz="4" w:space="1" w:color="auto"/>
           </w:pgBorders>
-          <w:cols w:space="425" w:num="1"/>
-          <w:docGrid w:type="lines" w:linePitch="312" w:charSpace="0"/>
+          <w:cols w:space="425"/>
+          <w:docGrid w:type="lines" w:linePitch="312"/>
         </w:sectPr>
       </w:pPr>
-      <w:bookmarkStart w:id="61" w:name="_GoBack"/>
-      <w:bookmarkEnd w:id="61"/>
       <w:r>
         <w:tab/>
-      </w:r>
-      <w:r>
         <w:t xml:space="preserve">(2) </w:t>
       </w:r>
       <w:r>
@@ -3932,12 +4264,13 @@
     </w:p>
     <w:p>
       <w:pPr>
-        <w:pStyle w:val="2"/>
-      </w:pPr>
-      <w:bookmarkStart w:id="49" w:name="_Toc469420777"/>
-      <w:bookmarkStart w:id="50" w:name="_Toc469408404"/>
-      <w:bookmarkStart w:id="51" w:name="_Toc469408036"/>
-      <w:r>
+        <w:pStyle w:val="1"/>
+      </w:pPr>
+      <w:bookmarkStart w:id="51" w:name="_Toc469420777"/>
+      <w:bookmarkStart w:id="52" w:name="_Toc469408404"/>
+      <w:bookmarkStart w:id="53" w:name="_Toc469408036"/>
+      <w:r>
+        <w:lastRenderedPageBreak/>
         <w:t>第三</w:t>
       </w:r>
       <w:r>
@@ -3958,21 +4291,21 @@
       <w:r>
         <w:t>情况与完成度</w:t>
       </w:r>
-      <w:bookmarkEnd w:id="49"/>
-      <w:bookmarkEnd w:id="50"/>
       <w:bookmarkEnd w:id="51"/>
-    </w:p>
-    <w:p>
-      <w:pPr>
-        <w:pStyle w:val="33"/>
+      <w:bookmarkEnd w:id="52"/>
+      <w:bookmarkEnd w:id="53"/>
+    </w:p>
+    <w:p>
+      <w:pPr>
+        <w:pStyle w:val="af1"/>
         <w:sectPr>
           <w:pgSz w:w="11900" w:h="16840"/>
           <w:pgMar w:top="1985" w:right="1701" w:bottom="1985" w:left="1701" w:header="1559" w:footer="1559" w:gutter="0"/>
           <w:pgBorders>
-            <w:top w:val="single" w:color="auto" w:sz="4" w:space="1"/>
+            <w:top w:val="single" w:sz="4" w:space="1" w:color="auto"/>
           </w:pgBorders>
-          <w:cols w:space="425" w:num="1"/>
-          <w:docGrid w:type="lines" w:linePitch="312" w:charSpace="0"/>
+          <w:cols w:space="425"/>
+          <w:docGrid w:type="lines" w:linePitch="312"/>
         </w:sectPr>
       </w:pPr>
       <w:r>
@@ -4011,15 +4344,20 @@
     </w:p>
     <w:p>
       <w:pPr>
-        <w:pStyle w:val="2"/>
-      </w:pPr>
-      <w:bookmarkStart w:id="52" w:name="_Toc448154811"/>
-      <w:bookmarkStart w:id="53" w:name="_Toc469408405"/>
-      <w:bookmarkStart w:id="54" w:name="_Toc469420778"/>
-      <w:bookmarkStart w:id="55" w:name="_Toc469408037"/>
-      <w:bookmarkStart w:id="56" w:name="_Toc449279249"/>
-      <w:r>
-        <w:t xml:space="preserve">第四章 </w:t>
+        <w:pStyle w:val="1"/>
+      </w:pPr>
+      <w:bookmarkStart w:id="54" w:name="_Toc448154811"/>
+      <w:bookmarkStart w:id="55" w:name="_Toc469408405"/>
+      <w:bookmarkStart w:id="56" w:name="_Toc469420778"/>
+      <w:bookmarkStart w:id="57" w:name="_Toc469408037"/>
+      <w:bookmarkStart w:id="58" w:name="_Toc449279249"/>
+      <w:bookmarkStart w:id="59" w:name="_Hlk519199657"/>
+      <w:r>
+        <w:lastRenderedPageBreak/>
+        <w:t>第四章</w:t>
+      </w:r>
+      <w:r>
+        <w:t xml:space="preserve"> </w:t>
       </w:r>
       <w:r>
         <w:rPr>
@@ -4030,21 +4368,22 @@
       <w:r>
         <w:t>与</w:t>
       </w:r>
-      <w:bookmarkEnd w:id="52"/>
+      <w:bookmarkEnd w:id="54"/>
       <w:r>
         <w:rPr>
           <w:rFonts w:hint="eastAsia"/>
         </w:rPr>
         <w:t>交流情况</w:t>
       </w:r>
-      <w:bookmarkEnd w:id="53"/>
-      <w:bookmarkEnd w:id="54"/>
       <w:bookmarkEnd w:id="55"/>
       <w:bookmarkEnd w:id="56"/>
-    </w:p>
-    <w:p>
-      <w:pPr>
-        <w:pStyle w:val="3"/>
+      <w:bookmarkEnd w:id="57"/>
+      <w:bookmarkEnd w:id="58"/>
+    </w:p>
+    <w:bookmarkEnd w:id="59"/>
+    <w:p>
+      <w:pPr>
+        <w:pStyle w:val="a0"/>
         <w:spacing w:line="400" w:lineRule="exact"/>
         <w:jc w:val="left"/>
         <w:rPr>
@@ -4055,10 +4394,10 @@
           <w:pgSz w:w="11900" w:h="16840"/>
           <w:pgMar w:top="1985" w:right="1701" w:bottom="1985" w:left="1701" w:header="1559" w:footer="1559" w:gutter="0"/>
           <w:pgBorders>
-            <w:top w:val="single" w:color="auto" w:sz="4" w:space="1"/>
+            <w:top w:val="single" w:sz="4" w:space="1" w:color="auto"/>
           </w:pgBorders>
-          <w:cols w:space="425" w:num="1"/>
-          <w:docGrid w:type="lines" w:linePitch="312" w:charSpace="0"/>
+          <w:cols w:space="425"/>
+          <w:docGrid w:type="lines" w:linePitch="312"/>
         </w:sectPr>
       </w:pPr>
       <w:r>
@@ -4129,29 +4468,30 @@
         </w:rPr>
         <w:t>）</w:t>
       </w:r>
-      <w:bookmarkStart w:id="57" w:name="_Toc445328271"/>
-      <w:bookmarkStart w:id="58" w:name="_Toc469408038"/>
-      <w:bookmarkStart w:id="59" w:name="_Toc469420779"/>
-      <w:bookmarkStart w:id="60" w:name="_Toc469408406"/>
-    </w:p>
-    <w:p>
-      <w:pPr>
-        <w:pStyle w:val="2"/>
+      <w:bookmarkStart w:id="60" w:name="_Toc445328271"/>
+      <w:bookmarkStart w:id="61" w:name="_Toc469408038"/>
+      <w:bookmarkStart w:id="62" w:name="_Toc469420779"/>
+      <w:bookmarkStart w:id="63" w:name="_Toc469408406"/>
+    </w:p>
+    <w:p>
+      <w:pPr>
+        <w:pStyle w:val="1"/>
       </w:pPr>
       <w:r>
         <w:rPr>
           <w:rFonts w:hint="eastAsia"/>
         </w:rPr>
+        <w:lastRenderedPageBreak/>
         <w:t>参考文献</w:t>
       </w:r>
-      <w:bookmarkEnd w:id="57"/>
-      <w:bookmarkEnd w:id="58"/>
-      <w:bookmarkEnd w:id="59"/>
       <w:bookmarkEnd w:id="60"/>
-    </w:p>
-    <w:p>
-      <w:pPr>
-        <w:pStyle w:val="3"/>
+      <w:bookmarkEnd w:id="61"/>
+      <w:bookmarkEnd w:id="62"/>
+      <w:bookmarkEnd w:id="63"/>
+    </w:p>
+    <w:p>
+      <w:pPr>
+        <w:pStyle w:val="a0"/>
         <w:numPr>
           <w:ilvl w:val="0"/>
           <w:numId w:val="7"/>
@@ -4162,90 +4502,106 @@
         <w:spacing w:line="400" w:lineRule="exact"/>
         <w:ind w:left="567" w:hanging="567"/>
         <w:rPr>
-          <w:rFonts w:ascii="Songti SC" w:hAnsi="Songti SC" w:eastAsia="Songti SC"/>
+          <w:rFonts w:ascii="Songti SC" w:eastAsia="Songti SC" w:hAnsi="Songti SC"/>
           <w:szCs w:val="21"/>
         </w:rPr>
       </w:pPr>
       <w:r>
         <w:rPr>
-          <w:rFonts w:hint="eastAsia" w:ascii="Songti SC" w:hAnsi="Songti SC" w:eastAsia="Songti SC"/>
+          <w:rFonts w:ascii="Songti SC" w:eastAsia="Songti SC" w:hAnsi="Songti SC" w:hint="eastAsia"/>
           <w:szCs w:val="21"/>
         </w:rPr>
         <w:t>李振春</w:t>
       </w:r>
       <w:r>
         <w:rPr>
-          <w:rFonts w:ascii="Songti SC" w:hAnsi="Songti SC" w:eastAsia="Songti SC"/>
+          <w:rFonts w:ascii="Songti SC" w:eastAsia="Songti SC" w:hAnsi="Songti SC"/>
           <w:szCs w:val="21"/>
         </w:rPr>
         <w:t>,</w:t>
       </w:r>
       <w:r>
         <w:rPr>
-          <w:rFonts w:hint="eastAsia" w:ascii="Songti SC" w:hAnsi="Songti SC" w:eastAsia="Songti SC"/>
+          <w:rFonts w:ascii="Songti SC" w:eastAsia="Songti SC" w:hAnsi="Songti SC" w:hint="eastAsia"/>
           <w:szCs w:val="21"/>
         </w:rPr>
         <w:t>刁瑞</w:t>
       </w:r>
       <w:r>
         <w:rPr>
-          <w:rFonts w:ascii="Songti SC" w:hAnsi="Songti SC" w:eastAsia="Songti SC"/>
+          <w:rFonts w:ascii="Songti SC" w:eastAsia="Songti SC" w:hAnsi="Songti SC"/>
           <w:szCs w:val="21"/>
         </w:rPr>
         <w:t>,</w:t>
       </w:r>
       <w:r>
         <w:rPr>
-          <w:rFonts w:hint="eastAsia" w:ascii="Songti SC" w:hAnsi="Songti SC" w:eastAsia="Songti SC"/>
+          <w:rFonts w:ascii="Songti SC" w:eastAsia="Songti SC" w:hAnsi="Songti SC" w:hint="eastAsia"/>
           <w:szCs w:val="21"/>
         </w:rPr>
         <w:t>韩文功</w:t>
       </w:r>
       <w:r>
         <w:rPr>
-          <w:rFonts w:ascii="Songti SC" w:hAnsi="Songti SC" w:eastAsia="Songti SC"/>
+          <w:rFonts w:ascii="Songti SC" w:eastAsia="Songti SC" w:hAnsi="Songti SC"/>
           <w:szCs w:val="21"/>
         </w:rPr>
         <w:t>,</w:t>
       </w:r>
       <w:r>
         <w:rPr>
-          <w:rFonts w:hint="eastAsia" w:ascii="Songti SC" w:hAnsi="Songti SC" w:eastAsia="Songti SC"/>
+          <w:rFonts w:ascii="Songti SC" w:eastAsia="Songti SC" w:hAnsi="Songti SC" w:hint="eastAsia"/>
           <w:szCs w:val="21"/>
         </w:rPr>
         <w:t>等</w:t>
       </w:r>
       <w:r>
         <w:rPr>
-          <w:rFonts w:ascii="Songti SC" w:hAnsi="Songti SC" w:eastAsia="Songti SC"/>
+          <w:rFonts w:ascii="Songti SC" w:eastAsia="Songti SC" w:hAnsi="Songti SC"/>
           <w:szCs w:val="21"/>
         </w:rPr>
         <w:t xml:space="preserve">. </w:t>
       </w:r>
       <w:r>
         <w:rPr>
-          <w:rFonts w:hint="eastAsia" w:ascii="Songti SC" w:hAnsi="Songti SC" w:eastAsia="Songti SC"/>
+          <w:rFonts w:ascii="Songti SC" w:eastAsia="Songti SC" w:hAnsi="Songti SC" w:hint="eastAsia"/>
           <w:szCs w:val="21"/>
         </w:rPr>
-        <w:t>线性时频分析方法综述</w:t>
-      </w:r>
-      <w:r>
-        <w:rPr>
-          <w:rFonts w:ascii="Songti SC" w:hAnsi="Songti SC" w:eastAsia="Songti SC"/>
+        <w:t>线性</w:t>
+      </w:r>
+      <w:proofErr w:type="gramStart"/>
+      <w:r>
+        <w:rPr>
+          <w:rFonts w:ascii="Songti SC" w:eastAsia="Songti SC" w:hAnsi="Songti SC" w:hint="eastAsia"/>
           <w:szCs w:val="21"/>
         </w:rPr>
+        <w:t>时频分析</w:t>
+      </w:r>
+      <w:proofErr w:type="gramEnd"/>
+      <w:r>
+        <w:rPr>
+          <w:rFonts w:ascii="Songti SC" w:eastAsia="Songti SC" w:hAnsi="Songti SC" w:hint="eastAsia"/>
+          <w:szCs w:val="21"/>
+        </w:rPr>
+        <w:t>方法综述</w:t>
+      </w:r>
+      <w:r>
+        <w:rPr>
+          <w:rFonts w:ascii="Songti SC" w:eastAsia="Songti SC" w:hAnsi="Songti SC"/>
+          <w:szCs w:val="21"/>
+        </w:rPr>
         <w:t xml:space="preserve">[J]. </w:t>
       </w:r>
       <w:r>
         <w:rPr>
-          <w:rFonts w:hint="eastAsia" w:ascii="Songti SC" w:hAnsi="Songti SC" w:eastAsia="Songti SC"/>
+          <w:rFonts w:ascii="Songti SC" w:eastAsia="Songti SC" w:hAnsi="Songti SC" w:hint="eastAsia"/>
           <w:szCs w:val="21"/>
         </w:rPr>
         <w:t>勘探地球物理进展</w:t>
       </w:r>
       <w:r>
         <w:rPr>
-          <w:rFonts w:ascii="Songti SC" w:hAnsi="Songti SC" w:eastAsia="Songti SC"/>
+          <w:rFonts w:ascii="Songti SC" w:eastAsia="Songti SC" w:hAnsi="Songti SC"/>
           <w:szCs w:val="21"/>
         </w:rPr>
         <w:t>, 2010, 33(4): 239-246</w:t>
@@ -4253,7 +4609,7 @@
     </w:p>
     <w:p>
       <w:pPr>
-        <w:pStyle w:val="3"/>
+        <w:pStyle w:val="a0"/>
         <w:numPr>
           <w:ilvl w:val="0"/>
           <w:numId w:val="7"/>
@@ -4264,83 +4620,101 @@
         <w:spacing w:line="400" w:lineRule="exact"/>
         <w:ind w:left="567" w:hanging="567"/>
         <w:rPr>
-          <w:rFonts w:ascii="Songti SC" w:hAnsi="Songti SC" w:eastAsia="Songti SC"/>
+          <w:rFonts w:ascii="Songti SC" w:eastAsia="Songti SC" w:hAnsi="Songti SC"/>
           <w:szCs w:val="21"/>
         </w:rPr>
       </w:pPr>
-      <w:r>
-        <w:rPr>
-          <w:rFonts w:ascii="Songti SC" w:hAnsi="Songti SC" w:eastAsia="Songti SC"/>
+      <w:proofErr w:type="spellStart"/>
+      <w:r>
+        <w:rPr>
+          <w:rFonts w:ascii="Songti SC" w:eastAsia="Songti SC" w:hAnsi="Songti SC"/>
           <w:szCs w:val="21"/>
         </w:rPr>
-        <w:t xml:space="preserve">S.G.Mallat. </w:t>
-      </w:r>
-      <w:r>
-        <w:rPr>
-          <w:rFonts w:hint="eastAsia" w:ascii="Songti SC" w:hAnsi="Songti SC" w:eastAsia="Songti SC"/>
+        <w:t>S.</w:t>
+      </w:r>
+      <w:proofErr w:type="gramStart"/>
+      <w:r>
+        <w:rPr>
+          <w:rFonts w:ascii="Songti SC" w:eastAsia="Songti SC" w:hAnsi="Songti SC"/>
           <w:szCs w:val="21"/>
         </w:rPr>
+        <w:t>G.Mallat</w:t>
+      </w:r>
+      <w:proofErr w:type="spellEnd"/>
+      <w:proofErr w:type="gramEnd"/>
+      <w:r>
+        <w:rPr>
+          <w:rFonts w:ascii="Songti SC" w:eastAsia="Songti SC" w:hAnsi="Songti SC"/>
+          <w:szCs w:val="21"/>
+        </w:rPr>
+        <w:t xml:space="preserve">. </w:t>
+      </w:r>
+      <w:r>
+        <w:rPr>
+          <w:rFonts w:ascii="Songti SC" w:eastAsia="Songti SC" w:hAnsi="Songti SC" w:hint="eastAsia"/>
+          <w:szCs w:val="21"/>
+        </w:rPr>
         <w:t>信号处理的小波导引</w:t>
       </w:r>
       <w:r>
         <w:rPr>
-          <w:rFonts w:ascii="Songti SC" w:hAnsi="Songti SC" w:eastAsia="Songti SC"/>
+          <w:rFonts w:ascii="Songti SC" w:eastAsia="Songti SC" w:hAnsi="Songti SC"/>
           <w:szCs w:val="21"/>
         </w:rPr>
         <w:t>:</w:t>
       </w:r>
       <w:r>
         <w:rPr>
-          <w:rFonts w:hint="eastAsia" w:ascii="Songti SC" w:hAnsi="Songti SC" w:eastAsia="Songti SC"/>
+          <w:rFonts w:ascii="Songti SC" w:eastAsia="Songti SC" w:hAnsi="Songti SC" w:hint="eastAsia"/>
           <w:szCs w:val="21"/>
         </w:rPr>
         <w:t>稀疏方法</w:t>
       </w:r>
       <w:r>
         <w:rPr>
-          <w:rFonts w:ascii="Songti SC" w:hAnsi="Songti SC" w:eastAsia="Songti SC"/>
+          <w:rFonts w:ascii="Songti SC" w:eastAsia="Songti SC" w:hAnsi="Songti SC"/>
           <w:szCs w:val="21"/>
         </w:rPr>
         <w:t xml:space="preserve">[M]. </w:t>
       </w:r>
       <w:r>
         <w:rPr>
-          <w:rFonts w:hint="eastAsia" w:ascii="Songti SC" w:hAnsi="Songti SC" w:eastAsia="Songti SC"/>
+          <w:rFonts w:ascii="Songti SC" w:eastAsia="Songti SC" w:hAnsi="Songti SC" w:hint="eastAsia"/>
           <w:szCs w:val="21"/>
         </w:rPr>
         <w:t>戴道清</w:t>
       </w:r>
       <w:r>
         <w:rPr>
-          <w:rFonts w:ascii="Songti SC" w:hAnsi="Songti SC" w:eastAsia="Songti SC"/>
+          <w:rFonts w:ascii="Songti SC" w:eastAsia="Songti SC" w:hAnsi="Songti SC"/>
           <w:szCs w:val="21"/>
         </w:rPr>
         <w:t>,</w:t>
       </w:r>
       <w:r>
         <w:rPr>
-          <w:rFonts w:hint="eastAsia" w:ascii="Songti SC" w:hAnsi="Songti SC" w:eastAsia="Songti SC"/>
+          <w:rFonts w:ascii="Songti SC" w:eastAsia="Songti SC" w:hAnsi="Songti SC" w:hint="eastAsia"/>
           <w:szCs w:val="21"/>
         </w:rPr>
         <w:t>杨力华</w:t>
       </w:r>
       <w:r>
         <w:rPr>
-          <w:rFonts w:ascii="Songti SC" w:hAnsi="Songti SC" w:eastAsia="Songti SC"/>
+          <w:rFonts w:ascii="Songti SC" w:eastAsia="Songti SC" w:hAnsi="Songti SC"/>
           <w:szCs w:val="21"/>
         </w:rPr>
         <w:t xml:space="preserve">. </w:t>
       </w:r>
       <w:r>
         <w:rPr>
-          <w:rFonts w:hint="eastAsia" w:ascii="Songti SC" w:hAnsi="Songti SC" w:eastAsia="Songti SC"/>
+          <w:rFonts w:ascii="Songti SC" w:eastAsia="Songti SC" w:hAnsi="Songti SC" w:hint="eastAsia"/>
           <w:szCs w:val="21"/>
         </w:rPr>
         <w:t>北京</w:t>
       </w:r>
       <w:r>
         <w:rPr>
-          <w:rFonts w:ascii="Songti SC" w:hAnsi="Songti SC" w:eastAsia="Songti SC"/>
+          <w:rFonts w:ascii="Songti SC" w:eastAsia="Songti SC" w:hAnsi="Songti SC"/>
           <w:szCs w:val="21"/>
         </w:rPr>
         <w:t>,2012,15-16</w:t>
@@ -4348,40 +4722,43 @@
     </w:p>
     <w:p>
       <w:pPr>
-        <w:pStyle w:val="3"/>
+        <w:pStyle w:val="a0"/>
         <w:tabs>
           <w:tab w:val="left" w:pos="567"/>
         </w:tabs>
         <w:spacing w:line="400" w:lineRule="exact"/>
         <w:rPr>
-          <w:rFonts w:ascii="Songti SC" w:hAnsi="Songti SC" w:eastAsia="Songti SC"/>
+          <w:rFonts w:ascii="Songti SC" w:eastAsia="Songti SC" w:hAnsi="Songti SC"/>
           <w:szCs w:val="21"/>
         </w:rPr>
         <w:sectPr>
           <w:pgSz w:w="11900" w:h="16840"/>
           <w:pgMar w:top="1985" w:right="1701" w:bottom="1985" w:left="1701" w:header="1559" w:footer="1559" w:gutter="0"/>
           <w:pgBorders>
-            <w:top w:val="single" w:color="auto" w:sz="4" w:space="1"/>
+            <w:top w:val="single" w:sz="4" w:space="1" w:color="auto"/>
           </w:pgBorders>
-          <w:cols w:space="425" w:num="1"/>
-          <w:docGrid w:type="lines" w:linePitch="312" w:charSpace="0"/>
+          <w:cols w:space="425"/>
+          <w:docGrid w:type="lines" w:linePitch="312"/>
         </w:sectPr>
       </w:pPr>
     </w:p>
     <w:p>
       <w:pPr>
-        <w:pStyle w:val="2"/>
-      </w:pPr>
+        <w:pStyle w:val="1"/>
+      </w:pPr>
+      <w:bookmarkStart w:id="64" w:name="_Hlk519199678"/>
       <w:r>
         <w:rPr>
           <w:rFonts w:hint="eastAsia"/>
         </w:rPr>
+        <w:lastRenderedPageBreak/>
         <w:t>致谢</w:t>
       </w:r>
     </w:p>
-    <w:p>
-      <w:pPr>
-        <w:pStyle w:val="3"/>
+    <w:bookmarkEnd w:id="64"/>
+    <w:p>
+      <w:pPr>
+        <w:pStyle w:val="a0"/>
         <w:spacing w:line="400" w:lineRule="exact"/>
         <w:ind w:firstLine="420"/>
         <w:jc w:val="left"/>
@@ -4395,7 +4772,14 @@
           <w:sz w:val="24"/>
           <w:szCs w:val="24"/>
         </w:rPr>
-        <w:t>本报告的工作是在我的指导教师XXX</w:t>
+        <w:t>本报告的工作是在我的指导教师</w:t>
+      </w:r>
+      <w:r>
+        <w:rPr>
+          <w:sz w:val="24"/>
+          <w:szCs w:val="24"/>
+        </w:rPr>
+        <w:t>XXX</w:t>
       </w:r>
       <w:r>
         <w:rPr>
@@ -4410,8 +4794,33 @@
           <w:sz w:val="24"/>
           <w:szCs w:val="24"/>
         </w:rPr>
-        <w:t>的悉心指导下完成的，…………</w:t>
-      </w:r>
+        <w:t>的悉心指导下</w:t>
+      </w:r>
+      <w:bookmarkStart w:id="65" w:name="_GoBack"/>
+      <w:bookmarkEnd w:id="65"/>
+      <w:r>
+        <w:rPr>
+          <w:sz w:val="24"/>
+          <w:szCs w:val="24"/>
+        </w:rPr>
+        <w:t>完成的，</w:t>
+      </w:r>
+      <w:r>
+        <w:rPr>
+          <w:sz w:val="24"/>
+          <w:szCs w:val="24"/>
+        </w:rPr>
+        <w:t>……</w:t>
+      </w:r>
+      <w:proofErr w:type="gramStart"/>
+      <w:r>
+        <w:rPr>
+          <w:sz w:val="24"/>
+          <w:szCs w:val="24"/>
+        </w:rPr>
+        <w:t>……</w:t>
+      </w:r>
+      <w:proofErr w:type="gramEnd"/>
       <w:r>
         <w:rPr>
           <w:rFonts w:hint="eastAsia"/>
@@ -4425,204 +4834,223 @@
       <w:pgSz w:w="11900" w:h="16840"/>
       <w:pgMar w:top="1985" w:right="1701" w:bottom="1985" w:left="1701" w:header="1559" w:footer="1559" w:gutter="0"/>
       <w:pgBorders>
-        <w:top w:val="single" w:color="auto" w:sz="4" w:space="1"/>
+        <w:top w:val="single" w:sz="4" w:space="1" w:color="auto"/>
       </w:pgBorders>
-      <w:cols w:space="425" w:num="1"/>
-      <w:docGrid w:type="lines" w:linePitch="312" w:charSpace="0"/>
+      <w:cols w:space="425"/>
+      <w:docGrid w:type="lines" w:linePitch="312"/>
     </w:sectPr>
   </w:body>
 </w:document>
 </file>
 
+<file path=word/endnotes.xml><?xml version="1.0" encoding="utf-8"?>
+<w:endnotes xmlns:wpc="http://schemas.microsoft.com/office/word/2010/wordprocessingCanvas" xmlns:cx="http://schemas.microsoft.com/office/drawing/2014/chartex" xmlns:cx1="http://schemas.microsoft.com/office/drawing/2015/9/8/chartex" xmlns:cx2="http://schemas.microsoft.com/office/drawing/2015/10/21/chartex" xmlns:cx3="http://schemas.microsoft.com/office/drawing/2016/5/9/chartex" xmlns:cx4="http://schemas.microsoft.com/office/drawing/2016/5/10/chartex" xmlns:cx5="http://schemas.microsoft.com/office/drawing/2016/5/11/chartex" xmlns:cx6="http://schemas.microsoft.com/office/drawing/2016/5/12/chartex" xmlns:cx7="http://schemas.microsoft.com/office/drawing/2016/5/13/chartex" xmlns:cx8="http://schemas.microsoft.com/office/drawing/2016/5/14/chartex" xmlns:mc="http://schemas.openxmlformats.org/markup-compatibility/2006" xmlns:aink="http://schemas.microsoft.com/office/drawing/2016/ink" xmlns:am3d="http://schemas.microsoft.com/office/drawing/2017/model3d" xmlns:o="urn:schemas-microsoft-com:office:office" xmlns:r="http://schemas.openxmlformats.org/officeDocument/2006/relationships" xmlns:m="http://schemas.openxmlformats.org/officeDocument/2006/math" xmlns:v="urn:schemas-microsoft-com:vml" xmlns:wp14="http://schemas.microsoft.com/office/word/2010/wordprocessingDrawing" xmlns:wp="http://schemas.openxmlformats.org/drawingml/2006/wordprocessingDrawing" xmlns:w10="urn:schemas-microsoft-com:office:word" xmlns:w="http://schemas.openxmlformats.org/wordprocessingml/2006/main" xmlns:w14="http://schemas.microsoft.com/office/word/2010/wordml" xmlns:w15="http://schemas.microsoft.com/office/word/2012/wordml" xmlns:w16cid="http://schemas.microsoft.com/office/word/2016/wordml/cid" xmlns:w16se="http://schemas.microsoft.com/office/word/2015/wordml/symex" xmlns:wpg="http://schemas.microsoft.com/office/word/2010/wordprocessingGroup" xmlns:wpi="http://schemas.microsoft.com/office/word/2010/wordprocessingInk" xmlns:wne="http://schemas.microsoft.com/office/word/2006/wordml" xmlns:wps="http://schemas.microsoft.com/office/word/2010/wordprocessingShape" mc:Ignorable="w14 w15 w16se w16cid wp14">
+  <w:endnote w:type="separator" w:id="-1">
+    <w:p>
+      <w:r>
+        <w:separator/>
+      </w:r>
+    </w:p>
+  </w:endnote>
+  <w:endnote w:type="continuationSeparator" w:id="0">
+    <w:p>
+      <w:r>
+        <w:continuationSeparator/>
+      </w:r>
+    </w:p>
+  </w:endnote>
+</w:endnotes>
+</file>
+
 <file path=word/footer1.xml><?xml version="1.0" encoding="utf-8"?>
-<w:ftr xmlns:wpc="http://schemas.microsoft.com/office/word/2010/wordprocessingCanvas" xmlns:mc="http://schemas.openxmlformats.org/markup-compatibility/2006" xmlns:o="urn:schemas-microsoft-com:office:office" xmlns:r="http://schemas.openxmlformats.org/officeDocument/2006/relationships" xmlns:m="http://schemas.openxmlformats.org/officeDocument/2006/math" xmlns:v="urn:schemas-microsoft-com:vml" xmlns:wp14="http://schemas.microsoft.com/office/word/2010/wordprocessingDrawing" xmlns:wp="http://schemas.openxmlformats.org/drawingml/2006/wordprocessingDrawing" xmlns:w10="urn:schemas-microsoft-com:office:word" xmlns:w="http://schemas.openxmlformats.org/wordprocessingml/2006/main" xmlns:w14="http://schemas.microsoft.com/office/word/2010/wordml" xmlns:w15="http://schemas.microsoft.com/office/word/2012/wordml" xmlns:wpg="http://schemas.microsoft.com/office/word/2010/wordprocessingGroup" xmlns:wpi="http://schemas.microsoft.com/office/word/2010/wordprocessingInk" xmlns:wne="http://schemas.microsoft.com/office/word/2006/wordml" xmlns:wps="http://schemas.microsoft.com/office/word/2010/wordprocessingShape" xmlns:wpsCustomData="http://www.wps.cn/officeDocument/2013/wpsCustomData" mc:Ignorable="w14 w15 wp14">
+<w:ftr xmlns:wpc="http://schemas.microsoft.com/office/word/2010/wordprocessingCanvas" xmlns:cx="http://schemas.microsoft.com/office/drawing/2014/chartex" xmlns:cx1="http://schemas.microsoft.com/office/drawing/2015/9/8/chartex" xmlns:cx2="http://schemas.microsoft.com/office/drawing/2015/10/21/chartex" xmlns:cx3="http://schemas.microsoft.com/office/drawing/2016/5/9/chartex" xmlns:cx4="http://schemas.microsoft.com/office/drawing/2016/5/10/chartex" xmlns:cx5="http://schemas.microsoft.com/office/drawing/2016/5/11/chartex" xmlns:cx6="http://schemas.microsoft.com/office/drawing/2016/5/12/chartex" xmlns:cx7="http://schemas.microsoft.com/office/drawing/2016/5/13/chartex" xmlns:cx8="http://schemas.microsoft.com/office/drawing/2016/5/14/chartex" xmlns:mc="http://schemas.openxmlformats.org/markup-compatibility/2006" xmlns:aink="http://schemas.microsoft.com/office/drawing/2016/ink" xmlns:am3d="http://schemas.microsoft.com/office/drawing/2017/model3d" xmlns:o="urn:schemas-microsoft-com:office:office" xmlns:r="http://schemas.openxmlformats.org/officeDocument/2006/relationships" xmlns:m="http://schemas.openxmlformats.org/officeDocument/2006/math" xmlns:v="urn:schemas-microsoft-com:vml" xmlns:wp14="http://schemas.microsoft.com/office/word/2010/wordprocessingDrawing" xmlns:wp="http://schemas.openxmlformats.org/drawingml/2006/wordprocessingDrawing" xmlns:w10="urn:schemas-microsoft-com:office:word" xmlns:w="http://schemas.openxmlformats.org/wordprocessingml/2006/main" xmlns:w14="http://schemas.microsoft.com/office/word/2010/wordml" xmlns:w15="http://schemas.microsoft.com/office/word/2012/wordml" xmlns:w16cid="http://schemas.microsoft.com/office/word/2016/wordml/cid" xmlns:w16se="http://schemas.microsoft.com/office/word/2015/wordml/symex" xmlns:wpg="http://schemas.microsoft.com/office/word/2010/wordprocessingGroup" xmlns:wpi="http://schemas.microsoft.com/office/word/2010/wordprocessingInk" xmlns:wne="http://schemas.microsoft.com/office/word/2006/wordml" xmlns:wps="http://schemas.microsoft.com/office/word/2010/wordprocessingShape" mc:Ignorable="w14 w15 w16se w16cid wp14">
   <w:p>
     <w:pPr>
-      <w:pStyle w:val="13"/>
+      <w:pStyle w:val="a8"/>
       <w:framePr w:wrap="around" w:vAnchor="text" w:hAnchor="margin" w:xAlign="center" w:y="1"/>
       <w:rPr>
-        <w:rStyle w:val="22"/>
+        <w:rStyle w:val="ad"/>
       </w:rPr>
     </w:pPr>
     <w:r>
       <w:rPr>
-        <w:rStyle w:val="22"/>
+        <w:rStyle w:val="ad"/>
       </w:rPr>
       <w:fldChar w:fldCharType="begin"/>
     </w:r>
     <w:r>
       <w:rPr>
-        <w:rStyle w:val="22"/>
+        <w:rStyle w:val="ad"/>
       </w:rPr>
       <w:instrText xml:space="preserve">PAGE  </w:instrText>
     </w:r>
     <w:r>
       <w:rPr>
-        <w:rStyle w:val="22"/>
+        <w:rStyle w:val="ad"/>
       </w:rPr>
       <w:fldChar w:fldCharType="separate"/>
     </w:r>
     <w:r>
       <w:rPr>
-        <w:rStyle w:val="22"/>
-      </w:rPr>
-      <w:t>1</w:t>
+        <w:rStyle w:val="ad"/>
+      </w:rPr>
+      <w:t>2</w:t>
     </w:r>
     <w:r>
       <w:rPr>
-        <w:rStyle w:val="22"/>
+        <w:rStyle w:val="ad"/>
       </w:rPr>
       <w:fldChar w:fldCharType="end"/>
     </w:r>
   </w:p>
   <w:p>
     <w:pPr>
-      <w:pStyle w:val="13"/>
+      <w:pStyle w:val="a8"/>
     </w:pPr>
   </w:p>
 </w:ftr>
 </file>
 
 <file path=word/footer2.xml><?xml version="1.0" encoding="utf-8"?>
-<w:ftr xmlns:wpc="http://schemas.microsoft.com/office/word/2010/wordprocessingCanvas" xmlns:mc="http://schemas.openxmlformats.org/markup-compatibility/2006" xmlns:o="urn:schemas-microsoft-com:office:office" xmlns:r="http://schemas.openxmlformats.org/officeDocument/2006/relationships" xmlns:m="http://schemas.openxmlformats.org/officeDocument/2006/math" xmlns:v="urn:schemas-microsoft-com:vml" xmlns:wp14="http://schemas.microsoft.com/office/word/2010/wordprocessingDrawing" xmlns:wp="http://schemas.openxmlformats.org/drawingml/2006/wordprocessingDrawing" xmlns:w10="urn:schemas-microsoft-com:office:word" xmlns:w="http://schemas.openxmlformats.org/wordprocessingml/2006/main" xmlns:w14="http://schemas.microsoft.com/office/word/2010/wordml" xmlns:w15="http://schemas.microsoft.com/office/word/2012/wordml" xmlns:wpg="http://schemas.microsoft.com/office/word/2010/wordprocessingGroup" xmlns:wpi="http://schemas.microsoft.com/office/word/2010/wordprocessingInk" xmlns:wne="http://schemas.microsoft.com/office/word/2006/wordml" xmlns:wps="http://schemas.microsoft.com/office/word/2010/wordprocessingShape" xmlns:wpsCustomData="http://www.wps.cn/officeDocument/2013/wpsCustomData" mc:Ignorable="w14 w15 wp14">
+<w:ftr xmlns:wpc="http://schemas.microsoft.com/office/word/2010/wordprocessingCanvas" xmlns:cx="http://schemas.microsoft.com/office/drawing/2014/chartex" xmlns:cx1="http://schemas.microsoft.com/office/drawing/2015/9/8/chartex" xmlns:cx2="http://schemas.microsoft.com/office/drawing/2015/10/21/chartex" xmlns:cx3="http://schemas.microsoft.com/office/drawing/2016/5/9/chartex" xmlns:cx4="http://schemas.microsoft.com/office/drawing/2016/5/10/chartex" xmlns:cx5="http://schemas.microsoft.com/office/drawing/2016/5/11/chartex" xmlns:cx6="http://schemas.microsoft.com/office/drawing/2016/5/12/chartex" xmlns:cx7="http://schemas.microsoft.com/office/drawing/2016/5/13/chartex" xmlns:cx8="http://schemas.microsoft.com/office/drawing/2016/5/14/chartex" xmlns:mc="http://schemas.openxmlformats.org/markup-compatibility/2006" xmlns:aink="http://schemas.microsoft.com/office/drawing/2016/ink" xmlns:am3d="http://schemas.microsoft.com/office/drawing/2017/model3d" xmlns:o="urn:schemas-microsoft-com:office:office" xmlns:r="http://schemas.openxmlformats.org/officeDocument/2006/relationships" xmlns:m="http://schemas.openxmlformats.org/officeDocument/2006/math" xmlns:v="urn:schemas-microsoft-com:vml" xmlns:wp14="http://schemas.microsoft.com/office/word/2010/wordprocessingDrawing" xmlns:wp="http://schemas.openxmlformats.org/drawingml/2006/wordprocessingDrawing" xmlns:w10="urn:schemas-microsoft-com:office:word" xmlns:w="http://schemas.openxmlformats.org/wordprocessingml/2006/main" xmlns:w14="http://schemas.microsoft.com/office/word/2010/wordml" xmlns:w15="http://schemas.microsoft.com/office/word/2012/wordml" xmlns:w16cid="http://schemas.microsoft.com/office/word/2016/wordml/cid" xmlns:w16se="http://schemas.microsoft.com/office/word/2015/wordml/symex" xmlns:wpg="http://schemas.microsoft.com/office/word/2010/wordprocessingGroup" xmlns:wpi="http://schemas.microsoft.com/office/word/2010/wordprocessingInk" xmlns:wne="http://schemas.microsoft.com/office/word/2006/wordml" xmlns:wps="http://schemas.microsoft.com/office/word/2010/wordprocessingShape" mc:Ignorable="w14 w15 w16se w16cid wp14">
   <w:p>
     <w:pPr>
-      <w:pStyle w:val="13"/>
+      <w:pStyle w:val="a8"/>
       <w:framePr w:wrap="around" w:vAnchor="text" w:hAnchor="margin" w:xAlign="center" w:y="1"/>
       <w:rPr>
-        <w:rStyle w:val="22"/>
+        <w:rStyle w:val="ad"/>
       </w:rPr>
     </w:pPr>
     <w:r>
       <w:rPr>
-        <w:rStyle w:val="22"/>
+        <w:rStyle w:val="ad"/>
       </w:rPr>
       <w:fldChar w:fldCharType="begin"/>
     </w:r>
     <w:r>
       <w:rPr>
-        <w:rStyle w:val="22"/>
+        <w:rStyle w:val="ad"/>
       </w:rPr>
       <w:instrText xml:space="preserve">PAGE  </w:instrText>
     </w:r>
     <w:r>
       <w:rPr>
-        <w:rStyle w:val="22"/>
+        <w:rStyle w:val="ad"/>
       </w:rPr>
       <w:fldChar w:fldCharType="separate"/>
     </w:r>
     <w:r>
       <w:rPr>
-        <w:rStyle w:val="22"/>
-      </w:rPr>
-      <w:t>2</w:t>
+        <w:rStyle w:val="ad"/>
+      </w:rPr>
+      <w:t>1</w:t>
     </w:r>
     <w:r>
       <w:rPr>
-        <w:rStyle w:val="22"/>
+        <w:rStyle w:val="ad"/>
       </w:rPr>
       <w:fldChar w:fldCharType="end"/>
     </w:r>
   </w:p>
   <w:p>
     <w:pPr>
-      <w:pStyle w:val="13"/>
+      <w:pStyle w:val="a8"/>
     </w:pPr>
   </w:p>
 </w:ftr>
 </file>
 
 <file path=word/footer3.xml><?xml version="1.0" encoding="utf-8"?>
-<w:ftr xmlns:wpc="http://schemas.microsoft.com/office/word/2010/wordprocessingCanvas" xmlns:mc="http://schemas.openxmlformats.org/markup-compatibility/2006" xmlns:o="urn:schemas-microsoft-com:office:office" xmlns:r="http://schemas.openxmlformats.org/officeDocument/2006/relationships" xmlns:m="http://schemas.openxmlformats.org/officeDocument/2006/math" xmlns:v="urn:schemas-microsoft-com:vml" xmlns:wp14="http://schemas.microsoft.com/office/word/2010/wordprocessingDrawing" xmlns:wp="http://schemas.openxmlformats.org/drawingml/2006/wordprocessingDrawing" xmlns:w10="urn:schemas-microsoft-com:office:word" xmlns:w="http://schemas.openxmlformats.org/wordprocessingml/2006/main" xmlns:w14="http://schemas.microsoft.com/office/word/2010/wordml" xmlns:w15="http://schemas.microsoft.com/office/word/2012/wordml" xmlns:wpg="http://schemas.microsoft.com/office/word/2010/wordprocessingGroup" xmlns:wpi="http://schemas.microsoft.com/office/word/2010/wordprocessingInk" xmlns:wne="http://schemas.microsoft.com/office/word/2006/wordml" xmlns:wps="http://schemas.microsoft.com/office/word/2010/wordprocessingShape" xmlns:wpsCustomData="http://www.wps.cn/officeDocument/2013/wpsCustomData" mc:Ignorable="w14 w15 wp14">
+<w:ftr xmlns:wpc="http://schemas.microsoft.com/office/word/2010/wordprocessingCanvas" xmlns:cx="http://schemas.microsoft.com/office/drawing/2014/chartex" xmlns:cx1="http://schemas.microsoft.com/office/drawing/2015/9/8/chartex" xmlns:cx2="http://schemas.microsoft.com/office/drawing/2015/10/21/chartex" xmlns:cx3="http://schemas.microsoft.com/office/drawing/2016/5/9/chartex" xmlns:cx4="http://schemas.microsoft.com/office/drawing/2016/5/10/chartex" xmlns:cx5="http://schemas.microsoft.com/office/drawing/2016/5/11/chartex" xmlns:cx6="http://schemas.microsoft.com/office/drawing/2016/5/12/chartex" xmlns:cx7="http://schemas.microsoft.com/office/drawing/2016/5/13/chartex" xmlns:cx8="http://schemas.microsoft.com/office/drawing/2016/5/14/chartex" xmlns:mc="http://schemas.openxmlformats.org/markup-compatibility/2006" xmlns:aink="http://schemas.microsoft.com/office/drawing/2016/ink" xmlns:am3d="http://schemas.microsoft.com/office/drawing/2017/model3d" xmlns:o="urn:schemas-microsoft-com:office:office" xmlns:r="http://schemas.openxmlformats.org/officeDocument/2006/relationships" xmlns:m="http://schemas.openxmlformats.org/officeDocument/2006/math" xmlns:v="urn:schemas-microsoft-com:vml" xmlns:wp14="http://schemas.microsoft.com/office/word/2010/wordprocessingDrawing" xmlns:wp="http://schemas.openxmlformats.org/drawingml/2006/wordprocessingDrawing" xmlns:w10="urn:schemas-microsoft-com:office:word" xmlns:w="http://schemas.openxmlformats.org/wordprocessingml/2006/main" xmlns:w14="http://schemas.microsoft.com/office/word/2010/wordml" xmlns:w15="http://schemas.microsoft.com/office/word/2012/wordml" xmlns:w16cid="http://schemas.microsoft.com/office/word/2016/wordml/cid" xmlns:w16se="http://schemas.microsoft.com/office/word/2015/wordml/symex" xmlns:wpg="http://schemas.microsoft.com/office/word/2010/wordprocessingGroup" xmlns:wpi="http://schemas.microsoft.com/office/word/2010/wordprocessingInk" xmlns:wne="http://schemas.microsoft.com/office/word/2006/wordml" xmlns:wps="http://schemas.microsoft.com/office/word/2010/wordprocessingShape" mc:Ignorable="w14 w15 w16se w16cid wp14">
   <w:p>
     <w:pPr>
-      <w:pStyle w:val="13"/>
+      <w:pStyle w:val="a8"/>
       <w:framePr w:wrap="around" w:vAnchor="text" w:hAnchor="margin" w:xAlign="center" w:y="1"/>
       <w:rPr>
-        <w:rStyle w:val="22"/>
+        <w:rStyle w:val="ad"/>
       </w:rPr>
     </w:pPr>
     <w:r>
       <w:rPr>
-        <w:rStyle w:val="22"/>
+        <w:rStyle w:val="ad"/>
       </w:rPr>
       <w:fldChar w:fldCharType="begin"/>
     </w:r>
     <w:r>
       <w:rPr>
-        <w:rStyle w:val="22"/>
+        <w:rStyle w:val="ad"/>
       </w:rPr>
       <w:instrText xml:space="preserve">PAGE  </w:instrText>
     </w:r>
     <w:r>
       <w:rPr>
-        <w:rStyle w:val="22"/>
+        <w:rStyle w:val="ad"/>
       </w:rPr>
       <w:fldChar w:fldCharType="separate"/>
     </w:r>
     <w:r>
       <w:rPr>
-        <w:rStyle w:val="22"/>
+        <w:rStyle w:val="ad"/>
       </w:rPr>
       <w:t>II</w:t>
     </w:r>
     <w:r>
       <w:rPr>
-        <w:rStyle w:val="22"/>
+        <w:rStyle w:val="ad"/>
       </w:rPr>
       <w:fldChar w:fldCharType="end"/>
     </w:r>
   </w:p>
   <w:p>
     <w:pPr>
-      <w:pStyle w:val="13"/>
+      <w:pStyle w:val="a8"/>
     </w:pPr>
   </w:p>
 </w:ftr>
 </file>
 
 <file path=word/footer4.xml><?xml version="1.0" encoding="utf-8"?>
-<w:ftr xmlns:wpc="http://schemas.microsoft.com/office/word/2010/wordprocessingCanvas" xmlns:mc="http://schemas.openxmlformats.org/markup-compatibility/2006" xmlns:o="urn:schemas-microsoft-com:office:office" xmlns:r="http://schemas.openxmlformats.org/officeDocument/2006/relationships" xmlns:m="http://schemas.openxmlformats.org/officeDocument/2006/math" xmlns:v="urn:schemas-microsoft-com:vml" xmlns:wp14="http://schemas.microsoft.com/office/word/2010/wordprocessingDrawing" xmlns:wp="http://schemas.openxmlformats.org/drawingml/2006/wordprocessingDrawing" xmlns:w10="urn:schemas-microsoft-com:office:word" xmlns:w="http://schemas.openxmlformats.org/wordprocessingml/2006/main" xmlns:w14="http://schemas.microsoft.com/office/word/2010/wordml" xmlns:w15="http://schemas.microsoft.com/office/word/2012/wordml" xmlns:wpg="http://schemas.microsoft.com/office/word/2010/wordprocessingGroup" xmlns:wpi="http://schemas.microsoft.com/office/word/2010/wordprocessingInk" xmlns:wne="http://schemas.microsoft.com/office/word/2006/wordml" xmlns:wps="http://schemas.microsoft.com/office/word/2010/wordprocessingShape" xmlns:wpsCustomData="http://www.wps.cn/officeDocument/2013/wpsCustomData" mc:Ignorable="w14 w15 wp14">
+<w:ftr xmlns:wpc="http://schemas.microsoft.com/office/word/2010/wordprocessingCanvas" xmlns:cx="http://schemas.microsoft.com/office/drawing/2014/chartex" xmlns:cx1="http://schemas.microsoft.com/office/drawing/2015/9/8/chartex" xmlns:cx2="http://schemas.microsoft.com/office/drawing/2015/10/21/chartex" xmlns:cx3="http://schemas.microsoft.com/office/drawing/2016/5/9/chartex" xmlns:cx4="http://schemas.microsoft.com/office/drawing/2016/5/10/chartex" xmlns:cx5="http://schemas.microsoft.com/office/drawing/2016/5/11/chartex" xmlns:cx6="http://schemas.microsoft.com/office/drawing/2016/5/12/chartex" xmlns:cx7="http://schemas.microsoft.com/office/drawing/2016/5/13/chartex" xmlns:cx8="http://schemas.microsoft.com/office/drawing/2016/5/14/chartex" xmlns:mc="http://schemas.openxmlformats.org/markup-compatibility/2006" xmlns:aink="http://schemas.microsoft.com/office/drawing/2016/ink" xmlns:am3d="http://schemas.microsoft.com/office/drawing/2017/model3d" xmlns:o="urn:schemas-microsoft-com:office:office" xmlns:r="http://schemas.openxmlformats.org/officeDocument/2006/relationships" xmlns:m="http://schemas.openxmlformats.org/officeDocument/2006/math" xmlns:v="urn:schemas-microsoft-com:vml" xmlns:wp14="http://schemas.microsoft.com/office/word/2010/wordprocessingDrawing" xmlns:wp="http://schemas.openxmlformats.org/drawingml/2006/wordprocessingDrawing" xmlns:w10="urn:schemas-microsoft-com:office:word" xmlns:w="http://schemas.openxmlformats.org/wordprocessingml/2006/main" xmlns:w14="http://schemas.microsoft.com/office/word/2010/wordml" xmlns:w15="http://schemas.microsoft.com/office/word/2012/wordml" xmlns:w16cid="http://schemas.microsoft.com/office/word/2016/wordml/cid" xmlns:w16se="http://schemas.microsoft.com/office/word/2015/wordml/symex" xmlns:wpg="http://schemas.microsoft.com/office/word/2010/wordprocessingGroup" xmlns:wpi="http://schemas.microsoft.com/office/word/2010/wordprocessingInk" xmlns:wne="http://schemas.microsoft.com/office/word/2006/wordml" xmlns:wps="http://schemas.microsoft.com/office/word/2010/wordprocessingShape" mc:Ignorable="w14 w15 w16se w16cid wp14">
   <w:p>
     <w:pPr>
-      <w:pStyle w:val="13"/>
+      <w:pStyle w:val="a8"/>
       <w:framePr w:wrap="around" w:vAnchor="text" w:hAnchor="margin" w:xAlign="center" w:y="1"/>
       <w:rPr>
-        <w:rStyle w:val="22"/>
+        <w:rStyle w:val="ad"/>
         <w:szCs w:val="18"/>
       </w:rPr>
     </w:pPr>
     <w:r>
       <w:rPr>
-        <w:rStyle w:val="22"/>
+        <w:rStyle w:val="ad"/>
         <w:szCs w:val="18"/>
       </w:rPr>
       <w:fldChar w:fldCharType="begin"/>
     </w:r>
     <w:r>
       <w:rPr>
-        <w:rStyle w:val="22"/>
+        <w:rStyle w:val="ad"/>
         <w:szCs w:val="18"/>
       </w:rPr>
       <w:instrText xml:space="preserve">PAGE  </w:instrText>
     </w:r>
     <w:r>
       <w:rPr>
-        <w:rStyle w:val="22"/>
+        <w:rStyle w:val="ad"/>
         <w:szCs w:val="18"/>
       </w:rPr>
       <w:fldChar w:fldCharType="separate"/>
     </w:r>
     <w:r>
       <w:rPr>
-        <w:rStyle w:val="22"/>
+        <w:rStyle w:val="ad"/>
         <w:szCs w:val="18"/>
       </w:rPr>
       <w:t>3</w:t>
     </w:r>
     <w:r>
       <w:rPr>
-        <w:rStyle w:val="22"/>
+        <w:rStyle w:val="ad"/>
         <w:szCs w:val="18"/>
       </w:rPr>
       <w:fldChar w:fldCharType="end"/>
@@ -4630,116 +5058,108 @@
   </w:p>
   <w:p>
     <w:pPr>
-      <w:pStyle w:val="13"/>
+      <w:pStyle w:val="a8"/>
     </w:pPr>
   </w:p>
 </w:ftr>
 </file>
 
+<file path=word/footnotes.xml><?xml version="1.0" encoding="utf-8"?>
+<w:footnotes xmlns:wpc="http://schemas.microsoft.com/office/word/2010/wordprocessingCanvas" xmlns:cx="http://schemas.microsoft.com/office/drawing/2014/chartex" xmlns:cx1="http://schemas.microsoft.com/office/drawing/2015/9/8/chartex" xmlns:cx2="http://schemas.microsoft.com/office/drawing/2015/10/21/chartex" xmlns:cx3="http://schemas.microsoft.com/office/drawing/2016/5/9/chartex" xmlns:cx4="http://schemas.microsoft.com/office/drawing/2016/5/10/chartex" xmlns:cx5="http://schemas.microsoft.com/office/drawing/2016/5/11/chartex" xmlns:cx6="http://schemas.microsoft.com/office/drawing/2016/5/12/chartex" xmlns:cx7="http://schemas.microsoft.com/office/drawing/2016/5/13/chartex" xmlns:cx8="http://schemas.microsoft.com/office/drawing/2016/5/14/chartex" xmlns:mc="http://schemas.openxmlformats.org/markup-compatibility/2006" xmlns:aink="http://schemas.microsoft.com/office/drawing/2016/ink" xmlns:am3d="http://schemas.microsoft.com/office/drawing/2017/model3d" xmlns:o="urn:schemas-microsoft-com:office:office" xmlns:r="http://schemas.openxmlformats.org/officeDocument/2006/relationships" xmlns:m="http://schemas.openxmlformats.org/officeDocument/2006/math" xmlns:v="urn:schemas-microsoft-com:vml" xmlns:wp14="http://schemas.microsoft.com/office/word/2010/wordprocessingDrawing" xmlns:wp="http://schemas.openxmlformats.org/drawingml/2006/wordprocessingDrawing" xmlns:w10="urn:schemas-microsoft-com:office:word" xmlns:w="http://schemas.openxmlformats.org/wordprocessingml/2006/main" xmlns:w14="http://schemas.microsoft.com/office/word/2010/wordml" xmlns:w15="http://schemas.microsoft.com/office/word/2012/wordml" xmlns:w16cid="http://schemas.microsoft.com/office/word/2016/wordml/cid" xmlns:w16se="http://schemas.microsoft.com/office/word/2015/wordml/symex" xmlns:wpg="http://schemas.microsoft.com/office/word/2010/wordprocessingGroup" xmlns:wpi="http://schemas.microsoft.com/office/word/2010/wordprocessingInk" xmlns:wne="http://schemas.microsoft.com/office/word/2006/wordml" xmlns:wps="http://schemas.microsoft.com/office/word/2010/wordprocessingShape" mc:Ignorable="w14 w15 w16se w16cid wp14">
+  <w:footnote w:type="separator" w:id="-1">
+    <w:p>
+      <w:r>
+        <w:separator/>
+      </w:r>
+    </w:p>
+  </w:footnote>
+  <w:footnote w:type="continuationSeparator" w:id="0">
+    <w:p>
+      <w:r>
+        <w:continuationSeparator/>
+      </w:r>
+    </w:p>
+  </w:footnote>
+</w:footnotes>
+</file>
+
 <file path=word/header1.xml><?xml version="1.0" encoding="utf-8"?>
-<w:hdr xmlns:wpc="http://schemas.microsoft.com/office/word/2010/wordprocessingCanvas" xmlns:mc="http://schemas.openxmlformats.org/markup-compatibility/2006" xmlns:o="urn:schemas-microsoft-com:office:office" xmlns:r="http://schemas.openxmlformats.org/officeDocument/2006/relationships" xmlns:m="http://schemas.openxmlformats.org/officeDocument/2006/math" xmlns:v="urn:schemas-microsoft-com:vml" xmlns:wp14="http://schemas.microsoft.com/office/word/2010/wordprocessingDrawing" xmlns:wp="http://schemas.openxmlformats.org/drawingml/2006/wordprocessingDrawing" xmlns:w10="urn:schemas-microsoft-com:office:word" xmlns:w="http://schemas.openxmlformats.org/wordprocessingml/2006/main" xmlns:w14="http://schemas.microsoft.com/office/word/2010/wordml" xmlns:w15="http://schemas.microsoft.com/office/word/2012/wordml" xmlns:wpg="http://schemas.microsoft.com/office/word/2010/wordprocessingGroup" xmlns:wpi="http://schemas.microsoft.com/office/word/2010/wordprocessingInk" xmlns:wne="http://schemas.microsoft.com/office/word/2006/wordml" xmlns:wps="http://schemas.microsoft.com/office/word/2010/wordprocessingShape" xmlns:wpsCustomData="http://www.wps.cn/officeDocument/2013/wpsCustomData" mc:Ignorable="w14 w15 wp14">
+<w:hdr xmlns:wpc="http://schemas.microsoft.com/office/word/2010/wordprocessingCanvas" xmlns:cx="http://schemas.microsoft.com/office/drawing/2014/chartex" xmlns:cx1="http://schemas.microsoft.com/office/drawing/2015/9/8/chartex" xmlns:cx2="http://schemas.microsoft.com/office/drawing/2015/10/21/chartex" xmlns:cx3="http://schemas.microsoft.com/office/drawing/2016/5/9/chartex" xmlns:cx4="http://schemas.microsoft.com/office/drawing/2016/5/10/chartex" xmlns:cx5="http://schemas.microsoft.com/office/drawing/2016/5/11/chartex" xmlns:cx6="http://schemas.microsoft.com/office/drawing/2016/5/12/chartex" xmlns:cx7="http://schemas.microsoft.com/office/drawing/2016/5/13/chartex" xmlns:cx8="http://schemas.microsoft.com/office/drawing/2016/5/14/chartex" xmlns:mc="http://schemas.openxmlformats.org/markup-compatibility/2006" xmlns:aink="http://schemas.microsoft.com/office/drawing/2016/ink" xmlns:am3d="http://schemas.microsoft.com/office/drawing/2017/model3d" xmlns:o="urn:schemas-microsoft-com:office:office" xmlns:r="http://schemas.openxmlformats.org/officeDocument/2006/relationships" xmlns:m="http://schemas.openxmlformats.org/officeDocument/2006/math" xmlns:v="urn:schemas-microsoft-com:vml" xmlns:wp14="http://schemas.microsoft.com/office/word/2010/wordprocessingDrawing" xmlns:wp="http://schemas.openxmlformats.org/drawingml/2006/wordprocessingDrawing" xmlns:w10="urn:schemas-microsoft-com:office:word" xmlns:w="http://schemas.openxmlformats.org/wordprocessingml/2006/main" xmlns:w14="http://schemas.microsoft.com/office/word/2010/wordml" xmlns:w15="http://schemas.microsoft.com/office/word/2012/wordml" xmlns:w16cid="http://schemas.microsoft.com/office/word/2016/wordml/cid" xmlns:w16se="http://schemas.microsoft.com/office/word/2015/wordml/symex" xmlns:wpg="http://schemas.microsoft.com/office/word/2010/wordprocessingGroup" xmlns:wpi="http://schemas.microsoft.com/office/word/2010/wordprocessingInk" xmlns:wne="http://schemas.microsoft.com/office/word/2006/wordml" xmlns:wps="http://schemas.microsoft.com/office/word/2010/wordprocessingShape" mc:Ignorable="w14 w15 w16se w16cid wp14">
   <w:p>
     <w:pPr>
-      <w:pStyle w:val="14"/>
-      <w:pBdr>
-        <w:top w:val="none" w:color="auto" w:sz="0" w:space="0"/>
-        <w:left w:val="none" w:color="auto" w:sz="0" w:space="0"/>
-        <w:bottom w:val="none" w:color="auto" w:sz="0" w:space="0"/>
-        <w:right w:val="none" w:color="auto" w:sz="0" w:space="0"/>
-      </w:pBdr>
+      <w:pStyle w:val="aa"/>
       <w:jc w:val="center"/>
+      <w:rPr>
+        <w:rFonts w:ascii="Songti SC" w:eastAsia="Songti SC" w:hAnsi="Songti SC" w:hint="eastAsia"/>
+        <w:sz w:val="21"/>
+        <w:szCs w:val="21"/>
+      </w:rPr>
     </w:pPr>
-  </w:p>
-  <w:p>
-    <w:pPr>
-      <w:pStyle w:val="14"/>
-      <w:pBdr>
-        <w:top w:val="none" w:color="auto" w:sz="0" w:space="0"/>
-        <w:left w:val="none" w:color="auto" w:sz="0" w:space="0"/>
-        <w:bottom w:val="none" w:color="auto" w:sz="0" w:space="0"/>
-        <w:right w:val="none" w:color="auto" w:sz="0" w:space="0"/>
-      </w:pBdr>
-      <w:jc w:val="center"/>
-    </w:pPr>
-  </w:p>
-  <w:p>
-    <w:pPr>
-      <w:pStyle w:val="14"/>
-      <w:pBdr>
-        <w:top w:val="none" w:color="auto" w:sz="0" w:space="0"/>
-        <w:left w:val="none" w:color="auto" w:sz="0" w:space="0"/>
-        <w:bottom w:val="none" w:color="auto" w:sz="0" w:space="0"/>
-        <w:right w:val="none" w:color="auto" w:sz="0" w:space="0"/>
-      </w:pBdr>
-      <w:jc w:val="center"/>
-    </w:pPr>
-  </w:p>
-  <w:p>
-    <w:pPr>
-      <w:pStyle w:val="14"/>
-      <w:pBdr>
-        <w:top w:val="none" w:color="auto" w:sz="0" w:space="0"/>
-        <w:left w:val="none" w:color="auto" w:sz="0" w:space="0"/>
-        <w:bottom w:val="none" w:color="auto" w:sz="0" w:space="0"/>
-        <w:right w:val="none" w:color="auto" w:sz="0" w:space="0"/>
-      </w:pBdr>
-      <w:jc w:val="center"/>
-    </w:pPr>
-  </w:p>
-  <w:p>
-    <w:pPr>
-      <w:pStyle w:val="14"/>
-      <w:pBdr>
-        <w:top w:val="none" w:color="auto" w:sz="0" w:space="0"/>
-        <w:left w:val="none" w:color="auto" w:sz="0" w:space="0"/>
-        <w:bottom w:val="none" w:color="auto" w:sz="0" w:space="0"/>
-        <w:right w:val="none" w:color="auto" w:sz="0" w:space="0"/>
-      </w:pBdr>
-      <w:jc w:val="center"/>
-    </w:pPr>
+    <w:r>
+      <w:rPr>
+        <w:rFonts w:ascii="Songti SC" w:eastAsia="Songti SC" w:hAnsi="Songti SC" w:hint="eastAsia"/>
+        <w:sz w:val="21"/>
+        <w:szCs w:val="21"/>
+      </w:rPr>
+      <w:t>致谢</w:t>
+    </w:r>
   </w:p>
 </w:hdr>
 </file>
 
 <file path=word/header2.xml><?xml version="1.0" encoding="utf-8"?>
-<w:hdr xmlns:wpc="http://schemas.microsoft.com/office/word/2010/wordprocessingCanvas" xmlns:mc="http://schemas.openxmlformats.org/markup-compatibility/2006" xmlns:o="urn:schemas-microsoft-com:office:office" xmlns:r="http://schemas.openxmlformats.org/officeDocument/2006/relationships" xmlns:m="http://schemas.openxmlformats.org/officeDocument/2006/math" xmlns:v="urn:schemas-microsoft-com:vml" xmlns:wp14="http://schemas.microsoft.com/office/word/2010/wordprocessingDrawing" xmlns:wp="http://schemas.openxmlformats.org/drawingml/2006/wordprocessingDrawing" xmlns:w10="urn:schemas-microsoft-com:office:word" xmlns:w="http://schemas.openxmlformats.org/wordprocessingml/2006/main" xmlns:w14="http://schemas.microsoft.com/office/word/2010/wordml" xmlns:w15="http://schemas.microsoft.com/office/word/2012/wordml" xmlns:wpg="http://schemas.microsoft.com/office/word/2010/wordprocessingGroup" xmlns:wpi="http://schemas.microsoft.com/office/word/2010/wordprocessingInk" xmlns:wne="http://schemas.microsoft.com/office/word/2006/wordml" xmlns:wps="http://schemas.microsoft.com/office/word/2010/wordprocessingShape" xmlns:wpsCustomData="http://www.wps.cn/officeDocument/2013/wpsCustomData" mc:Ignorable="w14 w15 wp14">
+<w:hdr xmlns:wpc="http://schemas.microsoft.com/office/word/2010/wordprocessingCanvas" xmlns:cx="http://schemas.microsoft.com/office/drawing/2014/chartex" xmlns:cx1="http://schemas.microsoft.com/office/drawing/2015/9/8/chartex" xmlns:cx2="http://schemas.microsoft.com/office/drawing/2015/10/21/chartex" xmlns:cx3="http://schemas.microsoft.com/office/drawing/2016/5/9/chartex" xmlns:cx4="http://schemas.microsoft.com/office/drawing/2016/5/10/chartex" xmlns:cx5="http://schemas.microsoft.com/office/drawing/2016/5/11/chartex" xmlns:cx6="http://schemas.microsoft.com/office/drawing/2016/5/12/chartex" xmlns:cx7="http://schemas.microsoft.com/office/drawing/2016/5/13/chartex" xmlns:cx8="http://schemas.microsoft.com/office/drawing/2016/5/14/chartex" xmlns:mc="http://schemas.openxmlformats.org/markup-compatibility/2006" xmlns:aink="http://schemas.microsoft.com/office/drawing/2016/ink" xmlns:am3d="http://schemas.microsoft.com/office/drawing/2017/model3d" xmlns:o="urn:schemas-microsoft-com:office:office" xmlns:r="http://schemas.openxmlformats.org/officeDocument/2006/relationships" xmlns:m="http://schemas.openxmlformats.org/officeDocument/2006/math" xmlns:v="urn:schemas-microsoft-com:vml" xmlns:wp14="http://schemas.microsoft.com/office/word/2010/wordprocessingDrawing" xmlns:wp="http://schemas.openxmlformats.org/drawingml/2006/wordprocessingDrawing" xmlns:w10="urn:schemas-microsoft-com:office:word" xmlns:w="http://schemas.openxmlformats.org/wordprocessingml/2006/main" xmlns:w14="http://schemas.microsoft.com/office/word/2010/wordml" xmlns:w15="http://schemas.microsoft.com/office/word/2012/wordml" xmlns:w16cid="http://schemas.microsoft.com/office/word/2016/wordml/cid" xmlns:w16se="http://schemas.microsoft.com/office/word/2015/wordml/symex" xmlns:wpg="http://schemas.microsoft.com/office/word/2010/wordprocessingGroup" xmlns:wpi="http://schemas.microsoft.com/office/word/2010/wordprocessingInk" xmlns:wne="http://schemas.microsoft.com/office/word/2006/wordml" xmlns:wps="http://schemas.microsoft.com/office/word/2010/wordprocessingShape" mc:Ignorable="w14 w15 w16se w16cid wp14">
   <w:p>
     <w:pPr>
-      <w:pStyle w:val="14"/>
+      <w:pStyle w:val="aa"/>
+      <w:pBdr>
+        <w:top w:val="none" w:sz="0" w:space="0" w:color="auto"/>
+        <w:left w:val="none" w:sz="0" w:space="0" w:color="auto"/>
+        <w:bottom w:val="none" w:sz="0" w:space="0" w:color="auto"/>
+        <w:right w:val="none" w:sz="0" w:space="0" w:color="auto"/>
+      </w:pBdr>
       <w:jc w:val="center"/>
       <w:rPr>
-        <w:rFonts w:ascii="Songti SC" w:hAnsi="Songti SC" w:eastAsia="Songti SC"/>
-        <w:sz w:val="21"/>
-        <w:szCs w:val="21"/>
+        <w:rFonts w:hint="eastAsia"/>
       </w:rPr>
     </w:pPr>
     <w:r>
       <w:rPr>
-        <w:rFonts w:ascii="Songti SC" w:hAnsi="Songti SC" w:eastAsia="Songti SC"/>
-        <w:sz w:val="21"/>
-        <w:szCs w:val="21"/>
-      </w:rPr>
-      <w:t>信软学院综合设计I报告</w:t>
+        <w:rFonts w:hint="eastAsia"/>
+      </w:rPr>
+      <w:t>第一章</w:t>
+    </w:r>
+    <w:r>
+      <w:rPr>
+        <w:rFonts w:hint="eastAsia"/>
+      </w:rPr>
+      <w:t xml:space="preserve"> </w:t>
+    </w:r>
+    <w:r>
+      <w:rPr>
+        <w:rFonts w:hint="eastAsia"/>
+      </w:rPr>
+      <w:t>复杂工程问题归纳与实施方案可行性研究</w:t>
     </w:r>
   </w:p>
 </w:hdr>
 </file>
 
 <file path=word/header3.xml><?xml version="1.0" encoding="utf-8"?>
-<w:hdr xmlns:wpc="http://schemas.microsoft.com/office/word/2010/wordprocessingCanvas" xmlns:mc="http://schemas.openxmlformats.org/markup-compatibility/2006" xmlns:o="urn:schemas-microsoft-com:office:office" xmlns:r="http://schemas.openxmlformats.org/officeDocument/2006/relationships" xmlns:m="http://schemas.openxmlformats.org/officeDocument/2006/math" xmlns:v="urn:schemas-microsoft-com:vml" xmlns:wp14="http://schemas.microsoft.com/office/word/2010/wordprocessingDrawing" xmlns:wp="http://schemas.openxmlformats.org/drawingml/2006/wordprocessingDrawing" xmlns:w10="urn:schemas-microsoft-com:office:word" xmlns:w="http://schemas.openxmlformats.org/wordprocessingml/2006/main" xmlns:w14="http://schemas.microsoft.com/office/word/2010/wordml" xmlns:w15="http://schemas.microsoft.com/office/word/2012/wordml" xmlns:wpg="http://schemas.microsoft.com/office/word/2010/wordprocessingGroup" xmlns:wpi="http://schemas.microsoft.com/office/word/2010/wordprocessingInk" xmlns:wne="http://schemas.microsoft.com/office/word/2006/wordml" xmlns:wps="http://schemas.microsoft.com/office/word/2010/wordprocessingShape" xmlns:wpsCustomData="http://www.wps.cn/officeDocument/2013/wpsCustomData" mc:Ignorable="w14 w15 wp14">
+<w:hdr xmlns:wpc="http://schemas.microsoft.com/office/word/2010/wordprocessingCanvas" xmlns:cx="http://schemas.microsoft.com/office/drawing/2014/chartex" xmlns:cx1="http://schemas.microsoft.com/office/drawing/2015/9/8/chartex" xmlns:cx2="http://schemas.microsoft.com/office/drawing/2015/10/21/chartex" xmlns:cx3="http://schemas.microsoft.com/office/drawing/2016/5/9/chartex" xmlns:cx4="http://schemas.microsoft.com/office/drawing/2016/5/10/chartex" xmlns:cx5="http://schemas.microsoft.com/office/drawing/2016/5/11/chartex" xmlns:cx6="http://schemas.microsoft.com/office/drawing/2016/5/12/chartex" xmlns:cx7="http://schemas.microsoft.com/office/drawing/2016/5/13/chartex" xmlns:cx8="http://schemas.microsoft.com/office/drawing/2016/5/14/chartex" xmlns:mc="http://schemas.openxmlformats.org/markup-compatibility/2006" xmlns:aink="http://schemas.microsoft.com/office/drawing/2016/ink" xmlns:am3d="http://schemas.microsoft.com/office/drawing/2017/model3d" xmlns:o="urn:schemas-microsoft-com:office:office" xmlns:r="http://schemas.openxmlformats.org/officeDocument/2006/relationships" xmlns:m="http://schemas.openxmlformats.org/officeDocument/2006/math" xmlns:v="urn:schemas-microsoft-com:vml" xmlns:wp14="http://schemas.microsoft.com/office/word/2010/wordprocessingDrawing" xmlns:wp="http://schemas.openxmlformats.org/drawingml/2006/wordprocessingDrawing" xmlns:w10="urn:schemas-microsoft-com:office:word" xmlns:w="http://schemas.openxmlformats.org/wordprocessingml/2006/main" xmlns:w14="http://schemas.microsoft.com/office/word/2010/wordml" xmlns:w15="http://schemas.microsoft.com/office/word/2012/wordml" xmlns:w16cid="http://schemas.microsoft.com/office/word/2016/wordml/cid" xmlns:w16se="http://schemas.microsoft.com/office/word/2015/wordml/symex" xmlns:wpg="http://schemas.microsoft.com/office/word/2010/wordprocessingGroup" xmlns:wpi="http://schemas.microsoft.com/office/word/2010/wordprocessingInk" xmlns:wne="http://schemas.microsoft.com/office/word/2006/wordml" xmlns:wps="http://schemas.microsoft.com/office/word/2010/wordprocessingShape" mc:Ignorable="w14 w15 w16se w16cid wp14">
   <w:p>
     <w:pPr>
-      <w:pStyle w:val="14"/>
+      <w:pStyle w:val="aa"/>
       <w:jc w:val="center"/>
       <w:rPr>
-        <w:rFonts w:ascii="Songti SC" w:hAnsi="Songti SC" w:eastAsia="Songti SC"/>
+        <w:rFonts w:ascii="Songti SC" w:eastAsia="Songti SC" w:hAnsi="Songti SC"/>
         <w:sz w:val="21"/>
         <w:szCs w:val="21"/>
       </w:rPr>
     </w:pPr>
     <w:r>
       <w:rPr>
-        <w:rFonts w:hint="eastAsia" w:ascii="Songti SC" w:hAnsi="Songti SC" w:eastAsia="Songti SC"/>
+        <w:rFonts w:ascii="Songti SC" w:eastAsia="Songti SC" w:hAnsi="Songti SC" w:hint="eastAsia"/>
         <w:sz w:val="21"/>
         <w:szCs w:val="21"/>
       </w:rPr>
@@ -4750,20 +5170,20 @@
 </file>
 
 <file path=word/header4.xml><?xml version="1.0" encoding="utf-8"?>
-<w:hdr xmlns:wpc="http://schemas.microsoft.com/office/word/2010/wordprocessingCanvas" xmlns:mc="http://schemas.openxmlformats.org/markup-compatibility/2006" xmlns:o="urn:schemas-microsoft-com:office:office" xmlns:r="http://schemas.openxmlformats.org/officeDocument/2006/relationships" xmlns:m="http://schemas.openxmlformats.org/officeDocument/2006/math" xmlns:v="urn:schemas-microsoft-com:vml" xmlns:wp14="http://schemas.microsoft.com/office/word/2010/wordprocessingDrawing" xmlns:wp="http://schemas.openxmlformats.org/drawingml/2006/wordprocessingDrawing" xmlns:w10="urn:schemas-microsoft-com:office:word" xmlns:w="http://schemas.openxmlformats.org/wordprocessingml/2006/main" xmlns:w14="http://schemas.microsoft.com/office/word/2010/wordml" xmlns:w15="http://schemas.microsoft.com/office/word/2012/wordml" xmlns:wpg="http://schemas.microsoft.com/office/word/2010/wordprocessingGroup" xmlns:wpi="http://schemas.microsoft.com/office/word/2010/wordprocessingInk" xmlns:wne="http://schemas.microsoft.com/office/word/2006/wordml" xmlns:wps="http://schemas.microsoft.com/office/word/2010/wordprocessingShape" xmlns:wpsCustomData="http://www.wps.cn/officeDocument/2013/wpsCustomData" mc:Ignorable="w14 w15 wp14">
+<w:hdr xmlns:wpc="http://schemas.microsoft.com/office/word/2010/wordprocessingCanvas" xmlns:cx="http://schemas.microsoft.com/office/drawing/2014/chartex" xmlns:cx1="http://schemas.microsoft.com/office/drawing/2015/9/8/chartex" xmlns:cx2="http://schemas.microsoft.com/office/drawing/2015/10/21/chartex" xmlns:cx3="http://schemas.microsoft.com/office/drawing/2016/5/9/chartex" xmlns:cx4="http://schemas.microsoft.com/office/drawing/2016/5/10/chartex" xmlns:cx5="http://schemas.microsoft.com/office/drawing/2016/5/11/chartex" xmlns:cx6="http://schemas.microsoft.com/office/drawing/2016/5/12/chartex" xmlns:cx7="http://schemas.microsoft.com/office/drawing/2016/5/13/chartex" xmlns:cx8="http://schemas.microsoft.com/office/drawing/2016/5/14/chartex" xmlns:mc="http://schemas.openxmlformats.org/markup-compatibility/2006" xmlns:aink="http://schemas.microsoft.com/office/drawing/2016/ink" xmlns:am3d="http://schemas.microsoft.com/office/drawing/2017/model3d" xmlns:o="urn:schemas-microsoft-com:office:office" xmlns:r="http://schemas.openxmlformats.org/officeDocument/2006/relationships" xmlns:m="http://schemas.openxmlformats.org/officeDocument/2006/math" xmlns:v="urn:schemas-microsoft-com:vml" xmlns:wp14="http://schemas.microsoft.com/office/word/2010/wordprocessingDrawing" xmlns:wp="http://schemas.openxmlformats.org/drawingml/2006/wordprocessingDrawing" xmlns:w10="urn:schemas-microsoft-com:office:word" xmlns:w="http://schemas.openxmlformats.org/wordprocessingml/2006/main" xmlns:w14="http://schemas.microsoft.com/office/word/2010/wordml" xmlns:w15="http://schemas.microsoft.com/office/word/2012/wordml" xmlns:w16cid="http://schemas.microsoft.com/office/word/2016/wordml/cid" xmlns:w16se="http://schemas.microsoft.com/office/word/2015/wordml/symex" xmlns:wpg="http://schemas.microsoft.com/office/word/2010/wordprocessingGroup" xmlns:wpi="http://schemas.microsoft.com/office/word/2010/wordprocessingInk" xmlns:wne="http://schemas.microsoft.com/office/word/2006/wordml" xmlns:wps="http://schemas.microsoft.com/office/word/2010/wordprocessingShape" mc:Ignorable="w14 w15 w16se w16cid wp14">
   <w:p>
     <w:pPr>
-      <w:pStyle w:val="14"/>
+      <w:pStyle w:val="aa"/>
       <w:jc w:val="center"/>
       <w:rPr>
-        <w:rFonts w:ascii="Songti SC" w:hAnsi="Songti SC" w:eastAsia="Songti SC"/>
+        <w:rFonts w:ascii="Songti SC" w:eastAsia="Songti SC" w:hAnsi="Songti SC"/>
         <w:sz w:val="21"/>
         <w:szCs w:val="21"/>
       </w:rPr>
     </w:pPr>
     <w:r>
       <w:rPr>
-        <w:rFonts w:ascii="Songti SC" w:hAnsi="Songti SC" w:eastAsia="Songti SC"/>
+        <w:rFonts w:ascii="Songti SC" w:eastAsia="Songti SC" w:hAnsi="Songti SC"/>
         <w:sz w:val="21"/>
         <w:szCs w:val="21"/>
       </w:rPr>
@@ -4774,20 +5194,20 @@
 </file>
 
 <file path=word/header5.xml><?xml version="1.0" encoding="utf-8"?>
-<w:hdr xmlns:wpc="http://schemas.microsoft.com/office/word/2010/wordprocessingCanvas" xmlns:mc="http://schemas.openxmlformats.org/markup-compatibility/2006" xmlns:o="urn:schemas-microsoft-com:office:office" xmlns:r="http://schemas.openxmlformats.org/officeDocument/2006/relationships" xmlns:m="http://schemas.openxmlformats.org/officeDocument/2006/math" xmlns:v="urn:schemas-microsoft-com:vml" xmlns:wp14="http://schemas.microsoft.com/office/word/2010/wordprocessingDrawing" xmlns:wp="http://schemas.openxmlformats.org/drawingml/2006/wordprocessingDrawing" xmlns:w10="urn:schemas-microsoft-com:office:word" xmlns:w="http://schemas.openxmlformats.org/wordprocessingml/2006/main" xmlns:w14="http://schemas.microsoft.com/office/word/2010/wordml" xmlns:w15="http://schemas.microsoft.com/office/word/2012/wordml" xmlns:wpg="http://schemas.microsoft.com/office/word/2010/wordprocessingGroup" xmlns:wpi="http://schemas.microsoft.com/office/word/2010/wordprocessingInk" xmlns:wne="http://schemas.microsoft.com/office/word/2006/wordml" xmlns:wps="http://schemas.microsoft.com/office/word/2010/wordprocessingShape" xmlns:wpsCustomData="http://www.wps.cn/officeDocument/2013/wpsCustomData" mc:Ignorable="w14 w15 wp14">
+<w:hdr xmlns:wpc="http://schemas.microsoft.com/office/word/2010/wordprocessingCanvas" xmlns:cx="http://schemas.microsoft.com/office/drawing/2014/chartex" xmlns:cx1="http://schemas.microsoft.com/office/drawing/2015/9/8/chartex" xmlns:cx2="http://schemas.microsoft.com/office/drawing/2015/10/21/chartex" xmlns:cx3="http://schemas.microsoft.com/office/drawing/2016/5/9/chartex" xmlns:cx4="http://schemas.microsoft.com/office/drawing/2016/5/10/chartex" xmlns:cx5="http://schemas.microsoft.com/office/drawing/2016/5/11/chartex" xmlns:cx6="http://schemas.microsoft.com/office/drawing/2016/5/12/chartex" xmlns:cx7="http://schemas.microsoft.com/office/drawing/2016/5/13/chartex" xmlns:cx8="http://schemas.microsoft.com/office/drawing/2016/5/14/chartex" xmlns:mc="http://schemas.openxmlformats.org/markup-compatibility/2006" xmlns:aink="http://schemas.microsoft.com/office/drawing/2016/ink" xmlns:am3d="http://schemas.microsoft.com/office/drawing/2017/model3d" xmlns:o="urn:schemas-microsoft-com:office:office" xmlns:r="http://schemas.openxmlformats.org/officeDocument/2006/relationships" xmlns:m="http://schemas.openxmlformats.org/officeDocument/2006/math" xmlns:v="urn:schemas-microsoft-com:vml" xmlns:wp14="http://schemas.microsoft.com/office/word/2010/wordprocessingDrawing" xmlns:wp="http://schemas.openxmlformats.org/drawingml/2006/wordprocessingDrawing" xmlns:w10="urn:schemas-microsoft-com:office:word" xmlns:w="http://schemas.openxmlformats.org/wordprocessingml/2006/main" xmlns:w14="http://schemas.microsoft.com/office/word/2010/wordml" xmlns:w15="http://schemas.microsoft.com/office/word/2012/wordml" xmlns:w16cid="http://schemas.microsoft.com/office/word/2016/wordml/cid" xmlns:w16se="http://schemas.microsoft.com/office/word/2015/wordml/symex" xmlns:wpg="http://schemas.microsoft.com/office/word/2010/wordprocessingGroup" xmlns:wpi="http://schemas.microsoft.com/office/word/2010/wordprocessingInk" xmlns:wne="http://schemas.microsoft.com/office/word/2006/wordml" xmlns:wps="http://schemas.microsoft.com/office/word/2010/wordprocessingShape" mc:Ignorable="w14 w15 w16se w16cid wp14">
   <w:p>
     <w:pPr>
-      <w:pStyle w:val="14"/>
+      <w:pStyle w:val="aa"/>
       <w:jc w:val="center"/>
       <w:rPr>
-        <w:rFonts w:ascii="Songti SC" w:hAnsi="Songti SC" w:eastAsia="Songti SC"/>
+        <w:rFonts w:ascii="Songti SC" w:eastAsia="Songti SC" w:hAnsi="Songti SC"/>
         <w:sz w:val="21"/>
         <w:szCs w:val="21"/>
       </w:rPr>
     </w:pPr>
     <w:r>
       <w:rPr>
-        <w:rFonts w:ascii="Songti SC" w:hAnsi="Songti SC" w:eastAsia="Songti SC"/>
+        <w:rFonts w:ascii="Songti SC" w:eastAsia="Songti SC" w:hAnsi="Songti SC"/>
         <w:sz w:val="21"/>
         <w:szCs w:val="21"/>
       </w:rPr>
@@ -4795,15 +5215,39 @@
     </w:r>
     <w:r>
       <w:rPr>
-        <w:rFonts w:ascii="Songti SC" w:hAnsi="Songti SC" w:eastAsia="Songti SC"/>
+        <w:rFonts w:ascii="Songti SC" w:eastAsia="Songti SC" w:hAnsi="Songti SC"/>
         <w:sz w:val="21"/>
         <w:szCs w:val="21"/>
       </w:rPr>
-      <w:instrText xml:space="preserve"> STYLEREF "标题 1" \* MERGEFORMAT </w:instrText>
+      <w:instrText xml:space="preserve"> ST</w:instrText>
     </w:r>
     <w:r>
       <w:rPr>
-        <w:rFonts w:ascii="Songti SC" w:hAnsi="Songti SC" w:eastAsia="Songti SC"/>
+        <w:rFonts w:ascii="Songti SC" w:eastAsia="Songti SC" w:hAnsi="Songti SC"/>
+        <w:sz w:val="21"/>
+        <w:szCs w:val="21"/>
+      </w:rPr>
+      <w:instrText>YLEREF "</w:instrText>
+    </w:r>
+    <w:r>
+      <w:rPr>
+        <w:rFonts w:ascii="Songti SC" w:eastAsia="Songti SC" w:hAnsi="Songti SC"/>
+        <w:sz w:val="21"/>
+        <w:szCs w:val="21"/>
+      </w:rPr>
+      <w:instrText>标题</w:instrText>
+    </w:r>
+    <w:r>
+      <w:rPr>
+        <w:rFonts w:ascii="Songti SC" w:eastAsia="Songti SC" w:hAnsi="Songti SC"/>
+        <w:sz w:val="21"/>
+        <w:szCs w:val="21"/>
+      </w:rPr>
+      <w:instrText xml:space="preserve"> 1" \* MERGEFORMAT </w:instrText>
+    </w:r>
+    <w:r>
+      <w:rPr>
+        <w:rFonts w:ascii="Songti SC" w:eastAsia="Songti SC" w:hAnsi="Songti SC"/>
         <w:sz w:val="21"/>
         <w:szCs w:val="21"/>
       </w:rPr>
@@ -4811,15 +5255,16 @@
     </w:r>
     <w:r>
       <w:rPr>
-        <w:rFonts w:ascii="Songti SC" w:hAnsi="Songti SC" w:eastAsia="Songti SC"/>
+        <w:rFonts w:ascii="Songti SC" w:eastAsia="Songti SC" w:hAnsi="Songti SC"/>
+        <w:noProof/>
         <w:sz w:val="21"/>
         <w:szCs w:val="21"/>
       </w:rPr>
-      <w:t>第三章 执行情况与完成度</w:t>
+      <w:t>参考文献</w:t>
     </w:r>
     <w:r>
       <w:rPr>
-        <w:rFonts w:ascii="Songti SC" w:hAnsi="Songti SC" w:eastAsia="Songti SC"/>
+        <w:rFonts w:ascii="Songti SC" w:eastAsia="Songti SC" w:hAnsi="Songti SC"/>
         <w:sz w:val="21"/>
         <w:szCs w:val="21"/>
       </w:rPr>
@@ -4830,12 +5275,12 @@
 </file>
 
 <file path=word/numbering.xml><?xml version="1.0" encoding="utf-8"?>
-<w:numbering xmlns:wpc="http://schemas.microsoft.com/office/word/2010/wordprocessingCanvas" xmlns:mc="http://schemas.openxmlformats.org/markup-compatibility/2006" xmlns:o="urn:schemas-microsoft-com:office:office" xmlns:r="http://schemas.openxmlformats.org/officeDocument/2006/relationships" xmlns:m="http://schemas.openxmlformats.org/officeDocument/2006/math" xmlns:v="urn:schemas-microsoft-com:vml" xmlns:wp14="http://schemas.microsoft.com/office/word/2010/wordprocessingDrawing" xmlns:wp="http://schemas.openxmlformats.org/drawingml/2006/wordprocessingDrawing" xmlns:w10="urn:schemas-microsoft-com:office:word" xmlns:w="http://schemas.openxmlformats.org/wordprocessingml/2006/main" xmlns:w14="http://schemas.microsoft.com/office/word/2010/wordml" xmlns:wpg="http://schemas.microsoft.com/office/word/2010/wordprocessingGroup" xmlns:wpi="http://schemas.microsoft.com/office/word/2010/wordprocessingInk" xmlns:wne="http://schemas.microsoft.com/office/word/2006/wordml" xmlns:wps="http://schemas.microsoft.com/office/word/2010/wordprocessingShape" mc:Ignorable="w14 wp14">
-  <w:abstractNum w:abstractNumId="0">
+<w:numbering xmlns:wpc="http://schemas.microsoft.com/office/word/2010/wordprocessingCanvas" xmlns:cx="http://schemas.microsoft.com/office/drawing/2014/chartex" xmlns:cx1="http://schemas.microsoft.com/office/drawing/2015/9/8/chartex" xmlns:cx2="http://schemas.microsoft.com/office/drawing/2015/10/21/chartex" xmlns:cx3="http://schemas.microsoft.com/office/drawing/2016/5/9/chartex" xmlns:cx4="http://schemas.microsoft.com/office/drawing/2016/5/10/chartex" xmlns:cx5="http://schemas.microsoft.com/office/drawing/2016/5/11/chartex" xmlns:cx6="http://schemas.microsoft.com/office/drawing/2016/5/12/chartex" xmlns:cx7="http://schemas.microsoft.com/office/drawing/2016/5/13/chartex" xmlns:cx8="http://schemas.microsoft.com/office/drawing/2016/5/14/chartex" xmlns:mc="http://schemas.openxmlformats.org/markup-compatibility/2006" xmlns:aink="http://schemas.microsoft.com/office/drawing/2016/ink" xmlns:am3d="http://schemas.microsoft.com/office/drawing/2017/model3d" xmlns:o="urn:schemas-microsoft-com:office:office" xmlns:r="http://schemas.openxmlformats.org/officeDocument/2006/relationships" xmlns:m="http://schemas.openxmlformats.org/officeDocument/2006/math" xmlns:v="urn:schemas-microsoft-com:vml" xmlns:wp14="http://schemas.microsoft.com/office/word/2010/wordprocessingDrawing" xmlns:wp="http://schemas.openxmlformats.org/drawingml/2006/wordprocessingDrawing" xmlns:w10="urn:schemas-microsoft-com:office:word" xmlns:w="http://schemas.openxmlformats.org/wordprocessingml/2006/main" xmlns:w14="http://schemas.microsoft.com/office/word/2010/wordml" xmlns:w15="http://schemas.microsoft.com/office/word/2012/wordml" xmlns:w16cid="http://schemas.microsoft.com/office/word/2016/wordml/cid" xmlns:w16se="http://schemas.microsoft.com/office/word/2015/wordml/symex" xmlns:wpg="http://schemas.microsoft.com/office/word/2010/wordprocessingGroup" xmlns:wpi="http://schemas.microsoft.com/office/word/2010/wordprocessingInk" xmlns:wne="http://schemas.microsoft.com/office/word/2006/wordml" xmlns:wps="http://schemas.microsoft.com/office/word/2010/wordprocessingShape" mc:Ignorable="w14 w15 w16se w16cid wp14">
+  <w:abstractNum w:abstractNumId="0" w15:restartNumberingAfterBreak="0">
     <w:nsid w:val="86E042BA"/>
     <w:multiLevelType w:val="multilevel"/>
     <w:tmpl w:val="86E042BA"/>
-    <w:lvl w:ilvl="0" w:tentative="0">
+    <w:lvl w:ilvl="0">
       <w:start w:val="1"/>
       <w:numFmt w:val="bullet"/>
       <w:lvlText w:val=""/>
@@ -4851,7 +5296,7 @@
         <w:sz w:val="20"/>
       </w:rPr>
     </w:lvl>
-    <w:lvl w:ilvl="1" w:tentative="0">
+    <w:lvl w:ilvl="1">
       <w:start w:val="1"/>
       <w:numFmt w:val="bullet"/>
       <w:lvlText w:val="o"/>
@@ -4867,7 +5312,7 @@
         <w:sz w:val="20"/>
       </w:rPr>
     </w:lvl>
-    <w:lvl w:ilvl="2" w:tentative="0">
+    <w:lvl w:ilvl="2">
       <w:start w:val="1"/>
       <w:numFmt w:val="bullet"/>
       <w:lvlText w:val=""/>
@@ -4883,7 +5328,7 @@
         <w:sz w:val="20"/>
       </w:rPr>
     </w:lvl>
-    <w:lvl w:ilvl="3" w:tentative="0">
+    <w:lvl w:ilvl="3">
       <w:start w:val="1"/>
       <w:numFmt w:val="bullet"/>
       <w:lvlText w:val=""/>
@@ -4895,11 +5340,11 @@
         <w:ind w:left="2880" w:hanging="360"/>
       </w:pPr>
       <w:rPr>
-        <w:rFonts w:hint="default" w:ascii="Wingdings" w:hAnsi="Wingdings" w:cs="Wingdings"/>
+        <w:rFonts w:ascii="Wingdings" w:hAnsi="Wingdings" w:cs="Wingdings" w:hint="default"/>
         <w:sz w:val="20"/>
       </w:rPr>
     </w:lvl>
-    <w:lvl w:ilvl="4" w:tentative="0">
+    <w:lvl w:ilvl="4">
       <w:start w:val="1"/>
       <w:numFmt w:val="bullet"/>
       <w:lvlText w:val=""/>
@@ -4911,11 +5356,11 @@
         <w:ind w:left="3600" w:hanging="360"/>
       </w:pPr>
       <w:rPr>
-        <w:rFonts w:hint="default" w:ascii="Wingdings" w:hAnsi="Wingdings" w:cs="Wingdings"/>
+        <w:rFonts w:ascii="Wingdings" w:hAnsi="Wingdings" w:cs="Wingdings" w:hint="default"/>
         <w:sz w:val="20"/>
       </w:rPr>
     </w:lvl>
-    <w:lvl w:ilvl="5" w:tentative="0">
+    <w:lvl w:ilvl="5">
       <w:start w:val="1"/>
       <w:numFmt w:val="bullet"/>
       <w:lvlText w:val=""/>
@@ -4927,11 +5372,11 @@
         <w:ind w:left="4320" w:hanging="360"/>
       </w:pPr>
       <w:rPr>
-        <w:rFonts w:hint="default" w:ascii="Wingdings" w:hAnsi="Wingdings" w:cs="Wingdings"/>
+        <w:rFonts w:ascii="Wingdings" w:hAnsi="Wingdings" w:cs="Wingdings" w:hint="default"/>
         <w:sz w:val="20"/>
       </w:rPr>
     </w:lvl>
-    <w:lvl w:ilvl="6" w:tentative="0">
+    <w:lvl w:ilvl="6">
       <w:start w:val="1"/>
       <w:numFmt w:val="bullet"/>
       <w:lvlText w:val=""/>
@@ -4943,11 +5388,11 @@
         <w:ind w:left="5040" w:hanging="360"/>
       </w:pPr>
       <w:rPr>
-        <w:rFonts w:hint="default" w:ascii="Wingdings" w:hAnsi="Wingdings" w:cs="Wingdings"/>
+        <w:rFonts w:ascii="Wingdings" w:hAnsi="Wingdings" w:cs="Wingdings" w:hint="default"/>
         <w:sz w:val="20"/>
       </w:rPr>
     </w:lvl>
-    <w:lvl w:ilvl="7" w:tentative="0">
+    <w:lvl w:ilvl="7">
       <w:start w:val="1"/>
       <w:numFmt w:val="bullet"/>
       <w:lvlText w:val=""/>
@@ -4959,11 +5404,11 @@
         <w:ind w:left="5760" w:hanging="360"/>
       </w:pPr>
       <w:rPr>
-        <w:rFonts w:hint="default" w:ascii="Wingdings" w:hAnsi="Wingdings" w:cs="Wingdings"/>
+        <w:rFonts w:ascii="Wingdings" w:hAnsi="Wingdings" w:cs="Wingdings" w:hint="default"/>
         <w:sz w:val="20"/>
       </w:rPr>
     </w:lvl>
-    <w:lvl w:ilvl="8" w:tentative="0">
+    <w:lvl w:ilvl="8">
       <w:start w:val="1"/>
       <w:numFmt w:val="bullet"/>
       <w:lvlText w:val=""/>
@@ -4975,16 +5420,16 @@
         <w:ind w:left="6480" w:hanging="360"/>
       </w:pPr>
       <w:rPr>
-        <w:rFonts w:hint="default" w:ascii="Wingdings" w:hAnsi="Wingdings" w:cs="Wingdings"/>
+        <w:rFonts w:ascii="Wingdings" w:hAnsi="Wingdings" w:cs="Wingdings" w:hint="default"/>
         <w:sz w:val="20"/>
       </w:rPr>
     </w:lvl>
   </w:abstractNum>
-  <w:abstractNum w:abstractNumId="1">
+  <w:abstractNum w:abstractNumId="1" w15:restartNumberingAfterBreak="0">
     <w:nsid w:val="C9A253EA"/>
     <w:multiLevelType w:val="singleLevel"/>
     <w:tmpl w:val="C9A253EA"/>
-    <w:lvl w:ilvl="0" w:tentative="0">
+    <w:lvl w:ilvl="0">
       <w:start w:val="2"/>
       <w:numFmt w:val="decimal"/>
       <w:lvlText w:val="(%1)"/>
@@ -4997,11 +5442,11 @@
       </w:pPr>
     </w:lvl>
   </w:abstractNum>
-  <w:abstractNum w:abstractNumId="2">
+  <w:abstractNum w:abstractNumId="2" w15:restartNumberingAfterBreak="0">
     <w:nsid w:val="2D9B4E0C"/>
     <w:multiLevelType w:val="multilevel"/>
     <w:tmpl w:val="2D9B4E0C"/>
-    <w:lvl w:ilvl="0" w:tentative="0">
+    <w:lvl w:ilvl="0">
       <w:start w:val="1"/>
       <w:numFmt w:val="decimal"/>
       <w:lvlText w:val="[%1]"/>
@@ -5010,12 +5455,12 @@
         <w:ind w:left="987" w:hanging="420"/>
       </w:pPr>
       <w:rPr>
-        <w:rFonts w:hint="eastAsia" w:cs="Times New Roman"/>
+        <w:rFonts w:cs="Times New Roman" w:hint="eastAsia"/>
         <w:sz w:val="21"/>
         <w:szCs w:val="21"/>
       </w:rPr>
     </w:lvl>
-    <w:lvl w:ilvl="1" w:tentative="0">
+    <w:lvl w:ilvl="1">
       <w:start w:val="1"/>
       <w:numFmt w:val="lowerLetter"/>
       <w:lvlText w:val="%2)"/>
@@ -5027,7 +5472,7 @@
         <w:rFonts w:cs="Times New Roman"/>
       </w:rPr>
     </w:lvl>
-    <w:lvl w:ilvl="2" w:tentative="0">
+    <w:lvl w:ilvl="2">
       <w:start w:val="1"/>
       <w:numFmt w:val="lowerRoman"/>
       <w:lvlText w:val="%3."/>
@@ -5039,7 +5484,7 @@
         <w:rFonts w:cs="Times New Roman"/>
       </w:rPr>
     </w:lvl>
-    <w:lvl w:ilvl="3" w:tentative="0">
+    <w:lvl w:ilvl="3">
       <w:start w:val="1"/>
       <w:numFmt w:val="decimal"/>
       <w:lvlText w:val="%4."/>
@@ -5051,7 +5496,7 @@
         <w:rFonts w:cs="Times New Roman"/>
       </w:rPr>
     </w:lvl>
-    <w:lvl w:ilvl="4" w:tentative="0">
+    <w:lvl w:ilvl="4">
       <w:start w:val="1"/>
       <w:numFmt w:val="lowerLetter"/>
       <w:lvlText w:val="%5)"/>
@@ -5063,7 +5508,7 @@
         <w:rFonts w:cs="Times New Roman"/>
       </w:rPr>
     </w:lvl>
-    <w:lvl w:ilvl="5" w:tentative="0">
+    <w:lvl w:ilvl="5">
       <w:start w:val="1"/>
       <w:numFmt w:val="lowerRoman"/>
       <w:lvlText w:val="%6."/>
@@ -5075,7 +5520,7 @@
         <w:rFonts w:cs="Times New Roman"/>
       </w:rPr>
     </w:lvl>
-    <w:lvl w:ilvl="6" w:tentative="0">
+    <w:lvl w:ilvl="6">
       <w:start w:val="1"/>
       <w:numFmt w:val="decimal"/>
       <w:lvlText w:val="%7."/>
@@ -5087,7 +5532,7 @@
         <w:rFonts w:cs="Times New Roman"/>
       </w:rPr>
     </w:lvl>
-    <w:lvl w:ilvl="7" w:tentative="0">
+    <w:lvl w:ilvl="7">
       <w:start w:val="1"/>
       <w:numFmt w:val="lowerLetter"/>
       <w:lvlText w:val="%8)"/>
@@ -5099,7 +5544,7 @@
         <w:rFonts w:cs="Times New Roman"/>
       </w:rPr>
     </w:lvl>
-    <w:lvl w:ilvl="8" w:tentative="0">
+    <w:lvl w:ilvl="8">
       <w:start w:val="1"/>
       <w:numFmt w:val="lowerRoman"/>
       <w:lvlText w:val="%9."/>
@@ -5112,11 +5557,11 @@
       </w:rPr>
     </w:lvl>
   </w:abstractNum>
-  <w:abstractNum w:abstractNumId="3">
+  <w:abstractNum w:abstractNumId="3" w15:restartNumberingAfterBreak="0">
     <w:nsid w:val="36076B88"/>
     <w:multiLevelType w:val="multilevel"/>
     <w:tmpl w:val="36076B88"/>
-    <w:lvl w:ilvl="0" w:tentative="0">
+    <w:lvl w:ilvl="0">
       <w:start w:val="1"/>
       <w:numFmt w:val="decimal"/>
       <w:lvlText w:val="%1"/>
@@ -5128,10 +5573,10 @@
         <w:rFonts w:hint="default"/>
       </w:rPr>
     </w:lvl>
-    <w:lvl w:ilvl="1" w:tentative="0">
+    <w:lvl w:ilvl="1">
       <w:start w:val="1"/>
       <w:numFmt w:val="decimal"/>
-      <w:pStyle w:val="4"/>
+      <w:pStyle w:val="2"/>
       <w:lvlText w:val="1.%2"/>
       <w:lvlJc w:val="left"/>
       <w:pPr>
@@ -5141,7 +5586,7 @@
         <w:rFonts w:hint="default"/>
       </w:rPr>
     </w:lvl>
-    <w:lvl w:ilvl="2" w:tentative="0">
+    <w:lvl w:ilvl="2">
       <w:start w:val="1"/>
       <w:numFmt w:val="decimal"/>
       <w:lvlText w:val="%1.%2.%3"/>
@@ -5153,7 +5598,7 @@
         <w:rFonts w:hint="default"/>
       </w:rPr>
     </w:lvl>
-    <w:lvl w:ilvl="3" w:tentative="0">
+    <w:lvl w:ilvl="3">
       <w:start w:val="1"/>
       <w:numFmt w:val="decimal"/>
       <w:lvlText w:val="%1.%2.%3.%4"/>
@@ -5165,7 +5610,7 @@
         <w:rFonts w:hint="default"/>
       </w:rPr>
     </w:lvl>
-    <w:lvl w:ilvl="4" w:tentative="0">
+    <w:lvl w:ilvl="4">
       <w:start w:val="1"/>
       <w:numFmt w:val="decimal"/>
       <w:lvlText w:val="%1.%2.%3.%4.%5"/>
@@ -5177,7 +5622,7 @@
         <w:rFonts w:hint="default"/>
       </w:rPr>
     </w:lvl>
-    <w:lvl w:ilvl="5" w:tentative="0">
+    <w:lvl w:ilvl="5">
       <w:start w:val="1"/>
       <w:numFmt w:val="decimal"/>
       <w:lvlText w:val="%1.%2.%3.%4.%5.%6"/>
@@ -5189,7 +5634,7 @@
         <w:rFonts w:hint="default"/>
       </w:rPr>
     </w:lvl>
-    <w:lvl w:ilvl="6" w:tentative="0">
+    <w:lvl w:ilvl="6">
       <w:start w:val="1"/>
       <w:numFmt w:val="decimal"/>
       <w:lvlText w:val="%1.%2.%3.%4.%5.%6.%7"/>
@@ -5201,7 +5646,7 @@
         <w:rFonts w:hint="default"/>
       </w:rPr>
     </w:lvl>
-    <w:lvl w:ilvl="7" w:tentative="0">
+    <w:lvl w:ilvl="7">
       <w:start w:val="1"/>
       <w:numFmt w:val="decimal"/>
       <w:lvlText w:val="%1.%2.%3.%4.%5.%6.%7.%8"/>
@@ -5213,7 +5658,7 @@
         <w:rFonts w:hint="default"/>
       </w:rPr>
     </w:lvl>
-    <w:lvl w:ilvl="8" w:tentative="0">
+    <w:lvl w:ilvl="8">
       <w:start w:val="1"/>
       <w:numFmt w:val="decimal"/>
       <w:lvlText w:val="%1.%2.%3.%4.%5.%6.%7.%8.%9"/>
@@ -5226,11 +5671,11 @@
       </w:rPr>
     </w:lvl>
   </w:abstractNum>
-  <w:abstractNum w:abstractNumId="4">
+  <w:abstractNum w:abstractNumId="4" w15:restartNumberingAfterBreak="0">
     <w:nsid w:val="5A856234"/>
     <w:multiLevelType w:val="multilevel"/>
     <w:tmpl w:val="5A856234"/>
-    <w:lvl w:ilvl="0" w:tentative="0">
+    <w:lvl w:ilvl="0">
       <w:start w:val="1"/>
       <w:numFmt w:val="decimal"/>
       <w:lvlText w:val="%1、"/>
@@ -5239,10 +5684,10 @@
         <w:ind w:left="370" w:hanging="370"/>
       </w:pPr>
       <w:rPr>
-        <w:rFonts w:hint="default" w:cs="Times New Roman"/>
+        <w:rFonts w:cs="Times New Roman" w:hint="default"/>
       </w:rPr>
     </w:lvl>
-    <w:lvl w:ilvl="1" w:tentative="0">
+    <w:lvl w:ilvl="1">
       <w:start w:val="1"/>
       <w:numFmt w:val="decimal"/>
       <w:lvlText w:val="第%2章"/>
@@ -5254,7 +5699,7 @@
         <w:rFonts w:hint="eastAsia"/>
       </w:rPr>
     </w:lvl>
-    <w:lvl w:ilvl="2" w:tentative="0">
+    <w:lvl w:ilvl="2">
       <w:start w:val="1"/>
       <w:numFmt w:val="lowerRoman"/>
       <w:lvlText w:val="%3."/>
@@ -5266,7 +5711,7 @@
         <w:rFonts w:cs="Times New Roman"/>
       </w:rPr>
     </w:lvl>
-    <w:lvl w:ilvl="3" w:tentative="0">
+    <w:lvl w:ilvl="3">
       <w:start w:val="1"/>
       <w:numFmt w:val="decimal"/>
       <w:lvlText w:val="%4."/>
@@ -5278,7 +5723,7 @@
         <w:rFonts w:cs="Times New Roman"/>
       </w:rPr>
     </w:lvl>
-    <w:lvl w:ilvl="4" w:tentative="0">
+    <w:lvl w:ilvl="4">
       <w:start w:val="1"/>
       <w:numFmt w:val="lowerLetter"/>
       <w:lvlText w:val="%5)"/>
@@ -5290,7 +5735,7 @@
         <w:rFonts w:cs="Times New Roman"/>
       </w:rPr>
     </w:lvl>
-    <w:lvl w:ilvl="5" w:tentative="0">
+    <w:lvl w:ilvl="5">
       <w:start w:val="1"/>
       <w:numFmt w:val="lowerRoman"/>
       <w:lvlText w:val="%6."/>
@@ -5302,7 +5747,7 @@
         <w:rFonts w:cs="Times New Roman"/>
       </w:rPr>
     </w:lvl>
-    <w:lvl w:ilvl="6" w:tentative="0">
+    <w:lvl w:ilvl="6">
       <w:start w:val="1"/>
       <w:numFmt w:val="decimal"/>
       <w:lvlText w:val="%7."/>
@@ -5314,7 +5759,7 @@
         <w:rFonts w:cs="Times New Roman"/>
       </w:rPr>
     </w:lvl>
-    <w:lvl w:ilvl="7" w:tentative="0">
+    <w:lvl w:ilvl="7">
       <w:start w:val="1"/>
       <w:numFmt w:val="lowerLetter"/>
       <w:lvlText w:val="%8)"/>
@@ -5326,7 +5771,7 @@
         <w:rFonts w:cs="Times New Roman"/>
       </w:rPr>
     </w:lvl>
-    <w:lvl w:ilvl="8" w:tentative="0">
+    <w:lvl w:ilvl="8">
       <w:start w:val="1"/>
       <w:numFmt w:val="lowerRoman"/>
       <w:lvlText w:val="%9."/>
@@ -5339,11 +5784,11 @@
       </w:rPr>
     </w:lvl>
   </w:abstractNum>
-  <w:abstractNum w:abstractNumId="5">
+  <w:abstractNum w:abstractNumId="5" w15:restartNumberingAfterBreak="0">
     <w:nsid w:val="5C0498A0"/>
     <w:multiLevelType w:val="singleLevel"/>
     <w:tmpl w:val="5C0498A0"/>
-    <w:lvl w:ilvl="0" w:tentative="0">
+    <w:lvl w:ilvl="0">
       <w:start w:val="1"/>
       <w:numFmt w:val="decimal"/>
       <w:suff w:val="space"/>
@@ -5394,285 +5839,407 @@
 </file>
 
 <file path=word/styles.xml><?xml version="1.0" encoding="utf-8"?>
-<w:styles xmlns:mc="http://schemas.openxmlformats.org/markup-compatibility/2006" xmlns:o="urn:schemas-microsoft-com:office:office" xmlns:r="http://schemas.openxmlformats.org/officeDocument/2006/relationships" xmlns:m="http://schemas.openxmlformats.org/officeDocument/2006/math" xmlns:v="urn:schemas-microsoft-com:vml" xmlns:w="http://schemas.openxmlformats.org/wordprocessingml/2006/main" xmlns:w14="http://schemas.microsoft.com/office/word/2010/wordml" xmlns:w10="urn:schemas-microsoft-com:office:word" xmlns:sl="http://schemas.openxmlformats.org/schemaLibrary/2006/main" mc:Ignorable="w14">
+<w:styles xmlns:mc="http://schemas.openxmlformats.org/markup-compatibility/2006" xmlns:r="http://schemas.openxmlformats.org/officeDocument/2006/relationships" xmlns:w="http://schemas.openxmlformats.org/wordprocessingml/2006/main" xmlns:w14="http://schemas.microsoft.com/office/word/2010/wordml" xmlns:w15="http://schemas.microsoft.com/office/word/2012/wordml" xmlns:w16cid="http://schemas.microsoft.com/office/word/2016/wordml/cid" xmlns:w16se="http://schemas.microsoft.com/office/word/2015/wordml/symex" mc:Ignorable="w14 w15 w16se w16cid">
   <w:docDefaults>
     <w:rPrDefault>
       <w:rPr>
-        <w:rFonts w:ascii="Times New Roman" w:hAnsi="Times New Roman" w:eastAsia="宋体" w:cs="Times New Roman"/>
+        <w:rFonts w:ascii="Times New Roman" w:eastAsia="宋体" w:hAnsi="Times New Roman" w:cs="Times New Roman"/>
+        <w:lang w:val="en-US" w:eastAsia="zh-CN" w:bidi="ar-SA"/>
       </w:rPr>
     </w:rPrDefault>
+    <w:pPrDefault/>
   </w:docDefaults>
-  <w:latentStyles w:count="260" w:defQFormat="0" w:defUnhideWhenUsed="1" w:defSemiHidden="1" w:defUIPriority="99" w:defLockedState="0">
-    <w:lsdException w:qFormat="1" w:unhideWhenUsed="0" w:uiPriority="0" w:semiHidden="0" w:name="Normal"/>
-    <w:lsdException w:qFormat="1" w:unhideWhenUsed="0" w:uiPriority="9" w:semiHidden="0" w:name="heading 1"/>
-    <w:lsdException w:qFormat="1" w:unhideWhenUsed="0" w:uiPriority="99" w:semiHidden="0" w:name="heading 2"/>
-    <w:lsdException w:qFormat="1" w:unhideWhenUsed="0" w:uiPriority="99" w:semiHidden="0" w:name="heading 3"/>
-    <w:lsdException w:qFormat="1" w:uiPriority="9" w:name="heading 4"/>
-    <w:lsdException w:qFormat="1" w:uiPriority="9" w:name="heading 5"/>
-    <w:lsdException w:qFormat="1" w:uiPriority="9" w:name="heading 6"/>
-    <w:lsdException w:qFormat="1" w:uiPriority="9" w:name="heading 7"/>
-    <w:lsdException w:qFormat="1" w:uiPriority="9" w:name="heading 8"/>
-    <w:lsdException w:qFormat="1" w:uiPriority="9" w:name="heading 9"/>
-    <w:lsdException w:uiPriority="99" w:name="index 1"/>
-    <w:lsdException w:uiPriority="99" w:name="index 2"/>
-    <w:lsdException w:uiPriority="99" w:name="index 3"/>
-    <w:lsdException w:uiPriority="99" w:name="index 4"/>
-    <w:lsdException w:uiPriority="99" w:name="index 5"/>
-    <w:lsdException w:uiPriority="99" w:name="index 6"/>
-    <w:lsdException w:uiPriority="99" w:name="index 7"/>
-    <w:lsdException w:uiPriority="99" w:name="index 8"/>
-    <w:lsdException w:uiPriority="99" w:name="index 9"/>
-    <w:lsdException w:unhideWhenUsed="0" w:uiPriority="39" w:semiHidden="0" w:name="toc 1"/>
-    <w:lsdException w:unhideWhenUsed="0" w:uiPriority="39" w:semiHidden="0" w:name="toc 2"/>
-    <w:lsdException w:unhideWhenUsed="0" w:uiPriority="39" w:semiHidden="0" w:name="toc 3"/>
-    <w:lsdException w:uiPriority="39" w:semiHidden="0" w:name="toc 4"/>
-    <w:lsdException w:uiPriority="39" w:semiHidden="0" w:name="toc 5"/>
-    <w:lsdException w:uiPriority="39" w:semiHidden="0" w:name="toc 6"/>
-    <w:lsdException w:uiPriority="39" w:semiHidden="0" w:name="toc 7"/>
-    <w:lsdException w:uiPriority="39" w:semiHidden="0" w:name="toc 8"/>
-    <w:lsdException w:uiPriority="39" w:semiHidden="0" w:name="toc 9"/>
-    <w:lsdException w:uiPriority="99" w:name="Normal Indent"/>
-    <w:lsdException w:uiPriority="99" w:name="footnote text"/>
-    <w:lsdException w:uiPriority="99" w:name="annotation text"/>
-    <w:lsdException w:unhideWhenUsed="0" w:uiPriority="99" w:semiHidden="0" w:name="header"/>
-    <w:lsdException w:qFormat="1" w:unhideWhenUsed="0" w:uiPriority="99" w:semiHidden="0" w:name="footer"/>
-    <w:lsdException w:uiPriority="99" w:name="index heading"/>
-    <w:lsdException w:qFormat="1" w:uiPriority="35" w:name="caption"/>
-    <w:lsdException w:uiPriority="99" w:name="table of figures"/>
-    <w:lsdException w:uiPriority="99" w:name="envelope address"/>
-    <w:lsdException w:uiPriority="99" w:name="envelope return"/>
-    <w:lsdException w:uiPriority="99" w:name="footnote reference"/>
-    <w:lsdException w:uiPriority="99" w:name="annotation reference"/>
-    <w:lsdException w:uiPriority="99" w:name="line number"/>
-    <w:lsdException w:qFormat="1" w:unhideWhenUsed="0" w:uiPriority="99" w:semiHidden="0" w:name="page number"/>
-    <w:lsdException w:uiPriority="99" w:name="endnote reference"/>
-    <w:lsdException w:uiPriority="99" w:name="endnote text"/>
-    <w:lsdException w:uiPriority="99" w:name="table of authorities"/>
-    <w:lsdException w:uiPriority="99" w:name="macro"/>
-    <w:lsdException w:uiPriority="99" w:name="toa heading"/>
-    <w:lsdException w:uiPriority="99" w:name="List"/>
-    <w:lsdException w:uiPriority="99" w:name="List Bullet"/>
-    <w:lsdException w:uiPriority="99" w:name="List Number"/>
-    <w:lsdException w:uiPriority="99" w:name="List 2"/>
-    <w:lsdException w:uiPriority="99" w:name="List 3"/>
-    <w:lsdException w:uiPriority="99" w:name="List 4"/>
-    <w:lsdException w:uiPriority="99" w:name="List 5"/>
-    <w:lsdException w:uiPriority="99" w:name="List Bullet 2"/>
-    <w:lsdException w:uiPriority="99" w:name="List Bullet 3"/>
-    <w:lsdException w:uiPriority="99" w:name="List Bullet 4"/>
-    <w:lsdException w:uiPriority="99" w:name="List Bullet 5"/>
-    <w:lsdException w:uiPriority="99" w:name="List Number 2"/>
-    <w:lsdException w:uiPriority="99" w:name="List Number 3"/>
-    <w:lsdException w:uiPriority="99" w:name="List Number 4"/>
-    <w:lsdException w:uiPriority="99" w:name="List Number 5"/>
-    <w:lsdException w:qFormat="1" w:unhideWhenUsed="0" w:uiPriority="10" w:semiHidden="0" w:name="Title"/>
-    <w:lsdException w:uiPriority="99" w:name="Closing"/>
-    <w:lsdException w:uiPriority="99" w:name="Signature"/>
-    <w:lsdException w:uiPriority="1" w:name="Default Paragraph Font"/>
-    <w:lsdException w:uiPriority="99" w:name="Body Text"/>
-    <w:lsdException w:uiPriority="99" w:name="Body Text Indent"/>
-    <w:lsdException w:uiPriority="99" w:name="List Continue"/>
-    <w:lsdException w:uiPriority="99" w:name="List Continue 2"/>
-    <w:lsdException w:uiPriority="99" w:name="List Continue 3"/>
-    <w:lsdException w:uiPriority="99" w:name="List Continue 4"/>
-    <w:lsdException w:uiPriority="99" w:name="List Continue 5"/>
-    <w:lsdException w:uiPriority="99" w:name="Message Header"/>
-    <w:lsdException w:qFormat="1" w:unhideWhenUsed="0" w:uiPriority="11" w:semiHidden="0" w:name="Subtitle"/>
-    <w:lsdException w:uiPriority="99" w:name="Salutation"/>
-    <w:lsdException w:uiPriority="99" w:name="Date"/>
-    <w:lsdException w:uiPriority="99" w:name="Body Text First Indent"/>
-    <w:lsdException w:uiPriority="99" w:name="Body Text First Indent 2"/>
-    <w:lsdException w:uiPriority="99" w:name="Note Heading"/>
-    <w:lsdException w:uiPriority="99" w:name="Body Text 2"/>
-    <w:lsdException w:uiPriority="99" w:name="Body Text 3"/>
-    <w:lsdException w:uiPriority="99" w:name="Body Text Indent 2"/>
-    <w:lsdException w:uiPriority="99" w:name="Body Text Indent 3"/>
-    <w:lsdException w:uiPriority="99" w:name="Block Text"/>
-    <w:lsdException w:qFormat="1" w:unhideWhenUsed="0" w:uiPriority="99" w:semiHidden="0" w:name="Hyperlink"/>
-    <w:lsdException w:qFormat="1" w:uiPriority="99" w:name="FollowedHyperlink"/>
-    <w:lsdException w:qFormat="1" w:unhideWhenUsed="0" w:uiPriority="22" w:semiHidden="0" w:name="Strong"/>
-    <w:lsdException w:qFormat="1" w:unhideWhenUsed="0" w:uiPriority="20" w:semiHidden="0" w:name="Emphasis"/>
-    <w:lsdException w:uiPriority="99" w:name="Document Map"/>
-    <w:lsdException w:uiPriority="99" w:name="Plain Text"/>
-    <w:lsdException w:uiPriority="99" w:name="E-mail Signature"/>
-    <w:lsdException w:uiPriority="99" w:name="Normal (Web)"/>
-    <w:lsdException w:uiPriority="99" w:name="HTML Acronym"/>
-    <w:lsdException w:uiPriority="99" w:name="HTML Address"/>
-    <w:lsdException w:uiPriority="99" w:name="HTML Cite"/>
-    <w:lsdException w:uiPriority="99" w:name="HTML Code"/>
-    <w:lsdException w:uiPriority="99" w:name="HTML Definition"/>
-    <w:lsdException w:uiPriority="99" w:name="HTML Keyboard"/>
-    <w:lsdException w:uiPriority="99" w:name="HTML Preformatted"/>
-    <w:lsdException w:uiPriority="99" w:name="HTML Sample"/>
-    <w:lsdException w:uiPriority="99" w:name="HTML Typewriter"/>
-    <w:lsdException w:uiPriority="99" w:name="HTML Variable"/>
-    <w:lsdException w:uiPriority="99" w:name="Normal Table"/>
-    <w:lsdException w:uiPriority="99" w:name="annotation subject"/>
-    <w:lsdException w:uiPriority="99" w:name="Table Simple 1"/>
-    <w:lsdException w:uiPriority="99" w:name="Table Simple 2"/>
-    <w:lsdException w:uiPriority="99" w:name="Table Simple 3"/>
-    <w:lsdException w:uiPriority="99" w:name="Table Classic 1"/>
-    <w:lsdException w:uiPriority="99" w:name="Table Classic 2"/>
-    <w:lsdException w:uiPriority="99" w:name="Table Classic 3"/>
-    <w:lsdException w:uiPriority="99" w:name="Table Classic 4"/>
-    <w:lsdException w:uiPriority="99" w:name="Table Colorful 1"/>
-    <w:lsdException w:uiPriority="99" w:name="Table Colorful 2"/>
-    <w:lsdException w:uiPriority="99" w:name="Table Colorful 3"/>
-    <w:lsdException w:uiPriority="99" w:name="Table Columns 1"/>
-    <w:lsdException w:uiPriority="99" w:name="Table Columns 2"/>
-    <w:lsdException w:uiPriority="99" w:name="Table Columns 3"/>
-    <w:lsdException w:uiPriority="99" w:name="Table Columns 4"/>
-    <w:lsdException w:uiPriority="99" w:name="Table Columns 5"/>
-    <w:lsdException w:uiPriority="99" w:name="Table Grid 1"/>
-    <w:lsdException w:uiPriority="99" w:name="Table Grid 2"/>
-    <w:lsdException w:uiPriority="99" w:name="Table Grid 3"/>
-    <w:lsdException w:uiPriority="99" w:name="Table Grid 4"/>
-    <w:lsdException w:uiPriority="99" w:name="Table Grid 5"/>
-    <w:lsdException w:uiPriority="99" w:name="Table Grid 6"/>
-    <w:lsdException w:uiPriority="99" w:name="Table Grid 7"/>
-    <w:lsdException w:uiPriority="99" w:name="Table Grid 8"/>
-    <w:lsdException w:uiPriority="99" w:name="Table List 1"/>
-    <w:lsdException w:uiPriority="99" w:name="Table List 2"/>
-    <w:lsdException w:uiPriority="99" w:name="Table List 3"/>
-    <w:lsdException w:uiPriority="99" w:name="Table List 4"/>
-    <w:lsdException w:uiPriority="99" w:name="Table List 5"/>
-    <w:lsdException w:uiPriority="99" w:name="Table List 6"/>
-    <w:lsdException w:uiPriority="99" w:name="Table List 7"/>
-    <w:lsdException w:uiPriority="99" w:name="Table List 8"/>
-    <w:lsdException w:uiPriority="99" w:name="Table 3D effects 1"/>
-    <w:lsdException w:uiPriority="99" w:name="Table 3D effects 2"/>
-    <w:lsdException w:uiPriority="99" w:name="Table 3D effects 3"/>
-    <w:lsdException w:uiPriority="99" w:name="Table Contemporary"/>
-    <w:lsdException w:uiPriority="99" w:name="Table Elegant"/>
-    <w:lsdException w:uiPriority="99" w:name="Table Professional"/>
-    <w:lsdException w:uiPriority="99" w:name="Table Subtle 1"/>
-    <w:lsdException w:uiPriority="99" w:name="Table Subtle 2"/>
-    <w:lsdException w:uiPriority="99" w:name="Table Web 1"/>
-    <w:lsdException w:uiPriority="99" w:name="Table Web 2"/>
-    <w:lsdException w:uiPriority="99" w:name="Table Web 3"/>
-    <w:lsdException w:uiPriority="99" w:name="Balloon Text"/>
-    <w:lsdException w:unhideWhenUsed="0" w:uiPriority="39" w:semiHidden="0" w:name="Table Grid"/>
-    <w:lsdException w:uiPriority="99" w:name="Table Theme"/>
-    <w:lsdException w:unhideWhenUsed="0" w:uiPriority="60" w:semiHidden="0" w:name="Light Shading"/>
-    <w:lsdException w:unhideWhenUsed="0" w:uiPriority="61" w:semiHidden="0" w:name="Light List"/>
-    <w:lsdException w:unhideWhenUsed="0" w:uiPriority="62" w:semiHidden="0" w:name="Light Grid"/>
-    <w:lsdException w:unhideWhenUsed="0" w:uiPriority="63" w:semiHidden="0" w:name="Medium Shading 1"/>
-    <w:lsdException w:unhideWhenUsed="0" w:uiPriority="64" w:semiHidden="0" w:name="Medium Shading 2"/>
-    <w:lsdException w:unhideWhenUsed="0" w:uiPriority="65" w:semiHidden="0" w:name="Medium List 1"/>
-    <w:lsdException w:unhideWhenUsed="0" w:uiPriority="66" w:semiHidden="0" w:name="Medium List 2"/>
-    <w:lsdException w:unhideWhenUsed="0" w:uiPriority="67" w:semiHidden="0" w:name="Medium Grid 1"/>
-    <w:lsdException w:unhideWhenUsed="0" w:uiPriority="68" w:semiHidden="0" w:name="Medium Grid 2"/>
-    <w:lsdException w:unhideWhenUsed="0" w:uiPriority="69" w:semiHidden="0" w:name="Medium Grid 3"/>
-    <w:lsdException w:unhideWhenUsed="0" w:uiPriority="70" w:semiHidden="0" w:name="Dark List"/>
-    <w:lsdException w:unhideWhenUsed="0" w:uiPriority="71" w:semiHidden="0" w:name="Colorful Shading"/>
-    <w:lsdException w:unhideWhenUsed="0" w:uiPriority="72" w:semiHidden="0" w:name="Colorful List"/>
-    <w:lsdException w:unhideWhenUsed="0" w:uiPriority="73" w:semiHidden="0" w:name="Colorful Grid"/>
-    <w:lsdException w:unhideWhenUsed="0" w:uiPriority="60" w:semiHidden="0" w:name="Light Shading Accent 1"/>
-    <w:lsdException w:unhideWhenUsed="0" w:uiPriority="61" w:semiHidden="0" w:name="Light List Accent 1"/>
-    <w:lsdException w:unhideWhenUsed="0" w:uiPriority="62" w:semiHidden="0" w:name="Light Grid Accent 1"/>
-    <w:lsdException w:unhideWhenUsed="0" w:uiPriority="63" w:semiHidden="0" w:name="Medium Shading 1 Accent 1"/>
-    <w:lsdException w:unhideWhenUsed="0" w:uiPriority="64" w:semiHidden="0" w:name="Medium Shading 2 Accent 1"/>
-    <w:lsdException w:unhideWhenUsed="0" w:uiPriority="65" w:semiHidden="0" w:name="Medium List 1 Accent 1"/>
-    <w:lsdException w:qFormat="1" w:unhideWhenUsed="0" w:uiPriority="34" w:semiHidden="0" w:name="List Paragraph"/>
-    <w:lsdException w:unhideWhenUsed="0" w:uiPriority="66" w:semiHidden="0" w:name="Medium List 2 Accent 1"/>
-    <w:lsdException w:unhideWhenUsed="0" w:uiPriority="67" w:semiHidden="0" w:name="Medium Grid 1 Accent 1"/>
-    <w:lsdException w:unhideWhenUsed="0" w:uiPriority="68" w:semiHidden="0" w:name="Medium Grid 2 Accent 1"/>
-    <w:lsdException w:unhideWhenUsed="0" w:uiPriority="69" w:semiHidden="0" w:name="Medium Grid 3 Accent 1"/>
-    <w:lsdException w:unhideWhenUsed="0" w:uiPriority="70" w:semiHidden="0" w:name="Dark List Accent 1"/>
-    <w:lsdException w:unhideWhenUsed="0" w:uiPriority="71" w:semiHidden="0" w:name="Colorful Shading Accent 1"/>
-    <w:lsdException w:unhideWhenUsed="0" w:uiPriority="72" w:semiHidden="0" w:name="Colorful List Accent 1"/>
-    <w:lsdException w:unhideWhenUsed="0" w:uiPriority="73" w:semiHidden="0" w:name="Colorful Grid Accent 1"/>
-    <w:lsdException w:unhideWhenUsed="0" w:uiPriority="60" w:semiHidden="0" w:name="Light Shading Accent 2"/>
-    <w:lsdException w:unhideWhenUsed="0" w:uiPriority="61" w:semiHidden="0" w:name="Light List Accent 2"/>
-    <w:lsdException w:unhideWhenUsed="0" w:uiPriority="62" w:semiHidden="0" w:name="Light Grid Accent 2"/>
-    <w:lsdException w:unhideWhenUsed="0" w:uiPriority="63" w:semiHidden="0" w:name="Medium Shading 1 Accent 2"/>
-    <w:lsdException w:unhideWhenUsed="0" w:uiPriority="64" w:semiHidden="0" w:name="Medium Shading 2 Accent 2"/>
-    <w:lsdException w:unhideWhenUsed="0" w:uiPriority="65" w:semiHidden="0" w:name="Medium List 1 Accent 2"/>
-    <w:lsdException w:unhideWhenUsed="0" w:uiPriority="66" w:semiHidden="0" w:name="Medium List 2 Accent 2"/>
-    <w:lsdException w:unhideWhenUsed="0" w:uiPriority="67" w:semiHidden="0" w:name="Medium Grid 1 Accent 2"/>
-    <w:lsdException w:unhideWhenUsed="0" w:uiPriority="68" w:semiHidden="0" w:name="Medium Grid 2 Accent 2"/>
-    <w:lsdException w:unhideWhenUsed="0" w:uiPriority="69" w:semiHidden="0" w:name="Medium Grid 3 Accent 2"/>
-    <w:lsdException w:unhideWhenUsed="0" w:uiPriority="70" w:semiHidden="0" w:name="Dark List Accent 2"/>
-    <w:lsdException w:unhideWhenUsed="0" w:uiPriority="71" w:semiHidden="0" w:name="Colorful Shading Accent 2"/>
-    <w:lsdException w:unhideWhenUsed="0" w:uiPriority="72" w:semiHidden="0" w:name="Colorful List Accent 2"/>
-    <w:lsdException w:unhideWhenUsed="0" w:uiPriority="73" w:semiHidden="0" w:name="Colorful Grid Accent 2"/>
-    <w:lsdException w:unhideWhenUsed="0" w:uiPriority="60" w:semiHidden="0" w:name="Light Shading Accent 3"/>
-    <w:lsdException w:unhideWhenUsed="0" w:uiPriority="61" w:semiHidden="0" w:name="Light List Accent 3"/>
-    <w:lsdException w:unhideWhenUsed="0" w:uiPriority="62" w:semiHidden="0" w:name="Light Grid Accent 3"/>
-    <w:lsdException w:unhideWhenUsed="0" w:uiPriority="63" w:semiHidden="0" w:name="Medium Shading 1 Accent 3"/>
-    <w:lsdException w:unhideWhenUsed="0" w:uiPriority="64" w:semiHidden="0" w:name="Medium Shading 2 Accent 3"/>
-    <w:lsdException w:unhideWhenUsed="0" w:uiPriority="65" w:semiHidden="0" w:name="Medium List 1 Accent 3"/>
-    <w:lsdException w:unhideWhenUsed="0" w:uiPriority="66" w:semiHidden="0" w:name="Medium List 2 Accent 3"/>
-    <w:lsdException w:unhideWhenUsed="0" w:uiPriority="67" w:semiHidden="0" w:name="Medium Grid 1 Accent 3"/>
-    <w:lsdException w:unhideWhenUsed="0" w:uiPriority="68" w:semiHidden="0" w:name="Medium Grid 2 Accent 3"/>
-    <w:lsdException w:unhideWhenUsed="0" w:uiPriority="69" w:semiHidden="0" w:name="Medium Grid 3 Accent 3"/>
-    <w:lsdException w:unhideWhenUsed="0" w:uiPriority="70" w:semiHidden="0" w:name="Dark List Accent 3"/>
-    <w:lsdException w:unhideWhenUsed="0" w:uiPriority="71" w:semiHidden="0" w:name="Colorful Shading Accent 3"/>
-    <w:lsdException w:unhideWhenUsed="0" w:uiPriority="72" w:semiHidden="0" w:name="Colorful List Accent 3"/>
-    <w:lsdException w:unhideWhenUsed="0" w:uiPriority="73" w:semiHidden="0" w:name="Colorful Grid Accent 3"/>
-    <w:lsdException w:unhideWhenUsed="0" w:uiPriority="60" w:semiHidden="0" w:name="Light Shading Accent 4"/>
-    <w:lsdException w:unhideWhenUsed="0" w:uiPriority="61" w:semiHidden="0" w:name="Light List Accent 4"/>
-    <w:lsdException w:unhideWhenUsed="0" w:uiPriority="62" w:semiHidden="0" w:name="Light Grid Accent 4"/>
-    <w:lsdException w:unhideWhenUsed="0" w:uiPriority="63" w:semiHidden="0" w:name="Medium Shading 1 Accent 4"/>
-    <w:lsdException w:unhideWhenUsed="0" w:uiPriority="64" w:semiHidden="0" w:name="Medium Shading 2 Accent 4"/>
-    <w:lsdException w:unhideWhenUsed="0" w:uiPriority="65" w:semiHidden="0" w:name="Medium List 1 Accent 4"/>
-    <w:lsdException w:unhideWhenUsed="0" w:uiPriority="66" w:semiHidden="0" w:name="Medium List 2 Accent 4"/>
-    <w:lsdException w:unhideWhenUsed="0" w:uiPriority="67" w:semiHidden="0" w:name="Medium Grid 1 Accent 4"/>
-    <w:lsdException w:unhideWhenUsed="0" w:uiPriority="68" w:semiHidden="0" w:name="Medium Grid 2 Accent 4"/>
-    <w:lsdException w:unhideWhenUsed="0" w:uiPriority="69" w:semiHidden="0" w:name="Medium Grid 3 Accent 4"/>
-    <w:lsdException w:unhideWhenUsed="0" w:uiPriority="70" w:semiHidden="0" w:name="Dark List Accent 4"/>
-    <w:lsdException w:unhideWhenUsed="0" w:uiPriority="71" w:semiHidden="0" w:name="Colorful Shading Accent 4"/>
-    <w:lsdException w:unhideWhenUsed="0" w:uiPriority="72" w:semiHidden="0" w:name="Colorful List Accent 4"/>
-    <w:lsdException w:unhideWhenUsed="0" w:uiPriority="73" w:semiHidden="0" w:name="Colorful Grid Accent 4"/>
-    <w:lsdException w:unhideWhenUsed="0" w:uiPriority="60" w:semiHidden="0" w:name="Light Shading Accent 5"/>
-    <w:lsdException w:unhideWhenUsed="0" w:uiPriority="61" w:semiHidden="0" w:name="Light List Accent 5"/>
-    <w:lsdException w:unhideWhenUsed="0" w:uiPriority="62" w:semiHidden="0" w:name="Light Grid Accent 5"/>
-    <w:lsdException w:unhideWhenUsed="0" w:uiPriority="63" w:semiHidden="0" w:name="Medium Shading 1 Accent 5"/>
-    <w:lsdException w:unhideWhenUsed="0" w:uiPriority="64" w:semiHidden="0" w:name="Medium Shading 2 Accent 5"/>
-    <w:lsdException w:unhideWhenUsed="0" w:uiPriority="65" w:semiHidden="0" w:name="Medium List 1 Accent 5"/>
-    <w:lsdException w:unhideWhenUsed="0" w:uiPriority="66" w:semiHidden="0" w:name="Medium List 2 Accent 5"/>
-    <w:lsdException w:unhideWhenUsed="0" w:uiPriority="67" w:semiHidden="0" w:name="Medium Grid 1 Accent 5"/>
-    <w:lsdException w:unhideWhenUsed="0" w:uiPriority="68" w:semiHidden="0" w:name="Medium Grid 2 Accent 5"/>
-    <w:lsdException w:unhideWhenUsed="0" w:uiPriority="69" w:semiHidden="0" w:name="Medium Grid 3 Accent 5"/>
-    <w:lsdException w:unhideWhenUsed="0" w:uiPriority="70" w:semiHidden="0" w:name="Dark List Accent 5"/>
-    <w:lsdException w:unhideWhenUsed="0" w:uiPriority="71" w:semiHidden="0" w:name="Colorful Shading Accent 5"/>
-    <w:lsdException w:unhideWhenUsed="0" w:uiPriority="72" w:semiHidden="0" w:name="Colorful List Accent 5"/>
-    <w:lsdException w:unhideWhenUsed="0" w:uiPriority="73" w:semiHidden="0" w:name="Colorful Grid Accent 5"/>
-    <w:lsdException w:unhideWhenUsed="0" w:uiPriority="60" w:semiHidden="0" w:name="Light Shading Accent 6"/>
-    <w:lsdException w:unhideWhenUsed="0" w:uiPriority="61" w:semiHidden="0" w:name="Light List Accent 6"/>
-    <w:lsdException w:unhideWhenUsed="0" w:uiPriority="62" w:semiHidden="0" w:name="Light Grid Accent 6"/>
-    <w:lsdException w:unhideWhenUsed="0" w:uiPriority="63" w:semiHidden="0" w:name="Medium Shading 1 Accent 6"/>
-    <w:lsdException w:unhideWhenUsed="0" w:uiPriority="64" w:semiHidden="0" w:name="Medium Shading 2 Accent 6"/>
-    <w:lsdException w:unhideWhenUsed="0" w:uiPriority="65" w:semiHidden="0" w:name="Medium List 1 Accent 6"/>
-    <w:lsdException w:unhideWhenUsed="0" w:uiPriority="66" w:semiHidden="0" w:name="Medium List 2 Accent 6"/>
-    <w:lsdException w:unhideWhenUsed="0" w:uiPriority="67" w:semiHidden="0" w:name="Medium Grid 1 Accent 6"/>
-    <w:lsdException w:unhideWhenUsed="0" w:uiPriority="68" w:semiHidden="0" w:name="Medium Grid 2 Accent 6"/>
-    <w:lsdException w:unhideWhenUsed="0" w:uiPriority="69" w:semiHidden="0" w:name="Medium Grid 3 Accent 6"/>
-    <w:lsdException w:unhideWhenUsed="0" w:uiPriority="70" w:semiHidden="0" w:name="Dark List Accent 6"/>
-    <w:lsdException w:unhideWhenUsed="0" w:uiPriority="71" w:semiHidden="0" w:name="Colorful Shading Accent 6"/>
-    <w:lsdException w:unhideWhenUsed="0" w:uiPriority="72" w:semiHidden="0" w:name="Colorful List Accent 6"/>
-    <w:lsdException w:unhideWhenUsed="0" w:uiPriority="73" w:semiHidden="0" w:name="Colorful Grid Accent 6"/>
+  <w:latentStyles w:defLockedState="0" w:defUIPriority="99" w:defSemiHidden="0" w:defUnhideWhenUsed="0" w:defQFormat="0" w:count="375">
+    <w:lsdException w:name="Normal" w:uiPriority="0" w:qFormat="1"/>
+    <w:lsdException w:name="heading 1" w:uiPriority="9" w:qFormat="1"/>
+    <w:lsdException w:name="heading 2" w:qFormat="1"/>
+    <w:lsdException w:name="heading 3" w:qFormat="1"/>
+    <w:lsdException w:name="heading 4" w:semiHidden="1" w:uiPriority="9" w:unhideWhenUsed="1" w:qFormat="1"/>
+    <w:lsdException w:name="heading 5" w:semiHidden="1" w:uiPriority="9" w:unhideWhenUsed="1" w:qFormat="1"/>
+    <w:lsdException w:name="heading 6" w:semiHidden="1" w:uiPriority="9" w:unhideWhenUsed="1" w:qFormat="1"/>
+    <w:lsdException w:name="heading 7" w:semiHidden="1" w:uiPriority="9" w:unhideWhenUsed="1" w:qFormat="1"/>
+    <w:lsdException w:name="heading 8" w:semiHidden="1" w:uiPriority="9" w:unhideWhenUsed="1" w:qFormat="1"/>
+    <w:lsdException w:name="heading 9" w:semiHidden="1" w:uiPriority="9" w:unhideWhenUsed="1" w:qFormat="1"/>
+    <w:lsdException w:name="index 1" w:semiHidden="1" w:unhideWhenUsed="1"/>
+    <w:lsdException w:name="index 2" w:semiHidden="1" w:unhideWhenUsed="1"/>
+    <w:lsdException w:name="index 3" w:semiHidden="1" w:unhideWhenUsed="1"/>
+    <w:lsdException w:name="index 4" w:semiHidden="1" w:unhideWhenUsed="1"/>
+    <w:lsdException w:name="index 5" w:semiHidden="1" w:unhideWhenUsed="1"/>
+    <w:lsdException w:name="index 6" w:semiHidden="1" w:unhideWhenUsed="1"/>
+    <w:lsdException w:name="index 7" w:semiHidden="1" w:unhideWhenUsed="1"/>
+    <w:lsdException w:name="index 8" w:semiHidden="1" w:unhideWhenUsed="1"/>
+    <w:lsdException w:name="index 9" w:semiHidden="1" w:unhideWhenUsed="1"/>
+    <w:lsdException w:name="toc 1" w:uiPriority="39"/>
+    <w:lsdException w:name="toc 2" w:uiPriority="39"/>
+    <w:lsdException w:name="toc 3" w:uiPriority="39"/>
+    <w:lsdException w:name="toc 4" w:uiPriority="39" w:unhideWhenUsed="1"/>
+    <w:lsdException w:name="toc 5" w:uiPriority="39" w:unhideWhenUsed="1"/>
+    <w:lsdException w:name="toc 6" w:uiPriority="39" w:unhideWhenUsed="1"/>
+    <w:lsdException w:name="toc 7" w:uiPriority="39" w:unhideWhenUsed="1"/>
+    <w:lsdException w:name="toc 8" w:uiPriority="39" w:unhideWhenUsed="1"/>
+    <w:lsdException w:name="toc 9" w:uiPriority="39" w:unhideWhenUsed="1"/>
+    <w:lsdException w:name="Normal Indent" w:semiHidden="1" w:unhideWhenUsed="1"/>
+    <w:lsdException w:name="footnote text" w:semiHidden="1" w:unhideWhenUsed="1"/>
+    <w:lsdException w:name="annotation text" w:semiHidden="1" w:unhideWhenUsed="1"/>
+    <w:lsdException w:name="footer" w:qFormat="1"/>
+    <w:lsdException w:name="index heading" w:semiHidden="1" w:unhideWhenUsed="1"/>
+    <w:lsdException w:name="caption" w:semiHidden="1" w:uiPriority="35" w:unhideWhenUsed="1" w:qFormat="1"/>
+    <w:lsdException w:name="table of figures" w:semiHidden="1" w:unhideWhenUsed="1"/>
+    <w:lsdException w:name="envelope address" w:semiHidden="1" w:unhideWhenUsed="1"/>
+    <w:lsdException w:name="envelope return" w:semiHidden="1" w:unhideWhenUsed="1"/>
+    <w:lsdException w:name="footnote reference" w:semiHidden="1" w:unhideWhenUsed="1"/>
+    <w:lsdException w:name="annotation reference" w:semiHidden="1" w:unhideWhenUsed="1"/>
+    <w:lsdException w:name="line number" w:semiHidden="1" w:unhideWhenUsed="1"/>
+    <w:lsdException w:name="page number" w:qFormat="1"/>
+    <w:lsdException w:name="endnote reference" w:semiHidden="1" w:unhideWhenUsed="1"/>
+    <w:lsdException w:name="endnote text" w:semiHidden="1" w:unhideWhenUsed="1"/>
+    <w:lsdException w:name="table of authorities" w:semiHidden="1" w:unhideWhenUsed="1"/>
+    <w:lsdException w:name="macro" w:semiHidden="1" w:unhideWhenUsed="1"/>
+    <w:lsdException w:name="toa heading" w:semiHidden="1" w:unhideWhenUsed="1"/>
+    <w:lsdException w:name="List" w:semiHidden="1" w:unhideWhenUsed="1"/>
+    <w:lsdException w:name="List Bullet" w:semiHidden="1" w:unhideWhenUsed="1"/>
+    <w:lsdException w:name="List Number" w:semiHidden="1" w:unhideWhenUsed="1"/>
+    <w:lsdException w:name="List 2" w:semiHidden="1" w:unhideWhenUsed="1"/>
+    <w:lsdException w:name="List 3" w:semiHidden="1" w:unhideWhenUsed="1"/>
+    <w:lsdException w:name="List 4" w:semiHidden="1" w:unhideWhenUsed="1"/>
+    <w:lsdException w:name="List 5" w:semiHidden="1" w:unhideWhenUsed="1"/>
+    <w:lsdException w:name="List Bullet 2" w:semiHidden="1" w:unhideWhenUsed="1"/>
+    <w:lsdException w:name="List Bullet 3" w:semiHidden="1" w:unhideWhenUsed="1"/>
+    <w:lsdException w:name="List Bullet 4" w:semiHidden="1" w:unhideWhenUsed="1"/>
+    <w:lsdException w:name="List Bullet 5" w:semiHidden="1" w:unhideWhenUsed="1"/>
+    <w:lsdException w:name="List Number 2" w:semiHidden="1" w:unhideWhenUsed="1"/>
+    <w:lsdException w:name="List Number 3" w:semiHidden="1" w:unhideWhenUsed="1"/>
+    <w:lsdException w:name="List Number 4" w:semiHidden="1" w:unhideWhenUsed="1"/>
+    <w:lsdException w:name="List Number 5" w:semiHidden="1" w:unhideWhenUsed="1"/>
+    <w:lsdException w:name="Title" w:uiPriority="10" w:qFormat="1"/>
+    <w:lsdException w:name="Closing" w:semiHidden="1" w:unhideWhenUsed="1"/>
+    <w:lsdException w:name="Signature" w:semiHidden="1" w:unhideWhenUsed="1"/>
+    <w:lsdException w:name="Default Paragraph Font" w:semiHidden="1" w:uiPriority="1" w:unhideWhenUsed="1"/>
+    <w:lsdException w:name="Body Text" w:semiHidden="1" w:unhideWhenUsed="1"/>
+    <w:lsdException w:name="Body Text Indent" w:semiHidden="1" w:unhideWhenUsed="1"/>
+    <w:lsdException w:name="List Continue" w:semiHidden="1" w:unhideWhenUsed="1"/>
+    <w:lsdException w:name="List Continue 2" w:semiHidden="1" w:unhideWhenUsed="1"/>
+    <w:lsdException w:name="List Continue 3" w:semiHidden="1" w:unhideWhenUsed="1"/>
+    <w:lsdException w:name="List Continue 4" w:semiHidden="1" w:unhideWhenUsed="1"/>
+    <w:lsdException w:name="List Continue 5" w:semiHidden="1" w:unhideWhenUsed="1"/>
+    <w:lsdException w:name="Message Header" w:semiHidden="1" w:unhideWhenUsed="1"/>
+    <w:lsdException w:name="Subtitle" w:uiPriority="11" w:qFormat="1"/>
+    <w:lsdException w:name="Salutation" w:semiHidden="1" w:unhideWhenUsed="1"/>
+    <w:lsdException w:name="Date" w:semiHidden="1" w:unhideWhenUsed="1"/>
+    <w:lsdException w:name="Body Text First Indent" w:semiHidden="1" w:unhideWhenUsed="1"/>
+    <w:lsdException w:name="Body Text First Indent 2" w:semiHidden="1" w:unhideWhenUsed="1"/>
+    <w:lsdException w:name="Note Heading" w:semiHidden="1" w:unhideWhenUsed="1"/>
+    <w:lsdException w:name="Body Text 2" w:semiHidden="1" w:unhideWhenUsed="1"/>
+    <w:lsdException w:name="Body Text 3" w:semiHidden="1" w:unhideWhenUsed="1"/>
+    <w:lsdException w:name="Body Text Indent 2" w:semiHidden="1" w:unhideWhenUsed="1"/>
+    <w:lsdException w:name="Body Text Indent 3" w:semiHidden="1" w:unhideWhenUsed="1"/>
+    <w:lsdException w:name="Block Text" w:semiHidden="1" w:unhideWhenUsed="1"/>
+    <w:lsdException w:name="Hyperlink" w:qFormat="1"/>
+    <w:lsdException w:name="FollowedHyperlink" w:semiHidden="1" w:unhideWhenUsed="1" w:qFormat="1"/>
+    <w:lsdException w:name="Strong" w:uiPriority="22" w:qFormat="1"/>
+    <w:lsdException w:name="Emphasis" w:uiPriority="20" w:qFormat="1"/>
+    <w:lsdException w:name="Document Map" w:semiHidden="1" w:unhideWhenUsed="1"/>
+    <w:lsdException w:name="Plain Text" w:semiHidden="1" w:unhideWhenUsed="1"/>
+    <w:lsdException w:name="E-mail Signature" w:semiHidden="1" w:unhideWhenUsed="1"/>
+    <w:lsdException w:name="HTML Top of Form" w:semiHidden="1" w:unhideWhenUsed="1"/>
+    <w:lsdException w:name="HTML Bottom of Form" w:semiHidden="1" w:unhideWhenUsed="1"/>
+    <w:lsdException w:name="Normal (Web)" w:semiHidden="1" w:unhideWhenUsed="1"/>
+    <w:lsdException w:name="HTML Acronym" w:semiHidden="1" w:unhideWhenUsed="1"/>
+    <w:lsdException w:name="HTML Address" w:semiHidden="1" w:unhideWhenUsed="1"/>
+    <w:lsdException w:name="HTML Cite" w:semiHidden="1" w:unhideWhenUsed="1"/>
+    <w:lsdException w:name="HTML Code" w:semiHidden="1" w:unhideWhenUsed="1"/>
+    <w:lsdException w:name="HTML Definition" w:semiHidden="1" w:unhideWhenUsed="1"/>
+    <w:lsdException w:name="HTML Keyboard" w:semiHidden="1" w:unhideWhenUsed="1"/>
+    <w:lsdException w:name="HTML Preformatted" w:semiHidden="1" w:unhideWhenUsed="1"/>
+    <w:lsdException w:name="HTML Sample" w:semiHidden="1" w:unhideWhenUsed="1"/>
+    <w:lsdException w:name="HTML Typewriter" w:semiHidden="1" w:unhideWhenUsed="1"/>
+    <w:lsdException w:name="HTML Variable" w:semiHidden="1" w:unhideWhenUsed="1"/>
+    <w:lsdException w:name="Normal Table" w:semiHidden="1" w:unhideWhenUsed="1"/>
+    <w:lsdException w:name="annotation subject" w:semiHidden="1" w:unhideWhenUsed="1"/>
+    <w:lsdException w:name="No List" w:semiHidden="1" w:unhideWhenUsed="1"/>
+    <w:lsdException w:name="Outline List 1" w:semiHidden="1" w:unhideWhenUsed="1"/>
+    <w:lsdException w:name="Outline List 2" w:semiHidden="1" w:unhideWhenUsed="1"/>
+    <w:lsdException w:name="Outline List 3" w:semiHidden="1" w:unhideWhenUsed="1"/>
+    <w:lsdException w:name="Table Simple 1" w:semiHidden="1" w:unhideWhenUsed="1"/>
+    <w:lsdException w:name="Table Simple 2" w:semiHidden="1" w:unhideWhenUsed="1"/>
+    <w:lsdException w:name="Table Simple 3" w:semiHidden="1" w:unhideWhenUsed="1"/>
+    <w:lsdException w:name="Table Classic 1" w:semiHidden="1" w:unhideWhenUsed="1"/>
+    <w:lsdException w:name="Table Classic 2" w:semiHidden="1" w:unhideWhenUsed="1"/>
+    <w:lsdException w:name="Table Classic 3" w:semiHidden="1" w:unhideWhenUsed="1"/>
+    <w:lsdException w:name="Table Classic 4" w:semiHidden="1" w:unhideWhenUsed="1"/>
+    <w:lsdException w:name="Table Colorful 1" w:semiHidden="1" w:unhideWhenUsed="1"/>
+    <w:lsdException w:name="Table Colorful 2" w:semiHidden="1" w:unhideWhenUsed="1"/>
+    <w:lsdException w:name="Table Colorful 3" w:semiHidden="1" w:unhideWhenUsed="1"/>
+    <w:lsdException w:name="Table Columns 1" w:semiHidden="1" w:unhideWhenUsed="1"/>
+    <w:lsdException w:name="Table Columns 2" w:semiHidden="1" w:unhideWhenUsed="1"/>
+    <w:lsdException w:name="Table Columns 3" w:semiHidden="1" w:unhideWhenUsed="1"/>
+    <w:lsdException w:name="Table Columns 4" w:semiHidden="1" w:unhideWhenUsed="1"/>
+    <w:lsdException w:name="Table Columns 5" w:semiHidden="1" w:unhideWhenUsed="1"/>
+    <w:lsdException w:name="Table Grid 1" w:semiHidden="1" w:unhideWhenUsed="1"/>
+    <w:lsdException w:name="Table Grid 2" w:semiHidden="1" w:unhideWhenUsed="1"/>
+    <w:lsdException w:name="Table Grid 3" w:semiHidden="1" w:unhideWhenUsed="1"/>
+    <w:lsdException w:name="Table Grid 4" w:semiHidden="1" w:unhideWhenUsed="1"/>
+    <w:lsdException w:name="Table Grid 5" w:semiHidden="1" w:unhideWhenUsed="1"/>
+    <w:lsdException w:name="Table Grid 6" w:semiHidden="1" w:unhideWhenUsed="1"/>
+    <w:lsdException w:name="Table Grid 7" w:semiHidden="1" w:unhideWhenUsed="1"/>
+    <w:lsdException w:name="Table Grid 8" w:semiHidden="1" w:unhideWhenUsed="1"/>
+    <w:lsdException w:name="Table List 1" w:semiHidden="1" w:unhideWhenUsed="1"/>
+    <w:lsdException w:name="Table List 2" w:semiHidden="1" w:unhideWhenUsed="1"/>
+    <w:lsdException w:name="Table List 3" w:semiHidden="1" w:unhideWhenUsed="1"/>
+    <w:lsdException w:name="Table List 4" w:semiHidden="1" w:unhideWhenUsed="1"/>
+    <w:lsdException w:name="Table List 5" w:semiHidden="1" w:unhideWhenUsed="1"/>
+    <w:lsdException w:name="Table List 6" w:semiHidden="1" w:unhideWhenUsed="1"/>
+    <w:lsdException w:name="Table List 7" w:semiHidden="1" w:unhideWhenUsed="1"/>
+    <w:lsdException w:name="Table List 8" w:semiHidden="1" w:unhideWhenUsed="1"/>
+    <w:lsdException w:name="Table 3D effects 1" w:semiHidden="1" w:unhideWhenUsed="1"/>
+    <w:lsdException w:name="Table 3D effects 2" w:semiHidden="1" w:unhideWhenUsed="1"/>
+    <w:lsdException w:name="Table 3D effects 3" w:semiHidden="1" w:unhideWhenUsed="1"/>
+    <w:lsdException w:name="Table Contemporary" w:semiHidden="1" w:unhideWhenUsed="1"/>
+    <w:lsdException w:name="Table Elegant" w:semiHidden="1" w:unhideWhenUsed="1"/>
+    <w:lsdException w:name="Table Professional" w:semiHidden="1" w:unhideWhenUsed="1"/>
+    <w:lsdException w:name="Table Subtle 1" w:semiHidden="1" w:unhideWhenUsed="1"/>
+    <w:lsdException w:name="Table Subtle 2" w:semiHidden="1" w:unhideWhenUsed="1"/>
+    <w:lsdException w:name="Table Web 1" w:semiHidden="1" w:unhideWhenUsed="1"/>
+    <w:lsdException w:name="Table Web 2" w:semiHidden="1" w:unhideWhenUsed="1"/>
+    <w:lsdException w:name="Table Web 3" w:semiHidden="1" w:unhideWhenUsed="1"/>
+    <w:lsdException w:name="Balloon Text" w:semiHidden="1" w:unhideWhenUsed="1"/>
+    <w:lsdException w:name="Table Grid" w:uiPriority="39"/>
+    <w:lsdException w:name="Table Theme" w:semiHidden="1" w:unhideWhenUsed="1"/>
+    <w:lsdException w:name="Placeholder Text" w:semiHidden="1"/>
+    <w:lsdException w:name="Light Shading" w:uiPriority="60"/>
+    <w:lsdException w:name="Light List" w:uiPriority="61"/>
+    <w:lsdException w:name="Light Grid" w:uiPriority="62"/>
+    <w:lsdException w:name="Medium Shading 1" w:uiPriority="63"/>
+    <w:lsdException w:name="Medium Shading 2" w:uiPriority="64"/>
+    <w:lsdException w:name="Medium List 1" w:uiPriority="65"/>
+    <w:lsdException w:name="Medium List 2" w:uiPriority="66"/>
+    <w:lsdException w:name="Medium Grid 1" w:uiPriority="67"/>
+    <w:lsdException w:name="Medium Grid 2" w:uiPriority="68"/>
+    <w:lsdException w:name="Medium Grid 3" w:uiPriority="69"/>
+    <w:lsdException w:name="Dark List" w:uiPriority="70"/>
+    <w:lsdException w:name="Colorful Shading" w:uiPriority="71"/>
+    <w:lsdException w:name="Colorful List" w:uiPriority="72"/>
+    <w:lsdException w:name="Colorful Grid" w:uiPriority="73"/>
+    <w:lsdException w:name="Light Shading Accent 1" w:uiPriority="60"/>
+    <w:lsdException w:name="Light List Accent 1" w:uiPriority="61"/>
+    <w:lsdException w:name="Light Grid Accent 1" w:uiPriority="62"/>
+    <w:lsdException w:name="Medium Shading 1 Accent 1" w:uiPriority="63"/>
+    <w:lsdException w:name="Medium Shading 2 Accent 1" w:uiPriority="64"/>
+    <w:lsdException w:name="Medium List 1 Accent 1" w:uiPriority="65"/>
+    <w:lsdException w:name="Revision" w:semiHidden="1"/>
+    <w:lsdException w:name="List Paragraph" w:uiPriority="34" w:qFormat="1"/>
+    <w:lsdException w:name="Medium List 2 Accent 1" w:uiPriority="66"/>
+    <w:lsdException w:name="Medium Grid 1 Accent 1" w:uiPriority="67"/>
+    <w:lsdException w:name="Medium Grid 2 Accent 1" w:uiPriority="68"/>
+    <w:lsdException w:name="Medium Grid 3 Accent 1" w:uiPriority="69"/>
+    <w:lsdException w:name="Dark List Accent 1" w:uiPriority="70"/>
+    <w:lsdException w:name="Colorful Shading Accent 1" w:uiPriority="71"/>
+    <w:lsdException w:name="Colorful List Accent 1" w:uiPriority="72"/>
+    <w:lsdException w:name="Colorful Grid Accent 1" w:uiPriority="73"/>
+    <w:lsdException w:name="Light Shading Accent 2" w:uiPriority="60"/>
+    <w:lsdException w:name="Light List Accent 2" w:uiPriority="61"/>
+    <w:lsdException w:name="Light Grid Accent 2" w:uiPriority="62"/>
+    <w:lsdException w:name="Medium Shading 1 Accent 2" w:uiPriority="63"/>
+    <w:lsdException w:name="Medium Shading 2 Accent 2" w:uiPriority="64"/>
+    <w:lsdException w:name="Medium List 1 Accent 2" w:uiPriority="65"/>
+    <w:lsdException w:name="Medium List 2 Accent 2" w:uiPriority="66"/>
+    <w:lsdException w:name="Medium Grid 1 Accent 2" w:uiPriority="67"/>
+    <w:lsdException w:name="Medium Grid 2 Accent 2" w:uiPriority="68"/>
+    <w:lsdException w:name="Medium Grid 3 Accent 2" w:uiPriority="69"/>
+    <w:lsdException w:name="Dark List Accent 2" w:uiPriority="70"/>
+    <w:lsdException w:name="Colorful Shading Accent 2" w:uiPriority="71"/>
+    <w:lsdException w:name="Colorful List Accent 2" w:uiPriority="72"/>
+    <w:lsdException w:name="Colorful Grid Accent 2" w:uiPriority="73"/>
+    <w:lsdException w:name="Light Shading Accent 3" w:uiPriority="60"/>
+    <w:lsdException w:name="Light List Accent 3" w:uiPriority="61"/>
+    <w:lsdException w:name="Light Grid Accent 3" w:uiPriority="62"/>
+    <w:lsdException w:name="Medium Shading 1 Accent 3" w:uiPriority="63"/>
+    <w:lsdException w:name="Medium Shading 2 Accent 3" w:uiPriority="64"/>
+    <w:lsdException w:name="Medium List 1 Accent 3" w:uiPriority="65"/>
+    <w:lsdException w:name="Medium List 2 Accent 3" w:uiPriority="66"/>
+    <w:lsdException w:name="Medium Grid 1 Accent 3" w:uiPriority="67"/>
+    <w:lsdException w:name="Medium Grid 2 Accent 3" w:uiPriority="68"/>
+    <w:lsdException w:name="Medium Grid 3 Accent 3" w:uiPriority="69"/>
+    <w:lsdException w:name="Dark List Accent 3" w:uiPriority="70"/>
+    <w:lsdException w:name="Colorful Shading Accent 3" w:uiPriority="71"/>
+    <w:lsdException w:name="Colorful List Accent 3" w:uiPriority="72"/>
+    <w:lsdException w:name="Colorful Grid Accent 3" w:uiPriority="73"/>
+    <w:lsdException w:name="Light Shading Accent 4" w:uiPriority="60"/>
+    <w:lsdException w:name="Light List Accent 4" w:uiPriority="61"/>
+    <w:lsdException w:name="Light Grid Accent 4" w:uiPriority="62"/>
+    <w:lsdException w:name="Medium Shading 1 Accent 4" w:uiPriority="63"/>
+    <w:lsdException w:name="Medium Shading 2 Accent 4" w:uiPriority="64"/>
+    <w:lsdException w:name="Medium List 1 Accent 4" w:uiPriority="65"/>
+    <w:lsdException w:name="Medium List 2 Accent 4" w:uiPriority="66"/>
+    <w:lsdException w:name="Medium Grid 1 Accent 4" w:uiPriority="67"/>
+    <w:lsdException w:name="Medium Grid 2 Accent 4" w:uiPriority="68"/>
+    <w:lsdException w:name="Medium Grid 3 Accent 4" w:uiPriority="69"/>
+    <w:lsdException w:name="Dark List Accent 4" w:uiPriority="70"/>
+    <w:lsdException w:name="Colorful Shading Accent 4" w:uiPriority="71"/>
+    <w:lsdException w:name="Colorful List Accent 4" w:uiPriority="72"/>
+    <w:lsdException w:name="Colorful Grid Accent 4" w:uiPriority="73"/>
+    <w:lsdException w:name="Light Shading Accent 5" w:uiPriority="60"/>
+    <w:lsdException w:name="Light List Accent 5" w:uiPriority="61"/>
+    <w:lsdException w:name="Light Grid Accent 5" w:uiPriority="62"/>
+    <w:lsdException w:name="Medium Shading 1 Accent 5" w:uiPriority="63"/>
+    <w:lsdException w:name="Medium Shading 2 Accent 5" w:uiPriority="64"/>
+    <w:lsdException w:name="Medium List 1 Accent 5" w:uiPriority="65"/>
+    <w:lsdException w:name="Medium List 2 Accent 5" w:uiPriority="66"/>
+    <w:lsdException w:name="Medium Grid 1 Accent 5" w:uiPriority="67"/>
+    <w:lsdException w:name="Medium Grid 2 Accent 5" w:uiPriority="68"/>
+    <w:lsdException w:name="Medium Grid 3 Accent 5" w:uiPriority="69"/>
+    <w:lsdException w:name="Dark List Accent 5" w:uiPriority="70"/>
+    <w:lsdException w:name="Colorful Shading Accent 5" w:uiPriority="71"/>
+    <w:lsdException w:name="Colorful List Accent 5" w:uiPriority="72"/>
+    <w:lsdException w:name="Colorful Grid Accent 5" w:uiPriority="73"/>
+    <w:lsdException w:name="Light Shading Accent 6" w:uiPriority="60"/>
+    <w:lsdException w:name="Light List Accent 6" w:uiPriority="61"/>
+    <w:lsdException w:name="Light Grid Accent 6" w:uiPriority="62"/>
+    <w:lsdException w:name="Medium Shading 1 Accent 6" w:uiPriority="63"/>
+    <w:lsdException w:name="Medium Shading 2 Accent 6" w:uiPriority="64"/>
+    <w:lsdException w:name="Medium List 1 Accent 6" w:uiPriority="65"/>
+    <w:lsdException w:name="Medium List 2 Accent 6" w:uiPriority="66"/>
+    <w:lsdException w:name="Medium Grid 1 Accent 6" w:uiPriority="67"/>
+    <w:lsdException w:name="Medium Grid 2 Accent 6" w:uiPriority="68"/>
+    <w:lsdException w:name="Medium Grid 3 Accent 6" w:uiPriority="69"/>
+    <w:lsdException w:name="Dark List Accent 6" w:uiPriority="70"/>
+    <w:lsdException w:name="Colorful Shading Accent 6" w:uiPriority="71"/>
+    <w:lsdException w:name="Colorful List Accent 6" w:uiPriority="72"/>
+    <w:lsdException w:name="Colorful Grid Accent 6" w:uiPriority="73"/>
+    <w:lsdException w:name="Subtle Emphasis" w:uiPriority="19" w:qFormat="1"/>
+    <w:lsdException w:name="Intense Emphasis" w:uiPriority="21" w:qFormat="1"/>
+    <w:lsdException w:name="Subtle Reference" w:uiPriority="31" w:qFormat="1"/>
+    <w:lsdException w:name="Intense Reference" w:uiPriority="32" w:qFormat="1"/>
+    <w:lsdException w:name="Book Title" w:uiPriority="33" w:qFormat="1"/>
+    <w:lsdException w:name="Bibliography" w:semiHidden="1" w:uiPriority="37" w:unhideWhenUsed="1"/>
+    <w:lsdException w:name="TOC Heading" w:semiHidden="1" w:uiPriority="39" w:unhideWhenUsed="1" w:qFormat="1"/>
+    <w:lsdException w:name="Plain Table 1" w:uiPriority="41"/>
+    <w:lsdException w:name="Plain Table 2" w:uiPriority="42"/>
+    <w:lsdException w:name="Plain Table 3" w:uiPriority="43"/>
+    <w:lsdException w:name="Plain Table 4" w:uiPriority="44"/>
+    <w:lsdException w:name="Plain Table 5" w:uiPriority="45"/>
+    <w:lsdException w:name="Grid Table Light" w:uiPriority="40"/>
+    <w:lsdException w:name="Grid Table 1 Light" w:uiPriority="46"/>
+    <w:lsdException w:name="Grid Table 2" w:uiPriority="47"/>
+    <w:lsdException w:name="Grid Table 3" w:uiPriority="48"/>
+    <w:lsdException w:name="Grid Table 4" w:uiPriority="49"/>
+    <w:lsdException w:name="Grid Table 5 Dark" w:uiPriority="50"/>
+    <w:lsdException w:name="Grid Table 6 Colorful" w:uiPriority="51"/>
+    <w:lsdException w:name="Grid Table 7 Colorful" w:uiPriority="52"/>
+    <w:lsdException w:name="Grid Table 1 Light Accent 1" w:uiPriority="46"/>
+    <w:lsdException w:name="Grid Table 2 Accent 1" w:uiPriority="47"/>
+    <w:lsdException w:name="Grid Table 3 Accent 1" w:uiPriority="48"/>
+    <w:lsdException w:name="Grid Table 4 Accent 1" w:uiPriority="49"/>
+    <w:lsdException w:name="Grid Table 5 Dark Accent 1" w:uiPriority="50"/>
+    <w:lsdException w:name="Grid Table 6 Colorful Accent 1" w:uiPriority="51"/>
+    <w:lsdException w:name="Grid Table 7 Colorful Accent 1" w:uiPriority="52"/>
+    <w:lsdException w:name="Grid Table 1 Light Accent 2" w:uiPriority="46"/>
+    <w:lsdException w:name="Grid Table 2 Accent 2" w:uiPriority="47"/>
+    <w:lsdException w:name="Grid Table 3 Accent 2" w:uiPriority="48"/>
+    <w:lsdException w:name="Grid Table 4 Accent 2" w:uiPriority="49"/>
+    <w:lsdException w:name="Grid Table 5 Dark Accent 2" w:uiPriority="50"/>
+    <w:lsdException w:name="Grid Table 6 Colorful Accent 2" w:uiPriority="51"/>
+    <w:lsdException w:name="Grid Table 7 Colorful Accent 2" w:uiPriority="52"/>
+    <w:lsdException w:name="Grid Table 1 Light Accent 3" w:uiPriority="46"/>
+    <w:lsdException w:name="Grid Table 2 Accent 3" w:uiPriority="47"/>
+    <w:lsdException w:name="Grid Table 3 Accent 3" w:uiPriority="48"/>
+    <w:lsdException w:name="Grid Table 4 Accent 3" w:uiPriority="49"/>
+    <w:lsdException w:name="Grid Table 5 Dark Accent 3" w:uiPriority="50"/>
+    <w:lsdException w:name="Grid Table 6 Colorful Accent 3" w:uiPriority="51"/>
+    <w:lsdException w:name="Grid Table 7 Colorful Accent 3" w:uiPriority="52"/>
+    <w:lsdException w:name="Grid Table 1 Light Accent 4" w:uiPriority="46"/>
+    <w:lsdException w:name="Grid Table 2 Accent 4" w:uiPriority="47"/>
+    <w:lsdException w:name="Grid Table 3 Accent 4" w:uiPriority="48"/>
+    <w:lsdException w:name="Grid Table 4 Accent 4" w:uiPriority="49"/>
+    <w:lsdException w:name="Grid Table 5 Dark Accent 4" w:uiPriority="50"/>
+    <w:lsdException w:name="Grid Table 6 Colorful Accent 4" w:uiPriority="51"/>
+    <w:lsdException w:name="Grid Table 7 Colorful Accent 4" w:uiPriority="52"/>
+    <w:lsdException w:name="Grid Table 1 Light Accent 5" w:uiPriority="46"/>
+    <w:lsdException w:name="Grid Table 2 Accent 5" w:uiPriority="47"/>
+    <w:lsdException w:name="Grid Table 3 Accent 5" w:uiPriority="48"/>
+    <w:lsdException w:name="Grid Table 4 Accent 5" w:uiPriority="49"/>
+    <w:lsdException w:name="Grid Table 5 Dark Accent 5" w:uiPriority="50"/>
+    <w:lsdException w:name="Grid Table 6 Colorful Accent 5" w:uiPriority="51"/>
+    <w:lsdException w:name="Grid Table 7 Colorful Accent 5" w:uiPriority="52"/>
+    <w:lsdException w:name="Grid Table 1 Light Accent 6" w:uiPriority="46"/>
+    <w:lsdException w:name="Grid Table 2 Accent 6" w:uiPriority="47"/>
+    <w:lsdException w:name="Grid Table 3 Accent 6" w:uiPriority="48"/>
+    <w:lsdException w:name="Grid Table 4 Accent 6" w:uiPriority="49"/>
+    <w:lsdException w:name="Grid Table 5 Dark Accent 6" w:uiPriority="50"/>
+    <w:lsdException w:name="Grid Table 6 Colorful Accent 6" w:uiPriority="51"/>
+    <w:lsdException w:name="Grid Table 7 Colorful Accent 6" w:uiPriority="52"/>
+    <w:lsdException w:name="List Table 1 Light" w:uiPriority="46"/>
+    <w:lsdException w:name="List Table 2" w:uiPriority="47"/>
+    <w:lsdException w:name="List Table 3" w:uiPriority="48"/>
+    <w:lsdException w:name="List Table 4" w:uiPriority="49"/>
+    <w:lsdException w:name="List Table 5 Dark" w:uiPriority="50"/>
+    <w:lsdException w:name="List Table 6 Colorful" w:uiPriority="51"/>
+    <w:lsdException w:name="List Table 7 Colorful" w:uiPriority="52"/>
+    <w:lsdException w:name="List Table 1 Light Accent 1" w:uiPriority="46"/>
+    <w:lsdException w:name="List Table 2 Accent 1" w:uiPriority="47"/>
+    <w:lsdException w:name="List Table 3 Accent 1" w:uiPriority="48"/>
+    <w:lsdException w:name="List Table 4 Accent 1" w:uiPriority="49"/>
+    <w:lsdException w:name="List Table 5 Dark Accent 1" w:uiPriority="50"/>
+    <w:lsdException w:name="List Table 6 Colorful Accent 1" w:uiPriority="51"/>
+    <w:lsdException w:name="List Table 7 Colorful Accent 1" w:uiPriority="52"/>
+    <w:lsdException w:name="List Table 1 Light Accent 2" w:uiPriority="46"/>
+    <w:lsdException w:name="List Table 2 Accent 2" w:uiPriority="47"/>
+    <w:lsdException w:name="List Table 3 Accent 2" w:uiPriority="48"/>
+    <w:lsdException w:name="List Table 4 Accent 2" w:uiPriority="49"/>
+    <w:lsdException w:name="List Table 5 Dark Accent 2" w:uiPriority="50"/>
+    <w:lsdException w:name="List Table 6 Colorful Accent 2" w:uiPriority="51"/>
+    <w:lsdException w:name="List Table 7 Colorful Accent 2" w:uiPriority="52"/>
+    <w:lsdException w:name="List Table 1 Light Accent 3" w:uiPriority="46"/>
+    <w:lsdException w:name="List Table 2 Accent 3" w:uiPriority="47"/>
+    <w:lsdException w:name="List Table 3 Accent 3" w:uiPriority="48"/>
+    <w:lsdException w:name="List Table 4 Accent 3" w:uiPriority="49"/>
+    <w:lsdException w:name="List Table 5 Dark Accent 3" w:uiPriority="50"/>
+    <w:lsdException w:name="List Table 6 Colorful Accent 3" w:uiPriority="51"/>
+    <w:lsdException w:name="List Table 7 Colorful Accent 3" w:uiPriority="52"/>
+    <w:lsdException w:name="List Table 1 Light Accent 4" w:uiPriority="46"/>
+    <w:lsdException w:name="List Table 2 Accent 4" w:uiPriority="47"/>
+    <w:lsdException w:name="List Table 3 Accent 4" w:uiPriority="48"/>
+    <w:lsdException w:name="List Table 4 Accent 4" w:uiPriority="49"/>
+    <w:lsdException w:name="List Table 5 Dark Accent 4" w:uiPriority="50"/>
+    <w:lsdException w:name="List Table 6 Colorful Accent 4" w:uiPriority="51"/>
+    <w:lsdException w:name="List Table 7 Colorful Accent 4" w:uiPriority="52"/>
+    <w:lsdException w:name="List Table 1 Light Accent 5" w:uiPriority="46"/>
+    <w:lsdException w:name="List Table 2 Accent 5" w:uiPriority="47"/>
+    <w:lsdException w:name="List Table 3 Accent 5" w:uiPriority="48"/>
+    <w:lsdException w:name="List Table 4 Accent 5" w:uiPriority="49"/>
+    <w:lsdException w:name="List Table 5 Dark Accent 5" w:uiPriority="50"/>
+    <w:lsdException w:name="List Table 6 Colorful Accent 5" w:uiPriority="51"/>
+    <w:lsdException w:name="List Table 7 Colorful Accent 5" w:uiPriority="52"/>
+    <w:lsdException w:name="List Table 1 Light Accent 6" w:uiPriority="46"/>
+    <w:lsdException w:name="List Table 2 Accent 6" w:uiPriority="47"/>
+    <w:lsdException w:name="List Table 3 Accent 6" w:uiPriority="48"/>
+    <w:lsdException w:name="List Table 4 Accent 6" w:uiPriority="49"/>
+    <w:lsdException w:name="List Table 5 Dark Accent 6" w:uiPriority="50"/>
+    <w:lsdException w:name="List Table 6 Colorful Accent 6" w:uiPriority="51"/>
+    <w:lsdException w:name="List Table 7 Colorful Accent 6" w:uiPriority="52"/>
+    <w:lsdException w:name="Mention" w:semiHidden="1" w:unhideWhenUsed="1"/>
+    <w:lsdException w:name="Smart Hyperlink" w:semiHidden="1" w:unhideWhenUsed="1"/>
+    <w:lsdException w:name="Hashtag" w:semiHidden="1" w:unhideWhenUsed="1"/>
+    <w:lsdException w:name="Unresolved Mention" w:semiHidden="1" w:unhideWhenUsed="1"/>
   </w:latentStyles>
-  <w:style w:type="paragraph" w:default="1" w:styleId="1">
+  <w:style w:type="paragraph" w:default="1" w:styleId="a">
     <w:name w:val="Normal"/>
     <w:qFormat/>
-    <w:uiPriority w:val="0"/>
     <w:pPr>
       <w:widowControl w:val="0"/>
       <w:jc w:val="both"/>
     </w:pPr>
     <w:rPr>
-      <w:rFonts w:ascii="Calibri" w:hAnsi="Calibri" w:eastAsia="宋体" w:cs="Times New Roman"/>
-      <w:lang w:val="en-US" w:eastAsia="zh-CN" w:bidi="ar-SA"/>
+      <w:rFonts w:ascii="Calibri" w:hAnsi="Calibri"/>
     </w:rPr>
   </w:style>
-  <w:style w:type="paragraph" w:styleId="2">
+  <w:style w:type="paragraph" w:styleId="1">
     <w:name w:val="heading 1"/>
-    <w:basedOn w:val="3"/>
-    <w:next w:val="3"/>
-    <w:link w:val="32"/>
+    <w:basedOn w:val="a0"/>
+    <w:next w:val="a0"/>
+    <w:link w:val="10"/>
+    <w:uiPriority w:val="9"/>
     <w:qFormat/>
-    <w:uiPriority w:val="9"/>
     <w:pPr>
       <w:spacing w:before="600" w:after="600" w:line="400" w:lineRule="exact"/>
       <w:jc w:val="center"/>
@@ -5684,13 +6251,13 @@
       <w:szCs w:val="30"/>
     </w:rPr>
   </w:style>
-  <w:style w:type="paragraph" w:styleId="4">
+  <w:style w:type="paragraph" w:styleId="2">
     <w:name w:val="heading 2"/>
-    <w:basedOn w:val="3"/>
-    <w:next w:val="3"/>
-    <w:link w:val="26"/>
+    <w:basedOn w:val="a0"/>
+    <w:next w:val="a0"/>
+    <w:link w:val="20"/>
+    <w:uiPriority w:val="99"/>
     <w:qFormat/>
-    <w:uiPriority w:val="99"/>
     <w:pPr>
       <w:numPr>
         <w:ilvl w:val="1"/>
@@ -5705,13 +6272,13 @@
       <w:szCs w:val="28"/>
     </w:rPr>
   </w:style>
-  <w:style w:type="paragraph" w:styleId="5">
+  <w:style w:type="paragraph" w:styleId="3">
     <w:name w:val="heading 3"/>
-    <w:basedOn w:val="3"/>
-    <w:next w:val="3"/>
-    <w:link w:val="27"/>
+    <w:basedOn w:val="a0"/>
+    <w:next w:val="a0"/>
+    <w:link w:val="30"/>
+    <w:uiPriority w:val="99"/>
     <w:qFormat/>
-    <w:uiPriority w:val="99"/>
     <w:pPr>
       <w:keepNext/>
       <w:keepLines/>
@@ -5724,15 +6291,15 @@
       <w:szCs w:val="20"/>
     </w:rPr>
   </w:style>
-  <w:style w:type="paragraph" w:styleId="6">
+  <w:style w:type="paragraph" w:styleId="4">
     <w:name w:val="heading 4"/>
-    <w:basedOn w:val="3"/>
-    <w:next w:val="3"/>
-    <w:link w:val="35"/>
+    <w:basedOn w:val="a0"/>
+    <w:next w:val="a0"/>
+    <w:link w:val="40"/>
+    <w:uiPriority w:val="9"/>
     <w:semiHidden/>
     <w:unhideWhenUsed/>
     <w:qFormat/>
-    <w:uiPriority w:val="9"/>
     <w:pPr>
       <w:keepNext/>
       <w:keepLines/>
@@ -5747,19 +6314,19 @@
       <w:szCs w:val="28"/>
     </w:rPr>
   </w:style>
-  <w:style w:type="character" w:default="1" w:styleId="21">
+  <w:style w:type="character" w:default="1" w:styleId="a1">
     <w:name w:val="Default Paragraph Font"/>
+    <w:uiPriority w:val="1"/>
     <w:semiHidden/>
     <w:unhideWhenUsed/>
-    <w:uiPriority w:val="1"/>
   </w:style>
-  <w:style w:type="table" w:default="1" w:styleId="25">
+  <w:style w:type="table" w:default="1" w:styleId="a2">
     <w:name w:val="Normal Table"/>
+    <w:uiPriority w:val="99"/>
     <w:semiHidden/>
     <w:unhideWhenUsed/>
-    <w:uiPriority w:val="99"/>
     <w:tblPr>
-      <w:tblLayout w:type="fixed"/>
+      <w:tblInd w:w="0" w:type="dxa"/>
       <w:tblCellMar>
         <w:top w:w="0" w:type="dxa"/>
         <w:left w:w="108" w:type="dxa"/>
@@ -5768,28 +6335,31 @@
       </w:tblCellMar>
     </w:tblPr>
   </w:style>
-  <w:style w:type="paragraph" w:customStyle="1" w:styleId="3">
+  <w:style w:type="numbering" w:default="1" w:styleId="a3">
+    <w:name w:val="No List"/>
+    <w:uiPriority w:val="99"/>
+    <w:semiHidden/>
+    <w:unhideWhenUsed/>
+  </w:style>
+  <w:style w:type="paragraph" w:customStyle="1" w:styleId="a0">
     <w:name w:val="正常"/>
     <w:qFormat/>
-    <w:uiPriority w:val="0"/>
     <w:pPr>
       <w:widowControl w:val="0"/>
       <w:jc w:val="both"/>
     </w:pPr>
     <w:rPr>
-      <w:rFonts w:ascii="Times New Roman" w:hAnsi="Times New Roman" w:eastAsia="宋体" w:cs="Times New Roman"/>
       <w:kern w:val="2"/>
       <w:sz w:val="21"/>
       <w:szCs w:val="22"/>
-      <w:lang w:val="en-US" w:eastAsia="zh-CN" w:bidi="ar-SA"/>
     </w:rPr>
   </w:style>
-  <w:style w:type="paragraph" w:styleId="7">
+  <w:style w:type="paragraph" w:styleId="TOC7">
     <w:name w:val="toc 7"/>
-    <w:basedOn w:val="3"/>
-    <w:next w:val="3"/>
+    <w:basedOn w:val="a0"/>
+    <w:next w:val="a0"/>
+    <w:uiPriority w:val="39"/>
     <w:unhideWhenUsed/>
-    <w:uiPriority w:val="39"/>
     <w:pPr>
       <w:ind w:left="1200"/>
       <w:jc w:val="left"/>
@@ -5801,24 +6371,24 @@
       <w:szCs w:val="18"/>
     </w:rPr>
   </w:style>
-  <w:style w:type="paragraph" w:styleId="8">
+  <w:style w:type="paragraph" w:styleId="a4">
     <w:name w:val="Document Map"/>
-    <w:basedOn w:val="3"/>
-    <w:link w:val="34"/>
+    <w:basedOn w:val="a0"/>
+    <w:link w:val="a5"/>
+    <w:uiPriority w:val="99"/>
     <w:semiHidden/>
     <w:unhideWhenUsed/>
-    <w:uiPriority w:val="99"/>
     <w:rPr>
       <w:sz w:val="24"/>
       <w:szCs w:val="24"/>
     </w:rPr>
   </w:style>
-  <w:style w:type="paragraph" w:styleId="9">
+  <w:style w:type="paragraph" w:styleId="TOC5">
     <w:name w:val="toc 5"/>
-    <w:basedOn w:val="3"/>
-    <w:next w:val="3"/>
+    <w:basedOn w:val="a0"/>
+    <w:next w:val="a0"/>
+    <w:uiPriority w:val="39"/>
     <w:unhideWhenUsed/>
-    <w:uiPriority w:val="39"/>
     <w:pPr>
       <w:ind w:left="800"/>
       <w:jc w:val="left"/>
@@ -5830,10 +6400,10 @@
       <w:szCs w:val="18"/>
     </w:rPr>
   </w:style>
-  <w:style w:type="paragraph" w:styleId="10">
+  <w:style w:type="paragraph" w:styleId="TOC3">
     <w:name w:val="toc 3"/>
-    <w:basedOn w:val="3"/>
-    <w:next w:val="3"/>
+    <w:basedOn w:val="a0"/>
+    <w:next w:val="a0"/>
     <w:uiPriority w:val="39"/>
     <w:pPr>
       <w:ind w:left="400"/>
@@ -5846,12 +6416,12 @@
       <w:sz w:val="22"/>
     </w:rPr>
   </w:style>
-  <w:style w:type="paragraph" w:styleId="11">
+  <w:style w:type="paragraph" w:styleId="TOC8">
     <w:name w:val="toc 8"/>
-    <w:basedOn w:val="3"/>
-    <w:next w:val="3"/>
+    <w:basedOn w:val="a0"/>
+    <w:next w:val="a0"/>
+    <w:uiPriority w:val="39"/>
     <w:unhideWhenUsed/>
-    <w:uiPriority w:val="39"/>
     <w:pPr>
       <w:ind w:left="1400"/>
       <w:jc w:val="left"/>
@@ -5863,24 +6433,24 @@
       <w:szCs w:val="18"/>
     </w:rPr>
   </w:style>
-  <w:style w:type="paragraph" w:styleId="12">
+  <w:style w:type="paragraph" w:styleId="a6">
     <w:name w:val="Balloon Text"/>
-    <w:basedOn w:val="3"/>
-    <w:link w:val="31"/>
+    <w:basedOn w:val="a0"/>
+    <w:link w:val="a7"/>
+    <w:uiPriority w:val="99"/>
     <w:semiHidden/>
     <w:unhideWhenUsed/>
-    <w:uiPriority w:val="99"/>
     <w:rPr>
       <w:sz w:val="18"/>
       <w:szCs w:val="18"/>
     </w:rPr>
   </w:style>
-  <w:style w:type="paragraph" w:styleId="13">
+  <w:style w:type="paragraph" w:styleId="a8">
     <w:name w:val="footer"/>
-    <w:basedOn w:val="3"/>
-    <w:link w:val="29"/>
+    <w:basedOn w:val="a0"/>
+    <w:link w:val="a9"/>
+    <w:uiPriority w:val="99"/>
     <w:qFormat/>
-    <w:uiPriority w:val="99"/>
     <w:pPr>
       <w:tabs>
         <w:tab w:val="center" w:pos="4153"/>
@@ -5893,17 +6463,17 @@
       <w:sz w:val="18"/>
     </w:rPr>
   </w:style>
-  <w:style w:type="paragraph" w:styleId="14">
+  <w:style w:type="paragraph" w:styleId="aa">
     <w:name w:val="header"/>
-    <w:basedOn w:val="3"/>
-    <w:link w:val="28"/>
+    <w:basedOn w:val="a0"/>
+    <w:link w:val="ab"/>
     <w:uiPriority w:val="99"/>
     <w:pPr>
       <w:pBdr>
-        <w:top w:val="none" w:color="auto" w:sz="0" w:space="1"/>
-        <w:left w:val="none" w:color="auto" w:sz="0" w:space="4"/>
-        <w:bottom w:val="none" w:color="auto" w:sz="0" w:space="1"/>
-        <w:right w:val="none" w:color="auto" w:sz="0" w:space="4"/>
+        <w:top w:val="none" w:sz="0" w:space="1" w:color="auto"/>
+        <w:left w:val="none" w:sz="0" w:space="4" w:color="auto"/>
+        <w:bottom w:val="none" w:sz="0" w:space="1" w:color="auto"/>
+        <w:right w:val="none" w:sz="0" w:space="4" w:color="auto"/>
       </w:pBdr>
       <w:tabs>
         <w:tab w:val="center" w:pos="4153"/>
@@ -5915,10 +6485,10 @@
       <w:sz w:val="18"/>
     </w:rPr>
   </w:style>
-  <w:style w:type="paragraph" w:styleId="15">
+  <w:style w:type="paragraph" w:styleId="TOC1">
     <w:name w:val="toc 1"/>
-    <w:basedOn w:val="3"/>
-    <w:next w:val="3"/>
+    <w:basedOn w:val="a0"/>
+    <w:next w:val="a0"/>
     <w:uiPriority w:val="39"/>
     <w:pPr>
       <w:tabs>
@@ -5934,12 +6504,12 @@
       <w:szCs w:val="24"/>
     </w:rPr>
   </w:style>
-  <w:style w:type="paragraph" w:styleId="16">
+  <w:style w:type="paragraph" w:styleId="TOC4">
     <w:name w:val="toc 4"/>
-    <w:basedOn w:val="3"/>
-    <w:next w:val="3"/>
+    <w:basedOn w:val="a0"/>
+    <w:next w:val="a0"/>
+    <w:uiPriority w:val="39"/>
     <w:unhideWhenUsed/>
-    <w:uiPriority w:val="39"/>
     <w:pPr>
       <w:ind w:left="600"/>
       <w:jc w:val="left"/>
@@ -5951,12 +6521,12 @@
       <w:szCs w:val="18"/>
     </w:rPr>
   </w:style>
-  <w:style w:type="paragraph" w:styleId="17">
+  <w:style w:type="paragraph" w:styleId="TOC6">
     <w:name w:val="toc 6"/>
-    <w:basedOn w:val="3"/>
-    <w:next w:val="3"/>
+    <w:basedOn w:val="a0"/>
+    <w:next w:val="a0"/>
+    <w:uiPriority w:val="39"/>
     <w:unhideWhenUsed/>
-    <w:uiPriority w:val="39"/>
     <w:pPr>
       <w:ind w:left="1000"/>
       <w:jc w:val="left"/>
@@ -5968,10 +6538,10 @@
       <w:szCs w:val="18"/>
     </w:rPr>
   </w:style>
-  <w:style w:type="paragraph" w:styleId="18">
+  <w:style w:type="paragraph" w:styleId="TOC2">
     <w:name w:val="toc 2"/>
-    <w:basedOn w:val="3"/>
-    <w:next w:val="3"/>
+    <w:basedOn w:val="a0"/>
+    <w:next w:val="a0"/>
     <w:uiPriority w:val="39"/>
     <w:pPr>
       <w:ind w:left="200"/>
@@ -5984,12 +6554,12 @@
       <w:sz w:val="22"/>
     </w:rPr>
   </w:style>
-  <w:style w:type="paragraph" w:styleId="19">
+  <w:style w:type="paragraph" w:styleId="TOC9">
     <w:name w:val="toc 9"/>
-    <w:basedOn w:val="3"/>
-    <w:next w:val="3"/>
+    <w:basedOn w:val="a0"/>
+    <w:next w:val="a0"/>
+    <w:uiPriority w:val="39"/>
     <w:unhideWhenUsed/>
-    <w:uiPriority w:val="39"/>
     <w:pPr>
       <w:ind w:left="1600"/>
       <w:jc w:val="left"/>
@@ -6001,139 +6571,135 @@
       <w:szCs w:val="18"/>
     </w:rPr>
   </w:style>
-  <w:style w:type="paragraph" w:styleId="20">
+  <w:style w:type="paragraph" w:styleId="ac">
     <w:name w:val="Normal (Web)"/>
-    <w:basedOn w:val="1"/>
+    <w:basedOn w:val="a"/>
+    <w:uiPriority w:val="99"/>
     <w:semiHidden/>
     <w:unhideWhenUsed/>
-    <w:uiPriority w:val="99"/>
     <w:pPr>
-      <w:spacing w:before="0" w:beforeAutospacing="1" w:after="0" w:afterAutospacing="1"/>
-      <w:ind w:left="0" w:right="0"/>
+      <w:spacing w:beforeAutospacing="1" w:afterAutospacing="1"/>
       <w:jc w:val="left"/>
     </w:pPr>
     <w:rPr>
-      <w:kern w:val="0"/>
       <w:sz w:val="24"/>
-      <w:lang w:val="en-US" w:eastAsia="zh-CN" w:bidi="ar"/>
     </w:rPr>
   </w:style>
-  <w:style w:type="character" w:styleId="22">
+  <w:style w:type="character" w:styleId="ad">
     <w:name w:val="page number"/>
+    <w:uiPriority w:val="99"/>
     <w:qFormat/>
-    <w:uiPriority w:val="99"/>
     <w:rPr>
       <w:rFonts w:cs="Times New Roman"/>
     </w:rPr>
   </w:style>
-  <w:style w:type="character" w:styleId="23">
+  <w:style w:type="character" w:styleId="ae">
     <w:name w:val="FollowedHyperlink"/>
+    <w:uiPriority w:val="99"/>
     <w:semiHidden/>
     <w:unhideWhenUsed/>
     <w:qFormat/>
-    <w:uiPriority w:val="99"/>
     <w:rPr>
       <w:color w:val="954F72"/>
       <w:u w:val="single"/>
     </w:rPr>
   </w:style>
-  <w:style w:type="character" w:styleId="24">
+  <w:style w:type="character" w:styleId="af">
     <w:name w:val="Hyperlink"/>
+    <w:uiPriority w:val="99"/>
     <w:qFormat/>
-    <w:uiPriority w:val="99"/>
     <w:rPr>
       <w:rFonts w:cs="Times New Roman"/>
       <w:color w:val="0563C1"/>
       <w:u w:val="single"/>
     </w:rPr>
   </w:style>
-  <w:style w:type="character" w:customStyle="1" w:styleId="26">
+  <w:style w:type="character" w:customStyle="1" w:styleId="20">
     <w:name w:val="标题 2 字符"/>
-    <w:link w:val="4"/>
+    <w:link w:val="2"/>
+    <w:uiPriority w:val="99"/>
     <w:qFormat/>
-    <w:uiPriority w:val="99"/>
     <w:rPr>
-      <w:rFonts w:ascii="Times New Roman" w:hAnsi="Times New Roman" w:eastAsia="黑体"/>
+      <w:rFonts w:ascii="Times New Roman" w:eastAsia="黑体" w:hAnsi="Times New Roman"/>
       <w:kern w:val="2"/>
       <w:sz w:val="28"/>
       <w:szCs w:val="28"/>
     </w:rPr>
   </w:style>
-  <w:style w:type="character" w:customStyle="1" w:styleId="27">
+  <w:style w:type="character" w:customStyle="1" w:styleId="30">
     <w:name w:val="标题 3 字符"/>
-    <w:link w:val="5"/>
+    <w:link w:val="3"/>
+    <w:uiPriority w:val="99"/>
     <w:qFormat/>
-    <w:uiPriority w:val="99"/>
     <w:rPr>
-      <w:rFonts w:ascii="Times New Roman" w:hAnsi="Times New Roman" w:eastAsia="宋体" w:cs="Times New Roman"/>
+      <w:rFonts w:ascii="Times New Roman" w:eastAsia="宋体" w:hAnsi="Times New Roman" w:cs="Times New Roman"/>
       <w:b/>
       <w:sz w:val="32"/>
       <w:szCs w:val="20"/>
     </w:rPr>
   </w:style>
-  <w:style w:type="character" w:customStyle="1" w:styleId="28">
+  <w:style w:type="character" w:customStyle="1" w:styleId="ab">
     <w:name w:val="页眉 字符"/>
-    <w:link w:val="14"/>
+    <w:link w:val="aa"/>
+    <w:uiPriority w:val="99"/>
     <w:qFormat/>
-    <w:uiPriority w:val="99"/>
     <w:rPr>
-      <w:rFonts w:ascii="Times New Roman" w:hAnsi="Times New Roman" w:eastAsia="宋体" w:cs="Times New Roman"/>
+      <w:rFonts w:ascii="Times New Roman" w:eastAsia="宋体" w:hAnsi="Times New Roman" w:cs="Times New Roman"/>
       <w:sz w:val="18"/>
       <w:szCs w:val="22"/>
     </w:rPr>
   </w:style>
-  <w:style w:type="character" w:customStyle="1" w:styleId="29">
+  <w:style w:type="character" w:customStyle="1" w:styleId="a9">
     <w:name w:val="页脚 字符"/>
-    <w:link w:val="13"/>
+    <w:link w:val="a8"/>
+    <w:uiPriority w:val="99"/>
     <w:qFormat/>
-    <w:uiPriority w:val="99"/>
     <w:rPr>
-      <w:rFonts w:ascii="Times New Roman" w:hAnsi="Times New Roman" w:eastAsia="宋体" w:cs="Times New Roman"/>
+      <w:rFonts w:ascii="Times New Roman" w:eastAsia="宋体" w:hAnsi="Times New Roman" w:cs="Times New Roman"/>
       <w:sz w:val="18"/>
       <w:szCs w:val="22"/>
     </w:rPr>
   </w:style>
-  <w:style w:type="paragraph" w:styleId="30">
+  <w:style w:type="paragraph" w:styleId="af0">
     <w:name w:val="List Paragraph"/>
-    <w:basedOn w:val="3"/>
+    <w:basedOn w:val="a0"/>
+    <w:uiPriority w:val="34"/>
     <w:qFormat/>
-    <w:uiPriority w:val="34"/>
     <w:pPr>
-      <w:ind w:firstLine="420" w:firstLineChars="200"/>
+      <w:ind w:firstLineChars="200" w:firstLine="420"/>
     </w:pPr>
     <w:rPr>
       <w:szCs w:val="24"/>
     </w:rPr>
   </w:style>
-  <w:style w:type="character" w:customStyle="1" w:styleId="31">
+  <w:style w:type="character" w:customStyle="1" w:styleId="a7">
     <w:name w:val="批注框文本 字符"/>
-    <w:link w:val="12"/>
+    <w:link w:val="a6"/>
+    <w:uiPriority w:val="99"/>
     <w:semiHidden/>
     <w:qFormat/>
-    <w:uiPriority w:val="99"/>
     <w:rPr>
-      <w:rFonts w:ascii="Times New Roman" w:hAnsi="Times New Roman" w:eastAsia="宋体" w:cs="Times New Roman"/>
+      <w:rFonts w:ascii="Times New Roman" w:eastAsia="宋体" w:hAnsi="Times New Roman" w:cs="Times New Roman"/>
       <w:sz w:val="18"/>
       <w:szCs w:val="18"/>
     </w:rPr>
   </w:style>
-  <w:style w:type="character" w:customStyle="1" w:styleId="32">
+  <w:style w:type="character" w:customStyle="1" w:styleId="10">
     <w:name w:val="标题 1 字符"/>
-    <w:link w:val="2"/>
+    <w:link w:val="1"/>
+    <w:uiPriority w:val="9"/>
     <w:qFormat/>
-    <w:uiPriority w:val="9"/>
     <w:rPr>
-      <w:rFonts w:ascii="Times New Roman" w:hAnsi="Times New Roman" w:eastAsia="黑体" w:cs="黑体"/>
+      <w:rFonts w:ascii="Times New Roman" w:eastAsia="黑体" w:hAnsi="Times New Roman" w:cs="黑体"/>
       <w:kern w:val="2"/>
       <w:sz w:val="30"/>
       <w:szCs w:val="30"/>
     </w:rPr>
   </w:style>
-  <w:style w:type="paragraph" w:customStyle="1" w:styleId="33">
+  <w:style w:type="paragraph" w:customStyle="1" w:styleId="af1">
     <w:name w:val="正文正文"/>
-    <w:basedOn w:val="3"/>
+    <w:basedOn w:val="a0"/>
     <w:qFormat/>
-    <w:uiPriority w:val="0"/>
     <w:pPr>
       <w:spacing w:line="400" w:lineRule="exact"/>
       <w:jc w:val="left"/>
@@ -6143,12 +6709,12 @@
       <w:szCs w:val="24"/>
     </w:rPr>
   </w:style>
-  <w:style w:type="character" w:customStyle="1" w:styleId="34">
+  <w:style w:type="character" w:customStyle="1" w:styleId="a5">
     <w:name w:val="文档结构图 字符"/>
-    <w:link w:val="8"/>
+    <w:link w:val="a4"/>
+    <w:uiPriority w:val="99"/>
     <w:semiHidden/>
     <w:qFormat/>
-    <w:uiPriority w:val="99"/>
     <w:rPr>
       <w:rFonts w:ascii="Times New Roman" w:hAnsi="Times New Roman"/>
       <w:kern w:val="2"/>
@@ -6156,14 +6722,14 @@
       <w:szCs w:val="24"/>
     </w:rPr>
   </w:style>
-  <w:style w:type="character" w:customStyle="1" w:styleId="35">
+  <w:style w:type="character" w:customStyle="1" w:styleId="40">
     <w:name w:val="标题 4 字符"/>
-    <w:link w:val="6"/>
+    <w:link w:val="4"/>
+    <w:uiPriority w:val="9"/>
     <w:semiHidden/>
     <w:qFormat/>
-    <w:uiPriority w:val="9"/>
     <w:rPr>
-      <w:rFonts w:ascii="Calibri Light" w:hAnsi="Calibri Light" w:eastAsia="宋体" w:cs="Times New Roman"/>
+      <w:rFonts w:ascii="Calibri Light" w:eastAsia="宋体" w:hAnsi="Calibri Light" w:cs="Times New Roman"/>
       <w:b/>
       <w:bCs/>
       <w:kern w:val="2"/>
@@ -6171,39 +6737,36 @@
       <w:szCs w:val="28"/>
     </w:rPr>
   </w:style>
-  <w:style w:type="character" w:customStyle="1" w:styleId="36">
+  <w:style w:type="character" w:customStyle="1" w:styleId="111111111111Char">
     <w:name w:val="111111111111 Char"/>
-    <w:link w:val="37"/>
+    <w:link w:val="111111111111"/>
     <w:qFormat/>
-    <w:uiPriority w:val="0"/>
     <w:rPr>
-      <w:rFonts w:ascii="Times New Roman" w:hAnsi="Times New Roman" w:eastAsia="黑体" w:cs="黑体"/>
+      <w:rFonts w:ascii="Times New Roman" w:eastAsia="黑体" w:hAnsi="Times New Roman" w:cs="黑体"/>
       <w:sz w:val="30"/>
       <w:szCs w:val="30"/>
     </w:rPr>
   </w:style>
-  <w:style w:type="paragraph" w:customStyle="1" w:styleId="37">
+  <w:style w:type="paragraph" w:customStyle="1" w:styleId="111111111111">
     <w:name w:val="111111111111"/>
-    <w:basedOn w:val="1"/>
-    <w:link w:val="36"/>
+    <w:basedOn w:val="a"/>
+    <w:link w:val="111111111111Char"/>
     <w:qFormat/>
-    <w:uiPriority w:val="0"/>
     <w:pPr>
       <w:spacing w:before="600" w:after="600" w:line="400" w:lineRule="exact"/>
       <w:jc w:val="center"/>
       <w:outlineLvl w:val="0"/>
     </w:pPr>
     <w:rPr>
-      <w:rFonts w:ascii="Times New Roman" w:hAnsi="Times New Roman" w:eastAsia="黑体" w:cs="黑体"/>
+      <w:rFonts w:ascii="Times New Roman" w:eastAsia="黑体" w:hAnsi="Times New Roman" w:cs="黑体"/>
       <w:sz w:val="30"/>
       <w:szCs w:val="30"/>
     </w:rPr>
   </w:style>
-  <w:style w:type="paragraph" w:customStyle="1" w:styleId="38">
+  <w:style w:type="paragraph" w:customStyle="1" w:styleId="22">
     <w:name w:val="标题22"/>
-    <w:basedOn w:val="4"/>
+    <w:basedOn w:val="2"/>
     <w:qFormat/>
-    <w:uiPriority w:val="0"/>
     <w:pPr>
       <w:numPr>
         <w:ilvl w:val="0"/>
@@ -6467,6 +7030,7 @@
     </a:fmtScheme>
   </a:themeElements>
   <a:objectDefaults/>
+  <a:extraClrSchemeLst/>
 </a:theme>
 </file>
 
@@ -6499,7 +7063,9 @@
 </file>
 
 <file path=customXml/itemProps2.xml><?xml version="1.0" encoding="utf-8"?>
-<ds:datastoreItem xmlns:ds="http://schemas.openxmlformats.org/officeDocument/2006/customXml" ds:itemID="{92964804-507D-4932-87AE-10FF42850D90}">
-  <ds:schemaRefs/>
+<ds:datastoreItem xmlns:ds="http://schemas.openxmlformats.org/officeDocument/2006/customXml" ds:itemID="{71B6A245-A76F-4C6E-9480-07B1B36BDA16}">
+  <ds:schemaRefs>
+    <ds:schemaRef ds:uri="http://schemas.openxmlformats.org/officeDocument/2006/bibliography"/>
+  </ds:schemaRefs>
 </ds:datastoreItem>
 </file>
--- a/综合设计i总结报告.docx
+++ b/综合设计i总结报告.docx
@@ -1055,8 +1055,8 @@
         <w:t xml:space="preserve"> </w:t>
       </w:r>
       <w:bookmarkStart w:id="4" w:name="_Toc469408397"/>
-      <w:bookmarkStart w:id="5" w:name="_Toc469420770"/>
-      <w:bookmarkStart w:id="6" w:name="_Toc469408034"/>
+      <w:bookmarkStart w:id="5" w:name="_Toc469408034"/>
+      <w:bookmarkStart w:id="6" w:name="_Toc469420770"/>
       <w:r>
         <w:t>第一</w:t>
       </w:r>
@@ -1119,9 +1119,9 @@
           <w:szCs w:val="21"/>
         </w:rPr>
       </w:pPr>
-      <w:bookmarkStart w:id="10" w:name="_Toc1842_WPSOffice_Level3"/>
-      <w:bookmarkStart w:id="11" w:name="_Toc17085"/>
-      <w:bookmarkStart w:id="12" w:name="_Toc30428_WPSOffice_Level3"/>
+      <w:bookmarkStart w:id="10" w:name="_Toc30428_WPSOffice_Level3"/>
+      <w:bookmarkStart w:id="11" w:name="_Toc1842_WPSOffice_Level3"/>
+      <w:bookmarkStart w:id="12" w:name="_Toc17085"/>
       <w:r>
         <w:rPr>
           <w:rFonts w:hint="eastAsia" w:ascii="Helvetica" w:hAnsi="Helvetica" w:eastAsia="宋体" w:cs="宋体"/>
@@ -1211,8 +1211,8 @@
           <w:szCs w:val="28"/>
         </w:rPr>
       </w:pPr>
-      <w:bookmarkStart w:id="13" w:name="_Toc2482_WPSOffice_Level3"/>
-      <w:bookmarkStart w:id="14" w:name="_Toc26800_WPSOffice_Level3"/>
+      <w:bookmarkStart w:id="13" w:name="_Toc26800_WPSOffice_Level3"/>
+      <w:bookmarkStart w:id="14" w:name="_Toc2482_WPSOffice_Level3"/>
       <w:r>
         <w:rPr>
           <w:rFonts w:hint="eastAsia" w:ascii="Helvetica" w:hAnsi="Helvetica"/>
@@ -2206,8 +2206,8 @@
       <w:r>
         <w:t xml:space="preserve"> </w:t>
       </w:r>
-      <w:bookmarkStart w:id="31" w:name="_Toc469408399"/>
-      <w:bookmarkStart w:id="32" w:name="_Toc469420772"/>
+      <w:bookmarkStart w:id="31" w:name="_Toc469420772"/>
+      <w:bookmarkStart w:id="32" w:name="_Toc469408399"/>
       <w:r>
         <w:rPr>
           <w:rFonts w:hint="eastAsia"/>
@@ -2910,8 +2910,8 @@
         <w:t xml:space="preserve"> </w:t>
       </w:r>
       <w:bookmarkStart w:id="40" w:name="_Toc469408401"/>
-      <w:bookmarkStart w:id="41" w:name="_Toc469420774"/>
-      <w:bookmarkStart w:id="42" w:name="_Toc469408035"/>
+      <w:bookmarkStart w:id="41" w:name="_Toc469408035"/>
+      <w:bookmarkStart w:id="42" w:name="_Toc469420774"/>
       <w:r>
         <w:t>第二</w:t>
       </w:r>
@@ -2944,9 +2944,9 @@
         </w:numPr>
         <w:ind w:left="425"/>
       </w:pPr>
-      <w:bookmarkStart w:id="43" w:name="_Toc469408402"/>
-      <w:bookmarkStart w:id="44" w:name="_Toc469420775"/>
-      <w:bookmarkStart w:id="45" w:name="_Toc448751705"/>
+      <w:bookmarkStart w:id="43" w:name="_Toc448751705"/>
+      <w:bookmarkStart w:id="44" w:name="_Toc469408402"/>
+      <w:bookmarkStart w:id="45" w:name="_Toc469420775"/>
       <w:r>
         <w:t xml:space="preserve">2.1 </w:t>
       </w:r>
@@ -2973,8 +2973,8 @@
         </w:rPr>
       </w:pPr>
       <w:bookmarkStart w:id="46" w:name="_Toc448751706"/>
-      <w:bookmarkStart w:id="47" w:name="_Toc469420776"/>
-      <w:bookmarkStart w:id="48" w:name="_Toc469408403"/>
+      <w:bookmarkStart w:id="47" w:name="_Toc469408403"/>
+      <w:bookmarkStart w:id="48" w:name="_Toc469420776"/>
       <w:r>
         <w:rPr>
           <w:rFonts w:hint="eastAsia" w:ascii="Helvetica" w:hAnsi="Helvetica" w:eastAsia="华文宋体" w:cs="华文宋体"/>
@@ -3901,6 +3901,27 @@
     </w:p>
     <w:p>
       <w:pPr>
+        <w:keepNext w:val="0"/>
+        <w:keepLines w:val="0"/>
+        <w:widowControl/>
+        <w:numPr>
+          <w:ilvl w:val="0"/>
+          <w:numId w:val="0"/>
+        </w:numPr>
+        <w:suppressLineNumbers w:val="0"/>
+        <w:spacing w:before="0" w:beforeAutospacing="1" w:after="0" w:afterAutospacing="1"/>
+        <w:rPr>
+          <w:rFonts w:hint="eastAsia"/>
+          <w:sz w:val="24"/>
+          <w:szCs w:val="24"/>
+          <w:lang w:val="en-US" w:eastAsia="zh-CN"/>
+        </w:rPr>
+      </w:pPr>
+      <w:bookmarkStart w:id="61" w:name="_GoBack"/>
+      <w:bookmarkEnd w:id="61"/>
+    </w:p>
+    <w:p>
+      <w:pPr>
         <w:pStyle w:val="33"/>
         <w:rPr>
           <w:rFonts w:hint="eastAsia"/>
@@ -3915,8 +3936,6 @@
           <w:docGrid w:type="lines" w:linePitch="312" w:charSpace="0"/>
         </w:sectPr>
       </w:pPr>
-      <w:bookmarkStart w:id="61" w:name="_GoBack"/>
-      <w:bookmarkEnd w:id="61"/>
       <w:r>
         <w:tab/>
       </w:r>
@@ -3935,8 +3954,8 @@
         <w:pStyle w:val="2"/>
       </w:pPr>
       <w:bookmarkStart w:id="49" w:name="_Toc469420777"/>
-      <w:bookmarkStart w:id="50" w:name="_Toc469408404"/>
-      <w:bookmarkStart w:id="51" w:name="_Toc469408036"/>
+      <w:bookmarkStart w:id="50" w:name="_Toc469408036"/>
+      <w:bookmarkStart w:id="51" w:name="_Toc469408404"/>
       <w:r>
         <w:t>第三</w:t>
       </w:r>
@@ -4014,9 +4033,9 @@
         <w:pStyle w:val="2"/>
       </w:pPr>
       <w:bookmarkStart w:id="52" w:name="_Toc448154811"/>
-      <w:bookmarkStart w:id="53" w:name="_Toc469408405"/>
+      <w:bookmarkStart w:id="53" w:name="_Toc469408037"/>
       <w:bookmarkStart w:id="54" w:name="_Toc469420778"/>
-      <w:bookmarkStart w:id="55" w:name="_Toc469408037"/>
+      <w:bookmarkStart w:id="55" w:name="_Toc469408405"/>
       <w:bookmarkStart w:id="56" w:name="_Toc449279249"/>
       <w:r>
         <w:t xml:space="preserve">第四章 </w:t>
@@ -4130,9 +4149,9 @@
         <w:t>）</w:t>
       </w:r>
       <w:bookmarkStart w:id="57" w:name="_Toc445328271"/>
-      <w:bookmarkStart w:id="58" w:name="_Toc469408038"/>
-      <w:bookmarkStart w:id="59" w:name="_Toc469420779"/>
-      <w:bookmarkStart w:id="60" w:name="_Toc469408406"/>
+      <w:bookmarkStart w:id="58" w:name="_Toc469420779"/>
+      <w:bookmarkStart w:id="59" w:name="_Toc469408406"/>
+      <w:bookmarkStart w:id="60" w:name="_Toc469408038"/>
     </w:p>
     <w:p>
       <w:pPr>
@@ -5422,19 +5441,19 @@
     <w:lsdException w:uiPriority="99" w:name="index 7"/>
     <w:lsdException w:uiPriority="99" w:name="index 8"/>
     <w:lsdException w:uiPriority="99" w:name="index 9"/>
-    <w:lsdException w:unhideWhenUsed="0" w:uiPriority="39" w:semiHidden="0" w:name="toc 1"/>
+    <w:lsdException w:qFormat="1" w:unhideWhenUsed="0" w:uiPriority="39" w:semiHidden="0" w:name="toc 1"/>
     <w:lsdException w:unhideWhenUsed="0" w:uiPriority="39" w:semiHidden="0" w:name="toc 2"/>
     <w:lsdException w:unhideWhenUsed="0" w:uiPriority="39" w:semiHidden="0" w:name="toc 3"/>
     <w:lsdException w:uiPriority="39" w:semiHidden="0" w:name="toc 4"/>
     <w:lsdException w:uiPriority="39" w:semiHidden="0" w:name="toc 5"/>
-    <w:lsdException w:uiPriority="39" w:semiHidden="0" w:name="toc 6"/>
-    <w:lsdException w:uiPriority="39" w:semiHidden="0" w:name="toc 7"/>
+    <w:lsdException w:qFormat="1" w:uiPriority="39" w:semiHidden="0" w:name="toc 6"/>
+    <w:lsdException w:qFormat="1" w:uiPriority="39" w:semiHidden="0" w:name="toc 7"/>
     <w:lsdException w:uiPriority="39" w:semiHidden="0" w:name="toc 8"/>
-    <w:lsdException w:uiPriority="39" w:semiHidden="0" w:name="toc 9"/>
+    <w:lsdException w:qFormat="1" w:uiPriority="39" w:semiHidden="0" w:name="toc 9"/>
     <w:lsdException w:uiPriority="99" w:name="Normal Indent"/>
     <w:lsdException w:uiPriority="99" w:name="footnote text"/>
     <w:lsdException w:uiPriority="99" w:name="annotation text"/>
-    <w:lsdException w:unhideWhenUsed="0" w:uiPriority="99" w:semiHidden="0" w:name="header"/>
+    <w:lsdException w:qFormat="1" w:unhideWhenUsed="0" w:uiPriority="99" w:semiHidden="0" w:name="header"/>
     <w:lsdException w:qFormat="1" w:unhideWhenUsed="0" w:uiPriority="99" w:semiHidden="0" w:name="footer"/>
     <w:lsdException w:uiPriority="99" w:name="index heading"/>
     <w:lsdException w:qFormat="1" w:uiPriority="35" w:name="caption"/>
@@ -5468,7 +5487,7 @@
     <w:lsdException w:qFormat="1" w:unhideWhenUsed="0" w:uiPriority="10" w:semiHidden="0" w:name="Title"/>
     <w:lsdException w:uiPriority="99" w:name="Closing"/>
     <w:lsdException w:uiPriority="99" w:name="Signature"/>
-    <w:lsdException w:uiPriority="1" w:name="Default Paragraph Font"/>
+    <w:lsdException w:qFormat="1" w:uiPriority="1" w:name="Default Paragraph Font"/>
     <w:lsdException w:uiPriority="99" w:name="Body Text"/>
     <w:lsdException w:uiPriority="99" w:name="Body Text Indent"/>
     <w:lsdException w:uiPriority="99" w:name="List Continue"/>
@@ -5751,6 +5770,7 @@
     <w:name w:val="Default Paragraph Font"/>
     <w:semiHidden/>
     <w:unhideWhenUsed/>
+    <w:qFormat/>
     <w:uiPriority w:val="1"/>
   </w:style>
   <w:style w:type="table" w:default="1" w:styleId="25">
@@ -5789,6 +5809,7 @@
     <w:basedOn w:val="3"/>
     <w:next w:val="3"/>
     <w:unhideWhenUsed/>
+    <w:qFormat/>
     <w:uiPriority w:val="39"/>
     <w:pPr>
       <w:ind w:left="1200"/>
@@ -5897,6 +5918,7 @@
     <w:name w:val="header"/>
     <w:basedOn w:val="3"/>
     <w:link w:val="28"/>
+    <w:qFormat/>
     <w:uiPriority w:val="99"/>
     <w:pPr>
       <w:pBdr>
@@ -5919,6 +5941,7 @@
     <w:name w:val="toc 1"/>
     <w:basedOn w:val="3"/>
     <w:next w:val="3"/>
+    <w:qFormat/>
     <w:uiPriority w:val="39"/>
     <w:pPr>
       <w:tabs>
@@ -5956,6 +5979,7 @@
     <w:basedOn w:val="3"/>
     <w:next w:val="3"/>
     <w:unhideWhenUsed/>
+    <w:qFormat/>
     <w:uiPriority w:val="39"/>
     <w:pPr>
       <w:ind w:left="1000"/>
@@ -5989,6 +6013,7 @@
     <w:basedOn w:val="3"/>
     <w:next w:val="3"/>
     <w:unhideWhenUsed/>
+    <w:qFormat/>
     <w:uiPriority w:val="39"/>
     <w:pPr>
       <w:ind w:left="1600"/>

--- a/综合设计i总结报告.docx
+++ b/综合设计i总结报告.docx
@@ -84,9 +84,10 @@
           <w:sz w:val="24"/>
           <w:szCs w:val="24"/>
         </w:rPr>
-        <w:t>我们做这个网站的目的就是让那些热爱音乐的人，能够在我们的网站收听自己喜欢的歌曲，感受音乐带给他们的无穷的力量。当前，在网上有许多音乐方面的文章。网站的质量确不尽相同。在功能方面，许多关于音乐方面的网站的歌曲的音质以及数量都存在不少的问题。再多数的音乐网站里面，给用户提供音乐体现比较少。音乐网站是比较新颖的以音乐分享为主要目的</w:t>
-      </w:r>
-      <w:proofErr w:type="gramStart"/>
+        <w:t>我们做这个网站的目的就是让那些热爱音乐的人，能够在我们的网站收听自己喜欢的歌曲，感受音乐带给他们的无穷的力量。当前，在网上有许多音乐方面的文章。网站的质量确不尽相同。在功能方面，许多关于音乐方面的网站的歌曲的音质以及数量都存在不少的问题。再多数的音乐网站里面，给用户提供音乐体现比</w:t>
+      </w:r>
+      <w:bookmarkStart w:id="3" w:name="_GoBack"/>
+      <w:bookmarkEnd w:id="3"/>
       <w:r>
         <w:rPr>
           <w:rFonts w:ascii="Times New Roman" w:hAnsi="Times New Roman" w:hint="eastAsia"/>
@@ -94,9 +95,9 @@
           <w:sz w:val="24"/>
           <w:szCs w:val="24"/>
         </w:rPr>
-        <w:t>的</w:t>
-      </w:r>
-      <w:proofErr w:type="gramEnd"/>
+        <w:t>较少。音乐网站是比较新颖的以音乐分享为主要目的</w:t>
+      </w:r>
+      <w:proofErr w:type="gramStart"/>
       <w:r>
         <w:rPr>
           <w:rFonts w:ascii="Times New Roman" w:hAnsi="Times New Roman" w:hint="eastAsia"/>
@@ -104,8 +105,9 @@
           <w:sz w:val="24"/>
           <w:szCs w:val="24"/>
         </w:rPr>
-        <w:t>网站。在这个网站里，用户能够对音乐实行共享，相互之间还可以交流。在这个网站里面，能够对编辑音乐以及播放列表。不断对网站进行完善。在这个网站里，还能提供音质效果非常好的服务和体验效果。本</w:t>
-      </w:r>
+        <w:t>的</w:t>
+      </w:r>
+      <w:proofErr w:type="gramEnd"/>
       <w:r>
         <w:rPr>
           <w:rFonts w:ascii="Times New Roman" w:hAnsi="Times New Roman" w:hint="eastAsia"/>
@@ -113,7 +115,7 @@
           <w:sz w:val="24"/>
           <w:szCs w:val="24"/>
         </w:rPr>
-        <w:t>文介绍了音乐网页两个组成结构。第一个是前台界面。在这个界面内，注册之后的用户可以听自己要听的音乐。如果喜欢还可以下载下来保存到电脑上；第二个是后台界面，管理员能够对音乐进行维护的功能。像对音乐增加信息量，对歌曲的歌手以及信息进行增加或删除等等。</w:t>
+        <w:t>网站。在这个网站里，用户能够对音乐实行共享，相互之间还可以交流。在这个网站里面，能够对编辑音乐以及播放列表。不断对网站进行完善。在这个网站里，还能提供音质效果非常好的服务和体验效果。本文介绍了音乐网页两个组成结构。第一个是前台界面。在这个界面内，注册之后的用户可以听自己要听的音乐。如果喜欢还可以下载下来保存到电脑上；第二个是后台界面，管理员能够对音乐进行维护的功能。像对音乐增加信息量，对歌曲的歌手以及信息进行增加或删除等等。</w:t>
       </w:r>
     </w:p>
     <w:p>
@@ -1100,7 +1102,8 @@
           <w:lang w:val="zh-CN"/>
         </w:rPr>
         <w:sectPr>
-          <w:headerReference w:type="first" r:id="rId15"/>
+          <w:headerReference w:type="default" r:id="rId15"/>
+          <w:headerReference w:type="first" r:id="rId16"/>
           <w:pgSz w:w="11906" w:h="16838"/>
           <w:pgMar w:top="1985" w:right="1701" w:bottom="1985" w:left="1701" w:header="1559" w:footer="1559" w:gutter="0"/>
           <w:pgBorders>
@@ -1126,16 +1129,17 @@
       <w:pPr>
         <w:pStyle w:val="1"/>
       </w:pPr>
-      <w:bookmarkStart w:id="3" w:name="_复杂工程问题归纳与实施方案可行性研究"/>
-      <w:bookmarkEnd w:id="3"/>
+      <w:bookmarkStart w:id="4" w:name="_复杂工程问题归纳与实施方案可行性研究"/>
+      <w:bookmarkStart w:id="5" w:name="_Hlk519200079"/>
+      <w:bookmarkEnd w:id="4"/>
       <w:r>
         <w:lastRenderedPageBreak/>
         <w:t xml:space="preserve"> </w:t>
       </w:r>
-      <w:bookmarkStart w:id="4" w:name="_Toc469408397"/>
-      <w:bookmarkStart w:id="5" w:name="_Toc469420770"/>
-      <w:bookmarkStart w:id="6" w:name="_Toc469408034"/>
-      <w:bookmarkStart w:id="7" w:name="_Hlk519199527"/>
+      <w:bookmarkStart w:id="6" w:name="_Toc469408397"/>
+      <w:bookmarkStart w:id="7" w:name="_Toc469420770"/>
+      <w:bookmarkStart w:id="8" w:name="_Toc469408034"/>
+      <w:bookmarkStart w:id="9" w:name="_Hlk519199527"/>
       <w:r>
         <w:t>第一</w:t>
       </w:r>
@@ -1154,39 +1158,40 @@
         </w:rPr>
         <w:t>复杂工程问题归纳与实施方案可行性研究</w:t>
       </w:r>
-      <w:bookmarkEnd w:id="4"/>
+      <w:bookmarkEnd w:id="6"/>
+      <w:bookmarkEnd w:id="7"/>
+      <w:bookmarkEnd w:id="8"/>
+    </w:p>
+    <w:p>
+      <w:pPr>
+        <w:pStyle w:val="2"/>
+      </w:pPr>
+      <w:bookmarkStart w:id="10" w:name="_Toc448751702"/>
       <w:bookmarkEnd w:id="5"/>
-      <w:bookmarkEnd w:id="6"/>
-    </w:p>
-    <w:p>
-      <w:pPr>
-        <w:pStyle w:val="2"/>
-      </w:pPr>
-      <w:bookmarkStart w:id="8" w:name="_Toc448751702"/>
-      <w:bookmarkEnd w:id="7"/>
+      <w:bookmarkEnd w:id="9"/>
       <w:r>
         <w:rPr>
           <w:rFonts w:hint="eastAsia"/>
         </w:rPr>
         <w:t xml:space="preserve"> </w:t>
       </w:r>
-      <w:bookmarkStart w:id="9" w:name="_Toc469408398"/>
-      <w:bookmarkStart w:id="10" w:name="_Toc469420771"/>
+      <w:bookmarkStart w:id="11" w:name="_Toc469408398"/>
+      <w:bookmarkStart w:id="12" w:name="_Toc469420771"/>
       <w:r>
         <w:rPr>
           <w:rFonts w:hint="eastAsia"/>
         </w:rPr>
         <w:t>需求分析</w:t>
       </w:r>
-      <w:bookmarkEnd w:id="8"/>
+      <w:bookmarkEnd w:id="10"/>
       <w:r>
         <w:rPr>
           <w:rFonts w:hint="eastAsia"/>
         </w:rPr>
         <w:t>与建模</w:t>
       </w:r>
-      <w:bookmarkEnd w:id="9"/>
-      <w:bookmarkEnd w:id="10"/>
+      <w:bookmarkEnd w:id="11"/>
+      <w:bookmarkEnd w:id="12"/>
     </w:p>
     <w:p>
       <w:pPr>
@@ -1199,9 +1204,9 @@
           <w:szCs w:val="21"/>
         </w:rPr>
       </w:pPr>
-      <w:bookmarkStart w:id="11" w:name="_Toc1842_WPSOffice_Level3"/>
-      <w:bookmarkStart w:id="12" w:name="_Toc17085"/>
-      <w:bookmarkStart w:id="13" w:name="_Toc30428_WPSOffice_Level3"/>
+      <w:bookmarkStart w:id="13" w:name="_Toc1842_WPSOffice_Level3"/>
+      <w:bookmarkStart w:id="14" w:name="_Toc17085"/>
+      <w:bookmarkStart w:id="15" w:name="_Toc30428_WPSOffice_Level3"/>
       <w:r>
         <w:rPr>
           <w:rFonts w:ascii="Helvetica" w:eastAsia="宋体" w:hAnsi="Helvetica" w:cs="宋体" w:hint="eastAsia"/>
@@ -1223,9 +1228,9 @@
         </w:rPr>
         <w:t>引言</w:t>
       </w:r>
-      <w:bookmarkEnd w:id="11"/>
-      <w:bookmarkEnd w:id="12"/>
       <w:bookmarkEnd w:id="13"/>
+      <w:bookmarkEnd w:id="14"/>
+      <w:bookmarkEnd w:id="15"/>
     </w:p>
     <w:p>
       <w:pPr>
@@ -1278,15 +1283,7 @@
           <w:sz w:val="24"/>
           <w:szCs w:val="24"/>
         </w:rPr>
-        <w:t>面对用户越来越多的需求，越来越多的优质网站出现，它们实现了更多的功能，从界</w:t>
-      </w:r>
-      <w:r>
-        <w:rPr>
-          <w:rFonts w:ascii="Helvetica" w:hAnsi="Helvetica" w:hint="eastAsia"/>
-          <w:sz w:val="24"/>
-          <w:szCs w:val="24"/>
-        </w:rPr>
-        <w:t>面美观、功能种类、使用便捷、歌曲收藏到听歌体验都上升了一个档次，于是这个项目就被提了出来，我们致力于制作出更加完美、符合大众需求的音乐网站。</w:t>
+        <w:t>面对用户越来越多的需求，越来越多的优质网站出现，它们实现了更多的功能，从界面美观、功能种类、使用便捷、歌曲收藏到听歌体验都上升了一个档次，于是这个项目就被提了出来，我们致力于制作出更加完美、符合大众需求的音乐网站。</w:t>
       </w:r>
     </w:p>
     <w:p>
@@ -1299,8 +1296,8 @@
           <w:szCs w:val="28"/>
         </w:rPr>
       </w:pPr>
-      <w:bookmarkStart w:id="14" w:name="_Toc2482_WPSOffice_Level3"/>
-      <w:bookmarkStart w:id="15" w:name="_Toc26800_WPSOffice_Level3"/>
+      <w:bookmarkStart w:id="16" w:name="_Toc2482_WPSOffice_Level3"/>
+      <w:bookmarkStart w:id="17" w:name="_Toc26800_WPSOffice_Level3"/>
       <w:r>
         <w:rPr>
           <w:rFonts w:ascii="Helvetica" w:hAnsi="Helvetica" w:hint="eastAsia"/>
@@ -1325,8 +1322,8 @@
         </w:rPr>
         <w:t>项目介绍</w:t>
       </w:r>
-      <w:bookmarkEnd w:id="14"/>
-      <w:bookmarkEnd w:id="15"/>
+      <w:bookmarkEnd w:id="16"/>
+      <w:bookmarkEnd w:id="17"/>
     </w:p>
     <w:p>
       <w:pPr>
@@ -1414,8 +1411,8 @@
           <w:szCs w:val="28"/>
         </w:rPr>
       </w:pPr>
-      <w:bookmarkStart w:id="16" w:name="_Toc4441_WPSOffice_Level3"/>
-      <w:bookmarkStart w:id="17" w:name="_Toc12129_WPSOffice_Level3"/>
+      <w:bookmarkStart w:id="18" w:name="_Toc4441_WPSOffice_Level3"/>
+      <w:bookmarkStart w:id="19" w:name="_Toc12129_WPSOffice_Level3"/>
       <w:r>
         <w:rPr>
           <w:rFonts w:ascii="Helvetica" w:hAnsi="Helvetica" w:hint="eastAsia"/>
@@ -1440,8 +1437,8 @@
         </w:rPr>
         <w:t>项目需求</w:t>
       </w:r>
-      <w:bookmarkEnd w:id="16"/>
-      <w:bookmarkEnd w:id="17"/>
+      <w:bookmarkEnd w:id="18"/>
+      <w:bookmarkEnd w:id="19"/>
     </w:p>
     <w:p>
       <w:pPr>
@@ -1485,7 +1482,7 @@
           <w:szCs w:val="21"/>
         </w:rPr>
       </w:pPr>
-      <w:bookmarkStart w:id="18" w:name="_Toc751"/>
+      <w:bookmarkStart w:id="20" w:name="_Toc751"/>
       <w:r>
         <w:rPr>
           <w:rFonts w:ascii="Helvetica" w:eastAsia="华文宋体" w:hAnsi="Helvetica" w:cs="华文宋体"/>
@@ -1511,7 +1508,7 @@
                     </pic:cNvPicPr>
                   </pic:nvPicPr>
                   <pic:blipFill>
-                    <a:blip r:embed="rId16">
+                    <a:blip r:embed="rId17">
                       <a:extLst>
                         <a:ext uri="{28A0092B-C50C-407E-A947-70E740481C1C}">
                           <a14:useLocalDpi xmlns:a14="http://schemas.microsoft.com/office/drawing/2010/main" val="0"/>
@@ -1542,7 +1539,7 @@
           </wp:inline>
         </w:drawing>
       </w:r>
-      <w:bookmarkEnd w:id="18"/>
+      <w:bookmarkEnd w:id="20"/>
     </w:p>
     <w:p>
       <w:pPr>
@@ -1562,23 +1559,7 @@
           <w:sz w:val="24"/>
           <w:szCs w:val="24"/>
         </w:rPr>
-        <w:t>图</w:t>
-      </w:r>
-      <w:r>
-        <w:rPr>
-          <w:rFonts w:ascii="宋体" w:eastAsia="宋体" w:hAnsi="宋体" w:cs="华文宋体" w:hint="eastAsia"/>
-          <w:sz w:val="24"/>
-          <w:szCs w:val="24"/>
-        </w:rPr>
-        <w:t>1-1</w:t>
-      </w:r>
-      <w:r>
-        <w:rPr>
-          <w:rFonts w:ascii="宋体" w:eastAsia="宋体" w:hAnsi="宋体" w:cs="华文宋体" w:hint="eastAsia"/>
-          <w:sz w:val="24"/>
-          <w:szCs w:val="24"/>
-        </w:rPr>
-        <w:t>网站结构图</w:t>
+        <w:t>图1-1网站结构图</w:t>
       </w:r>
     </w:p>
     <w:p>
@@ -1593,7 +1574,7 @@
           <w:szCs w:val="24"/>
         </w:rPr>
       </w:pPr>
-      <w:bookmarkStart w:id="19" w:name="_Toc29565"/>
+      <w:bookmarkStart w:id="21" w:name="_Toc29565"/>
       <w:r>
         <w:rPr>
           <w:rFonts w:ascii="Helvetica" w:eastAsia="华文宋体" w:hAnsi="Helvetica" w:cs="华文宋体" w:hint="eastAsia"/>
@@ -1602,7 +1583,7 @@
         </w:rPr>
         <w:t>网站下分为三个大功能模块：音乐播放，音乐搜索，</w:t>
       </w:r>
-      <w:bookmarkEnd w:id="19"/>
+      <w:bookmarkEnd w:id="21"/>
       <w:r>
         <w:rPr>
           <w:rFonts w:ascii="Helvetica" w:eastAsia="华文宋体" w:hAnsi="Helvetica" w:cs="华文宋体" w:hint="eastAsia"/>
@@ -1624,7 +1605,7 @@
           <w:szCs w:val="24"/>
         </w:rPr>
       </w:pPr>
-      <w:bookmarkStart w:id="20" w:name="_Toc15828"/>
+      <w:bookmarkStart w:id="22" w:name="_Toc15828"/>
       <w:r>
         <w:rPr>
           <w:rFonts w:ascii="Helvetica" w:eastAsia="华文宋体" w:hAnsi="Helvetica" w:cs="华文宋体" w:hint="eastAsia"/>
@@ -1633,7 +1614,7 @@
         </w:rPr>
         <w:t>音乐播放：网站的核心功能，实现用户搜索和收藏后的播放。</w:t>
       </w:r>
-      <w:bookmarkEnd w:id="20"/>
+      <w:bookmarkEnd w:id="22"/>
     </w:p>
     <w:p>
       <w:pPr>
@@ -1647,7 +1628,7 @@
           <w:szCs w:val="24"/>
         </w:rPr>
       </w:pPr>
-      <w:bookmarkStart w:id="21" w:name="_Toc15484"/>
+      <w:bookmarkStart w:id="23" w:name="_Toc15484"/>
       <w:r>
         <w:rPr>
           <w:rFonts w:ascii="Helvetica" w:eastAsia="华文宋体" w:hAnsi="Helvetica" w:cs="华文宋体" w:hint="eastAsia"/>
@@ -1656,7 +1637,7 @@
         </w:rPr>
         <w:t>音乐搜索：实现用户对数据库中歌曲的搜索</w:t>
       </w:r>
-      <w:bookmarkEnd w:id="21"/>
+      <w:bookmarkEnd w:id="23"/>
       <w:r>
         <w:rPr>
           <w:rFonts w:ascii="Helvetica" w:eastAsia="华文宋体" w:hAnsi="Helvetica" w:cs="华文宋体" w:hint="eastAsia"/>
@@ -1678,7 +1659,7 @@
           <w:szCs w:val="24"/>
         </w:rPr>
       </w:pPr>
-      <w:bookmarkStart w:id="22" w:name="_Toc21097"/>
+      <w:bookmarkStart w:id="24" w:name="_Toc21097"/>
       <w:r>
         <w:rPr>
           <w:rFonts w:ascii="Helvetica" w:eastAsia="华文宋体" w:hAnsi="Helvetica" w:cs="华文宋体" w:hint="eastAsia"/>
@@ -1700,6 +1681,8 @@
           <w:szCs w:val="21"/>
         </w:rPr>
         <w:sectPr>
+          <w:headerReference w:type="even" r:id="rId18"/>
+          <w:headerReference w:type="default" r:id="rId19"/>
           <w:pgSz w:w="11900" w:h="16840"/>
           <w:pgMar w:top="1440" w:right="1080" w:bottom="1440" w:left="1080" w:header="1559" w:footer="1559" w:gutter="0"/>
           <w:pgBorders>
@@ -1726,8 +1709,8 @@
           <w:szCs w:val="24"/>
         </w:rPr>
       </w:pPr>
-      <w:bookmarkStart w:id="23" w:name="_Toc10483"/>
-      <w:bookmarkEnd w:id="22"/>
+      <w:bookmarkStart w:id="25" w:name="_Toc10483"/>
+      <w:bookmarkEnd w:id="24"/>
       <w:r>
         <w:rPr>
           <w:rFonts w:ascii="Helvetica" w:eastAsia="华文宋体" w:hAnsi="Helvetica" w:cs="华文宋体" w:hint="eastAsia"/>
@@ -1737,7 +1720,7 @@
         <w:lastRenderedPageBreak/>
         <w:t>网站用例图</w:t>
       </w:r>
-      <w:bookmarkEnd w:id="23"/>
+      <w:bookmarkEnd w:id="25"/>
     </w:p>
     <w:p>
       <w:pPr>
@@ -1774,7 +1757,7 @@
                     </pic:cNvPicPr>
                   </pic:nvPicPr>
                   <pic:blipFill>
-                    <a:blip r:embed="rId17">
+                    <a:blip r:embed="rId20">
                       <a:extLst>
                         <a:ext uri="{28A0092B-C50C-407E-A947-70E740481C1C}">
                           <a14:useLocalDpi xmlns:a14="http://schemas.microsoft.com/office/drawing/2010/main" val="0"/>
@@ -1824,15 +1807,7 @@
           <w:sz w:val="24"/>
           <w:szCs w:val="24"/>
         </w:rPr>
-        <w:t>图</w:t>
-      </w:r>
-      <w:r>
-        <w:rPr>
-          <w:rFonts w:ascii="宋体" w:eastAsia="宋体" w:hAnsi="宋体" w:cs="华文宋体" w:hint="eastAsia"/>
-          <w:sz w:val="24"/>
-          <w:szCs w:val="24"/>
-        </w:rPr>
-        <w:t>1-2</w:t>
+        <w:t>图1-2</w:t>
       </w:r>
       <w:r>
         <w:rPr>
@@ -1867,7 +1842,7 @@
           <w:szCs w:val="24"/>
         </w:rPr>
       </w:pPr>
-      <w:bookmarkStart w:id="24" w:name="_Toc838"/>
+      <w:bookmarkStart w:id="26" w:name="_Toc838"/>
       <w:r>
         <w:rPr>
           <w:rFonts w:ascii="Helvetica" w:eastAsia="华文宋体" w:hAnsi="Helvetica" w:cs="华文宋体" w:hint="eastAsia"/>
@@ -1876,7 +1851,7 @@
         </w:rPr>
         <w:t>网站数据流图</w:t>
       </w:r>
-      <w:bookmarkEnd w:id="24"/>
+      <w:bookmarkEnd w:id="26"/>
     </w:p>
     <w:p>
       <w:pPr>
@@ -1890,7 +1865,7 @@
           <w:szCs w:val="24"/>
         </w:rPr>
       </w:pPr>
-      <w:bookmarkStart w:id="25" w:name="_Toc30168"/>
+      <w:bookmarkStart w:id="27" w:name="_Toc30168"/>
       <w:r>
         <w:rPr>
           <w:rFonts w:ascii="Helvetica" w:eastAsia="华文宋体" w:hAnsi="Helvetica" w:cs="华文宋体" w:hint="eastAsia"/>
@@ -1899,7 +1874,7 @@
         </w:rPr>
         <w:t>顶层数据流图：</w:t>
       </w:r>
-      <w:bookmarkEnd w:id="25"/>
+      <w:bookmarkEnd w:id="27"/>
     </w:p>
     <w:p>
       <w:pPr>
@@ -1912,7 +1887,7 @@
           <w:szCs w:val="21"/>
         </w:rPr>
       </w:pPr>
-      <w:bookmarkStart w:id="26" w:name="_Toc6067"/>
+      <w:bookmarkStart w:id="28" w:name="_Toc6067"/>
       <w:r>
         <w:rPr>
           <w:rFonts w:ascii="Helvetica" w:eastAsia="华文宋体" w:hAnsi="Helvetica" w:cs="华文宋体"/>
@@ -1937,7 +1912,7 @@
                     </pic:cNvPicPr>
                   </pic:nvPicPr>
                   <pic:blipFill>
-                    <a:blip r:embed="rId18">
+                    <a:blip r:embed="rId21">
                       <a:extLst>
                         <a:ext uri="{28A0092B-C50C-407E-A947-70E740481C1C}">
                           <a14:useLocalDpi xmlns:a14="http://schemas.microsoft.com/office/drawing/2010/main" val="0"/>
@@ -1968,7 +1943,7 @@
           </wp:inline>
         </w:drawing>
       </w:r>
-      <w:bookmarkEnd w:id="26"/>
+      <w:bookmarkEnd w:id="28"/>
     </w:p>
     <w:p>
       <w:pPr>
@@ -1988,15 +1963,7 @@
           <w:sz w:val="24"/>
           <w:szCs w:val="24"/>
         </w:rPr>
-        <w:t>图</w:t>
-      </w:r>
-      <w:r>
-        <w:rPr>
-          <w:rFonts w:asciiTheme="minorEastAsia" w:eastAsiaTheme="minorEastAsia" w:hAnsiTheme="minorEastAsia" w:cs="华文宋体" w:hint="eastAsia"/>
-          <w:sz w:val="24"/>
-          <w:szCs w:val="24"/>
-        </w:rPr>
-        <w:t>1-3.1</w:t>
+        <w:t>图1-3.1</w:t>
       </w:r>
       <w:r>
         <w:rPr>
@@ -2027,7 +1994,7 @@
           <w:szCs w:val="24"/>
         </w:rPr>
       </w:pPr>
-      <w:bookmarkStart w:id="27" w:name="_Toc2779"/>
+      <w:bookmarkStart w:id="29" w:name="_Toc2779"/>
       <w:r>
         <w:rPr>
           <w:rFonts w:ascii="Helvetica" w:eastAsia="华文宋体" w:hAnsi="Helvetica" w:cs="华文宋体" w:hint="eastAsia"/>
@@ -2037,7 +2004,7 @@
         <w:lastRenderedPageBreak/>
         <w:t>一层数据流图</w:t>
       </w:r>
-      <w:bookmarkEnd w:id="27"/>
+      <w:bookmarkEnd w:id="29"/>
     </w:p>
     <w:p>
       <w:pPr>
@@ -2051,7 +2018,7 @@
           <w:szCs w:val="24"/>
         </w:rPr>
       </w:pPr>
-      <w:bookmarkStart w:id="28" w:name="_Toc5866"/>
+      <w:bookmarkStart w:id="30" w:name="_Toc5866"/>
       <w:r>
         <w:rPr>
           <w:rFonts w:ascii="Helvetica" w:eastAsia="华文宋体" w:hAnsi="Helvetica" w:cs="华文宋体" w:hint="eastAsia"/>
@@ -2060,7 +2027,7 @@
         </w:rPr>
         <w:t>普通用户：</w:t>
       </w:r>
-      <w:bookmarkEnd w:id="28"/>
+      <w:bookmarkEnd w:id="30"/>
     </w:p>
     <w:p>
       <w:pPr>
@@ -2073,7 +2040,7 @@
           <w:szCs w:val="21"/>
         </w:rPr>
       </w:pPr>
-      <w:bookmarkStart w:id="29" w:name="_Toc13080"/>
+      <w:bookmarkStart w:id="31" w:name="_Toc13080"/>
       <w:r>
         <w:rPr>
           <w:rFonts w:ascii="Helvetica" w:eastAsia="华文宋体" w:hAnsi="Helvetica" w:cs="华文宋体"/>
@@ -2098,7 +2065,7 @@
                     </pic:cNvPicPr>
                   </pic:nvPicPr>
                   <pic:blipFill>
-                    <a:blip r:embed="rId19">
+                    <a:blip r:embed="rId22">
                       <a:extLst>
                         <a:ext uri="{28A0092B-C50C-407E-A947-70E740481C1C}">
                           <a14:useLocalDpi xmlns:a14="http://schemas.microsoft.com/office/drawing/2010/main" val="0"/>
@@ -2129,7 +2096,7 @@
           </wp:inline>
         </w:drawing>
       </w:r>
-      <w:bookmarkEnd w:id="29"/>
+      <w:bookmarkEnd w:id="31"/>
     </w:p>
     <w:p>
       <w:pPr>
@@ -2149,15 +2116,7 @@
           <w:sz w:val="24"/>
           <w:szCs w:val="24"/>
         </w:rPr>
-        <w:t>图</w:t>
-      </w:r>
-      <w:r>
-        <w:rPr>
-          <w:rFonts w:asciiTheme="majorEastAsia" w:eastAsiaTheme="majorEastAsia" w:hAnsiTheme="majorEastAsia" w:cs="华文宋体" w:hint="eastAsia"/>
-          <w:sz w:val="24"/>
-          <w:szCs w:val="24"/>
-        </w:rPr>
-        <w:t>1-3.2</w:t>
+        <w:t>图1-3.2</w:t>
       </w:r>
       <w:r>
         <w:rPr>
@@ -2188,7 +2147,7 @@
           <w:szCs w:val="24"/>
         </w:rPr>
       </w:pPr>
-      <w:bookmarkStart w:id="30" w:name="_Toc2736"/>
+      <w:bookmarkStart w:id="32" w:name="_Toc2736"/>
       <w:r>
         <w:rPr>
           <w:rFonts w:ascii="Helvetica" w:eastAsia="华文宋体" w:hAnsi="Helvetica" w:cs="华文宋体" w:hint="eastAsia"/>
@@ -2197,7 +2156,7 @@
         </w:rPr>
         <w:t>高级会员：</w:t>
       </w:r>
-      <w:bookmarkEnd w:id="30"/>
+      <w:bookmarkEnd w:id="32"/>
     </w:p>
     <w:p>
       <w:pPr>
@@ -2210,7 +2169,7 @@
           <w:szCs w:val="21"/>
         </w:rPr>
       </w:pPr>
-      <w:bookmarkStart w:id="31" w:name="_Toc30703"/>
+      <w:bookmarkStart w:id="33" w:name="_Toc30703"/>
     </w:p>
     <w:p>
       <w:pPr>
@@ -2247,7 +2206,7 @@
                     </pic:cNvPicPr>
                   </pic:nvPicPr>
                   <pic:blipFill>
-                    <a:blip r:embed="rId20">
+                    <a:blip r:embed="rId23">
                       <a:extLst>
                         <a:ext uri="{28A0092B-C50C-407E-A947-70E740481C1C}">
                           <a14:useLocalDpi xmlns:a14="http://schemas.microsoft.com/office/drawing/2010/main" val="0"/>
@@ -2278,7 +2237,7 @@
           </wp:inline>
         </w:drawing>
       </w:r>
-      <w:bookmarkEnd w:id="31"/>
+      <w:bookmarkEnd w:id="33"/>
     </w:p>
     <w:p>
       <w:pPr>
@@ -2298,15 +2257,7 @@
           <w:sz w:val="24"/>
           <w:szCs w:val="24"/>
         </w:rPr>
-        <w:t>图</w:t>
-      </w:r>
-      <w:r>
-        <w:rPr>
-          <w:rFonts w:asciiTheme="majorEastAsia" w:eastAsiaTheme="majorEastAsia" w:hAnsiTheme="majorEastAsia" w:cs="华文宋体" w:hint="eastAsia"/>
-          <w:sz w:val="24"/>
-          <w:szCs w:val="24"/>
-        </w:rPr>
-        <w:t>1-3.3</w:t>
+        <w:t>图1-3.3</w:t>
       </w:r>
       <w:r>
         <w:rPr>
@@ -2350,16 +2301,16 @@
       <w:r>
         <w:t xml:space="preserve"> </w:t>
       </w:r>
-      <w:bookmarkStart w:id="32" w:name="_Toc469408399"/>
-      <w:bookmarkStart w:id="33" w:name="_Toc469420772"/>
+      <w:bookmarkStart w:id="34" w:name="_Toc469408399"/>
+      <w:bookmarkStart w:id="35" w:name="_Toc469420772"/>
       <w:r>
         <w:rPr>
           <w:rFonts w:hint="eastAsia"/>
         </w:rPr>
         <w:t>复杂工程问题归纳</w:t>
       </w:r>
-      <w:bookmarkEnd w:id="32"/>
-      <w:bookmarkEnd w:id="33"/>
+      <w:bookmarkEnd w:id="34"/>
+      <w:bookmarkEnd w:id="35"/>
     </w:p>
     <w:p>
       <w:pPr>
@@ -2371,7 +2322,7 @@
           <w:rFonts w:ascii="Helvetica" w:eastAsia="华文宋体" w:hAnsi="Helvetica" w:cs="华文宋体"/>
         </w:rPr>
       </w:pPr>
-      <w:bookmarkStart w:id="34" w:name="_Toc11506_WPSOffice_Level3"/>
+      <w:bookmarkStart w:id="36" w:name="_Toc11506_WPSOffice_Level3"/>
       <w:r>
         <w:rPr>
           <w:rFonts w:ascii="Helvetica" w:eastAsia="华文宋体" w:hAnsi="Helvetica" w:cs="华文宋体" w:hint="eastAsia"/>
@@ -2391,7 +2342,7 @@
         </w:rPr>
         <w:t>前端</w:t>
       </w:r>
-      <w:bookmarkEnd w:id="34"/>
+      <w:bookmarkEnd w:id="36"/>
     </w:p>
     <w:p>
       <w:pPr>
@@ -2493,7 +2444,7 @@
           <w:rFonts w:ascii="Helvetica" w:eastAsia="华文宋体" w:hAnsi="Helvetica" w:cs="华文宋体"/>
         </w:rPr>
       </w:pPr>
-      <w:bookmarkStart w:id="35" w:name="_Toc3283_WPSOffice_Level3"/>
+      <w:bookmarkStart w:id="37" w:name="_Toc3283_WPSOffice_Level3"/>
       <w:r>
         <w:rPr>
           <w:rFonts w:ascii="Helvetica" w:eastAsia="华文宋体" w:hAnsi="Helvetica" w:cs="华文宋体" w:hint="eastAsia"/>
@@ -2512,7 +2463,7 @@
         </w:rPr>
         <w:t>后端</w:t>
       </w:r>
-      <w:bookmarkEnd w:id="35"/>
+      <w:bookmarkEnd w:id="37"/>
     </w:p>
     <w:p>
       <w:pPr>
@@ -2595,8 +2546,8 @@
       <w:r>
         <w:t xml:space="preserve"> </w:t>
       </w:r>
-      <w:bookmarkStart w:id="36" w:name="_Toc469420773"/>
-      <w:bookmarkStart w:id="37" w:name="_Toc469408400"/>
+      <w:bookmarkStart w:id="38" w:name="_Toc469420773"/>
+      <w:bookmarkStart w:id="39" w:name="_Toc469408400"/>
       <w:r>
         <w:t>实施方案</w:t>
       </w:r>
@@ -2609,8 +2560,8 @@
       <w:r>
         <w:t>可行性研究</w:t>
       </w:r>
-      <w:bookmarkEnd w:id="36"/>
-      <w:bookmarkEnd w:id="37"/>
+      <w:bookmarkEnd w:id="38"/>
+      <w:bookmarkEnd w:id="39"/>
     </w:p>
     <w:p>
       <w:pPr>
@@ -2623,7 +2574,7 @@
           <w:szCs w:val="21"/>
         </w:rPr>
       </w:pPr>
-      <w:bookmarkStart w:id="38" w:name="_Toc13858_WPSOffice_Level3"/>
+      <w:bookmarkStart w:id="40" w:name="_Toc13858_WPSOffice_Level3"/>
       <w:r>
         <w:rPr>
           <w:rFonts w:ascii="Helvetica" w:eastAsia="华文宋体" w:hAnsi="Helvetica" w:cs="华文宋体" w:hint="eastAsia"/>
@@ -2645,7 +2596,7 @@
         </w:rPr>
         <w:t>实施方案</w:t>
       </w:r>
-      <w:bookmarkEnd w:id="38"/>
+      <w:bookmarkEnd w:id="40"/>
     </w:p>
     <w:p>
       <w:pPr>
@@ -2772,7 +2723,7 @@
           <w:szCs w:val="21"/>
         </w:rPr>
       </w:pPr>
-      <w:bookmarkStart w:id="39" w:name="_Toc10065_WPSOffice_Level3"/>
+      <w:bookmarkStart w:id="41" w:name="_Toc10065_WPSOffice_Level3"/>
       <w:r>
         <w:rPr>
           <w:rFonts w:ascii="Helvetica" w:eastAsia="华文宋体" w:hAnsi="Helvetica" w:cs="华文宋体" w:hint="eastAsia"/>
@@ -2780,7 +2731,7 @@
         </w:rPr>
         <w:t>可行性研究</w:t>
       </w:r>
-      <w:bookmarkEnd w:id="39"/>
+      <w:bookmarkEnd w:id="41"/>
     </w:p>
     <w:p>
       <w:pPr>
@@ -3036,8 +2987,9 @@
       <w:pPr>
         <w:pStyle w:val="af1"/>
         <w:sectPr>
-          <w:headerReference w:type="default" r:id="rId21"/>
-          <w:footerReference w:type="default" r:id="rId22"/>
+          <w:headerReference w:type="even" r:id="rId24"/>
+          <w:headerReference w:type="default" r:id="rId25"/>
+          <w:footerReference w:type="default" r:id="rId26"/>
           <w:pgSz w:w="11900" w:h="16840"/>
           <w:pgMar w:top="1985" w:right="1701" w:bottom="1985" w:left="1701" w:header="1559" w:footer="1559" w:gutter="0"/>
           <w:pgBorders>
@@ -3053,15 +3005,15 @@
       <w:pPr>
         <w:pStyle w:val="1"/>
       </w:pPr>
-      <w:bookmarkStart w:id="40" w:name="_Toc448751704"/>
-      <w:bookmarkStart w:id="41" w:name="_Hlk519199632"/>
+      <w:bookmarkStart w:id="42" w:name="_Toc448751704"/>
+      <w:bookmarkStart w:id="43" w:name="_Hlk519199632"/>
       <w:r>
         <w:lastRenderedPageBreak/>
         <w:t xml:space="preserve"> </w:t>
       </w:r>
-      <w:bookmarkStart w:id="42" w:name="_Toc469408401"/>
-      <w:bookmarkStart w:id="43" w:name="_Toc469420774"/>
-      <w:bookmarkStart w:id="44" w:name="_Toc469408035"/>
+      <w:bookmarkStart w:id="44" w:name="_Toc469408401"/>
+      <w:bookmarkStart w:id="45" w:name="_Toc469420774"/>
+      <w:bookmarkStart w:id="46" w:name="_Toc469408035"/>
       <w:r>
         <w:t>第二</w:t>
       </w:r>
@@ -3080,10 +3032,10 @@
         </w:rPr>
         <w:t>存在问题与解决方案</w:t>
       </w:r>
-      <w:bookmarkEnd w:id="40"/>
       <w:bookmarkEnd w:id="42"/>
-      <w:bookmarkEnd w:id="43"/>
       <w:bookmarkEnd w:id="44"/>
+      <w:bookmarkEnd w:id="45"/>
+      <w:bookmarkEnd w:id="46"/>
     </w:p>
     <w:p>
       <w:pPr>
@@ -3094,10 +3046,10 @@
         </w:numPr>
         <w:ind w:left="425"/>
       </w:pPr>
-      <w:bookmarkStart w:id="45" w:name="_Toc469408402"/>
-      <w:bookmarkStart w:id="46" w:name="_Toc469420775"/>
-      <w:bookmarkStart w:id="47" w:name="_Toc448751705"/>
-      <w:bookmarkEnd w:id="41"/>
+      <w:bookmarkStart w:id="47" w:name="_Toc469408402"/>
+      <w:bookmarkStart w:id="48" w:name="_Toc469420775"/>
+      <w:bookmarkStart w:id="49" w:name="_Toc448751705"/>
+      <w:bookmarkEnd w:id="43"/>
       <w:r>
         <w:t xml:space="preserve">2.1 </w:t>
       </w:r>
@@ -3107,9 +3059,9 @@
         </w:rPr>
         <w:t>存在的主要问题</w:t>
       </w:r>
-      <w:bookmarkEnd w:id="45"/>
-      <w:bookmarkEnd w:id="46"/>
       <w:bookmarkEnd w:id="47"/>
+      <w:bookmarkEnd w:id="48"/>
+      <w:bookmarkEnd w:id="49"/>
     </w:p>
     <w:p>
       <w:pPr>
@@ -3123,9 +3075,9 @@
           <w:szCs w:val="24"/>
         </w:rPr>
       </w:pPr>
-      <w:bookmarkStart w:id="48" w:name="_Toc448751706"/>
-      <w:bookmarkStart w:id="49" w:name="_Toc469420776"/>
-      <w:bookmarkStart w:id="50" w:name="_Toc469408403"/>
+      <w:bookmarkStart w:id="50" w:name="_Toc448751706"/>
+      <w:bookmarkStart w:id="51" w:name="_Toc469420776"/>
+      <w:bookmarkStart w:id="52" w:name="_Toc469408403"/>
       <w:r>
         <w:rPr>
           <w:rFonts w:ascii="Helvetica" w:eastAsia="华文宋体" w:hAnsi="Helvetica" w:cs="华文宋体" w:hint="eastAsia"/>
@@ -3585,10 +3537,7 @@
         <w:ind w:left="425"/>
       </w:pPr>
       <w:r>
-        <w:t>2</w:t>
-      </w:r>
-      <w:r>
-        <w:t xml:space="preserve">.2 </w:t>
+        <w:t xml:space="preserve">2.2 </w:t>
       </w:r>
       <w:r>
         <w:rPr>
@@ -3596,9 +3545,9 @@
         </w:rPr>
         <w:t>解决方案</w:t>
       </w:r>
-      <w:bookmarkEnd w:id="48"/>
-      <w:bookmarkEnd w:id="49"/>
       <w:bookmarkEnd w:id="50"/>
+      <w:bookmarkEnd w:id="51"/>
+      <w:bookmarkEnd w:id="52"/>
     </w:p>
     <w:p>
       <w:pPr>
@@ -3923,10 +3872,7 @@
         <w:t>是一个</w:t>
       </w:r>
       <w:r>
-        <w:t>JavaS</w:t>
-      </w:r>
-      <w:r>
-        <w:t>cript</w:t>
+        <w:t>JavaScript</w:t>
       </w:r>
       <w:r>
         <w:t>函数库。</w:t>
@@ -4242,6 +4188,8 @@
       <w:pPr>
         <w:pStyle w:val="af1"/>
         <w:sectPr>
+          <w:headerReference w:type="even" r:id="rId27"/>
+          <w:headerReference w:type="default" r:id="rId28"/>
           <w:pgSz w:w="11900" w:h="16840"/>
           <w:pgMar w:top="1985" w:right="1701" w:bottom="1985" w:left="1701" w:header="1559" w:footer="1559" w:gutter="0"/>
           <w:pgBorders>
@@ -4266,9 +4214,9 @@
       <w:pPr>
         <w:pStyle w:val="1"/>
       </w:pPr>
-      <w:bookmarkStart w:id="51" w:name="_Toc469420777"/>
-      <w:bookmarkStart w:id="52" w:name="_Toc469408404"/>
-      <w:bookmarkStart w:id="53" w:name="_Toc469408036"/>
+      <w:bookmarkStart w:id="53" w:name="_Toc469420777"/>
+      <w:bookmarkStart w:id="54" w:name="_Toc469408404"/>
+      <w:bookmarkStart w:id="55" w:name="_Toc469408036"/>
       <w:r>
         <w:lastRenderedPageBreak/>
         <w:t>第三</w:t>
@@ -4291,14 +4239,15 @@
       <w:r>
         <w:t>情况与完成度</w:t>
       </w:r>
-      <w:bookmarkEnd w:id="51"/>
-      <w:bookmarkEnd w:id="52"/>
       <w:bookmarkEnd w:id="53"/>
+      <w:bookmarkEnd w:id="54"/>
+      <w:bookmarkEnd w:id="55"/>
     </w:p>
     <w:p>
       <w:pPr>
         <w:pStyle w:val="af1"/>
         <w:sectPr>
+          <w:headerReference w:type="default" r:id="rId29"/>
           <w:pgSz w:w="11900" w:h="16840"/>
           <w:pgMar w:top="1985" w:right="1701" w:bottom="1985" w:left="1701" w:header="1559" w:footer="1559" w:gutter="0"/>
           <w:pgBorders>
@@ -4346,12 +4295,12 @@
       <w:pPr>
         <w:pStyle w:val="1"/>
       </w:pPr>
-      <w:bookmarkStart w:id="54" w:name="_Toc448154811"/>
-      <w:bookmarkStart w:id="55" w:name="_Toc469408405"/>
-      <w:bookmarkStart w:id="56" w:name="_Toc469420778"/>
-      <w:bookmarkStart w:id="57" w:name="_Toc469408037"/>
-      <w:bookmarkStart w:id="58" w:name="_Toc449279249"/>
-      <w:bookmarkStart w:id="59" w:name="_Hlk519199657"/>
+      <w:bookmarkStart w:id="56" w:name="_Toc448154811"/>
+      <w:bookmarkStart w:id="57" w:name="_Toc469408405"/>
+      <w:bookmarkStart w:id="58" w:name="_Toc469420778"/>
+      <w:bookmarkStart w:id="59" w:name="_Toc469408037"/>
+      <w:bookmarkStart w:id="60" w:name="_Toc449279249"/>
+      <w:bookmarkStart w:id="61" w:name="_Hlk519199657"/>
       <w:r>
         <w:lastRenderedPageBreak/>
         <w:t>第四章</w:t>
@@ -4368,19 +4317,19 @@
       <w:r>
         <w:t>与</w:t>
       </w:r>
-      <w:bookmarkEnd w:id="54"/>
+      <w:bookmarkEnd w:id="56"/>
       <w:r>
         <w:rPr>
           <w:rFonts w:hint="eastAsia"/>
         </w:rPr>
         <w:t>交流情况</w:t>
       </w:r>
-      <w:bookmarkEnd w:id="55"/>
-      <w:bookmarkEnd w:id="56"/>
       <w:bookmarkEnd w:id="57"/>
       <w:bookmarkEnd w:id="58"/>
-    </w:p>
-    <w:bookmarkEnd w:id="59"/>
+      <w:bookmarkEnd w:id="59"/>
+      <w:bookmarkEnd w:id="60"/>
+    </w:p>
+    <w:bookmarkEnd w:id="61"/>
     <w:p>
       <w:pPr>
         <w:pStyle w:val="a0"/>
@@ -4391,6 +4340,7 @@
           <w:szCs w:val="24"/>
         </w:rPr>
         <w:sectPr>
+          <w:headerReference w:type="even" r:id="rId30"/>
           <w:pgSz w:w="11900" w:h="16840"/>
           <w:pgMar w:top="1985" w:right="1701" w:bottom="1985" w:left="1701" w:header="1559" w:footer="1559" w:gutter="0"/>
           <w:pgBorders>
@@ -4468,10 +4418,10 @@
         </w:rPr>
         <w:t>）</w:t>
       </w:r>
-      <w:bookmarkStart w:id="60" w:name="_Toc445328271"/>
-      <w:bookmarkStart w:id="61" w:name="_Toc469408038"/>
-      <w:bookmarkStart w:id="62" w:name="_Toc469420779"/>
-      <w:bookmarkStart w:id="63" w:name="_Toc469408406"/>
+      <w:bookmarkStart w:id="62" w:name="_Toc445328271"/>
+      <w:bookmarkStart w:id="63" w:name="_Toc469408038"/>
+      <w:bookmarkStart w:id="64" w:name="_Toc469420779"/>
+      <w:bookmarkStart w:id="65" w:name="_Toc469408406"/>
     </w:p>
     <w:p>
       <w:pPr>
@@ -4484,10 +4434,10 @@
         <w:lastRenderedPageBreak/>
         <w:t>参考文献</w:t>
       </w:r>
-      <w:bookmarkEnd w:id="60"/>
-      <w:bookmarkEnd w:id="61"/>
       <w:bookmarkEnd w:id="62"/>
       <w:bookmarkEnd w:id="63"/>
+      <w:bookmarkEnd w:id="64"/>
+      <w:bookmarkEnd w:id="65"/>
     </w:p>
     <w:p>
       <w:pPr>
@@ -4732,6 +4682,7 @@
           <w:szCs w:val="21"/>
         </w:rPr>
         <w:sectPr>
+          <w:headerReference w:type="default" r:id="rId31"/>
           <w:pgSz w:w="11900" w:h="16840"/>
           <w:pgMar w:top="1985" w:right="1701" w:bottom="1985" w:left="1701" w:header="1559" w:footer="1559" w:gutter="0"/>
           <w:pgBorders>
@@ -4746,7 +4697,7 @@
       <w:pPr>
         <w:pStyle w:val="1"/>
       </w:pPr>
-      <w:bookmarkStart w:id="64" w:name="_Hlk519199678"/>
+      <w:bookmarkStart w:id="66" w:name="_Hlk519199678"/>
       <w:r>
         <w:rPr>
           <w:rFonts w:hint="eastAsia"/>
@@ -4755,7 +4706,7 @@
         <w:t>致谢</w:t>
       </w:r>
     </w:p>
-    <w:bookmarkEnd w:id="64"/>
+    <w:bookmarkEnd w:id="66"/>
     <w:p>
       <w:pPr>
         <w:pStyle w:val="a0"/>
@@ -4794,16 +4745,7 @@
           <w:sz w:val="24"/>
           <w:szCs w:val="24"/>
         </w:rPr>
-        <w:t>的悉心指导下</w:t>
-      </w:r>
-      <w:bookmarkStart w:id="65" w:name="_GoBack"/>
-      <w:bookmarkEnd w:id="65"/>
-      <w:r>
-        <w:rPr>
-          <w:sz w:val="24"/>
-          <w:szCs w:val="24"/>
-        </w:rPr>
-        <w:t>完成的，</w:t>
+        <w:t>的悉心指导下完成的，</w:t>
       </w:r>
       <w:r>
         <w:rPr>
@@ -4831,6 +4773,7 @@
       </w:r>
     </w:p>
     <w:sectPr>
+      <w:headerReference w:type="even" r:id="rId32"/>
       <w:pgSz w:w="11900" w:h="16840"/>
       <w:pgMar w:top="1985" w:right="1701" w:bottom="1985" w:left="1701" w:header="1559" w:footer="1559" w:gutter="0"/>
       <w:pgBorders>
@@ -5090,18 +5033,297 @@
       <w:pStyle w:val="aa"/>
       <w:jc w:val="center"/>
       <w:rPr>
+        <w:rFonts w:ascii="Songti SC" w:eastAsia="Songti SC" w:hAnsi="Songti SC"/>
+        <w:sz w:val="21"/>
+        <w:szCs w:val="21"/>
+      </w:rPr>
+    </w:pPr>
+    <w:r>
+      <w:rPr>
         <w:rFonts w:ascii="Songti SC" w:eastAsia="Songti SC" w:hAnsi="Songti SC" w:hint="eastAsia"/>
         <w:sz w:val="21"/>
         <w:szCs w:val="21"/>
       </w:rPr>
-    </w:pPr>
-    <w:r>
+      <w:t>致谢</w:t>
+    </w:r>
+  </w:p>
+</w:hdr>
+</file>
+
+<file path=word/header10.xml><?xml version="1.0" encoding="utf-8"?>
+<w:hdr xmlns:wpc="http://schemas.microsoft.com/office/word/2010/wordprocessingCanvas" xmlns:cx="http://schemas.microsoft.com/office/drawing/2014/chartex" xmlns:cx1="http://schemas.microsoft.com/office/drawing/2015/9/8/chartex" xmlns:cx2="http://schemas.microsoft.com/office/drawing/2015/10/21/chartex" xmlns:cx3="http://schemas.microsoft.com/office/drawing/2016/5/9/chartex" xmlns:cx4="http://schemas.microsoft.com/office/drawing/2016/5/10/chartex" xmlns:cx5="http://schemas.microsoft.com/office/drawing/2016/5/11/chartex" xmlns:cx6="http://schemas.microsoft.com/office/drawing/2016/5/12/chartex" xmlns:cx7="http://schemas.microsoft.com/office/drawing/2016/5/13/chartex" xmlns:cx8="http://schemas.microsoft.com/office/drawing/2016/5/14/chartex" xmlns:mc="http://schemas.openxmlformats.org/markup-compatibility/2006" xmlns:aink="http://schemas.microsoft.com/office/drawing/2016/ink" xmlns:am3d="http://schemas.microsoft.com/office/drawing/2017/model3d" xmlns:o="urn:schemas-microsoft-com:office:office" xmlns:r="http://schemas.openxmlformats.org/officeDocument/2006/relationships" xmlns:m="http://schemas.openxmlformats.org/officeDocument/2006/math" xmlns:v="urn:schemas-microsoft-com:vml" xmlns:wp14="http://schemas.microsoft.com/office/word/2010/wordprocessingDrawing" xmlns:wp="http://schemas.openxmlformats.org/drawingml/2006/wordprocessingDrawing" xmlns:w10="urn:schemas-microsoft-com:office:word" xmlns:w="http://schemas.openxmlformats.org/wordprocessingml/2006/main" xmlns:w14="http://schemas.microsoft.com/office/word/2010/wordml" xmlns:w15="http://schemas.microsoft.com/office/word/2012/wordml" xmlns:w16cid="http://schemas.microsoft.com/office/word/2016/wordml/cid" xmlns:w16se="http://schemas.microsoft.com/office/word/2015/wordml/symex" xmlns:wpg="http://schemas.microsoft.com/office/word/2010/wordprocessingGroup" xmlns:wpi="http://schemas.microsoft.com/office/word/2010/wordprocessingInk" xmlns:wne="http://schemas.microsoft.com/office/word/2006/wordml" xmlns:wps="http://schemas.microsoft.com/office/word/2010/wordprocessingShape" mc:Ignorable="w14 w15 w16se w16cid wp14">
+  <w:p>
+    <w:pPr>
+      <w:pStyle w:val="aa"/>
+      <w:jc w:val="center"/>
       <w:rPr>
         <w:rFonts w:ascii="Songti SC" w:eastAsia="Songti SC" w:hAnsi="Songti SC" w:hint="eastAsia"/>
         <w:sz w:val="21"/>
         <w:szCs w:val="21"/>
       </w:rPr>
+    </w:pPr>
+    <w:r>
+      <w:rPr>
+        <w:rFonts w:ascii="Songti SC" w:eastAsia="Songti SC" w:hAnsi="Songti SC"/>
+        <w:sz w:val="21"/>
+        <w:szCs w:val="21"/>
+      </w:rPr>
+      <w:fldChar w:fldCharType="begin"/>
+    </w:r>
+    <w:r>
+      <w:rPr>
+        <w:rFonts w:ascii="Songti SC" w:eastAsia="Songti SC" w:hAnsi="Songti SC"/>
+        <w:sz w:val="21"/>
+        <w:szCs w:val="21"/>
+      </w:rPr>
+      <w:instrText xml:space="preserve"> STYLEREF "标题 1" \* MERGEFORMAT </w:instrText>
+    </w:r>
+    <w:r>
+      <w:rPr>
+        <w:rFonts w:ascii="Songti SC" w:eastAsia="Songti SC" w:hAnsi="Songti SC"/>
+        <w:sz w:val="21"/>
+        <w:szCs w:val="21"/>
+      </w:rPr>
+      <w:fldChar w:fldCharType="separate"/>
+    </w:r>
+    <w:r>
+      <w:rPr>
+        <w:rFonts w:ascii="Songti SC" w:eastAsia="Songti SC" w:hAnsi="Songti SC"/>
+        <w:noProof/>
+        <w:sz w:val="21"/>
+        <w:szCs w:val="21"/>
+      </w:rPr>
+      <w:t>第二章 存在问题与解决方案</w:t>
+    </w:r>
+    <w:r>
+      <w:rPr>
+        <w:rFonts w:ascii="Songti SC" w:eastAsia="Songti SC" w:hAnsi="Songti SC"/>
+        <w:sz w:val="21"/>
+        <w:szCs w:val="21"/>
+      </w:rPr>
+      <w:fldChar w:fldCharType="end"/>
+    </w:r>
+  </w:p>
+</w:hdr>
+</file>
+
+<file path=word/header11.xml><?xml version="1.0" encoding="utf-8"?>
+<w:hdr xmlns:wpc="http://schemas.microsoft.com/office/word/2010/wordprocessingCanvas" xmlns:cx="http://schemas.microsoft.com/office/drawing/2014/chartex" xmlns:cx1="http://schemas.microsoft.com/office/drawing/2015/9/8/chartex" xmlns:cx2="http://schemas.microsoft.com/office/drawing/2015/10/21/chartex" xmlns:cx3="http://schemas.microsoft.com/office/drawing/2016/5/9/chartex" xmlns:cx4="http://schemas.microsoft.com/office/drawing/2016/5/10/chartex" xmlns:cx5="http://schemas.microsoft.com/office/drawing/2016/5/11/chartex" xmlns:cx6="http://schemas.microsoft.com/office/drawing/2016/5/12/chartex" xmlns:cx7="http://schemas.microsoft.com/office/drawing/2016/5/13/chartex" xmlns:cx8="http://schemas.microsoft.com/office/drawing/2016/5/14/chartex" xmlns:mc="http://schemas.openxmlformats.org/markup-compatibility/2006" xmlns:aink="http://schemas.microsoft.com/office/drawing/2016/ink" xmlns:am3d="http://schemas.microsoft.com/office/drawing/2017/model3d" xmlns:o="urn:schemas-microsoft-com:office:office" xmlns:r="http://schemas.openxmlformats.org/officeDocument/2006/relationships" xmlns:m="http://schemas.openxmlformats.org/officeDocument/2006/math" xmlns:v="urn:schemas-microsoft-com:vml" xmlns:wp14="http://schemas.microsoft.com/office/word/2010/wordprocessingDrawing" xmlns:wp="http://schemas.openxmlformats.org/drawingml/2006/wordprocessingDrawing" xmlns:w10="urn:schemas-microsoft-com:office:word" xmlns:w="http://schemas.openxmlformats.org/wordprocessingml/2006/main" xmlns:w14="http://schemas.microsoft.com/office/word/2010/wordml" xmlns:w15="http://schemas.microsoft.com/office/word/2012/wordml" xmlns:w16cid="http://schemas.microsoft.com/office/word/2016/wordml/cid" xmlns:w16se="http://schemas.microsoft.com/office/word/2015/wordml/symex" xmlns:wpg="http://schemas.microsoft.com/office/word/2010/wordprocessingGroup" xmlns:wpi="http://schemas.microsoft.com/office/word/2010/wordprocessingInk" xmlns:wne="http://schemas.microsoft.com/office/word/2006/wordml" xmlns:wps="http://schemas.microsoft.com/office/word/2010/wordprocessingShape" mc:Ignorable="w14 w15 w16se w16cid wp14">
+  <w:p>
+    <w:pPr>
+      <w:pStyle w:val="aa"/>
+      <w:pBdr>
+        <w:top w:val="none" w:sz="0" w:space="0" w:color="auto"/>
+        <w:left w:val="none" w:sz="0" w:space="0" w:color="auto"/>
+        <w:bottom w:val="none" w:sz="0" w:space="0" w:color="auto"/>
+        <w:right w:val="none" w:sz="0" w:space="0" w:color="auto"/>
+      </w:pBdr>
+      <w:rPr>
+        <w:rFonts w:hint="eastAsia"/>
+      </w:rPr>
+    </w:pPr>
+    <w:r>
+      <w:tab/>
+    </w:r>
+    <w:r>
+      <w:rPr>
+        <w:rFonts w:hint="eastAsia"/>
+      </w:rPr>
+      <w:t>第二章</w:t>
+    </w:r>
+    <w:r>
+      <w:rPr>
+        <w:rFonts w:hint="eastAsia"/>
+      </w:rPr>
+      <w:t xml:space="preserve"> </w:t>
+    </w:r>
+    <w:r>
+      <w:rPr>
+        <w:rFonts w:hint="eastAsia"/>
+      </w:rPr>
+      <w:t>存在问题与解决方案</w:t>
+    </w:r>
+  </w:p>
+</w:hdr>
+</file>
+
+<file path=word/header12.xml><?xml version="1.0" encoding="utf-8"?>
+<w:hdr xmlns:wpc="http://schemas.microsoft.com/office/word/2010/wordprocessingCanvas" xmlns:cx="http://schemas.microsoft.com/office/drawing/2014/chartex" xmlns:cx1="http://schemas.microsoft.com/office/drawing/2015/9/8/chartex" xmlns:cx2="http://schemas.microsoft.com/office/drawing/2015/10/21/chartex" xmlns:cx3="http://schemas.microsoft.com/office/drawing/2016/5/9/chartex" xmlns:cx4="http://schemas.microsoft.com/office/drawing/2016/5/10/chartex" xmlns:cx5="http://schemas.microsoft.com/office/drawing/2016/5/11/chartex" xmlns:cx6="http://schemas.microsoft.com/office/drawing/2016/5/12/chartex" xmlns:cx7="http://schemas.microsoft.com/office/drawing/2016/5/13/chartex" xmlns:cx8="http://schemas.microsoft.com/office/drawing/2016/5/14/chartex" xmlns:mc="http://schemas.openxmlformats.org/markup-compatibility/2006" xmlns:aink="http://schemas.microsoft.com/office/drawing/2016/ink" xmlns:am3d="http://schemas.microsoft.com/office/drawing/2017/model3d" xmlns:o="urn:schemas-microsoft-com:office:office" xmlns:r="http://schemas.openxmlformats.org/officeDocument/2006/relationships" xmlns:m="http://schemas.openxmlformats.org/officeDocument/2006/math" xmlns:v="urn:schemas-microsoft-com:vml" xmlns:wp14="http://schemas.microsoft.com/office/word/2010/wordprocessingDrawing" xmlns:wp="http://schemas.openxmlformats.org/drawingml/2006/wordprocessingDrawing" xmlns:w10="urn:schemas-microsoft-com:office:word" xmlns:w="http://schemas.openxmlformats.org/wordprocessingml/2006/main" xmlns:w14="http://schemas.microsoft.com/office/word/2010/wordml" xmlns:w15="http://schemas.microsoft.com/office/word/2012/wordml" xmlns:w16cid="http://schemas.microsoft.com/office/word/2016/wordml/cid" xmlns:w16se="http://schemas.microsoft.com/office/word/2015/wordml/symex" xmlns:wpg="http://schemas.microsoft.com/office/word/2010/wordprocessingGroup" xmlns:wpi="http://schemas.microsoft.com/office/word/2010/wordprocessingInk" xmlns:wne="http://schemas.microsoft.com/office/word/2006/wordml" xmlns:wps="http://schemas.microsoft.com/office/word/2010/wordprocessingShape" mc:Ignorable="w14 w15 w16se w16cid wp14">
+  <w:p>
+    <w:pPr>
+      <w:pStyle w:val="aa"/>
+      <w:pBdr>
+        <w:top w:val="none" w:sz="0" w:space="0" w:color="auto"/>
+        <w:left w:val="none" w:sz="0" w:space="0" w:color="auto"/>
+        <w:bottom w:val="none" w:sz="0" w:space="0" w:color="auto"/>
+        <w:right w:val="none" w:sz="0" w:space="0" w:color="auto"/>
+      </w:pBdr>
+      <w:rPr>
+        <w:rFonts w:hint="eastAsia"/>
+      </w:rPr>
+    </w:pPr>
+    <w:r>
+      <w:tab/>
+    </w:r>
+    <w:r>
+      <w:rPr>
+        <w:rFonts w:hint="eastAsia"/>
+      </w:rPr>
+      <w:t>第三章</w:t>
+    </w:r>
+    <w:r>
+      <w:rPr>
+        <w:rFonts w:hint="eastAsia"/>
+      </w:rPr>
+      <w:t xml:space="preserve"> </w:t>
+    </w:r>
+    <w:r>
+      <w:rPr>
+        <w:rFonts w:hint="eastAsia"/>
+      </w:rPr>
+      <w:t>执行情况与完成度</w:t>
+    </w:r>
+  </w:p>
+</w:hdr>
+</file>
+
+<file path=word/header13.xml><?xml version="1.0" encoding="utf-8"?>
+<w:hdr xmlns:wpc="http://schemas.microsoft.com/office/word/2010/wordprocessingCanvas" xmlns:cx="http://schemas.microsoft.com/office/drawing/2014/chartex" xmlns:cx1="http://schemas.microsoft.com/office/drawing/2015/9/8/chartex" xmlns:cx2="http://schemas.microsoft.com/office/drawing/2015/10/21/chartex" xmlns:cx3="http://schemas.microsoft.com/office/drawing/2016/5/9/chartex" xmlns:cx4="http://schemas.microsoft.com/office/drawing/2016/5/10/chartex" xmlns:cx5="http://schemas.microsoft.com/office/drawing/2016/5/11/chartex" xmlns:cx6="http://schemas.microsoft.com/office/drawing/2016/5/12/chartex" xmlns:cx7="http://schemas.microsoft.com/office/drawing/2016/5/13/chartex" xmlns:cx8="http://schemas.microsoft.com/office/drawing/2016/5/14/chartex" xmlns:mc="http://schemas.openxmlformats.org/markup-compatibility/2006" xmlns:aink="http://schemas.microsoft.com/office/drawing/2016/ink" xmlns:am3d="http://schemas.microsoft.com/office/drawing/2017/model3d" xmlns:o="urn:schemas-microsoft-com:office:office" xmlns:r="http://schemas.openxmlformats.org/officeDocument/2006/relationships" xmlns:m="http://schemas.openxmlformats.org/officeDocument/2006/math" xmlns:v="urn:schemas-microsoft-com:vml" xmlns:wp14="http://schemas.microsoft.com/office/word/2010/wordprocessingDrawing" xmlns:wp="http://schemas.openxmlformats.org/drawingml/2006/wordprocessingDrawing" xmlns:w10="urn:schemas-microsoft-com:office:word" xmlns:w="http://schemas.openxmlformats.org/wordprocessingml/2006/main" xmlns:w14="http://schemas.microsoft.com/office/word/2010/wordml" xmlns:w15="http://schemas.microsoft.com/office/word/2012/wordml" xmlns:w16cid="http://schemas.microsoft.com/office/word/2016/wordml/cid" xmlns:w16se="http://schemas.microsoft.com/office/word/2015/wordml/symex" xmlns:wpg="http://schemas.microsoft.com/office/word/2010/wordprocessingGroup" xmlns:wpi="http://schemas.microsoft.com/office/word/2010/wordprocessingInk" xmlns:wne="http://schemas.microsoft.com/office/word/2006/wordml" xmlns:wps="http://schemas.microsoft.com/office/word/2010/wordprocessingShape" mc:Ignorable="w14 w15 w16se w16cid wp14">
+  <w:p>
+    <w:pPr>
+      <w:pStyle w:val="aa"/>
+      <w:jc w:val="center"/>
+      <w:rPr>
+        <w:rFonts w:ascii="Songti SC" w:eastAsia="Songti SC" w:hAnsi="Songti SC" w:hint="eastAsia"/>
+        <w:sz w:val="21"/>
+        <w:szCs w:val="21"/>
+      </w:rPr>
+    </w:pPr>
+    <w:r>
+      <w:rPr>
+        <w:rFonts w:ascii="Songti SC" w:eastAsia="Songti SC" w:hAnsi="Songti SC"/>
+        <w:sz w:val="21"/>
+        <w:szCs w:val="21"/>
+      </w:rPr>
+      <w:fldChar w:fldCharType="begin"/>
+    </w:r>
+    <w:r>
+      <w:rPr>
+        <w:rFonts w:ascii="Songti SC" w:eastAsia="Songti SC" w:hAnsi="Songti SC"/>
+        <w:sz w:val="21"/>
+        <w:szCs w:val="21"/>
+      </w:rPr>
+      <w:instrText xml:space="preserve"> STYLEREF "标题 1" \* MERGEFORMAT </w:instrText>
+    </w:r>
+    <w:r>
+      <w:rPr>
+        <w:rFonts w:ascii="Songti SC" w:eastAsia="Songti SC" w:hAnsi="Songti SC"/>
+        <w:sz w:val="21"/>
+        <w:szCs w:val="21"/>
+      </w:rPr>
+      <w:fldChar w:fldCharType="separate"/>
+    </w:r>
+    <w:r>
+      <w:rPr>
+        <w:rFonts w:ascii="Songti SC" w:eastAsia="Songti SC" w:hAnsi="Songti SC"/>
+        <w:noProof/>
+        <w:sz w:val="21"/>
+        <w:szCs w:val="21"/>
+      </w:rPr>
+      <w:t>第四章 分工协作与交流情况</w:t>
+    </w:r>
+    <w:r>
+      <w:rPr>
+        <w:rFonts w:ascii="Songti SC" w:eastAsia="Songti SC" w:hAnsi="Songti SC"/>
+        <w:sz w:val="21"/>
+        <w:szCs w:val="21"/>
+      </w:rPr>
+      <w:fldChar w:fldCharType="end"/>
+    </w:r>
+  </w:p>
+</w:hdr>
+</file>
+
+<file path=word/header14.xml><?xml version="1.0" encoding="utf-8"?>
+<w:hdr xmlns:wpc="http://schemas.microsoft.com/office/word/2010/wordprocessingCanvas" xmlns:cx="http://schemas.microsoft.com/office/drawing/2014/chartex" xmlns:cx1="http://schemas.microsoft.com/office/drawing/2015/9/8/chartex" xmlns:cx2="http://schemas.microsoft.com/office/drawing/2015/10/21/chartex" xmlns:cx3="http://schemas.microsoft.com/office/drawing/2016/5/9/chartex" xmlns:cx4="http://schemas.microsoft.com/office/drawing/2016/5/10/chartex" xmlns:cx5="http://schemas.microsoft.com/office/drawing/2016/5/11/chartex" xmlns:cx6="http://schemas.microsoft.com/office/drawing/2016/5/12/chartex" xmlns:cx7="http://schemas.microsoft.com/office/drawing/2016/5/13/chartex" xmlns:cx8="http://schemas.microsoft.com/office/drawing/2016/5/14/chartex" xmlns:mc="http://schemas.openxmlformats.org/markup-compatibility/2006" xmlns:aink="http://schemas.microsoft.com/office/drawing/2016/ink" xmlns:am3d="http://schemas.microsoft.com/office/drawing/2017/model3d" xmlns:o="urn:schemas-microsoft-com:office:office" xmlns:r="http://schemas.openxmlformats.org/officeDocument/2006/relationships" xmlns:m="http://schemas.openxmlformats.org/officeDocument/2006/math" xmlns:v="urn:schemas-microsoft-com:vml" xmlns:wp14="http://schemas.microsoft.com/office/word/2010/wordprocessingDrawing" xmlns:wp="http://schemas.openxmlformats.org/drawingml/2006/wordprocessingDrawing" xmlns:w10="urn:schemas-microsoft-com:office:word" xmlns:w="http://schemas.openxmlformats.org/wordprocessingml/2006/main" xmlns:w14="http://schemas.microsoft.com/office/word/2010/wordml" xmlns:w15="http://schemas.microsoft.com/office/word/2012/wordml" xmlns:w16cid="http://schemas.microsoft.com/office/word/2016/wordml/cid" xmlns:w16se="http://schemas.microsoft.com/office/word/2015/wordml/symex" xmlns:wpg="http://schemas.microsoft.com/office/word/2010/wordprocessingGroup" xmlns:wpi="http://schemas.microsoft.com/office/word/2010/wordprocessingInk" xmlns:wne="http://schemas.microsoft.com/office/word/2006/wordml" xmlns:wps="http://schemas.microsoft.com/office/word/2010/wordprocessingShape" mc:Ignorable="w14 w15 w16se w16cid wp14">
+  <w:p>
+    <w:pPr>
+      <w:pStyle w:val="aa"/>
+      <w:pBdr>
+        <w:top w:val="none" w:sz="0" w:space="0" w:color="auto"/>
+        <w:left w:val="none" w:sz="0" w:space="0" w:color="auto"/>
+        <w:bottom w:val="none" w:sz="0" w:space="0" w:color="auto"/>
+        <w:right w:val="none" w:sz="0" w:space="0" w:color="auto"/>
+      </w:pBdr>
+      <w:rPr>
+        <w:rFonts w:hint="eastAsia"/>
+      </w:rPr>
+    </w:pPr>
+    <w:r>
+      <w:tab/>
+    </w:r>
+    <w:r>
+      <w:rPr>
+        <w:rFonts w:hint="eastAsia"/>
+      </w:rPr>
+      <w:t>参考文献</w:t>
+    </w:r>
+  </w:p>
+</w:hdr>
+</file>
+
+<file path=word/header15.xml><?xml version="1.0" encoding="utf-8"?>
+<w:hdr xmlns:wpc="http://schemas.microsoft.com/office/word/2010/wordprocessingCanvas" xmlns:cx="http://schemas.microsoft.com/office/drawing/2014/chartex" xmlns:cx1="http://schemas.microsoft.com/office/drawing/2015/9/8/chartex" xmlns:cx2="http://schemas.microsoft.com/office/drawing/2015/10/21/chartex" xmlns:cx3="http://schemas.microsoft.com/office/drawing/2016/5/9/chartex" xmlns:cx4="http://schemas.microsoft.com/office/drawing/2016/5/10/chartex" xmlns:cx5="http://schemas.microsoft.com/office/drawing/2016/5/11/chartex" xmlns:cx6="http://schemas.microsoft.com/office/drawing/2016/5/12/chartex" xmlns:cx7="http://schemas.microsoft.com/office/drawing/2016/5/13/chartex" xmlns:cx8="http://schemas.microsoft.com/office/drawing/2016/5/14/chartex" xmlns:mc="http://schemas.openxmlformats.org/markup-compatibility/2006" xmlns:aink="http://schemas.microsoft.com/office/drawing/2016/ink" xmlns:am3d="http://schemas.microsoft.com/office/drawing/2017/model3d" xmlns:o="urn:schemas-microsoft-com:office:office" xmlns:r="http://schemas.openxmlformats.org/officeDocument/2006/relationships" xmlns:m="http://schemas.openxmlformats.org/officeDocument/2006/math" xmlns:v="urn:schemas-microsoft-com:vml" xmlns:wp14="http://schemas.microsoft.com/office/word/2010/wordprocessingDrawing" xmlns:wp="http://schemas.openxmlformats.org/drawingml/2006/wordprocessingDrawing" xmlns:w10="urn:schemas-microsoft-com:office:word" xmlns:w="http://schemas.openxmlformats.org/wordprocessingml/2006/main" xmlns:w14="http://schemas.microsoft.com/office/word/2010/wordml" xmlns:w15="http://schemas.microsoft.com/office/word/2012/wordml" xmlns:w16cid="http://schemas.microsoft.com/office/word/2016/wordml/cid" xmlns:w16se="http://schemas.microsoft.com/office/word/2015/wordml/symex" xmlns:wpg="http://schemas.microsoft.com/office/word/2010/wordprocessingGroup" xmlns:wpi="http://schemas.microsoft.com/office/word/2010/wordprocessingInk" xmlns:wne="http://schemas.microsoft.com/office/word/2006/wordml" xmlns:wps="http://schemas.microsoft.com/office/word/2010/wordprocessingShape" mc:Ignorable="w14 w15 w16se w16cid wp14">
+  <w:p>
+    <w:pPr>
+      <w:pStyle w:val="aa"/>
+      <w:jc w:val="center"/>
+      <w:rPr>
+        <w:rFonts w:ascii="Songti SC" w:eastAsia="Songti SC" w:hAnsi="Songti SC" w:hint="eastAsia"/>
+        <w:sz w:val="21"/>
+        <w:szCs w:val="21"/>
+      </w:rPr>
+    </w:pPr>
+    <w:r>
+      <w:rPr>
+        <w:rFonts w:ascii="Songti SC" w:eastAsia="Songti SC" w:hAnsi="Songti SC"/>
+        <w:sz w:val="21"/>
+        <w:szCs w:val="21"/>
+      </w:rPr>
+      <w:fldChar w:fldCharType="begin"/>
+    </w:r>
+    <w:r>
+      <w:rPr>
+        <w:rFonts w:ascii="Songti SC" w:eastAsia="Songti SC" w:hAnsi="Songti SC"/>
+        <w:sz w:val="21"/>
+        <w:szCs w:val="21"/>
+      </w:rPr>
+      <w:instrText xml:space="preserve"> STYLEREF "标题 1" \* MERGEFORMAT </w:instrText>
+    </w:r>
+    <w:r>
+      <w:rPr>
+        <w:rFonts w:ascii="Songti SC" w:eastAsia="Songti SC" w:hAnsi="Songti SC"/>
+        <w:sz w:val="21"/>
+        <w:szCs w:val="21"/>
+      </w:rPr>
+      <w:fldChar w:fldCharType="separate"/>
+    </w:r>
+    <w:r>
+      <w:rPr>
+        <w:rFonts w:ascii="Songti SC" w:eastAsia="Songti SC" w:hAnsi="Songti SC"/>
+        <w:noProof/>
+        <w:sz w:val="21"/>
+        <w:szCs w:val="21"/>
+      </w:rPr>
       <w:t>致谢</w:t>
+    </w:r>
+    <w:r>
+      <w:rPr>
+        <w:rFonts w:ascii="Songti SC" w:eastAsia="Songti SC" w:hAnsi="Songti SC"/>
+        <w:sz w:val="21"/>
+        <w:szCs w:val="21"/>
+      </w:rPr>
+      <w:fldChar w:fldCharType="end"/>
     </w:r>
   </w:p>
 </w:hdr>
@@ -5119,9 +5341,6 @@
         <w:right w:val="none" w:sz="0" w:space="0" w:color="auto"/>
       </w:pBdr>
       <w:jc w:val="center"/>
-      <w:rPr>
-        <w:rFonts w:hint="eastAsia"/>
-      </w:rPr>
     </w:pPr>
     <w:r>
       <w:rPr>
@@ -5174,20 +5393,31 @@
   <w:p>
     <w:pPr>
       <w:pStyle w:val="aa"/>
+      <w:pBdr>
+        <w:top w:val="none" w:sz="0" w:space="0" w:color="auto"/>
+        <w:left w:val="none" w:sz="0" w:space="0" w:color="auto"/>
+        <w:bottom w:val="none" w:sz="0" w:space="0" w:color="auto"/>
+        <w:right w:val="none" w:sz="0" w:space="0" w:color="auto"/>
+      </w:pBdr>
       <w:jc w:val="center"/>
-      <w:rPr>
-        <w:rFonts w:ascii="Songti SC" w:eastAsia="Songti SC" w:hAnsi="Songti SC"/>
-        <w:sz w:val="21"/>
-        <w:szCs w:val="21"/>
-      </w:rPr>
     </w:pPr>
     <w:r>
       <w:rPr>
-        <w:rFonts w:ascii="Songti SC" w:eastAsia="Songti SC" w:hAnsi="Songti SC"/>
-        <w:sz w:val="21"/>
-        <w:szCs w:val="21"/>
-      </w:rPr>
-      <w:t>目录</w:t>
+        <w:rFonts w:hint="eastAsia"/>
+      </w:rPr>
+      <w:t>第一章</w:t>
+    </w:r>
+    <w:r>
+      <w:rPr>
+        <w:rFonts w:hint="eastAsia"/>
+      </w:rPr>
+      <w:t xml:space="preserve"> </w:t>
+    </w:r>
+    <w:r>
+      <w:rPr>
+        <w:rFonts w:hint="eastAsia"/>
+      </w:rPr>
+      <w:t>复杂工程问题归纳与实施方案可行性研究</w:t>
     </w:r>
   </w:p>
 </w:hdr>
@@ -5211,64 +5441,153 @@
         <w:sz w:val="21"/>
         <w:szCs w:val="21"/>
       </w:rPr>
-      <w:fldChar w:fldCharType="begin"/>
+      <w:t>目录</w:t>
+    </w:r>
+  </w:p>
+</w:hdr>
+</file>
+
+<file path=word/header6.xml><?xml version="1.0" encoding="utf-8"?>
+<w:hdr xmlns:wpc="http://schemas.microsoft.com/office/word/2010/wordprocessingCanvas" xmlns:cx="http://schemas.microsoft.com/office/drawing/2014/chartex" xmlns:cx1="http://schemas.microsoft.com/office/drawing/2015/9/8/chartex" xmlns:cx2="http://schemas.microsoft.com/office/drawing/2015/10/21/chartex" xmlns:cx3="http://schemas.microsoft.com/office/drawing/2016/5/9/chartex" xmlns:cx4="http://schemas.microsoft.com/office/drawing/2016/5/10/chartex" xmlns:cx5="http://schemas.microsoft.com/office/drawing/2016/5/11/chartex" xmlns:cx6="http://schemas.microsoft.com/office/drawing/2016/5/12/chartex" xmlns:cx7="http://schemas.microsoft.com/office/drawing/2016/5/13/chartex" xmlns:cx8="http://schemas.microsoft.com/office/drawing/2016/5/14/chartex" xmlns:mc="http://schemas.openxmlformats.org/markup-compatibility/2006" xmlns:aink="http://schemas.microsoft.com/office/drawing/2016/ink" xmlns:am3d="http://schemas.microsoft.com/office/drawing/2017/model3d" xmlns:o="urn:schemas-microsoft-com:office:office" xmlns:r="http://schemas.openxmlformats.org/officeDocument/2006/relationships" xmlns:m="http://schemas.openxmlformats.org/officeDocument/2006/math" xmlns:v="urn:schemas-microsoft-com:vml" xmlns:wp14="http://schemas.microsoft.com/office/word/2010/wordprocessingDrawing" xmlns:wp="http://schemas.openxmlformats.org/drawingml/2006/wordprocessingDrawing" xmlns:w10="urn:schemas-microsoft-com:office:word" xmlns:w="http://schemas.openxmlformats.org/wordprocessingml/2006/main" xmlns:w14="http://schemas.microsoft.com/office/word/2010/wordml" xmlns:w15="http://schemas.microsoft.com/office/word/2012/wordml" xmlns:w16cid="http://schemas.microsoft.com/office/word/2016/wordml/cid" xmlns:w16se="http://schemas.microsoft.com/office/word/2015/wordml/symex" xmlns:wpg="http://schemas.microsoft.com/office/word/2010/wordprocessingGroup" xmlns:wpi="http://schemas.microsoft.com/office/word/2010/wordprocessingInk" xmlns:wne="http://schemas.microsoft.com/office/word/2006/wordml" xmlns:wps="http://schemas.microsoft.com/office/word/2010/wordprocessingShape" mc:Ignorable="w14 w15 w16se w16cid wp14">
+  <w:p>
+    <w:pPr>
+      <w:pStyle w:val="aa"/>
+      <w:pBdr>
+        <w:top w:val="none" w:sz="0" w:space="0" w:color="auto"/>
+        <w:left w:val="none" w:sz="0" w:space="0" w:color="auto"/>
+        <w:bottom w:val="none" w:sz="0" w:space="0" w:color="auto"/>
+        <w:right w:val="none" w:sz="0" w:space="0" w:color="auto"/>
+      </w:pBdr>
+      <w:jc w:val="center"/>
+      <w:rPr>
+        <w:rFonts w:hint="eastAsia"/>
+      </w:rPr>
+    </w:pPr>
+    <w:r>
+      <w:rPr>
+        <w:rFonts w:hint="eastAsia"/>
+      </w:rPr>
+      <w:t>第一章</w:t>
     </w:r>
     <w:r>
       <w:rPr>
-        <w:rFonts w:ascii="Songti SC" w:eastAsia="Songti SC" w:hAnsi="Songti SC"/>
-        <w:sz w:val="21"/>
-        <w:szCs w:val="21"/>
-      </w:rPr>
-      <w:instrText xml:space="preserve"> ST</w:instrText>
+        <w:rFonts w:hint="eastAsia"/>
+      </w:rPr>
+      <w:t xml:space="preserve"> </w:t>
     </w:r>
     <w:r>
       <w:rPr>
-        <w:rFonts w:ascii="Songti SC" w:eastAsia="Songti SC" w:hAnsi="Songti SC"/>
-        <w:sz w:val="21"/>
-        <w:szCs w:val="21"/>
-      </w:rPr>
-      <w:instrText>YLEREF "</w:instrText>
+        <w:rFonts w:hint="eastAsia"/>
+      </w:rPr>
+      <w:t>复杂工程问题归纳与实施方案可行性研究</w:t>
+    </w:r>
+  </w:p>
+</w:hdr>
+</file>
+
+<file path=word/header7.xml><?xml version="1.0" encoding="utf-8"?>
+<w:hdr xmlns:wpc="http://schemas.microsoft.com/office/word/2010/wordprocessingCanvas" xmlns:cx="http://schemas.microsoft.com/office/drawing/2014/chartex" xmlns:cx1="http://schemas.microsoft.com/office/drawing/2015/9/8/chartex" xmlns:cx2="http://schemas.microsoft.com/office/drawing/2015/10/21/chartex" xmlns:cx3="http://schemas.microsoft.com/office/drawing/2016/5/9/chartex" xmlns:cx4="http://schemas.microsoft.com/office/drawing/2016/5/10/chartex" xmlns:cx5="http://schemas.microsoft.com/office/drawing/2016/5/11/chartex" xmlns:cx6="http://schemas.microsoft.com/office/drawing/2016/5/12/chartex" xmlns:cx7="http://schemas.microsoft.com/office/drawing/2016/5/13/chartex" xmlns:cx8="http://schemas.microsoft.com/office/drawing/2016/5/14/chartex" xmlns:mc="http://schemas.openxmlformats.org/markup-compatibility/2006" xmlns:aink="http://schemas.microsoft.com/office/drawing/2016/ink" xmlns:am3d="http://schemas.microsoft.com/office/drawing/2017/model3d" xmlns:o="urn:schemas-microsoft-com:office:office" xmlns:r="http://schemas.openxmlformats.org/officeDocument/2006/relationships" xmlns:m="http://schemas.openxmlformats.org/officeDocument/2006/math" xmlns:v="urn:schemas-microsoft-com:vml" xmlns:wp14="http://schemas.microsoft.com/office/word/2010/wordprocessingDrawing" xmlns:wp="http://schemas.openxmlformats.org/drawingml/2006/wordprocessingDrawing" xmlns:w10="urn:schemas-microsoft-com:office:word" xmlns:w="http://schemas.openxmlformats.org/wordprocessingml/2006/main" xmlns:w14="http://schemas.microsoft.com/office/word/2010/wordml" xmlns:w15="http://schemas.microsoft.com/office/word/2012/wordml" xmlns:w16cid="http://schemas.microsoft.com/office/word/2016/wordml/cid" xmlns:w16se="http://schemas.microsoft.com/office/word/2015/wordml/symex" xmlns:wpg="http://schemas.microsoft.com/office/word/2010/wordprocessingGroup" xmlns:wpi="http://schemas.microsoft.com/office/word/2010/wordprocessingInk" xmlns:wne="http://schemas.microsoft.com/office/word/2006/wordml" xmlns:wps="http://schemas.microsoft.com/office/word/2010/wordprocessingShape" mc:Ignorable="w14 w15 w16se w16cid wp14">
+  <w:p>
+    <w:pPr>
+      <w:pStyle w:val="aa"/>
+      <w:pBdr>
+        <w:top w:val="none" w:sz="0" w:space="0" w:color="auto"/>
+        <w:left w:val="none" w:sz="0" w:space="0" w:color="auto"/>
+        <w:bottom w:val="none" w:sz="0" w:space="0" w:color="auto"/>
+        <w:right w:val="none" w:sz="0" w:space="0" w:color="auto"/>
+      </w:pBdr>
+      <w:jc w:val="center"/>
+    </w:pPr>
+    <w:r>
+      <w:rPr>
+        <w:rFonts w:hint="eastAsia"/>
+      </w:rPr>
+      <w:t>第一章</w:t>
     </w:r>
     <w:r>
       <w:rPr>
-        <w:rFonts w:ascii="Songti SC" w:eastAsia="Songti SC" w:hAnsi="Songti SC"/>
-        <w:sz w:val="21"/>
-        <w:szCs w:val="21"/>
-      </w:rPr>
-      <w:instrText>标题</w:instrText>
+        <w:rFonts w:hint="eastAsia"/>
+      </w:rPr>
+      <w:t xml:space="preserve"> </w:t>
     </w:r>
     <w:r>
       <w:rPr>
-        <w:rFonts w:ascii="Songti SC" w:eastAsia="Songti SC" w:hAnsi="Songti SC"/>
-        <w:sz w:val="21"/>
-        <w:szCs w:val="21"/>
-      </w:rPr>
-      <w:instrText xml:space="preserve"> 1" \* MERGEFORMAT </w:instrText>
+        <w:rFonts w:hint="eastAsia"/>
+      </w:rPr>
+      <w:t>复杂工程问题归纳与实施方案可行性研究</w:t>
+    </w:r>
+  </w:p>
+</w:hdr>
+</file>
+
+<file path=word/header8.xml><?xml version="1.0" encoding="utf-8"?>
+<w:hdr xmlns:wpc="http://schemas.microsoft.com/office/word/2010/wordprocessingCanvas" xmlns:cx="http://schemas.microsoft.com/office/drawing/2014/chartex" xmlns:cx1="http://schemas.microsoft.com/office/drawing/2015/9/8/chartex" xmlns:cx2="http://schemas.microsoft.com/office/drawing/2015/10/21/chartex" xmlns:cx3="http://schemas.microsoft.com/office/drawing/2016/5/9/chartex" xmlns:cx4="http://schemas.microsoft.com/office/drawing/2016/5/10/chartex" xmlns:cx5="http://schemas.microsoft.com/office/drawing/2016/5/11/chartex" xmlns:cx6="http://schemas.microsoft.com/office/drawing/2016/5/12/chartex" xmlns:cx7="http://schemas.microsoft.com/office/drawing/2016/5/13/chartex" xmlns:cx8="http://schemas.microsoft.com/office/drawing/2016/5/14/chartex" xmlns:mc="http://schemas.openxmlformats.org/markup-compatibility/2006" xmlns:aink="http://schemas.microsoft.com/office/drawing/2016/ink" xmlns:am3d="http://schemas.microsoft.com/office/drawing/2017/model3d" xmlns:o="urn:schemas-microsoft-com:office:office" xmlns:r="http://schemas.openxmlformats.org/officeDocument/2006/relationships" xmlns:m="http://schemas.openxmlformats.org/officeDocument/2006/math" xmlns:v="urn:schemas-microsoft-com:vml" xmlns:wp14="http://schemas.microsoft.com/office/word/2010/wordprocessingDrawing" xmlns:wp="http://schemas.openxmlformats.org/drawingml/2006/wordprocessingDrawing" xmlns:w10="urn:schemas-microsoft-com:office:word" xmlns:w="http://schemas.openxmlformats.org/wordprocessingml/2006/main" xmlns:w14="http://schemas.microsoft.com/office/word/2010/wordml" xmlns:w15="http://schemas.microsoft.com/office/word/2012/wordml" xmlns:w16cid="http://schemas.microsoft.com/office/word/2016/wordml/cid" xmlns:w16se="http://schemas.microsoft.com/office/word/2015/wordml/symex" xmlns:wpg="http://schemas.microsoft.com/office/word/2010/wordprocessingGroup" xmlns:wpi="http://schemas.microsoft.com/office/word/2010/wordprocessingInk" xmlns:wne="http://schemas.microsoft.com/office/word/2006/wordml" xmlns:wps="http://schemas.microsoft.com/office/word/2010/wordprocessingShape" mc:Ignorable="w14 w15 w16se w16cid wp14">
+  <w:p>
+    <w:pPr>
+      <w:pStyle w:val="aa"/>
+      <w:pBdr>
+        <w:top w:val="none" w:sz="0" w:space="0" w:color="auto"/>
+        <w:left w:val="none" w:sz="0" w:space="0" w:color="auto"/>
+        <w:bottom w:val="none" w:sz="0" w:space="0" w:color="auto"/>
+        <w:right w:val="none" w:sz="0" w:space="0" w:color="auto"/>
+      </w:pBdr>
+      <w:jc w:val="center"/>
+      <w:rPr>
+        <w:rFonts w:hint="eastAsia"/>
+      </w:rPr>
+    </w:pPr>
+    <w:r>
+      <w:rPr>
+        <w:rFonts w:hint="eastAsia"/>
+      </w:rPr>
+      <w:t>第一章</w:t>
     </w:r>
     <w:r>
       <w:rPr>
-        <w:rFonts w:ascii="Songti SC" w:eastAsia="Songti SC" w:hAnsi="Songti SC"/>
-        <w:sz w:val="21"/>
-        <w:szCs w:val="21"/>
-      </w:rPr>
-      <w:fldChar w:fldCharType="separate"/>
+        <w:rFonts w:hint="eastAsia"/>
+      </w:rPr>
+      <w:t xml:space="preserve"> </w:t>
     </w:r>
     <w:r>
       <w:rPr>
-        <w:rFonts w:ascii="Songti SC" w:eastAsia="Songti SC" w:hAnsi="Songti SC"/>
-        <w:noProof/>
-        <w:sz w:val="21"/>
-        <w:szCs w:val="21"/>
-      </w:rPr>
-      <w:t>参考文献</w:t>
+        <w:rFonts w:hint="eastAsia"/>
+      </w:rPr>
+      <w:t>复杂工程问题归纳与实施方案可行性研究</w:t>
+    </w:r>
+  </w:p>
+</w:hdr>
+</file>
+
+<file path=word/header9.xml><?xml version="1.0" encoding="utf-8"?>
+<w:hdr xmlns:wpc="http://schemas.microsoft.com/office/word/2010/wordprocessingCanvas" xmlns:cx="http://schemas.microsoft.com/office/drawing/2014/chartex" xmlns:cx1="http://schemas.microsoft.com/office/drawing/2015/9/8/chartex" xmlns:cx2="http://schemas.microsoft.com/office/drawing/2015/10/21/chartex" xmlns:cx3="http://schemas.microsoft.com/office/drawing/2016/5/9/chartex" xmlns:cx4="http://schemas.microsoft.com/office/drawing/2016/5/10/chartex" xmlns:cx5="http://schemas.microsoft.com/office/drawing/2016/5/11/chartex" xmlns:cx6="http://schemas.microsoft.com/office/drawing/2016/5/12/chartex" xmlns:cx7="http://schemas.microsoft.com/office/drawing/2016/5/13/chartex" xmlns:cx8="http://schemas.microsoft.com/office/drawing/2016/5/14/chartex" xmlns:mc="http://schemas.openxmlformats.org/markup-compatibility/2006" xmlns:aink="http://schemas.microsoft.com/office/drawing/2016/ink" xmlns:am3d="http://schemas.microsoft.com/office/drawing/2017/model3d" xmlns:o="urn:schemas-microsoft-com:office:office" xmlns:r="http://schemas.openxmlformats.org/officeDocument/2006/relationships" xmlns:m="http://schemas.openxmlformats.org/officeDocument/2006/math" xmlns:v="urn:schemas-microsoft-com:vml" xmlns:wp14="http://schemas.microsoft.com/office/word/2010/wordprocessingDrawing" xmlns:wp="http://schemas.openxmlformats.org/drawingml/2006/wordprocessingDrawing" xmlns:w10="urn:schemas-microsoft-com:office:word" xmlns:w="http://schemas.openxmlformats.org/wordprocessingml/2006/main" xmlns:w14="http://schemas.microsoft.com/office/word/2010/wordml" xmlns:w15="http://schemas.microsoft.com/office/word/2012/wordml" xmlns:w16cid="http://schemas.microsoft.com/office/word/2016/wordml/cid" xmlns:w16se="http://schemas.microsoft.com/office/word/2015/wordml/symex" xmlns:wpg="http://schemas.microsoft.com/office/word/2010/wordprocessingGroup" xmlns:wpi="http://schemas.microsoft.com/office/word/2010/wordprocessingInk" xmlns:wne="http://schemas.microsoft.com/office/word/2006/wordml" xmlns:wps="http://schemas.microsoft.com/office/word/2010/wordprocessingShape" mc:Ignorable="w14 w15 w16se w16cid wp14">
+  <w:p>
+    <w:pPr>
+      <w:pStyle w:val="aa"/>
+      <w:pBdr>
+        <w:top w:val="none" w:sz="0" w:space="0" w:color="auto"/>
+        <w:left w:val="none" w:sz="0" w:space="0" w:color="auto"/>
+        <w:bottom w:val="none" w:sz="0" w:space="0" w:color="auto"/>
+        <w:right w:val="none" w:sz="0" w:space="0" w:color="auto"/>
+      </w:pBdr>
+      <w:jc w:val="center"/>
+    </w:pPr>
+    <w:r>
+      <w:rPr>
+        <w:rFonts w:hint="eastAsia"/>
+      </w:rPr>
+      <w:t>第一章</w:t>
     </w:r>
     <w:r>
       <w:rPr>
-        <w:rFonts w:ascii="Songti SC" w:eastAsia="Songti SC" w:hAnsi="Songti SC"/>
-        <w:sz w:val="21"/>
-        <w:szCs w:val="21"/>
-      </w:rPr>
-      <w:fldChar w:fldCharType="end"/>
+        <w:rFonts w:hint="eastAsia"/>
+      </w:rPr>
+      <w:t xml:space="preserve"> </w:t>
+    </w:r>
+    <w:r>
+      <w:rPr>
+        <w:rFonts w:hint="eastAsia"/>
+      </w:rPr>
+      <w:t>复杂工程问题归纳与实施方案可行性研究</w:t>
     </w:r>
   </w:p>
 </w:hdr>
@@ -7063,7 +7382,7 @@
 </file>
 
 <file path=customXml/itemProps2.xml><?xml version="1.0" encoding="utf-8"?>
-<ds:datastoreItem xmlns:ds="http://schemas.openxmlformats.org/officeDocument/2006/customXml" ds:itemID="{71B6A245-A76F-4C6E-9480-07B1B36BDA16}">
+<ds:datastoreItem xmlns:ds="http://schemas.openxmlformats.org/officeDocument/2006/customXml" ds:itemID="{927F0B80-EE02-4BF9-9BC4-246AE422F46D}">
   <ds:schemaRefs>
     <ds:schemaRef ds:uri="http://schemas.openxmlformats.org/officeDocument/2006/bibliography"/>
   </ds:schemaRefs>

--- a/综合设计i总结报告.docx
+++ b/综合设计i总结报告.docx
@@ -1054,9 +1054,9 @@
       <w:r>
         <w:t xml:space="preserve"> </w:t>
       </w:r>
-      <w:bookmarkStart w:id="4" w:name="_Toc469408397"/>
+      <w:bookmarkStart w:id="4" w:name="_Toc469420770"/>
       <w:bookmarkStart w:id="5" w:name="_Toc469408034"/>
-      <w:bookmarkStart w:id="6" w:name="_Toc469420770"/>
+      <w:bookmarkStart w:id="6" w:name="_Toc469408397"/>
       <w:r>
         <w:t>第一</w:t>
       </w:r>
@@ -1090,8 +1090,8 @@
         </w:rPr>
         <w:t xml:space="preserve"> </w:t>
       </w:r>
-      <w:bookmarkStart w:id="8" w:name="_Toc469408398"/>
-      <w:bookmarkStart w:id="9" w:name="_Toc469420771"/>
+      <w:bookmarkStart w:id="8" w:name="_Toc469420771"/>
+      <w:bookmarkStart w:id="9" w:name="_Toc469408398"/>
       <w:r>
         <w:rPr>
           <w:rFonts w:hint="eastAsia"/>
@@ -1119,9 +1119,9 @@
           <w:szCs w:val="21"/>
         </w:rPr>
       </w:pPr>
-      <w:bookmarkStart w:id="10" w:name="_Toc30428_WPSOffice_Level3"/>
+      <w:bookmarkStart w:id="10" w:name="_Toc17085"/>
       <w:bookmarkStart w:id="11" w:name="_Toc1842_WPSOffice_Level3"/>
-      <w:bookmarkStart w:id="12" w:name="_Toc17085"/>
+      <w:bookmarkStart w:id="12" w:name="_Toc30428_WPSOffice_Level3"/>
       <w:r>
         <w:rPr>
           <w:rFonts w:hint="eastAsia" w:ascii="Helvetica" w:hAnsi="Helvetica" w:eastAsia="宋体" w:cs="宋体"/>
@@ -1211,8 +1211,8 @@
           <w:szCs w:val="28"/>
         </w:rPr>
       </w:pPr>
-      <w:bookmarkStart w:id="13" w:name="_Toc26800_WPSOffice_Level3"/>
-      <w:bookmarkStart w:id="14" w:name="_Toc2482_WPSOffice_Level3"/>
+      <w:bookmarkStart w:id="13" w:name="_Toc2482_WPSOffice_Level3"/>
+      <w:bookmarkStart w:id="14" w:name="_Toc26800_WPSOffice_Level3"/>
       <w:r>
         <w:rPr>
           <w:rFonts w:hint="eastAsia" w:ascii="Helvetica" w:hAnsi="Helvetica"/>
@@ -2909,9 +2909,9 @@
       <w:r>
         <w:t xml:space="preserve"> </w:t>
       </w:r>
-      <w:bookmarkStart w:id="40" w:name="_Toc469408401"/>
-      <w:bookmarkStart w:id="41" w:name="_Toc469408035"/>
-      <w:bookmarkStart w:id="42" w:name="_Toc469420774"/>
+      <w:bookmarkStart w:id="40" w:name="_Toc469420774"/>
+      <w:bookmarkStart w:id="41" w:name="_Toc469408401"/>
+      <w:bookmarkStart w:id="42" w:name="_Toc469408035"/>
       <w:r>
         <w:t>第二</w:t>
       </w:r>
@@ -2944,9 +2944,9 @@
         </w:numPr>
         <w:ind w:left="425"/>
       </w:pPr>
-      <w:bookmarkStart w:id="43" w:name="_Toc448751705"/>
+      <w:bookmarkStart w:id="43" w:name="_Toc469420775"/>
       <w:bookmarkStart w:id="44" w:name="_Toc469408402"/>
-      <w:bookmarkStart w:id="45" w:name="_Toc469420775"/>
+      <w:bookmarkStart w:id="45" w:name="_Toc448751705"/>
       <w:r>
         <w:t xml:space="preserve">2.1 </w:t>
       </w:r>
@@ -2973,8 +2973,8 @@
         </w:rPr>
       </w:pPr>
       <w:bookmarkStart w:id="46" w:name="_Toc448751706"/>
-      <w:bookmarkStart w:id="47" w:name="_Toc469408403"/>
-      <w:bookmarkStart w:id="48" w:name="_Toc469420776"/>
+      <w:bookmarkStart w:id="47" w:name="_Toc469420776"/>
+      <w:bookmarkStart w:id="48" w:name="_Toc469408403"/>
       <w:r>
         <w:rPr>
           <w:rFonts w:hint="eastAsia" w:ascii="Helvetica" w:hAnsi="Helvetica" w:eastAsia="华文宋体" w:cs="华文宋体"/>
@@ -3917,8 +3917,6 @@
           <w:lang w:val="en-US" w:eastAsia="zh-CN"/>
         </w:rPr>
       </w:pPr>
-      <w:bookmarkStart w:id="61" w:name="_GoBack"/>
-      <w:bookmarkEnd w:id="61"/>
     </w:p>
     <w:p>
       <w:pPr>
@@ -3954,8 +3952,8 @@
         <w:pStyle w:val="2"/>
       </w:pPr>
       <w:bookmarkStart w:id="49" w:name="_Toc469420777"/>
-      <w:bookmarkStart w:id="50" w:name="_Toc469408036"/>
-      <w:bookmarkStart w:id="51" w:name="_Toc469408404"/>
+      <w:bookmarkStart w:id="50" w:name="_Toc469408404"/>
+      <w:bookmarkStart w:id="51" w:name="_Toc469408036"/>
       <w:r>
         <w:t>第三</w:t>
       </w:r>
@@ -4034,8 +4032,8 @@
       </w:pPr>
       <w:bookmarkStart w:id="52" w:name="_Toc448154811"/>
       <w:bookmarkStart w:id="53" w:name="_Toc469408037"/>
-      <w:bookmarkStart w:id="54" w:name="_Toc469420778"/>
-      <w:bookmarkStart w:id="55" w:name="_Toc469408405"/>
+      <w:bookmarkStart w:id="54" w:name="_Toc469408405"/>
+      <w:bookmarkStart w:id="55" w:name="_Toc469420778"/>
       <w:bookmarkStart w:id="56" w:name="_Toc449279249"/>
       <w:r>
         <w:t xml:space="preserve">第四章 </w:t>
@@ -4148,14 +4146,18 @@
         </w:rPr>
         <w:t>）</w:t>
       </w:r>
-      <w:bookmarkStart w:id="57" w:name="_Toc445328271"/>
-      <w:bookmarkStart w:id="58" w:name="_Toc469420779"/>
-      <w:bookmarkStart w:id="59" w:name="_Toc469408406"/>
-      <w:bookmarkStart w:id="60" w:name="_Toc469408038"/>
+      <w:bookmarkStart w:id="57" w:name="_Toc469408406"/>
+      <w:bookmarkStart w:id="58" w:name="_Toc445328271"/>
+      <w:bookmarkStart w:id="59" w:name="_Toc469408038"/>
+      <w:bookmarkStart w:id="60" w:name="_Toc469420779"/>
     </w:p>
     <w:p>
       <w:pPr>
         <w:pStyle w:val="2"/>
+        <w:rPr>
+          <w:rFonts w:ascii="Songti SC" w:hAnsi="Songti SC" w:eastAsia="Songti SC"/>
+          <w:szCs w:val="21"/>
+        </w:rPr>
       </w:pPr>
       <w:r>
         <w:rPr>
@@ -4167,6 +4169,19 @@
       <w:bookmarkEnd w:id="58"/>
       <w:bookmarkEnd w:id="59"/>
       <w:bookmarkEnd w:id="60"/>
+    </w:p>
+    <w:p>
+      <w:pPr>
+        <w:pStyle w:val="3"/>
+        <w:tabs>
+          <w:tab w:val="left" w:pos="567"/>
+        </w:tabs>
+        <w:spacing w:line="400" w:lineRule="exact"/>
+        <w:rPr>
+          <w:rFonts w:ascii="Songti SC" w:hAnsi="Songti SC" w:eastAsia="Songti SC"/>
+          <w:szCs w:val="21"/>
+        </w:rPr>
+      </w:pPr>
     </w:p>
     <w:p>
       <w:pPr>
@@ -4179,100 +4194,45 @@
           <w:tab w:val="left" w:pos="567"/>
         </w:tabs>
         <w:spacing w:line="400" w:lineRule="exact"/>
-        <w:ind w:left="567" w:hanging="567"/>
-        <w:rPr>
-          <w:rFonts w:ascii="Songti SC" w:hAnsi="Songti SC" w:eastAsia="Songti SC"/>
+        <w:rPr>
+          <w:rFonts w:hint="eastAsia" w:ascii="Songti SC" w:hAnsi="Songti SC"/>
           <w:szCs w:val="21"/>
-        </w:rPr>
-      </w:pPr>
-      <w:r>
-        <w:rPr>
-          <w:rFonts w:hint="eastAsia" w:ascii="Songti SC" w:hAnsi="Songti SC" w:eastAsia="Songti SC"/>
+          <w:lang w:val="en-US" w:eastAsia="zh-CN"/>
+        </w:rPr>
+      </w:pPr>
+      <w:r>
+        <w:rPr>
+          <w:rFonts w:hint="eastAsia" w:ascii="Songti SC" w:hAnsi="Songti SC"/>
           <w:szCs w:val="21"/>
-        </w:rPr>
-        <w:t>李振春</w:t>
-      </w:r>
-      <w:r>
-        <w:rPr>
-          <w:rFonts w:ascii="Songti SC" w:hAnsi="Songti SC" w:eastAsia="Songti SC"/>
+          <w:lang w:val="en-US" w:eastAsia="zh-CN"/>
+        </w:rPr>
+        <w:t xml:space="preserve"> 单东林，张晓菲，魏然 锋利的jQuery[M] 北京：人民邮电出版社 2012</w:t>
+      </w:r>
+    </w:p>
+    <w:p>
+      <w:pPr>
+        <w:pStyle w:val="3"/>
+        <w:widowControl w:val="0"/>
+        <w:numPr>
+          <w:ilvl w:val="0"/>
+          <w:numId w:val="0"/>
+        </w:numPr>
+        <w:tabs>
+          <w:tab w:val="left" w:pos="567"/>
+        </w:tabs>
+        <w:spacing w:line="400" w:lineRule="exact"/>
+        <w:jc w:val="both"/>
+        <w:rPr>
+          <w:rFonts w:hint="eastAsia" w:ascii="Songti SC" w:hAnsi="Songti SC"/>
           <w:szCs w:val="21"/>
-        </w:rPr>
-        <w:t>,</w:t>
-      </w:r>
-      <w:r>
-        <w:rPr>
-          <w:rFonts w:hint="eastAsia" w:ascii="Songti SC" w:hAnsi="Songti SC" w:eastAsia="Songti SC"/>
-          <w:szCs w:val="21"/>
-        </w:rPr>
-        <w:t>刁瑞</w:t>
-      </w:r>
-      <w:r>
-        <w:rPr>
-          <w:rFonts w:ascii="Songti SC" w:hAnsi="Songti SC" w:eastAsia="Songti SC"/>
-          <w:szCs w:val="21"/>
-        </w:rPr>
-        <w:t>,</w:t>
-      </w:r>
-      <w:r>
-        <w:rPr>
-          <w:rFonts w:hint="eastAsia" w:ascii="Songti SC" w:hAnsi="Songti SC" w:eastAsia="Songti SC"/>
-          <w:szCs w:val="21"/>
-        </w:rPr>
-        <w:t>韩文功</w:t>
-      </w:r>
-      <w:r>
-        <w:rPr>
-          <w:rFonts w:ascii="Songti SC" w:hAnsi="Songti SC" w:eastAsia="Songti SC"/>
-          <w:szCs w:val="21"/>
-        </w:rPr>
-        <w:t>,</w:t>
-      </w:r>
-      <w:r>
-        <w:rPr>
-          <w:rFonts w:hint="eastAsia" w:ascii="Songti SC" w:hAnsi="Songti SC" w:eastAsia="Songti SC"/>
-          <w:szCs w:val="21"/>
-        </w:rPr>
-        <w:t>等</w:t>
-      </w:r>
-      <w:r>
-        <w:rPr>
-          <w:rFonts w:ascii="Songti SC" w:hAnsi="Songti SC" w:eastAsia="Songti SC"/>
-          <w:szCs w:val="21"/>
-        </w:rPr>
-        <w:t xml:space="preserve">. </w:t>
-      </w:r>
-      <w:r>
-        <w:rPr>
-          <w:rFonts w:hint="eastAsia" w:ascii="Songti SC" w:hAnsi="Songti SC" w:eastAsia="Songti SC"/>
-          <w:szCs w:val="21"/>
-        </w:rPr>
-        <w:t>线性时频分析方法综述</w:t>
-      </w:r>
-      <w:r>
-        <w:rPr>
-          <w:rFonts w:ascii="Songti SC" w:hAnsi="Songti SC" w:eastAsia="Songti SC"/>
-          <w:szCs w:val="21"/>
-        </w:rPr>
-        <w:t xml:space="preserve">[J]. </w:t>
-      </w:r>
-      <w:r>
-        <w:rPr>
-          <w:rFonts w:hint="eastAsia" w:ascii="Songti SC" w:hAnsi="Songti SC" w:eastAsia="Songti SC"/>
-          <w:szCs w:val="21"/>
-        </w:rPr>
-        <w:t>勘探地球物理进展</w:t>
-      </w:r>
-      <w:r>
-        <w:rPr>
-          <w:rFonts w:ascii="Songti SC" w:hAnsi="Songti SC" w:eastAsia="Songti SC"/>
-          <w:szCs w:val="21"/>
-        </w:rPr>
-        <w:t>, 2010, 33(4): 239-246</w:t>
-      </w:r>
+          <w:lang w:val="en-US" w:eastAsia="zh-CN"/>
+        </w:rPr>
+      </w:pPr>
     </w:p>
     <w:p>
       <w:pPr>
         <w:pStyle w:val="3"/>
+        <w:widowControl w:val="0"/>
         <w:numPr>
           <w:ilvl w:val="0"/>
           <w:numId w:val="7"/>
@@ -4281,100 +4241,155 @@
           <w:tab w:val="left" w:pos="567"/>
         </w:tabs>
         <w:spacing w:line="400" w:lineRule="exact"/>
-        <w:ind w:left="567" w:hanging="567"/>
-        <w:rPr>
-          <w:rFonts w:ascii="Songti SC" w:hAnsi="Songti SC" w:eastAsia="Songti SC"/>
+        <w:ind w:left="0" w:leftChars="0" w:firstLine="0" w:firstLineChars="0"/>
+        <w:jc w:val="both"/>
+        <w:rPr>
+          <w:rFonts w:hint="eastAsia" w:ascii="Songti SC" w:hAnsi="Songti SC"/>
           <w:szCs w:val="21"/>
-        </w:rPr>
-      </w:pPr>
-      <w:r>
-        <w:rPr>
-          <w:rFonts w:ascii="Songti SC" w:hAnsi="Songti SC" w:eastAsia="Songti SC"/>
+          <w:lang w:val="en-US" w:eastAsia="zh-CN"/>
+        </w:rPr>
+      </w:pPr>
+      <w:r>
+        <w:rPr>
+          <w:rFonts w:hint="eastAsia" w:ascii="Songti SC" w:hAnsi="Songti SC"/>
           <w:szCs w:val="21"/>
-        </w:rPr>
-        <w:t xml:space="preserve">S.G.Mallat. </w:t>
-      </w:r>
-      <w:r>
-        <w:rPr>
-          <w:rFonts w:hint="eastAsia" w:ascii="Songti SC" w:hAnsi="Songti SC" w:eastAsia="Songti SC"/>
-          <w:szCs w:val="21"/>
-        </w:rPr>
-        <w:t>信号处理的小波导引</w:t>
-      </w:r>
-      <w:r>
-        <w:rPr>
-          <w:rFonts w:ascii="Songti SC" w:hAnsi="Songti SC" w:eastAsia="Songti SC"/>
-          <w:szCs w:val="21"/>
-        </w:rPr>
-        <w:t>:</w:t>
-      </w:r>
-      <w:r>
-        <w:rPr>
-          <w:rFonts w:hint="eastAsia" w:ascii="Songti SC" w:hAnsi="Songti SC" w:eastAsia="Songti SC"/>
-          <w:szCs w:val="21"/>
-        </w:rPr>
-        <w:t>稀疏方法</w:t>
-      </w:r>
-      <w:r>
-        <w:rPr>
-          <w:rFonts w:ascii="Songti SC" w:hAnsi="Songti SC" w:eastAsia="Songti SC"/>
-          <w:szCs w:val="21"/>
-        </w:rPr>
-        <w:t xml:space="preserve">[M]. </w:t>
-      </w:r>
-      <w:r>
-        <w:rPr>
-          <w:rFonts w:hint="eastAsia" w:ascii="Songti SC" w:hAnsi="Songti SC" w:eastAsia="Songti SC"/>
-          <w:szCs w:val="21"/>
-        </w:rPr>
-        <w:t>戴道清</w:t>
-      </w:r>
-      <w:r>
-        <w:rPr>
-          <w:rFonts w:ascii="Songti SC" w:hAnsi="Songti SC" w:eastAsia="Songti SC"/>
-          <w:szCs w:val="21"/>
-        </w:rPr>
-        <w:t>,</w:t>
-      </w:r>
-      <w:r>
-        <w:rPr>
-          <w:rFonts w:hint="eastAsia" w:ascii="Songti SC" w:hAnsi="Songti SC" w:eastAsia="Songti SC"/>
-          <w:szCs w:val="21"/>
-        </w:rPr>
-        <w:t>杨力华</w:t>
-      </w:r>
-      <w:r>
-        <w:rPr>
-          <w:rFonts w:ascii="Songti SC" w:hAnsi="Songti SC" w:eastAsia="Songti SC"/>
-          <w:szCs w:val="21"/>
-        </w:rPr>
-        <w:t xml:space="preserve">. </w:t>
-      </w:r>
-      <w:r>
-        <w:rPr>
-          <w:rFonts w:hint="eastAsia" w:ascii="Songti SC" w:hAnsi="Songti SC" w:eastAsia="Songti SC"/>
-          <w:szCs w:val="21"/>
-        </w:rPr>
-        <w:t>北京</w:t>
-      </w:r>
-      <w:r>
-        <w:rPr>
-          <w:rFonts w:ascii="Songti SC" w:hAnsi="Songti SC" w:eastAsia="Songti SC"/>
-          <w:szCs w:val="21"/>
-        </w:rPr>
-        <w:t>,2012,15-16</w:t>
+          <w:lang w:val="en-US" w:eastAsia="zh-CN"/>
+        </w:rPr>
+        <w:t>Jeremy Keith,Jeffrey Sambells  Javascript DOM编程艺术[M] 北京：人民邮电出版社 2011</w:t>
       </w:r>
     </w:p>
     <w:p>
       <w:pPr>
         <w:pStyle w:val="3"/>
+        <w:widowControl w:val="0"/>
+        <w:numPr>
+          <w:ilvl w:val="0"/>
+          <w:numId w:val="0"/>
+        </w:numPr>
         <w:tabs>
           <w:tab w:val="left" w:pos="567"/>
         </w:tabs>
         <w:spacing w:line="400" w:lineRule="exact"/>
-        <w:rPr>
-          <w:rFonts w:ascii="Songti SC" w:hAnsi="Songti SC" w:eastAsia="Songti SC"/>
+        <w:jc w:val="both"/>
+        <w:rPr>
+          <w:rFonts w:hint="eastAsia" w:ascii="Songti SC" w:hAnsi="Songti SC"/>
           <w:szCs w:val="21"/>
+          <w:lang w:val="en-US" w:eastAsia="zh-CN"/>
+        </w:rPr>
+      </w:pPr>
+    </w:p>
+    <w:p>
+      <w:pPr>
+        <w:pStyle w:val="3"/>
+        <w:widowControl w:val="0"/>
+        <w:numPr>
+          <w:ilvl w:val="0"/>
+          <w:numId w:val="7"/>
+        </w:numPr>
+        <w:tabs>
+          <w:tab w:val="left" w:pos="567"/>
+        </w:tabs>
+        <w:spacing w:line="400" w:lineRule="exact"/>
+        <w:ind w:left="0" w:leftChars="0" w:firstLine="0" w:firstLineChars="0"/>
+        <w:jc w:val="both"/>
+        <w:rPr>
+          <w:rFonts w:hint="eastAsia" w:ascii="Songti SC" w:hAnsi="Songti SC"/>
+          <w:szCs w:val="21"/>
+          <w:lang w:val="en-US" w:eastAsia="zh-CN"/>
+        </w:rPr>
+      </w:pPr>
+      <w:r>
+        <w:rPr>
+          <w:rFonts w:hint="eastAsia" w:ascii="Songti SC" w:hAnsi="Songti SC"/>
+          <w:szCs w:val="21"/>
+          <w:lang w:val="en-US" w:eastAsia="zh-CN"/>
+        </w:rPr>
+        <w:t>陆凌牛 HTML 5与CSS 3权威指南[M] 北京：机械工业出版社 2012</w:t>
+      </w:r>
+    </w:p>
+    <w:p>
+      <w:pPr>
+        <w:pStyle w:val="3"/>
+        <w:widowControl w:val="0"/>
+        <w:numPr>
+          <w:numId w:val="0"/>
+        </w:numPr>
+        <w:tabs>
+          <w:tab w:val="left" w:pos="567"/>
+        </w:tabs>
+        <w:spacing w:line="400" w:lineRule="exact"/>
+        <w:jc w:val="both"/>
+        <w:rPr>
+          <w:rFonts w:hint="eastAsia" w:ascii="Songti SC" w:hAnsi="Songti SC"/>
+          <w:szCs w:val="21"/>
+          <w:lang w:val="en-US" w:eastAsia="zh-CN"/>
+        </w:rPr>
+      </w:pPr>
+    </w:p>
+    <w:p>
+      <w:pPr>
+        <w:pStyle w:val="3"/>
+        <w:widowControl w:val="0"/>
+        <w:numPr>
+          <w:ilvl w:val="0"/>
+          <w:numId w:val="7"/>
+        </w:numPr>
+        <w:tabs>
+          <w:tab w:val="left" w:pos="567"/>
+        </w:tabs>
+        <w:spacing w:line="400" w:lineRule="exact"/>
+        <w:ind w:left="0" w:leftChars="0" w:firstLine="0" w:firstLineChars="0"/>
+        <w:jc w:val="both"/>
+        <w:rPr>
+          <w:rFonts w:hint="eastAsia" w:ascii="Songti SC" w:hAnsi="Songti SC"/>
+          <w:szCs w:val="21"/>
+          <w:lang w:val="en-US" w:eastAsia="zh-CN"/>
+        </w:rPr>
+      </w:pPr>
+      <w:r>
+        <w:rPr>
+          <w:rFonts w:hint="eastAsia" w:ascii="Songti SC" w:hAnsi="Songti SC"/>
+          <w:szCs w:val="21"/>
+          <w:lang w:val="en-US" w:eastAsia="zh-CN"/>
+        </w:rPr>
+        <w:t>坚持_是我 在线音乐网站设计[N] 百度文库 2017-4-10</w:t>
+      </w:r>
+    </w:p>
+    <w:p>
+      <w:pPr>
+        <w:pStyle w:val="3"/>
+        <w:widowControl w:val="0"/>
+        <w:numPr>
+          <w:numId w:val="0"/>
+        </w:numPr>
+        <w:tabs>
+          <w:tab w:val="left" w:pos="567"/>
+        </w:tabs>
+        <w:spacing w:line="400" w:lineRule="exact"/>
+        <w:jc w:val="both"/>
+        <w:rPr>
+          <w:rFonts w:hint="eastAsia" w:ascii="Songti SC" w:hAnsi="Songti SC"/>
+          <w:szCs w:val="21"/>
+          <w:lang w:val="en-US" w:eastAsia="zh-CN"/>
+        </w:rPr>
+      </w:pPr>
+    </w:p>
+    <w:p>
+      <w:pPr>
+        <w:pStyle w:val="3"/>
+        <w:widowControl w:val="0"/>
+        <w:numPr>
+          <w:numId w:val="0"/>
+        </w:numPr>
+        <w:tabs>
+          <w:tab w:val="left" w:pos="567"/>
+        </w:tabs>
+        <w:spacing w:line="400" w:lineRule="exact"/>
+        <w:jc w:val="both"/>
+        <w:rPr>
+          <w:rFonts w:hint="eastAsia" w:ascii="Songti SC" w:hAnsi="Songti SC"/>
+          <w:szCs w:val="21"/>
+          <w:lang w:val="en-US" w:eastAsia="zh-CN"/>
         </w:rPr>
         <w:sectPr>
           <w:pgSz w:w="11900" w:h="16840"/>
@@ -4386,6 +4401,16 @@
           <w:docGrid w:type="lines" w:linePitch="312" w:charSpace="0"/>
         </w:sectPr>
       </w:pPr>
+      <w:r>
+        <w:rPr>
+          <w:rFonts w:hint="eastAsia" w:ascii="Songti SC" w:hAnsi="Songti SC"/>
+          <w:szCs w:val="21"/>
+          <w:lang w:val="en-US" w:eastAsia="zh-CN"/>
+        </w:rPr>
+        <w:t>[5] 陆鑫，张宁 Oracle数据库系统教程</w:t>
+      </w:r>
+      <w:bookmarkStart w:id="61" w:name="_GoBack"/>
+      <w:bookmarkEnd w:id="61"/>
     </w:p>
     <w:p>
       <w:pPr>
@@ -5017,118 +5042,15 @@
     </w:lvl>
   </w:abstractNum>
   <w:abstractNum w:abstractNumId="2">
-    <w:nsid w:val="2D9B4E0C"/>
-    <w:multiLevelType w:val="multilevel"/>
-    <w:tmpl w:val="2D9B4E0C"/>
+    <w:nsid w:val="ED0C4339"/>
+    <w:multiLevelType w:val="singleLevel"/>
+    <w:tmpl w:val="ED0C4339"/>
     <w:lvl w:ilvl="0" w:tentative="0">
       <w:start w:val="1"/>
       <w:numFmt w:val="decimal"/>
+      <w:suff w:val="space"/>
       <w:lvlText w:val="[%1]"/>
       <w:lvlJc w:val="left"/>
-      <w:pPr>
-        <w:ind w:left="987" w:hanging="420"/>
-      </w:pPr>
-      <w:rPr>
-        <w:rFonts w:hint="eastAsia" w:cs="Times New Roman"/>
-        <w:sz w:val="21"/>
-        <w:szCs w:val="21"/>
-      </w:rPr>
-    </w:lvl>
-    <w:lvl w:ilvl="1" w:tentative="0">
-      <w:start w:val="1"/>
-      <w:numFmt w:val="lowerLetter"/>
-      <w:lvlText w:val="%2)"/>
-      <w:lvlJc w:val="left"/>
-      <w:pPr>
-        <w:ind w:left="1407" w:hanging="420"/>
-      </w:pPr>
-      <w:rPr>
-        <w:rFonts w:cs="Times New Roman"/>
-      </w:rPr>
-    </w:lvl>
-    <w:lvl w:ilvl="2" w:tentative="0">
-      <w:start w:val="1"/>
-      <w:numFmt w:val="lowerRoman"/>
-      <w:lvlText w:val="%3."/>
-      <w:lvlJc w:val="right"/>
-      <w:pPr>
-        <w:ind w:left="1827" w:hanging="420"/>
-      </w:pPr>
-      <w:rPr>
-        <w:rFonts w:cs="Times New Roman"/>
-      </w:rPr>
-    </w:lvl>
-    <w:lvl w:ilvl="3" w:tentative="0">
-      <w:start w:val="1"/>
-      <w:numFmt w:val="decimal"/>
-      <w:lvlText w:val="%4."/>
-      <w:lvlJc w:val="left"/>
-      <w:pPr>
-        <w:ind w:left="2247" w:hanging="420"/>
-      </w:pPr>
-      <w:rPr>
-        <w:rFonts w:cs="Times New Roman"/>
-      </w:rPr>
-    </w:lvl>
-    <w:lvl w:ilvl="4" w:tentative="0">
-      <w:start w:val="1"/>
-      <w:numFmt w:val="lowerLetter"/>
-      <w:lvlText w:val="%5)"/>
-      <w:lvlJc w:val="left"/>
-      <w:pPr>
-        <w:ind w:left="2667" w:hanging="420"/>
-      </w:pPr>
-      <w:rPr>
-        <w:rFonts w:cs="Times New Roman"/>
-      </w:rPr>
-    </w:lvl>
-    <w:lvl w:ilvl="5" w:tentative="0">
-      <w:start w:val="1"/>
-      <w:numFmt w:val="lowerRoman"/>
-      <w:lvlText w:val="%6."/>
-      <w:lvlJc w:val="right"/>
-      <w:pPr>
-        <w:ind w:left="3087" w:hanging="420"/>
-      </w:pPr>
-      <w:rPr>
-        <w:rFonts w:cs="Times New Roman"/>
-      </w:rPr>
-    </w:lvl>
-    <w:lvl w:ilvl="6" w:tentative="0">
-      <w:start w:val="1"/>
-      <w:numFmt w:val="decimal"/>
-      <w:lvlText w:val="%7."/>
-      <w:lvlJc w:val="left"/>
-      <w:pPr>
-        <w:ind w:left="3507" w:hanging="420"/>
-      </w:pPr>
-      <w:rPr>
-        <w:rFonts w:cs="Times New Roman"/>
-      </w:rPr>
-    </w:lvl>
-    <w:lvl w:ilvl="7" w:tentative="0">
-      <w:start w:val="1"/>
-      <w:numFmt w:val="lowerLetter"/>
-      <w:lvlText w:val="%8)"/>
-      <w:lvlJc w:val="left"/>
-      <w:pPr>
-        <w:ind w:left="3927" w:hanging="420"/>
-      </w:pPr>
-      <w:rPr>
-        <w:rFonts w:cs="Times New Roman"/>
-      </w:rPr>
-    </w:lvl>
-    <w:lvl w:ilvl="8" w:tentative="0">
-      <w:start w:val="1"/>
-      <w:numFmt w:val="lowerRoman"/>
-      <w:lvlText w:val="%9."/>
-      <w:lvlJc w:val="right"/>
-      <w:pPr>
-        <w:ind w:left="4347" w:hanging="420"/>
-      </w:pPr>
-      <w:rPr>
-        <w:rFonts w:cs="Times New Roman"/>
-      </w:rPr>
     </w:lvl>
   </w:abstractNum>
   <w:abstractNum w:abstractNumId="3">
@@ -5442,13 +5364,13 @@
     <w:lsdException w:uiPriority="99" w:name="index 8"/>
     <w:lsdException w:uiPriority="99" w:name="index 9"/>
     <w:lsdException w:qFormat="1" w:unhideWhenUsed="0" w:uiPriority="39" w:semiHidden="0" w:name="toc 1"/>
-    <w:lsdException w:unhideWhenUsed="0" w:uiPriority="39" w:semiHidden="0" w:name="toc 2"/>
-    <w:lsdException w:unhideWhenUsed="0" w:uiPriority="39" w:semiHidden="0" w:name="toc 3"/>
-    <w:lsdException w:uiPriority="39" w:semiHidden="0" w:name="toc 4"/>
+    <w:lsdException w:qFormat="1" w:unhideWhenUsed="0" w:uiPriority="39" w:semiHidden="0" w:name="toc 2"/>
+    <w:lsdException w:qFormat="1" w:unhideWhenUsed="0" w:uiPriority="39" w:semiHidden="0" w:name="toc 3"/>
+    <w:lsdException w:qFormat="1" w:uiPriority="39" w:semiHidden="0" w:name="toc 4"/>
     <w:lsdException w:uiPriority="39" w:semiHidden="0" w:name="toc 5"/>
     <w:lsdException w:qFormat="1" w:uiPriority="39" w:semiHidden="0" w:name="toc 6"/>
     <w:lsdException w:qFormat="1" w:uiPriority="39" w:semiHidden="0" w:name="toc 7"/>
-    <w:lsdException w:uiPriority="39" w:semiHidden="0" w:name="toc 8"/>
+    <w:lsdException w:qFormat="1" w:uiPriority="39" w:semiHidden="0" w:name="toc 8"/>
     <w:lsdException w:qFormat="1" w:uiPriority="39" w:semiHidden="0" w:name="toc 9"/>
     <w:lsdException w:uiPriority="99" w:name="Normal Indent"/>
     <w:lsdException w:uiPriority="99" w:name="footnote text"/>
@@ -5514,7 +5436,7 @@
     <w:lsdException w:uiPriority="99" w:name="Document Map"/>
     <w:lsdException w:uiPriority="99" w:name="Plain Text"/>
     <w:lsdException w:uiPriority="99" w:name="E-mail Signature"/>
-    <w:lsdException w:uiPriority="99" w:name="Normal (Web)"/>
+    <w:lsdException w:qFormat="1" w:uiPriority="99" w:name="Normal (Web)"/>
     <w:lsdException w:uiPriority="99" w:name="HTML Acronym"/>
     <w:lsdException w:uiPriority="99" w:name="HTML Address"/>
     <w:lsdException w:uiPriority="99" w:name="HTML Cite"/>
@@ -5569,7 +5491,7 @@
     <w:lsdException w:uiPriority="99" w:name="Table Web 1"/>
     <w:lsdException w:uiPriority="99" w:name="Table Web 2"/>
     <w:lsdException w:uiPriority="99" w:name="Table Web 3"/>
-    <w:lsdException w:uiPriority="99" w:name="Balloon Text"/>
+    <w:lsdException w:qFormat="1" w:uiPriority="99" w:name="Balloon Text"/>
     <w:lsdException w:unhideWhenUsed="0" w:uiPriority="39" w:semiHidden="0" w:name="Table Grid"/>
     <w:lsdException w:uiPriority="99" w:name="Table Theme"/>
     <w:lsdException w:unhideWhenUsed="0" w:uiPriority="60" w:semiHidden="0" w:name="Light Shading"/>
@@ -5855,6 +5777,7 @@
     <w:name w:val="toc 3"/>
     <w:basedOn w:val="3"/>
     <w:next w:val="3"/>
+    <w:qFormat/>
     <w:uiPriority w:val="39"/>
     <w:pPr>
       <w:ind w:left="400"/>
@@ -5872,6 +5795,7 @@
     <w:basedOn w:val="3"/>
     <w:next w:val="3"/>
     <w:unhideWhenUsed/>
+    <w:qFormat/>
     <w:uiPriority w:val="39"/>
     <w:pPr>
       <w:ind w:left="1400"/>
@@ -5890,6 +5814,7 @@
     <w:link w:val="31"/>
     <w:semiHidden/>
     <w:unhideWhenUsed/>
+    <w:qFormat/>
     <w:uiPriority w:val="99"/>
     <w:rPr>
       <w:sz w:val="18"/>
@@ -5962,6 +5887,7 @@
     <w:basedOn w:val="3"/>
     <w:next w:val="3"/>
     <w:unhideWhenUsed/>
+    <w:qFormat/>
     <w:uiPriority w:val="39"/>
     <w:pPr>
       <w:ind w:left="600"/>
@@ -5996,6 +5922,7 @@
     <w:name w:val="toc 2"/>
     <w:basedOn w:val="3"/>
     <w:next w:val="3"/>
+    <w:qFormat/>
     <w:uiPriority w:val="39"/>
     <w:pPr>
       <w:ind w:left="200"/>
@@ -6031,6 +5958,7 @@
     <w:basedOn w:val="1"/>
     <w:semiHidden/>
     <w:unhideWhenUsed/>
+    <w:qFormat/>
     <w:uiPriority w:val="99"/>
     <w:pPr>
       <w:spacing w:before="0" w:beforeAutospacing="1" w:after="0" w:afterAutospacing="1"/>

--- a/综合设计i总结报告.docx
+++ b/综合设计i总结报告.docx
@@ -4,15 +4,15 @@
   <w:body>
     <w:p>
       <w:pPr>
-        <w:pStyle w:val="37"/>
+        <w:pStyle w:val="38"/>
         <w:outlineLvl w:val="9"/>
         <w:rPr>
           <w:kern w:val="2"/>
         </w:rPr>
       </w:pPr>
-      <w:bookmarkStart w:id="0" w:name="_Toc18998"/>
-      <w:bookmarkStart w:id="1" w:name="_Toc19804"/>
-      <w:bookmarkStart w:id="2" w:name="_Toc450137477"/>
+      <w:bookmarkStart w:id="0" w:name="_Toc450137477"/>
+      <w:bookmarkStart w:id="1" w:name="_Toc18998"/>
+      <w:bookmarkStart w:id="2" w:name="_Toc19804"/>
       <w:r>
         <w:rPr>
           <w:rFonts w:hint="eastAsia"/>
@@ -942,7 +942,7 @@
     </w:p>
     <w:p>
       <w:pPr>
-        <w:pStyle w:val="30"/>
+        <w:pStyle w:val="31"/>
         <w:numPr>
           <w:ilvl w:val="0"/>
           <w:numId w:val="2"/>
@@ -985,7 +985,7 @@
     </w:p>
     <w:p>
       <w:pPr>
-        <w:pStyle w:val="30"/>
+        <w:pStyle w:val="31"/>
         <w:numPr>
           <w:ilvl w:val="0"/>
           <w:numId w:val="2"/>
@@ -1010,7 +1010,7 @@
     </w:p>
     <w:p>
       <w:pPr>
-        <w:pStyle w:val="30"/>
+        <w:pStyle w:val="31"/>
         <w:numPr>
           <w:ilvl w:val="0"/>
           <w:numId w:val="2"/>
@@ -1110,7 +1110,7 @@
     </w:p>
     <w:p>
       <w:pPr>
-        <w:pStyle w:val="38"/>
+        <w:pStyle w:val="39"/>
         <w:spacing w:before="0" w:after="0"/>
         <w:ind w:left="896" w:leftChars="269" w:hanging="358" w:hangingChars="128"/>
         <w:jc w:val="left"/>
@@ -1119,9 +1119,9 @@
           <w:szCs w:val="21"/>
         </w:rPr>
       </w:pPr>
-      <w:bookmarkStart w:id="10" w:name="_Toc17085"/>
-      <w:bookmarkStart w:id="11" w:name="_Toc1842_WPSOffice_Level3"/>
-      <w:bookmarkStart w:id="12" w:name="_Toc30428_WPSOffice_Level3"/>
+      <w:bookmarkStart w:id="10" w:name="_Toc1842_WPSOffice_Level3"/>
+      <w:bookmarkStart w:id="11" w:name="_Toc30428_WPSOffice_Level3"/>
+      <w:bookmarkStart w:id="12" w:name="_Toc17085"/>
       <w:r>
         <w:rPr>
           <w:rFonts w:hint="eastAsia" w:ascii="Helvetica" w:hAnsi="Helvetica" w:eastAsia="宋体" w:cs="宋体"/>
@@ -1388,7 +1388,7 @@
     </w:p>
     <w:p>
       <w:pPr>
-        <w:pStyle w:val="38"/>
+        <w:pStyle w:val="39"/>
         <w:spacing w:line="240" w:lineRule="auto"/>
         <w:ind w:left="600" w:leftChars="300" w:firstLine="560" w:firstLineChars="200"/>
         <w:jc w:val="center"/>
@@ -1456,7 +1456,7 @@
     </w:p>
     <w:p>
       <w:pPr>
-        <w:pStyle w:val="38"/>
+        <w:pStyle w:val="39"/>
         <w:spacing w:line="240" w:lineRule="auto"/>
         <w:ind w:left="600" w:leftChars="300" w:firstLine="480" w:firstLineChars="200"/>
         <w:jc w:val="center"/>
@@ -1477,7 +1477,7 @@
     </w:p>
     <w:p>
       <w:pPr>
-        <w:pStyle w:val="38"/>
+        <w:pStyle w:val="39"/>
         <w:spacing w:before="0" w:after="0" w:line="240" w:lineRule="auto"/>
         <w:ind w:left="600" w:leftChars="300" w:firstLine="480" w:firstLineChars="200"/>
         <w:jc w:val="left"/>
@@ -1508,7 +1508,7 @@
     </w:p>
     <w:p>
       <w:pPr>
-        <w:pStyle w:val="38"/>
+        <w:pStyle w:val="39"/>
         <w:spacing w:before="0" w:after="0" w:line="240" w:lineRule="auto"/>
         <w:ind w:left="600" w:leftChars="300" w:firstLine="480" w:firstLineChars="200"/>
         <w:jc w:val="left"/>
@@ -1531,7 +1531,7 @@
     </w:p>
     <w:p>
       <w:pPr>
-        <w:pStyle w:val="38"/>
+        <w:pStyle w:val="39"/>
         <w:spacing w:before="0" w:after="0" w:line="240" w:lineRule="auto"/>
         <w:ind w:left="600" w:leftChars="300" w:firstLine="480" w:firstLineChars="200"/>
         <w:jc w:val="left"/>
@@ -1562,7 +1562,7 @@
     </w:p>
     <w:p>
       <w:pPr>
-        <w:pStyle w:val="38"/>
+        <w:pStyle w:val="39"/>
         <w:spacing w:before="0" w:after="0" w:line="240" w:lineRule="auto"/>
         <w:ind w:left="700" w:leftChars="350" w:firstLine="480" w:firstLineChars="200"/>
         <w:jc w:val="left"/>
@@ -1607,7 +1607,7 @@
     <w:bookmarkEnd w:id="21"/>
     <w:p>
       <w:pPr>
-        <w:pStyle w:val="38"/>
+        <w:pStyle w:val="39"/>
         <w:numPr>
           <w:ilvl w:val="0"/>
           <w:numId w:val="4"/>
@@ -1634,7 +1634,7 @@
     </w:p>
     <w:p>
       <w:pPr>
-        <w:pStyle w:val="38"/>
+        <w:pStyle w:val="39"/>
         <w:spacing w:before="0" w:after="0" w:line="240" w:lineRule="auto"/>
         <w:ind w:left="600" w:leftChars="300" w:firstLine="420"/>
         <w:jc w:val="center"/>
@@ -1700,7 +1700,7 @@
     </w:p>
     <w:p>
       <w:pPr>
-        <w:pStyle w:val="38"/>
+        <w:pStyle w:val="39"/>
         <w:spacing w:before="0" w:after="0" w:line="240" w:lineRule="auto"/>
         <w:ind w:left="600" w:leftChars="300" w:firstLine="420"/>
         <w:jc w:val="center"/>
@@ -1737,7 +1737,7 @@
     </w:p>
     <w:p>
       <w:pPr>
-        <w:pStyle w:val="38"/>
+        <w:pStyle w:val="39"/>
         <w:numPr>
           <w:ilvl w:val="0"/>
           <w:numId w:val="4"/>
@@ -1764,7 +1764,7 @@
     </w:p>
     <w:p>
       <w:pPr>
-        <w:pStyle w:val="38"/>
+        <w:pStyle w:val="39"/>
         <w:spacing w:before="240" w:after="0" w:line="240" w:lineRule="auto"/>
         <w:ind w:left="600" w:leftChars="300" w:firstLine="480" w:firstLineChars="200"/>
         <w:jc w:val="left"/>
@@ -1787,7 +1787,7 @@
     </w:p>
     <w:p>
       <w:pPr>
-        <w:pStyle w:val="38"/>
+        <w:pStyle w:val="39"/>
         <w:spacing w:line="240" w:lineRule="auto"/>
         <w:ind w:left="600" w:leftChars="300" w:firstLine="560" w:firstLineChars="200"/>
         <w:jc w:val="left"/>
@@ -1855,7 +1855,7 @@
     </w:p>
     <w:p>
       <w:pPr>
-        <w:pStyle w:val="38"/>
+        <w:pStyle w:val="39"/>
         <w:spacing w:line="240" w:lineRule="auto"/>
         <w:ind w:left="600" w:leftChars="300" w:firstLine="480" w:firstLineChars="200"/>
         <w:jc w:val="center"/>
@@ -1892,7 +1892,7 @@
     </w:p>
     <w:p>
       <w:pPr>
-        <w:pStyle w:val="38"/>
+        <w:pStyle w:val="39"/>
         <w:spacing w:before="0" w:after="0" w:line="240" w:lineRule="auto"/>
         <w:ind w:left="600" w:leftChars="300" w:firstLine="480" w:firstLineChars="200"/>
         <w:jc w:val="left"/>
@@ -1915,7 +1915,7 @@
     </w:p>
     <w:p>
       <w:pPr>
-        <w:pStyle w:val="38"/>
+        <w:pStyle w:val="39"/>
         <w:spacing w:before="0" w:after="0" w:line="240" w:lineRule="auto"/>
         <w:ind w:left="600" w:leftChars="300" w:firstLine="480" w:firstLineChars="200"/>
         <w:jc w:val="left"/>
@@ -1938,7 +1938,7 @@
     </w:p>
     <w:p>
       <w:pPr>
-        <w:pStyle w:val="38"/>
+        <w:pStyle w:val="39"/>
         <w:spacing w:before="0" w:after="0" w:line="240" w:lineRule="auto"/>
         <w:ind w:left="600" w:leftChars="300" w:firstLine="560" w:firstLineChars="200"/>
         <w:jc w:val="left"/>
@@ -2006,7 +2006,7 @@
     </w:p>
     <w:p>
       <w:pPr>
-        <w:pStyle w:val="38"/>
+        <w:pStyle w:val="39"/>
         <w:spacing w:before="0" w:after="0" w:line="240" w:lineRule="auto"/>
         <w:ind w:left="600" w:leftChars="300" w:firstLine="480" w:firstLineChars="200"/>
         <w:jc w:val="center"/>
@@ -2043,7 +2043,7 @@
     </w:p>
     <w:p>
       <w:pPr>
-        <w:pStyle w:val="38"/>
+        <w:pStyle w:val="39"/>
         <w:spacing w:before="0" w:after="0" w:line="240" w:lineRule="auto"/>
         <w:ind w:left="1425" w:leftChars="619" w:hanging="187" w:hangingChars="78"/>
         <w:jc w:val="left"/>
@@ -2066,7 +2066,7 @@
     </w:p>
     <w:p>
       <w:pPr>
-        <w:pStyle w:val="38"/>
+        <w:pStyle w:val="39"/>
         <w:spacing w:before="0" w:after="0" w:line="240" w:lineRule="auto"/>
         <w:ind w:left="1000" w:leftChars="500" w:firstLine="560" w:firstLineChars="200"/>
         <w:jc w:val="left"/>
@@ -2079,7 +2079,7 @@
     </w:p>
     <w:p>
       <w:pPr>
-        <w:pStyle w:val="38"/>
+        <w:pStyle w:val="39"/>
         <w:spacing w:before="0" w:after="0" w:line="240" w:lineRule="auto"/>
         <w:ind w:left="600" w:leftChars="300" w:firstLine="560" w:firstLineChars="200"/>
         <w:jc w:val="left"/>
@@ -2146,7 +2146,7 @@
     </w:p>
     <w:p>
       <w:pPr>
-        <w:pStyle w:val="38"/>
+        <w:pStyle w:val="39"/>
         <w:spacing w:before="0" w:after="0" w:line="240" w:lineRule="auto"/>
         <w:ind w:left="600" w:leftChars="300" w:firstLine="480" w:firstLineChars="200"/>
         <w:jc w:val="center"/>
@@ -2183,7 +2183,7 @@
     </w:p>
     <w:p>
       <w:pPr>
-        <w:pStyle w:val="38"/>
+        <w:pStyle w:val="39"/>
         <w:spacing w:before="0" w:after="0" w:line="240" w:lineRule="auto"/>
         <w:ind w:left="600" w:leftChars="300" w:firstLine="560" w:firstLineChars="200"/>
         <w:jc w:val="center"/>
@@ -2195,7 +2195,7 @@
     </w:p>
     <w:p>
       <w:pPr>
-        <w:pStyle w:val="33"/>
+        <w:pStyle w:val="34"/>
         <w:ind w:left="785"/>
       </w:pPr>
     </w:p>
@@ -2206,8 +2206,8 @@
       <w:r>
         <w:t xml:space="preserve"> </w:t>
       </w:r>
-      <w:bookmarkStart w:id="31" w:name="_Toc469420772"/>
-      <w:bookmarkStart w:id="32" w:name="_Toc469408399"/>
+      <w:bookmarkStart w:id="31" w:name="_Toc469408399"/>
+      <w:bookmarkStart w:id="32" w:name="_Toc469420772"/>
       <w:r>
         <w:rPr>
           <w:rFonts w:hint="eastAsia"/>
@@ -2219,7 +2219,7 @@
     </w:p>
     <w:p>
       <w:pPr>
-        <w:pStyle w:val="38"/>
+        <w:pStyle w:val="39"/>
         <w:spacing w:before="0" w:after="0" w:line="240" w:lineRule="auto"/>
         <w:ind w:left="5" w:firstLine="560" w:firstLineChars="200"/>
         <w:jc w:val="left"/>
@@ -2250,7 +2250,7 @@
     </w:p>
     <w:p>
       <w:pPr>
-        <w:pStyle w:val="38"/>
+        <w:pStyle w:val="39"/>
         <w:spacing w:before="0" w:after="0" w:line="240" w:lineRule="auto"/>
         <w:ind w:left="200" w:leftChars="100" w:firstLine="420"/>
         <w:jc w:val="left"/>
@@ -2295,7 +2295,7 @@
     </w:p>
     <w:p>
       <w:pPr>
-        <w:pStyle w:val="38"/>
+        <w:pStyle w:val="39"/>
         <w:spacing w:before="0" w:after="0" w:line="240" w:lineRule="auto"/>
         <w:ind w:left="200" w:leftChars="100" w:firstLine="420"/>
         <w:jc w:val="left"/>
@@ -2340,7 +2340,7 @@
     </w:p>
     <w:p>
       <w:pPr>
-        <w:pStyle w:val="38"/>
+        <w:pStyle w:val="39"/>
         <w:spacing w:before="0" w:after="0" w:line="240" w:lineRule="auto"/>
         <w:ind w:left="0" w:firstLine="560" w:firstLineChars="200"/>
         <w:jc w:val="left"/>
@@ -2371,7 +2371,7 @@
     </w:p>
     <w:p>
       <w:pPr>
-        <w:pStyle w:val="38"/>
+        <w:pStyle w:val="39"/>
         <w:spacing w:before="0" w:after="0" w:line="240" w:lineRule="auto"/>
         <w:ind w:left="200" w:leftChars="100" w:firstLine="420"/>
         <w:jc w:val="left"/>
@@ -2400,7 +2400,7 @@
     </w:p>
     <w:p>
       <w:pPr>
-        <w:pStyle w:val="38"/>
+        <w:pStyle w:val="39"/>
         <w:spacing w:before="0" w:after="0" w:line="240" w:lineRule="auto"/>
         <w:ind w:left="200" w:leftChars="100" w:firstLine="420"/>
         <w:jc w:val="left"/>
@@ -2469,7 +2469,7 @@
     </w:p>
     <w:p>
       <w:pPr>
-        <w:pStyle w:val="38"/>
+        <w:pStyle w:val="39"/>
         <w:spacing w:before="0" w:after="0" w:line="240" w:lineRule="auto"/>
         <w:ind w:left="400" w:leftChars="200" w:firstLine="280" w:firstLineChars="100"/>
         <w:jc w:val="left"/>
@@ -2504,7 +2504,7 @@
     </w:p>
     <w:p>
       <w:pPr>
-        <w:pStyle w:val="38"/>
+        <w:pStyle w:val="39"/>
         <w:spacing w:before="0" w:after="0" w:line="240" w:lineRule="auto"/>
         <w:ind w:left="760" w:leftChars="380" w:firstLine="0"/>
         <w:jc w:val="left"/>
@@ -2541,7 +2541,7 @@
     </w:p>
     <w:p>
       <w:pPr>
-        <w:pStyle w:val="38"/>
+        <w:pStyle w:val="39"/>
         <w:spacing w:before="0" w:after="0" w:line="240" w:lineRule="auto"/>
         <w:ind w:left="720" w:leftChars="360" w:firstLine="0"/>
         <w:jc w:val="left"/>
@@ -2578,7 +2578,7 @@
     </w:p>
     <w:p>
       <w:pPr>
-        <w:pStyle w:val="38"/>
+        <w:pStyle w:val="39"/>
         <w:spacing w:before="0" w:after="0" w:line="240" w:lineRule="auto"/>
         <w:ind w:left="718" w:leftChars="359" w:firstLine="0"/>
         <w:jc w:val="left"/>
@@ -2615,7 +2615,7 @@
     </w:p>
     <w:p>
       <w:pPr>
-        <w:pStyle w:val="38"/>
+        <w:pStyle w:val="39"/>
         <w:numPr>
           <w:ilvl w:val="2"/>
           <w:numId w:val="5"/>
@@ -2639,7 +2639,7 @@
     </w:p>
     <w:p>
       <w:pPr>
-        <w:pStyle w:val="38"/>
+        <w:pStyle w:val="39"/>
         <w:tabs>
           <w:tab w:val="left" w:pos="312"/>
         </w:tabs>
@@ -2679,7 +2679,7 @@
     </w:p>
     <w:p>
       <w:pPr>
-        <w:pStyle w:val="38"/>
+        <w:pStyle w:val="39"/>
         <w:spacing w:before="0" w:after="0" w:line="240" w:lineRule="auto"/>
         <w:ind w:left="420" w:leftChars="210" w:firstLine="338" w:firstLineChars="141"/>
         <w:jc w:val="left"/>
@@ -2748,7 +2748,7 @@
     </w:p>
     <w:p>
       <w:pPr>
-        <w:pStyle w:val="38"/>
+        <w:pStyle w:val="39"/>
         <w:tabs>
           <w:tab w:val="left" w:pos="312"/>
         </w:tabs>
@@ -2788,7 +2788,7 @@
     </w:p>
     <w:p>
       <w:pPr>
-        <w:pStyle w:val="38"/>
+        <w:pStyle w:val="39"/>
         <w:spacing w:before="0" w:after="0" w:line="240" w:lineRule="auto"/>
         <w:ind w:left="280" w:leftChars="140" w:firstLine="480" w:firstLineChars="200"/>
         <w:jc w:val="left"/>
@@ -2825,7 +2825,7 @@
     </w:p>
     <w:p>
       <w:pPr>
-        <w:pStyle w:val="38"/>
+        <w:pStyle w:val="39"/>
         <w:tabs>
           <w:tab w:val="left" w:pos="312"/>
         </w:tabs>
@@ -2865,7 +2865,7 @@
     </w:p>
     <w:p>
       <w:pPr>
-        <w:pStyle w:val="38"/>
+        <w:pStyle w:val="39"/>
         <w:spacing w:before="0" w:after="0" w:line="240" w:lineRule="auto"/>
         <w:ind w:left="280" w:leftChars="140" w:firstLine="480" w:firstLineChars="200"/>
         <w:jc w:val="left"/>
@@ -2886,7 +2886,7 @@
     </w:p>
     <w:p>
       <w:pPr>
-        <w:pStyle w:val="33"/>
+        <w:pStyle w:val="34"/>
         <w:sectPr>
           <w:headerReference r:id="rId10" w:type="default"/>
           <w:footerReference r:id="rId11" w:type="default"/>
@@ -2909,9 +2909,9 @@
       <w:r>
         <w:t xml:space="preserve"> </w:t>
       </w:r>
-      <w:bookmarkStart w:id="40" w:name="_Toc469420774"/>
-      <w:bookmarkStart w:id="41" w:name="_Toc469408401"/>
-      <w:bookmarkStart w:id="42" w:name="_Toc469408035"/>
+      <w:bookmarkStart w:id="40" w:name="_Toc469408401"/>
+      <w:bookmarkStart w:id="41" w:name="_Toc469408035"/>
+      <w:bookmarkStart w:id="42" w:name="_Toc469420774"/>
       <w:r>
         <w:t>第二</w:t>
       </w:r>
@@ -2944,8 +2944,8 @@
         </w:numPr>
         <w:ind w:left="425"/>
       </w:pPr>
-      <w:bookmarkStart w:id="43" w:name="_Toc469420775"/>
-      <w:bookmarkStart w:id="44" w:name="_Toc469408402"/>
+      <w:bookmarkStart w:id="43" w:name="_Toc469408402"/>
+      <w:bookmarkStart w:id="44" w:name="_Toc469420775"/>
       <w:bookmarkStart w:id="45" w:name="_Toc448751705"/>
       <w:r>
         <w:t xml:space="preserve">2.1 </w:t>
@@ -2962,7 +2962,7 @@
     </w:p>
     <w:p>
       <w:pPr>
-        <w:pStyle w:val="38"/>
+        <w:pStyle w:val="39"/>
         <w:spacing w:before="0" w:after="0" w:line="240" w:lineRule="auto"/>
         <w:ind w:left="0" w:firstLine="420"/>
         <w:jc w:val="left"/>
@@ -2972,8 +2972,8 @@
           <w:szCs w:val="24"/>
         </w:rPr>
       </w:pPr>
-      <w:bookmarkStart w:id="46" w:name="_Toc448751706"/>
-      <w:bookmarkStart w:id="47" w:name="_Toc469420776"/>
+      <w:bookmarkStart w:id="46" w:name="_Toc469420776"/>
+      <w:bookmarkStart w:id="47" w:name="_Toc448751706"/>
       <w:bookmarkStart w:id="48" w:name="_Toc469408403"/>
       <w:r>
         <w:rPr>
@@ -3018,7 +3018,7 @@
     </w:p>
     <w:p>
       <w:pPr>
-        <w:pStyle w:val="38"/>
+        <w:pStyle w:val="39"/>
         <w:spacing w:before="0" w:after="0" w:line="240" w:lineRule="auto"/>
         <w:ind w:left="420" w:firstLine="0"/>
         <w:jc w:val="left"/>
@@ -3079,7 +3079,7 @@
     </w:p>
     <w:p>
       <w:pPr>
-        <w:pStyle w:val="38"/>
+        <w:pStyle w:val="39"/>
         <w:spacing w:before="0" w:after="0" w:line="240" w:lineRule="auto"/>
         <w:ind w:left="420" w:firstLine="0"/>
         <w:jc w:val="left"/>
@@ -3156,7 +3156,7 @@
     </w:p>
     <w:p>
       <w:pPr>
-        <w:pStyle w:val="38"/>
+        <w:pStyle w:val="39"/>
         <w:spacing w:before="0" w:after="0" w:line="240" w:lineRule="auto"/>
         <w:ind w:left="0" w:firstLine="420"/>
         <w:jc w:val="left"/>
@@ -3233,7 +3233,7 @@
     </w:p>
     <w:p>
       <w:pPr>
-        <w:pStyle w:val="38"/>
+        <w:pStyle w:val="39"/>
         <w:spacing w:before="0" w:after="0" w:line="240" w:lineRule="auto"/>
         <w:ind w:left="0" w:firstLine="420"/>
         <w:jc w:val="left"/>
@@ -3310,7 +3310,7 @@
     </w:p>
     <w:p>
       <w:pPr>
-        <w:pStyle w:val="38"/>
+        <w:pStyle w:val="39"/>
         <w:spacing w:before="0" w:after="0" w:line="240" w:lineRule="auto"/>
         <w:ind w:left="0" w:firstLine="420"/>
         <w:jc w:val="left"/>
@@ -3387,7 +3387,7 @@
     </w:p>
     <w:p>
       <w:pPr>
-        <w:pStyle w:val="38"/>
+        <w:pStyle w:val="39"/>
         <w:spacing w:before="0" w:after="0" w:line="240" w:lineRule="auto"/>
         <w:ind w:left="0" w:firstLine="420"/>
         <w:jc w:val="left"/>
@@ -3433,7 +3433,7 @@
     </w:p>
     <w:p>
       <w:pPr>
-        <w:pStyle w:val="38"/>
+        <w:pStyle w:val="39"/>
         <w:spacing w:before="0" w:after="0" w:line="240" w:lineRule="auto"/>
         <w:ind w:left="0" w:firstLine="480" w:firstLineChars="200"/>
         <w:jc w:val="left"/>
@@ -3470,7 +3470,7 @@
     </w:p>
     <w:p>
       <w:pPr>
-        <w:pStyle w:val="38"/>
+        <w:pStyle w:val="39"/>
         <w:spacing w:before="0" w:after="0" w:line="240" w:lineRule="auto"/>
         <w:ind w:left="0" w:firstLine="420"/>
         <w:jc w:val="left"/>
@@ -3570,7 +3570,7 @@
     </w:p>
     <w:p>
       <w:pPr>
-        <w:pStyle w:val="33"/>
+        <w:pStyle w:val="34"/>
         <w:ind w:firstLine="480" w:firstLineChars="200"/>
       </w:pPr>
       <w:r>
@@ -3582,12 +3582,12 @@
     </w:p>
     <w:p>
       <w:pPr>
-        <w:pStyle w:val="33"/>
-      </w:pPr>
-    </w:p>
-    <w:p>
-      <w:pPr>
-        <w:pStyle w:val="33"/>
+        <w:pStyle w:val="34"/>
+      </w:pPr>
+    </w:p>
+    <w:p>
+      <w:pPr>
+        <w:pStyle w:val="34"/>
         <w:rPr>
           <w:b w:val="0"/>
           <w:bCs/>
@@ -3636,7 +3636,7 @@
     </w:p>
     <w:p>
       <w:pPr>
-        <w:pStyle w:val="33"/>
+        <w:pStyle w:val="34"/>
       </w:pPr>
       <w:r>
         <w:rPr>
@@ -3918,9 +3918,3246 @@
         </w:rPr>
       </w:pPr>
     </w:p>
-    <w:p>
-      <w:pPr>
-        <w:pStyle w:val="33"/>
+    <w:tbl>
+      <w:tblPr>
+        <w:tblStyle w:val="26"/>
+        <w:tblW w:w="8714" w:type="dxa"/>
+        <w:tblInd w:w="0" w:type="dxa"/>
+        <w:tblBorders>
+          <w:top w:val="single" w:color="auto" w:sz="4" w:space="0"/>
+          <w:left w:val="single" w:color="auto" w:sz="4" w:space="0"/>
+          <w:bottom w:val="single" w:color="auto" w:sz="4" w:space="0"/>
+          <w:right w:val="single" w:color="auto" w:sz="4" w:space="0"/>
+          <w:insideH w:val="single" w:color="auto" w:sz="4" w:space="0"/>
+          <w:insideV w:val="single" w:color="auto" w:sz="4" w:space="0"/>
+        </w:tblBorders>
+        <w:tblLayout w:type="fixed"/>
+        <w:tblCellMar>
+          <w:left w:w="108" w:type="dxa"/>
+          <w:right w:w="108" w:type="dxa"/>
+        </w:tblCellMar>
+      </w:tblPr>
+      <w:tblGrid>
+        <w:gridCol w:w="8714"/>
+      </w:tblGrid>
+      <w:tr>
+        <w:tblPrEx>
+          <w:tblBorders>
+            <w:top w:val="single" w:color="auto" w:sz="4" w:space="0"/>
+            <w:left w:val="single" w:color="auto" w:sz="4" w:space="0"/>
+            <w:bottom w:val="single" w:color="auto" w:sz="4" w:space="0"/>
+            <w:right w:val="single" w:color="auto" w:sz="4" w:space="0"/>
+            <w:insideH w:val="single" w:color="auto" w:sz="4" w:space="0"/>
+            <w:insideV w:val="single" w:color="auto" w:sz="4" w:space="0"/>
+          </w:tblBorders>
+          <w:tblLayout w:type="fixed"/>
+          <w:tblCellMar>
+            <w:left w:w="108" w:type="dxa"/>
+            <w:right w:w="108" w:type="dxa"/>
+          </w:tblCellMar>
+        </w:tblPrEx>
+        <w:tc>
+          <w:tcPr>
+            <w:tcW w:w="8714" w:type="dxa"/>
+          </w:tcPr>
+          <w:p>
+            <w:pPr>
+              <w:keepNext w:val="0"/>
+              <w:keepLines w:val="0"/>
+              <w:pageBreakBefore w:val="0"/>
+              <w:widowControl/>
+              <w:numPr>
+                <w:ilvl w:val="0"/>
+                <w:numId w:val="0"/>
+              </w:numPr>
+              <w:suppressLineNumbers w:val="0"/>
+              <w:kinsoku/>
+              <w:wordWrap/>
+              <w:overflowPunct/>
+              <w:topLinePunct w:val="0"/>
+              <w:autoSpaceDE/>
+              <w:autoSpaceDN/>
+              <w:bidi w:val="0"/>
+              <w:adjustRightInd/>
+              <w:snapToGrid/>
+              <w:spacing w:before="0" w:beforeAutospacing="1" w:after="0" w:afterAutospacing="1" w:line="400" w:lineRule="exact"/>
+              <w:textAlignment w:val="auto"/>
+              <w:outlineLvl w:val="9"/>
+              <w:rPr>
+                <w:rFonts w:hint="default" w:ascii="Consolas" w:hAnsi="Consolas" w:cs="Consolas"/>
+                <w:sz w:val="24"/>
+                <w:szCs w:val="24"/>
+                <w:vertAlign w:val="baseline"/>
+                <w:lang w:val="en-US" w:eastAsia="zh-CN"/>
+              </w:rPr>
+            </w:pPr>
+            <w:r>
+              <w:rPr>
+                <w:rFonts w:hint="default" w:ascii="Consolas" w:hAnsi="Consolas" w:cs="Consolas"/>
+                <w:sz w:val="24"/>
+                <w:szCs w:val="24"/>
+                <w:vertAlign w:val="baseline"/>
+                <w:lang w:val="en-US" w:eastAsia="zh-CN"/>
+              </w:rPr>
+              <w:t>$(function(){</w:t>
+            </w:r>
+          </w:p>
+          <w:p>
+            <w:pPr>
+              <w:keepNext w:val="0"/>
+              <w:keepLines w:val="0"/>
+              <w:pageBreakBefore w:val="0"/>
+              <w:widowControl/>
+              <w:numPr>
+                <w:ilvl w:val="0"/>
+                <w:numId w:val="0"/>
+              </w:numPr>
+              <w:suppressLineNumbers w:val="0"/>
+              <w:kinsoku/>
+              <w:wordWrap/>
+              <w:overflowPunct/>
+              <w:topLinePunct w:val="0"/>
+              <w:autoSpaceDE/>
+              <w:autoSpaceDN/>
+              <w:bidi w:val="0"/>
+              <w:adjustRightInd/>
+              <w:snapToGrid/>
+              <w:spacing w:before="0" w:beforeAutospacing="1" w:after="0" w:afterAutospacing="1" w:line="400" w:lineRule="exact"/>
+              <w:textAlignment w:val="auto"/>
+              <w:outlineLvl w:val="9"/>
+              <w:rPr>
+                <w:rFonts w:hint="default" w:ascii="Consolas" w:hAnsi="Consolas" w:cs="Consolas"/>
+                <w:sz w:val="24"/>
+                <w:szCs w:val="24"/>
+                <w:vertAlign w:val="baseline"/>
+                <w:lang w:val="en-US" w:eastAsia="zh-CN"/>
+              </w:rPr>
+            </w:pPr>
+            <w:r>
+              <w:rPr>
+                <w:rFonts w:hint="default" w:ascii="Consolas" w:hAnsi="Consolas" w:cs="Consolas"/>
+                <w:sz w:val="24"/>
+                <w:szCs w:val="24"/>
+                <w:vertAlign w:val="baseline"/>
+                <w:lang w:val="en-US" w:eastAsia="zh-CN"/>
+              </w:rPr>
+              <w:tab/>
+            </w:r>
+            <w:r>
+              <w:rPr>
+                <w:rFonts w:hint="default" w:ascii="Consolas" w:hAnsi="Consolas" w:cs="Consolas"/>
+                <w:sz w:val="24"/>
+                <w:szCs w:val="24"/>
+                <w:vertAlign w:val="baseline"/>
+                <w:lang w:val="en-US" w:eastAsia="zh-CN"/>
+              </w:rPr>
+              <w:t>var song = [</w:t>
+            </w:r>
+          </w:p>
+          <w:p>
+            <w:pPr>
+              <w:keepNext w:val="0"/>
+              <w:keepLines w:val="0"/>
+              <w:pageBreakBefore w:val="0"/>
+              <w:widowControl/>
+              <w:numPr>
+                <w:ilvl w:val="0"/>
+                <w:numId w:val="0"/>
+              </w:numPr>
+              <w:suppressLineNumbers w:val="0"/>
+              <w:kinsoku/>
+              <w:wordWrap/>
+              <w:overflowPunct/>
+              <w:topLinePunct w:val="0"/>
+              <w:autoSpaceDE/>
+              <w:autoSpaceDN/>
+              <w:bidi w:val="0"/>
+              <w:adjustRightInd/>
+              <w:snapToGrid/>
+              <w:spacing w:before="0" w:beforeAutospacing="1" w:after="0" w:afterAutospacing="1" w:line="400" w:lineRule="exact"/>
+              <w:textAlignment w:val="auto"/>
+              <w:outlineLvl w:val="9"/>
+              <w:rPr>
+                <w:rFonts w:hint="default" w:ascii="Consolas" w:hAnsi="Consolas" w:cs="Consolas"/>
+                <w:sz w:val="24"/>
+                <w:szCs w:val="24"/>
+                <w:vertAlign w:val="baseline"/>
+                <w:lang w:val="en-US" w:eastAsia="zh-CN"/>
+              </w:rPr>
+            </w:pPr>
+            <w:r>
+              <w:rPr>
+                <w:rFonts w:hint="default" w:ascii="Consolas" w:hAnsi="Consolas" w:cs="Consolas"/>
+                <w:sz w:val="24"/>
+                <w:szCs w:val="24"/>
+                <w:vertAlign w:val="baseline"/>
+                <w:lang w:val="en-US" w:eastAsia="zh-CN"/>
+              </w:rPr>
+              <w:tab/>
+            </w:r>
+          </w:p>
+          <w:p>
+            <w:pPr>
+              <w:keepNext w:val="0"/>
+              <w:keepLines w:val="0"/>
+              <w:pageBreakBefore w:val="0"/>
+              <w:widowControl/>
+              <w:numPr>
+                <w:ilvl w:val="0"/>
+                <w:numId w:val="0"/>
+              </w:numPr>
+              <w:suppressLineNumbers w:val="0"/>
+              <w:kinsoku/>
+              <w:wordWrap/>
+              <w:overflowPunct/>
+              <w:topLinePunct w:val="0"/>
+              <w:autoSpaceDE/>
+              <w:autoSpaceDN/>
+              <w:bidi w:val="0"/>
+              <w:adjustRightInd/>
+              <w:snapToGrid/>
+              <w:spacing w:before="0" w:beforeAutospacing="1" w:after="0" w:afterAutospacing="1" w:line="400" w:lineRule="exact"/>
+              <w:textAlignment w:val="auto"/>
+              <w:outlineLvl w:val="9"/>
+              <w:rPr>
+                <w:rFonts w:hint="default" w:ascii="Consolas" w:hAnsi="Consolas" w:cs="Consolas"/>
+                <w:sz w:val="24"/>
+                <w:szCs w:val="24"/>
+                <w:vertAlign w:val="baseline"/>
+                <w:lang w:val="en-US" w:eastAsia="zh-CN"/>
+              </w:rPr>
+            </w:pPr>
+            <w:r>
+              <w:rPr>
+                <w:rFonts w:hint="default" w:ascii="Consolas" w:hAnsi="Consolas" w:cs="Consolas"/>
+                <w:sz w:val="24"/>
+                <w:szCs w:val="24"/>
+                <w:vertAlign w:val="baseline"/>
+                <w:lang w:val="en-US" w:eastAsia="zh-CN"/>
+              </w:rPr>
+              <w:tab/>
+            </w:r>
+            <w:r>
+              <w:rPr>
+                <w:rFonts w:hint="default" w:ascii="Consolas" w:hAnsi="Consolas" w:cs="Consolas"/>
+                <w:sz w:val="24"/>
+                <w:szCs w:val="24"/>
+                <w:vertAlign w:val="baseline"/>
+                <w:lang w:val="en-US" w:eastAsia="zh-CN"/>
+              </w:rPr>
+              <w:tab/>
+            </w:r>
+            <w:r>
+              <w:rPr>
+                <w:rFonts w:hint="default" w:ascii="Consolas" w:hAnsi="Consolas" w:cs="Consolas"/>
+                <w:sz w:val="24"/>
+                <w:szCs w:val="24"/>
+                <w:vertAlign w:val="baseline"/>
+                <w:lang w:val="en-US" w:eastAsia="zh-CN"/>
+              </w:rPr>
+              <w:t>{</w:t>
+            </w:r>
+          </w:p>
+          <w:p>
+            <w:pPr>
+              <w:keepNext w:val="0"/>
+              <w:keepLines w:val="0"/>
+              <w:pageBreakBefore w:val="0"/>
+              <w:widowControl/>
+              <w:numPr>
+                <w:ilvl w:val="0"/>
+                <w:numId w:val="0"/>
+              </w:numPr>
+              <w:suppressLineNumbers w:val="0"/>
+              <w:kinsoku/>
+              <w:wordWrap/>
+              <w:overflowPunct/>
+              <w:topLinePunct w:val="0"/>
+              <w:autoSpaceDE/>
+              <w:autoSpaceDN/>
+              <w:bidi w:val="0"/>
+              <w:adjustRightInd/>
+              <w:snapToGrid/>
+              <w:spacing w:before="0" w:beforeAutospacing="1" w:after="0" w:afterAutospacing="1" w:line="400" w:lineRule="exact"/>
+              <w:textAlignment w:val="auto"/>
+              <w:outlineLvl w:val="9"/>
+              <w:rPr>
+                <w:rFonts w:hint="default" w:ascii="Consolas" w:hAnsi="Consolas" w:cs="Consolas"/>
+                <w:sz w:val="24"/>
+                <w:szCs w:val="24"/>
+                <w:vertAlign w:val="baseline"/>
+                <w:lang w:val="en-US" w:eastAsia="zh-CN"/>
+              </w:rPr>
+            </w:pPr>
+            <w:r>
+              <w:rPr>
+                <w:rFonts w:hint="default" w:ascii="Consolas" w:hAnsi="Consolas" w:cs="Consolas"/>
+                <w:sz w:val="24"/>
+                <w:szCs w:val="24"/>
+                <w:vertAlign w:val="baseline"/>
+                <w:lang w:val="en-US" w:eastAsia="zh-CN"/>
+              </w:rPr>
+              <w:tab/>
+            </w:r>
+            <w:r>
+              <w:rPr>
+                <w:rFonts w:hint="default" w:ascii="Consolas" w:hAnsi="Consolas" w:cs="Consolas"/>
+                <w:sz w:val="24"/>
+                <w:szCs w:val="24"/>
+                <w:vertAlign w:val="baseline"/>
+                <w:lang w:val="en-US" w:eastAsia="zh-CN"/>
+              </w:rPr>
+              <w:tab/>
+            </w:r>
+            <w:r>
+              <w:rPr>
+                <w:rFonts w:hint="default" w:ascii="Consolas" w:hAnsi="Consolas" w:cs="Consolas"/>
+                <w:sz w:val="24"/>
+                <w:szCs w:val="24"/>
+                <w:vertAlign w:val="baseline"/>
+                <w:lang w:val="en-US" w:eastAsia="zh-CN"/>
+              </w:rPr>
+              <w:tab/>
+            </w:r>
+            <w:r>
+              <w:rPr>
+                <w:rFonts w:hint="default" w:ascii="Consolas" w:hAnsi="Consolas" w:cs="Consolas"/>
+                <w:sz w:val="24"/>
+                <w:szCs w:val="24"/>
+                <w:vertAlign w:val="baseline"/>
+                <w:lang w:val="en-US" w:eastAsia="zh-CN"/>
+              </w:rPr>
+              <w:t>'cover' : 'images/ss.jpg',</w:t>
+            </w:r>
+          </w:p>
+          <w:p>
+            <w:pPr>
+              <w:keepNext w:val="0"/>
+              <w:keepLines w:val="0"/>
+              <w:pageBreakBefore w:val="0"/>
+              <w:widowControl/>
+              <w:numPr>
+                <w:ilvl w:val="0"/>
+                <w:numId w:val="0"/>
+              </w:numPr>
+              <w:suppressLineNumbers w:val="0"/>
+              <w:kinsoku/>
+              <w:wordWrap/>
+              <w:overflowPunct/>
+              <w:topLinePunct w:val="0"/>
+              <w:autoSpaceDE/>
+              <w:autoSpaceDN/>
+              <w:bidi w:val="0"/>
+              <w:adjustRightInd/>
+              <w:snapToGrid/>
+              <w:spacing w:before="0" w:beforeAutospacing="1" w:after="0" w:afterAutospacing="1" w:line="400" w:lineRule="exact"/>
+              <w:textAlignment w:val="auto"/>
+              <w:outlineLvl w:val="9"/>
+              <w:rPr>
+                <w:rFonts w:hint="default" w:ascii="Consolas" w:hAnsi="Consolas" w:cs="Consolas"/>
+                <w:sz w:val="24"/>
+                <w:szCs w:val="24"/>
+                <w:vertAlign w:val="baseline"/>
+                <w:lang w:val="en-US" w:eastAsia="zh-CN"/>
+              </w:rPr>
+            </w:pPr>
+            <w:r>
+              <w:rPr>
+                <w:rFonts w:hint="default" w:ascii="Consolas" w:hAnsi="Consolas" w:cs="Consolas"/>
+                <w:sz w:val="24"/>
+                <w:szCs w:val="24"/>
+                <w:vertAlign w:val="baseline"/>
+                <w:lang w:val="en-US" w:eastAsia="zh-CN"/>
+              </w:rPr>
+              <w:tab/>
+            </w:r>
+            <w:r>
+              <w:rPr>
+                <w:rFonts w:hint="default" w:ascii="Consolas" w:hAnsi="Consolas" w:cs="Consolas"/>
+                <w:sz w:val="24"/>
+                <w:szCs w:val="24"/>
+                <w:vertAlign w:val="baseline"/>
+                <w:lang w:val="en-US" w:eastAsia="zh-CN"/>
+              </w:rPr>
+              <w:tab/>
+            </w:r>
+            <w:r>
+              <w:rPr>
+                <w:rFonts w:hint="default" w:ascii="Consolas" w:hAnsi="Consolas" w:cs="Consolas"/>
+                <w:sz w:val="24"/>
+                <w:szCs w:val="24"/>
+                <w:vertAlign w:val="baseline"/>
+                <w:lang w:val="en-US" w:eastAsia="zh-CN"/>
+              </w:rPr>
+              <w:tab/>
+            </w:r>
+            <w:r>
+              <w:rPr>
+                <w:rFonts w:hint="default" w:ascii="Consolas" w:hAnsi="Consolas" w:cs="Consolas"/>
+                <w:sz w:val="24"/>
+                <w:szCs w:val="24"/>
+                <w:vertAlign w:val="baseline"/>
+                <w:lang w:val="en-US" w:eastAsia="zh-CN"/>
+              </w:rPr>
+              <w:t>'src' : 'mp3/我的一个道姑朋友.mp3',</w:t>
+            </w:r>
+          </w:p>
+          <w:p>
+            <w:pPr>
+              <w:keepNext w:val="0"/>
+              <w:keepLines w:val="0"/>
+              <w:pageBreakBefore w:val="0"/>
+              <w:widowControl/>
+              <w:numPr>
+                <w:ilvl w:val="0"/>
+                <w:numId w:val="0"/>
+              </w:numPr>
+              <w:suppressLineNumbers w:val="0"/>
+              <w:kinsoku/>
+              <w:wordWrap/>
+              <w:overflowPunct/>
+              <w:topLinePunct w:val="0"/>
+              <w:autoSpaceDE/>
+              <w:autoSpaceDN/>
+              <w:bidi w:val="0"/>
+              <w:adjustRightInd/>
+              <w:snapToGrid/>
+              <w:spacing w:before="0" w:beforeAutospacing="1" w:after="0" w:afterAutospacing="1" w:line="400" w:lineRule="exact"/>
+              <w:textAlignment w:val="auto"/>
+              <w:outlineLvl w:val="9"/>
+              <w:rPr>
+                <w:rFonts w:hint="default" w:ascii="Consolas" w:hAnsi="Consolas" w:cs="Consolas"/>
+                <w:sz w:val="24"/>
+                <w:szCs w:val="24"/>
+                <w:vertAlign w:val="baseline"/>
+                <w:lang w:val="en-US" w:eastAsia="zh-CN"/>
+              </w:rPr>
+            </w:pPr>
+            <w:r>
+              <w:rPr>
+                <w:rFonts w:hint="default" w:ascii="Consolas" w:hAnsi="Consolas" w:cs="Consolas"/>
+                <w:sz w:val="24"/>
+                <w:szCs w:val="24"/>
+                <w:vertAlign w:val="baseline"/>
+                <w:lang w:val="en-US" w:eastAsia="zh-CN"/>
+              </w:rPr>
+              <w:tab/>
+            </w:r>
+            <w:r>
+              <w:rPr>
+                <w:rFonts w:hint="default" w:ascii="Consolas" w:hAnsi="Consolas" w:cs="Consolas"/>
+                <w:sz w:val="24"/>
+                <w:szCs w:val="24"/>
+                <w:vertAlign w:val="baseline"/>
+                <w:lang w:val="en-US" w:eastAsia="zh-CN"/>
+              </w:rPr>
+              <w:tab/>
+            </w:r>
+            <w:r>
+              <w:rPr>
+                <w:rFonts w:hint="default" w:ascii="Consolas" w:hAnsi="Consolas" w:cs="Consolas"/>
+                <w:sz w:val="24"/>
+                <w:szCs w:val="24"/>
+                <w:vertAlign w:val="baseline"/>
+                <w:lang w:val="en-US" w:eastAsia="zh-CN"/>
+              </w:rPr>
+              <w:tab/>
+            </w:r>
+            <w:r>
+              <w:rPr>
+                <w:rFonts w:hint="default" w:ascii="Consolas" w:hAnsi="Consolas" w:cs="Consolas"/>
+                <w:sz w:val="24"/>
+                <w:szCs w:val="24"/>
+                <w:vertAlign w:val="baseline"/>
+                <w:lang w:val="en-US" w:eastAsia="zh-CN"/>
+              </w:rPr>
+              <w:t>'title' : '我的一个道姑朋友-双笙'</w:t>
+            </w:r>
+          </w:p>
+          <w:p>
+            <w:pPr>
+              <w:keepNext w:val="0"/>
+              <w:keepLines w:val="0"/>
+              <w:pageBreakBefore w:val="0"/>
+              <w:widowControl/>
+              <w:numPr>
+                <w:ilvl w:val="0"/>
+                <w:numId w:val="0"/>
+              </w:numPr>
+              <w:suppressLineNumbers w:val="0"/>
+              <w:kinsoku/>
+              <w:wordWrap/>
+              <w:overflowPunct/>
+              <w:topLinePunct w:val="0"/>
+              <w:autoSpaceDE/>
+              <w:autoSpaceDN/>
+              <w:bidi w:val="0"/>
+              <w:adjustRightInd/>
+              <w:snapToGrid/>
+              <w:spacing w:before="0" w:beforeAutospacing="1" w:after="0" w:afterAutospacing="1" w:line="400" w:lineRule="exact"/>
+              <w:textAlignment w:val="auto"/>
+              <w:outlineLvl w:val="9"/>
+              <w:rPr>
+                <w:rFonts w:hint="default" w:ascii="Consolas" w:hAnsi="Consolas" w:cs="Consolas"/>
+                <w:sz w:val="24"/>
+                <w:szCs w:val="24"/>
+                <w:vertAlign w:val="baseline"/>
+                <w:lang w:val="en-US" w:eastAsia="zh-CN"/>
+              </w:rPr>
+            </w:pPr>
+            <w:r>
+              <w:rPr>
+                <w:rFonts w:hint="default" w:ascii="Consolas" w:hAnsi="Consolas" w:cs="Consolas"/>
+                <w:sz w:val="24"/>
+                <w:szCs w:val="24"/>
+                <w:vertAlign w:val="baseline"/>
+                <w:lang w:val="en-US" w:eastAsia="zh-CN"/>
+              </w:rPr>
+              <w:tab/>
+            </w:r>
+            <w:r>
+              <w:rPr>
+                <w:rFonts w:hint="default" w:ascii="Consolas" w:hAnsi="Consolas" w:cs="Consolas"/>
+                <w:sz w:val="24"/>
+                <w:szCs w:val="24"/>
+                <w:vertAlign w:val="baseline"/>
+                <w:lang w:val="en-US" w:eastAsia="zh-CN"/>
+              </w:rPr>
+              <w:tab/>
+            </w:r>
+            <w:r>
+              <w:rPr>
+                <w:rFonts w:hint="default" w:ascii="Consolas" w:hAnsi="Consolas" w:cs="Consolas"/>
+                <w:sz w:val="24"/>
+                <w:szCs w:val="24"/>
+                <w:vertAlign w:val="baseline"/>
+                <w:lang w:val="en-US" w:eastAsia="zh-CN"/>
+              </w:rPr>
+              <w:t>}</w:t>
+            </w:r>
+          </w:p>
+          <w:p>
+            <w:pPr>
+              <w:keepNext w:val="0"/>
+              <w:keepLines w:val="0"/>
+              <w:pageBreakBefore w:val="0"/>
+              <w:widowControl/>
+              <w:numPr>
+                <w:ilvl w:val="0"/>
+                <w:numId w:val="0"/>
+              </w:numPr>
+              <w:suppressLineNumbers w:val="0"/>
+              <w:kinsoku/>
+              <w:wordWrap/>
+              <w:overflowPunct/>
+              <w:topLinePunct w:val="0"/>
+              <w:autoSpaceDE/>
+              <w:autoSpaceDN/>
+              <w:bidi w:val="0"/>
+              <w:adjustRightInd/>
+              <w:snapToGrid/>
+              <w:spacing w:before="0" w:beforeAutospacing="1" w:after="0" w:afterAutospacing="1" w:line="400" w:lineRule="exact"/>
+              <w:textAlignment w:val="auto"/>
+              <w:outlineLvl w:val="9"/>
+              <w:rPr>
+                <w:rFonts w:hint="default" w:ascii="Consolas" w:hAnsi="Consolas" w:cs="Consolas"/>
+                <w:sz w:val="24"/>
+                <w:szCs w:val="24"/>
+                <w:vertAlign w:val="baseline"/>
+                <w:lang w:val="en-US" w:eastAsia="zh-CN"/>
+              </w:rPr>
+            </w:pPr>
+          </w:p>
+          <w:p>
+            <w:pPr>
+              <w:keepNext w:val="0"/>
+              <w:keepLines w:val="0"/>
+              <w:pageBreakBefore w:val="0"/>
+              <w:widowControl/>
+              <w:numPr>
+                <w:ilvl w:val="0"/>
+                <w:numId w:val="0"/>
+              </w:numPr>
+              <w:suppressLineNumbers w:val="0"/>
+              <w:kinsoku/>
+              <w:wordWrap/>
+              <w:overflowPunct/>
+              <w:topLinePunct w:val="0"/>
+              <w:autoSpaceDE/>
+              <w:autoSpaceDN/>
+              <w:bidi w:val="0"/>
+              <w:adjustRightInd/>
+              <w:snapToGrid/>
+              <w:spacing w:before="0" w:beforeAutospacing="1" w:after="0" w:afterAutospacing="1" w:line="400" w:lineRule="exact"/>
+              <w:textAlignment w:val="auto"/>
+              <w:outlineLvl w:val="9"/>
+              <w:rPr>
+                <w:rFonts w:hint="default" w:ascii="Consolas" w:hAnsi="Consolas" w:cs="Consolas"/>
+                <w:sz w:val="24"/>
+                <w:szCs w:val="24"/>
+                <w:vertAlign w:val="baseline"/>
+                <w:lang w:val="en-US" w:eastAsia="zh-CN"/>
+              </w:rPr>
+            </w:pPr>
+            <w:r>
+              <w:rPr>
+                <w:rFonts w:hint="default" w:ascii="Consolas" w:hAnsi="Consolas" w:cs="Consolas"/>
+                <w:sz w:val="24"/>
+                <w:szCs w:val="24"/>
+                <w:vertAlign w:val="baseline"/>
+                <w:lang w:val="en-US" w:eastAsia="zh-CN"/>
+              </w:rPr>
+              <w:tab/>
+            </w:r>
+            <w:r>
+              <w:rPr>
+                <w:rFonts w:hint="default" w:ascii="Consolas" w:hAnsi="Consolas" w:cs="Consolas"/>
+                <w:sz w:val="24"/>
+                <w:szCs w:val="24"/>
+                <w:vertAlign w:val="baseline"/>
+                <w:lang w:val="en-US" w:eastAsia="zh-CN"/>
+              </w:rPr>
+              <w:t>];</w:t>
+            </w:r>
+          </w:p>
+          <w:p>
+            <w:pPr>
+              <w:keepNext w:val="0"/>
+              <w:keepLines w:val="0"/>
+              <w:pageBreakBefore w:val="0"/>
+              <w:widowControl/>
+              <w:numPr>
+                <w:ilvl w:val="0"/>
+                <w:numId w:val="0"/>
+              </w:numPr>
+              <w:suppressLineNumbers w:val="0"/>
+              <w:kinsoku/>
+              <w:wordWrap/>
+              <w:overflowPunct/>
+              <w:topLinePunct w:val="0"/>
+              <w:autoSpaceDE/>
+              <w:autoSpaceDN/>
+              <w:bidi w:val="0"/>
+              <w:adjustRightInd/>
+              <w:snapToGrid/>
+              <w:spacing w:before="0" w:beforeAutospacing="1" w:after="0" w:afterAutospacing="1" w:line="400" w:lineRule="exact"/>
+              <w:textAlignment w:val="auto"/>
+              <w:outlineLvl w:val="9"/>
+              <w:rPr>
+                <w:rFonts w:hint="default" w:ascii="Consolas" w:hAnsi="Consolas" w:cs="Consolas"/>
+                <w:sz w:val="24"/>
+                <w:szCs w:val="24"/>
+                <w:vertAlign w:val="baseline"/>
+                <w:lang w:val="en-US" w:eastAsia="zh-CN"/>
+              </w:rPr>
+            </w:pPr>
+          </w:p>
+          <w:p>
+            <w:pPr>
+              <w:keepNext w:val="0"/>
+              <w:keepLines w:val="0"/>
+              <w:pageBreakBefore w:val="0"/>
+              <w:widowControl/>
+              <w:numPr>
+                <w:ilvl w:val="0"/>
+                <w:numId w:val="0"/>
+              </w:numPr>
+              <w:suppressLineNumbers w:val="0"/>
+              <w:kinsoku/>
+              <w:wordWrap/>
+              <w:overflowPunct/>
+              <w:topLinePunct w:val="0"/>
+              <w:autoSpaceDE/>
+              <w:autoSpaceDN/>
+              <w:bidi w:val="0"/>
+              <w:adjustRightInd/>
+              <w:snapToGrid/>
+              <w:spacing w:before="0" w:beforeAutospacing="1" w:after="0" w:afterAutospacing="1" w:line="400" w:lineRule="exact"/>
+              <w:textAlignment w:val="auto"/>
+              <w:outlineLvl w:val="9"/>
+              <w:rPr>
+                <w:rFonts w:hint="default" w:ascii="Consolas" w:hAnsi="Consolas" w:cs="Consolas"/>
+                <w:sz w:val="24"/>
+                <w:szCs w:val="24"/>
+                <w:vertAlign w:val="baseline"/>
+                <w:lang w:val="en-US" w:eastAsia="zh-CN"/>
+              </w:rPr>
+            </w:pPr>
+            <w:r>
+              <w:rPr>
+                <w:rFonts w:hint="default" w:ascii="Consolas" w:hAnsi="Consolas" w:cs="Consolas"/>
+                <w:sz w:val="24"/>
+                <w:szCs w:val="24"/>
+                <w:vertAlign w:val="baseline"/>
+                <w:lang w:val="en-US" w:eastAsia="zh-CN"/>
+              </w:rPr>
+              <w:tab/>
+            </w:r>
+            <w:r>
+              <w:rPr>
+                <w:rFonts w:hint="default" w:ascii="Consolas" w:hAnsi="Consolas" w:cs="Consolas"/>
+                <w:sz w:val="24"/>
+                <w:szCs w:val="24"/>
+                <w:vertAlign w:val="baseline"/>
+                <w:lang w:val="en-US" w:eastAsia="zh-CN"/>
+              </w:rPr>
+              <w:t>var audioFn = audioPlay({</w:t>
+            </w:r>
+          </w:p>
+          <w:p>
+            <w:pPr>
+              <w:keepNext w:val="0"/>
+              <w:keepLines w:val="0"/>
+              <w:pageBreakBefore w:val="0"/>
+              <w:widowControl/>
+              <w:numPr>
+                <w:ilvl w:val="0"/>
+                <w:numId w:val="0"/>
+              </w:numPr>
+              <w:suppressLineNumbers w:val="0"/>
+              <w:kinsoku/>
+              <w:wordWrap/>
+              <w:overflowPunct/>
+              <w:topLinePunct w:val="0"/>
+              <w:autoSpaceDE/>
+              <w:autoSpaceDN/>
+              <w:bidi w:val="0"/>
+              <w:adjustRightInd/>
+              <w:snapToGrid/>
+              <w:spacing w:before="0" w:beforeAutospacing="1" w:after="0" w:afterAutospacing="1" w:line="400" w:lineRule="exact"/>
+              <w:textAlignment w:val="auto"/>
+              <w:outlineLvl w:val="9"/>
+              <w:rPr>
+                <w:rFonts w:hint="default" w:ascii="Consolas" w:hAnsi="Consolas" w:cs="Consolas"/>
+                <w:sz w:val="24"/>
+                <w:szCs w:val="24"/>
+                <w:vertAlign w:val="baseline"/>
+                <w:lang w:val="en-US" w:eastAsia="zh-CN"/>
+              </w:rPr>
+            </w:pPr>
+            <w:r>
+              <w:rPr>
+                <w:rFonts w:hint="default" w:ascii="Consolas" w:hAnsi="Consolas" w:cs="Consolas"/>
+                <w:sz w:val="24"/>
+                <w:szCs w:val="24"/>
+                <w:vertAlign w:val="baseline"/>
+                <w:lang w:val="en-US" w:eastAsia="zh-CN"/>
+              </w:rPr>
+              <w:tab/>
+            </w:r>
+            <w:r>
+              <w:rPr>
+                <w:rFonts w:hint="default" w:ascii="Consolas" w:hAnsi="Consolas" w:cs="Consolas"/>
+                <w:sz w:val="24"/>
+                <w:szCs w:val="24"/>
+                <w:vertAlign w:val="baseline"/>
+                <w:lang w:val="en-US" w:eastAsia="zh-CN"/>
+              </w:rPr>
+              <w:tab/>
+            </w:r>
+            <w:r>
+              <w:rPr>
+                <w:rFonts w:hint="default" w:ascii="Consolas" w:hAnsi="Consolas" w:cs="Consolas"/>
+                <w:sz w:val="24"/>
+                <w:szCs w:val="24"/>
+                <w:vertAlign w:val="baseline"/>
+                <w:lang w:val="en-US" w:eastAsia="zh-CN"/>
+              </w:rPr>
+              <w:t>song : song,</w:t>
+            </w:r>
+          </w:p>
+          <w:p>
+            <w:pPr>
+              <w:keepNext w:val="0"/>
+              <w:keepLines w:val="0"/>
+              <w:pageBreakBefore w:val="0"/>
+              <w:widowControl/>
+              <w:numPr>
+                <w:ilvl w:val="0"/>
+                <w:numId w:val="0"/>
+              </w:numPr>
+              <w:suppressLineNumbers w:val="0"/>
+              <w:kinsoku/>
+              <w:wordWrap/>
+              <w:overflowPunct/>
+              <w:topLinePunct w:val="0"/>
+              <w:autoSpaceDE/>
+              <w:autoSpaceDN/>
+              <w:bidi w:val="0"/>
+              <w:adjustRightInd/>
+              <w:snapToGrid/>
+              <w:spacing w:before="0" w:beforeAutospacing="1" w:after="0" w:afterAutospacing="1" w:line="400" w:lineRule="exact"/>
+              <w:textAlignment w:val="auto"/>
+              <w:outlineLvl w:val="9"/>
+              <w:rPr>
+                <w:rFonts w:hint="default" w:ascii="Consolas" w:hAnsi="Consolas" w:cs="Consolas"/>
+                <w:sz w:val="24"/>
+                <w:szCs w:val="24"/>
+                <w:vertAlign w:val="baseline"/>
+                <w:lang w:val="en-US" w:eastAsia="zh-CN"/>
+              </w:rPr>
+            </w:pPr>
+            <w:r>
+              <w:rPr>
+                <w:rFonts w:hint="default" w:ascii="Consolas" w:hAnsi="Consolas" w:cs="Consolas"/>
+                <w:sz w:val="24"/>
+                <w:szCs w:val="24"/>
+                <w:vertAlign w:val="baseline"/>
+                <w:lang w:val="en-US" w:eastAsia="zh-CN"/>
+              </w:rPr>
+              <w:tab/>
+            </w:r>
+            <w:r>
+              <w:rPr>
+                <w:rFonts w:hint="default" w:ascii="Consolas" w:hAnsi="Consolas" w:cs="Consolas"/>
+                <w:sz w:val="24"/>
+                <w:szCs w:val="24"/>
+                <w:vertAlign w:val="baseline"/>
+                <w:lang w:val="en-US" w:eastAsia="zh-CN"/>
+              </w:rPr>
+              <w:tab/>
+            </w:r>
+            <w:r>
+              <w:rPr>
+                <w:rFonts w:hint="default" w:ascii="Consolas" w:hAnsi="Consolas" w:cs="Consolas"/>
+                <w:sz w:val="24"/>
+                <w:szCs w:val="24"/>
+                <w:vertAlign w:val="baseline"/>
+                <w:lang w:val="en-US" w:eastAsia="zh-CN"/>
+              </w:rPr>
+              <w:t>autoPlay : false  //是否立即播放第一首，autoPlay为true且song为空，会alert文本提示并退出</w:t>
+            </w:r>
+          </w:p>
+          <w:p>
+            <w:pPr>
+              <w:keepNext w:val="0"/>
+              <w:keepLines w:val="0"/>
+              <w:pageBreakBefore w:val="0"/>
+              <w:widowControl/>
+              <w:numPr>
+                <w:ilvl w:val="0"/>
+                <w:numId w:val="0"/>
+              </w:numPr>
+              <w:suppressLineNumbers w:val="0"/>
+              <w:kinsoku/>
+              <w:wordWrap/>
+              <w:overflowPunct/>
+              <w:topLinePunct w:val="0"/>
+              <w:autoSpaceDE/>
+              <w:autoSpaceDN/>
+              <w:bidi w:val="0"/>
+              <w:adjustRightInd/>
+              <w:snapToGrid/>
+              <w:spacing w:before="0" w:beforeAutospacing="1" w:after="0" w:afterAutospacing="1" w:line="400" w:lineRule="exact"/>
+              <w:textAlignment w:val="auto"/>
+              <w:outlineLvl w:val="9"/>
+              <w:rPr>
+                <w:rFonts w:hint="default" w:ascii="Consolas" w:hAnsi="Consolas" w:cs="Consolas"/>
+                <w:sz w:val="24"/>
+                <w:szCs w:val="24"/>
+                <w:vertAlign w:val="baseline"/>
+                <w:lang w:val="en-US" w:eastAsia="zh-CN"/>
+              </w:rPr>
+            </w:pPr>
+            <w:r>
+              <w:rPr>
+                <w:rFonts w:hint="default" w:ascii="Consolas" w:hAnsi="Consolas" w:cs="Consolas"/>
+                <w:sz w:val="24"/>
+                <w:szCs w:val="24"/>
+                <w:vertAlign w:val="baseline"/>
+                <w:lang w:val="en-US" w:eastAsia="zh-CN"/>
+              </w:rPr>
+              <w:tab/>
+            </w:r>
+            <w:r>
+              <w:rPr>
+                <w:rFonts w:hint="default" w:ascii="Consolas" w:hAnsi="Consolas" w:cs="Consolas"/>
+                <w:sz w:val="24"/>
+                <w:szCs w:val="24"/>
+                <w:vertAlign w:val="baseline"/>
+                <w:lang w:val="en-US" w:eastAsia="zh-CN"/>
+              </w:rPr>
+              <w:t>});</w:t>
+            </w:r>
+          </w:p>
+          <w:p>
+            <w:pPr>
+              <w:keepNext w:val="0"/>
+              <w:keepLines w:val="0"/>
+              <w:pageBreakBefore w:val="0"/>
+              <w:widowControl/>
+              <w:numPr>
+                <w:ilvl w:val="0"/>
+                <w:numId w:val="0"/>
+              </w:numPr>
+              <w:suppressLineNumbers w:val="0"/>
+              <w:kinsoku/>
+              <w:wordWrap/>
+              <w:overflowPunct/>
+              <w:topLinePunct w:val="0"/>
+              <w:autoSpaceDE/>
+              <w:autoSpaceDN/>
+              <w:bidi w:val="0"/>
+              <w:adjustRightInd/>
+              <w:snapToGrid/>
+              <w:spacing w:before="0" w:beforeAutospacing="1" w:after="0" w:afterAutospacing="1" w:line="400" w:lineRule="exact"/>
+              <w:textAlignment w:val="auto"/>
+              <w:outlineLvl w:val="9"/>
+              <w:rPr>
+                <w:rFonts w:hint="default" w:ascii="Consolas" w:hAnsi="Consolas" w:cs="Consolas"/>
+                <w:sz w:val="24"/>
+                <w:szCs w:val="24"/>
+                <w:vertAlign w:val="baseline"/>
+                <w:lang w:val="en-US" w:eastAsia="zh-CN"/>
+              </w:rPr>
+            </w:pPr>
+          </w:p>
+          <w:p>
+            <w:pPr>
+              <w:keepNext w:val="0"/>
+              <w:keepLines w:val="0"/>
+              <w:pageBreakBefore w:val="0"/>
+              <w:widowControl/>
+              <w:numPr>
+                <w:ilvl w:val="0"/>
+                <w:numId w:val="0"/>
+              </w:numPr>
+              <w:suppressLineNumbers w:val="0"/>
+              <w:kinsoku/>
+              <w:wordWrap/>
+              <w:overflowPunct/>
+              <w:topLinePunct w:val="0"/>
+              <w:autoSpaceDE/>
+              <w:autoSpaceDN/>
+              <w:bidi w:val="0"/>
+              <w:adjustRightInd/>
+              <w:snapToGrid/>
+              <w:spacing w:before="0" w:beforeAutospacing="1" w:after="0" w:afterAutospacing="1" w:line="400" w:lineRule="exact"/>
+              <w:textAlignment w:val="auto"/>
+              <w:outlineLvl w:val="9"/>
+              <w:rPr>
+                <w:rFonts w:hint="default" w:ascii="Consolas" w:hAnsi="Consolas" w:cs="Consolas"/>
+                <w:sz w:val="24"/>
+                <w:szCs w:val="24"/>
+                <w:vertAlign w:val="baseline"/>
+                <w:lang w:val="en-US" w:eastAsia="zh-CN"/>
+              </w:rPr>
+            </w:pPr>
+            <w:r>
+              <w:rPr>
+                <w:rFonts w:hint="default" w:ascii="Consolas" w:hAnsi="Consolas" w:cs="Consolas"/>
+                <w:sz w:val="24"/>
+                <w:szCs w:val="24"/>
+                <w:vertAlign w:val="baseline"/>
+                <w:lang w:val="en-US" w:eastAsia="zh-CN"/>
+              </w:rPr>
+              <w:tab/>
+            </w:r>
+            <w:r>
+              <w:rPr>
+                <w:rFonts w:hint="default" w:ascii="Consolas" w:hAnsi="Consolas" w:cs="Consolas"/>
+                <w:sz w:val="24"/>
+                <w:szCs w:val="24"/>
+                <w:vertAlign w:val="baseline"/>
+                <w:lang w:val="en-US" w:eastAsia="zh-CN"/>
+              </w:rPr>
+              <w:t>/* 暂停播放 */</w:t>
+            </w:r>
+          </w:p>
+          <w:p>
+            <w:pPr>
+              <w:keepNext w:val="0"/>
+              <w:keepLines w:val="0"/>
+              <w:pageBreakBefore w:val="0"/>
+              <w:widowControl/>
+              <w:numPr>
+                <w:ilvl w:val="0"/>
+                <w:numId w:val="0"/>
+              </w:numPr>
+              <w:suppressLineNumbers w:val="0"/>
+              <w:kinsoku/>
+              <w:wordWrap/>
+              <w:overflowPunct/>
+              <w:topLinePunct w:val="0"/>
+              <w:autoSpaceDE/>
+              <w:autoSpaceDN/>
+              <w:bidi w:val="0"/>
+              <w:adjustRightInd/>
+              <w:snapToGrid/>
+              <w:spacing w:before="0" w:beforeAutospacing="1" w:after="0" w:afterAutospacing="1" w:line="400" w:lineRule="exact"/>
+              <w:textAlignment w:val="auto"/>
+              <w:outlineLvl w:val="9"/>
+              <w:rPr>
+                <w:rFonts w:hint="default" w:ascii="Consolas" w:hAnsi="Consolas" w:cs="Consolas"/>
+                <w:sz w:val="24"/>
+                <w:szCs w:val="24"/>
+                <w:vertAlign w:val="baseline"/>
+                <w:lang w:val="en-US" w:eastAsia="zh-CN"/>
+              </w:rPr>
+            </w:pPr>
+            <w:r>
+              <w:rPr>
+                <w:rFonts w:hint="default" w:ascii="Consolas" w:hAnsi="Consolas" w:cs="Consolas"/>
+                <w:sz w:val="24"/>
+                <w:szCs w:val="24"/>
+                <w:vertAlign w:val="baseline"/>
+                <w:lang w:val="en-US" w:eastAsia="zh-CN"/>
+              </w:rPr>
+              <w:tab/>
+            </w:r>
+            <w:r>
+              <w:rPr>
+                <w:rFonts w:hint="default" w:ascii="Consolas" w:hAnsi="Consolas" w:cs="Consolas"/>
+                <w:sz w:val="24"/>
+                <w:szCs w:val="24"/>
+                <w:vertAlign w:val="baseline"/>
+                <w:lang w:val="en-US" w:eastAsia="zh-CN"/>
+              </w:rPr>
+              <w:t>//audioFn.stopAudio();</w:t>
+            </w:r>
+          </w:p>
+          <w:p>
+            <w:pPr>
+              <w:keepNext w:val="0"/>
+              <w:keepLines w:val="0"/>
+              <w:pageBreakBefore w:val="0"/>
+              <w:widowControl/>
+              <w:numPr>
+                <w:ilvl w:val="0"/>
+                <w:numId w:val="0"/>
+              </w:numPr>
+              <w:suppressLineNumbers w:val="0"/>
+              <w:kinsoku/>
+              <w:wordWrap/>
+              <w:overflowPunct/>
+              <w:topLinePunct w:val="0"/>
+              <w:autoSpaceDE/>
+              <w:autoSpaceDN/>
+              <w:bidi w:val="0"/>
+              <w:adjustRightInd/>
+              <w:snapToGrid/>
+              <w:spacing w:before="0" w:beforeAutospacing="1" w:after="0" w:afterAutospacing="1" w:line="400" w:lineRule="exact"/>
+              <w:textAlignment w:val="auto"/>
+              <w:outlineLvl w:val="9"/>
+              <w:rPr>
+                <w:rFonts w:hint="default" w:ascii="Consolas" w:hAnsi="Consolas" w:cs="Consolas"/>
+                <w:sz w:val="24"/>
+                <w:szCs w:val="24"/>
+                <w:vertAlign w:val="baseline"/>
+                <w:lang w:val="en-US" w:eastAsia="zh-CN"/>
+              </w:rPr>
+            </w:pPr>
+          </w:p>
+          <w:p>
+            <w:pPr>
+              <w:keepNext w:val="0"/>
+              <w:keepLines w:val="0"/>
+              <w:pageBreakBefore w:val="0"/>
+              <w:widowControl/>
+              <w:numPr>
+                <w:ilvl w:val="0"/>
+                <w:numId w:val="0"/>
+              </w:numPr>
+              <w:suppressLineNumbers w:val="0"/>
+              <w:kinsoku/>
+              <w:wordWrap/>
+              <w:overflowPunct/>
+              <w:topLinePunct w:val="0"/>
+              <w:autoSpaceDE/>
+              <w:autoSpaceDN/>
+              <w:bidi w:val="0"/>
+              <w:adjustRightInd/>
+              <w:snapToGrid/>
+              <w:spacing w:before="0" w:beforeAutospacing="1" w:after="0" w:afterAutospacing="1" w:line="400" w:lineRule="exact"/>
+              <w:textAlignment w:val="auto"/>
+              <w:outlineLvl w:val="9"/>
+              <w:rPr>
+                <w:rFonts w:hint="default" w:ascii="Consolas" w:hAnsi="Consolas" w:cs="Consolas"/>
+                <w:sz w:val="24"/>
+                <w:szCs w:val="24"/>
+                <w:vertAlign w:val="baseline"/>
+                <w:lang w:val="en-US" w:eastAsia="zh-CN"/>
+              </w:rPr>
+            </w:pPr>
+            <w:r>
+              <w:rPr>
+                <w:rFonts w:hint="default" w:ascii="Consolas" w:hAnsi="Consolas" w:cs="Consolas"/>
+                <w:sz w:val="24"/>
+                <w:szCs w:val="24"/>
+                <w:vertAlign w:val="baseline"/>
+                <w:lang w:val="en-US" w:eastAsia="zh-CN"/>
+              </w:rPr>
+              <w:tab/>
+            </w:r>
+            <w:r>
+              <w:rPr>
+                <w:rFonts w:hint="default" w:ascii="Consolas" w:hAnsi="Consolas" w:cs="Consolas"/>
+                <w:sz w:val="24"/>
+                <w:szCs w:val="24"/>
+                <w:vertAlign w:val="baseline"/>
+                <w:lang w:val="en-US" w:eastAsia="zh-CN"/>
+              </w:rPr>
+              <w:t>/* 开启播放 */</w:t>
+            </w:r>
+          </w:p>
+          <w:p>
+            <w:pPr>
+              <w:keepNext w:val="0"/>
+              <w:keepLines w:val="0"/>
+              <w:pageBreakBefore w:val="0"/>
+              <w:widowControl/>
+              <w:numPr>
+                <w:ilvl w:val="0"/>
+                <w:numId w:val="0"/>
+              </w:numPr>
+              <w:suppressLineNumbers w:val="0"/>
+              <w:kinsoku/>
+              <w:wordWrap/>
+              <w:overflowPunct/>
+              <w:topLinePunct w:val="0"/>
+              <w:autoSpaceDE/>
+              <w:autoSpaceDN/>
+              <w:bidi w:val="0"/>
+              <w:adjustRightInd/>
+              <w:snapToGrid/>
+              <w:spacing w:before="0" w:beforeAutospacing="1" w:after="0" w:afterAutospacing="1" w:line="400" w:lineRule="exact"/>
+              <w:textAlignment w:val="auto"/>
+              <w:outlineLvl w:val="9"/>
+              <w:rPr>
+                <w:rFonts w:hint="default" w:ascii="Consolas" w:hAnsi="Consolas" w:cs="Consolas"/>
+                <w:sz w:val="24"/>
+                <w:szCs w:val="24"/>
+                <w:vertAlign w:val="baseline"/>
+                <w:lang w:val="en-US" w:eastAsia="zh-CN"/>
+              </w:rPr>
+            </w:pPr>
+            <w:r>
+              <w:rPr>
+                <w:rFonts w:hint="default" w:ascii="Consolas" w:hAnsi="Consolas" w:cs="Consolas"/>
+                <w:sz w:val="24"/>
+                <w:szCs w:val="24"/>
+                <w:vertAlign w:val="baseline"/>
+                <w:lang w:val="en-US" w:eastAsia="zh-CN"/>
+              </w:rPr>
+              <w:tab/>
+            </w:r>
+            <w:r>
+              <w:rPr>
+                <w:rFonts w:hint="default" w:ascii="Consolas" w:hAnsi="Consolas" w:cs="Consolas"/>
+                <w:sz w:val="24"/>
+                <w:szCs w:val="24"/>
+                <w:vertAlign w:val="baseline"/>
+                <w:lang w:val="en-US" w:eastAsia="zh-CN"/>
+              </w:rPr>
+              <w:t>//audioFn.playAudio();</w:t>
+            </w:r>
+          </w:p>
+          <w:p>
+            <w:pPr>
+              <w:keepNext w:val="0"/>
+              <w:keepLines w:val="0"/>
+              <w:pageBreakBefore w:val="0"/>
+              <w:widowControl/>
+              <w:numPr>
+                <w:ilvl w:val="0"/>
+                <w:numId w:val="0"/>
+              </w:numPr>
+              <w:suppressLineNumbers w:val="0"/>
+              <w:kinsoku/>
+              <w:wordWrap/>
+              <w:overflowPunct/>
+              <w:topLinePunct w:val="0"/>
+              <w:autoSpaceDE/>
+              <w:autoSpaceDN/>
+              <w:bidi w:val="0"/>
+              <w:adjustRightInd/>
+              <w:snapToGrid/>
+              <w:spacing w:before="0" w:beforeAutospacing="1" w:after="0" w:afterAutospacing="1" w:line="400" w:lineRule="exact"/>
+              <w:textAlignment w:val="auto"/>
+              <w:outlineLvl w:val="9"/>
+              <w:rPr>
+                <w:rFonts w:hint="default" w:ascii="Consolas" w:hAnsi="Consolas" w:cs="Consolas"/>
+                <w:sz w:val="24"/>
+                <w:szCs w:val="24"/>
+                <w:vertAlign w:val="baseline"/>
+                <w:lang w:val="en-US" w:eastAsia="zh-CN"/>
+              </w:rPr>
+            </w:pPr>
+          </w:p>
+          <w:p>
+            <w:pPr>
+              <w:keepNext w:val="0"/>
+              <w:keepLines w:val="0"/>
+              <w:pageBreakBefore w:val="0"/>
+              <w:widowControl/>
+              <w:numPr>
+                <w:ilvl w:val="0"/>
+                <w:numId w:val="0"/>
+              </w:numPr>
+              <w:suppressLineNumbers w:val="0"/>
+              <w:kinsoku/>
+              <w:wordWrap/>
+              <w:overflowPunct/>
+              <w:topLinePunct w:val="0"/>
+              <w:autoSpaceDE/>
+              <w:autoSpaceDN/>
+              <w:bidi w:val="0"/>
+              <w:adjustRightInd/>
+              <w:snapToGrid/>
+              <w:spacing w:before="0" w:beforeAutospacing="1" w:after="0" w:afterAutospacing="1" w:line="400" w:lineRule="exact"/>
+              <w:textAlignment w:val="auto"/>
+              <w:outlineLvl w:val="9"/>
+              <w:rPr>
+                <w:rFonts w:hint="default" w:ascii="Consolas" w:hAnsi="Consolas" w:cs="Consolas"/>
+                <w:sz w:val="24"/>
+                <w:szCs w:val="24"/>
+                <w:vertAlign w:val="baseline"/>
+                <w:lang w:val="en-US" w:eastAsia="zh-CN"/>
+              </w:rPr>
+            </w:pPr>
+            <w:r>
+              <w:rPr>
+                <w:rFonts w:hint="default" w:ascii="Consolas" w:hAnsi="Consolas" w:cs="Consolas"/>
+                <w:sz w:val="24"/>
+                <w:szCs w:val="24"/>
+                <w:vertAlign w:val="baseline"/>
+                <w:lang w:val="en-US" w:eastAsia="zh-CN"/>
+              </w:rPr>
+              <w:tab/>
+            </w:r>
+            <w:r>
+              <w:rPr>
+                <w:rFonts w:hint="default" w:ascii="Consolas" w:hAnsi="Consolas" w:cs="Consolas"/>
+                <w:sz w:val="24"/>
+                <w:szCs w:val="24"/>
+                <w:vertAlign w:val="baseline"/>
+                <w:lang w:val="en-US" w:eastAsia="zh-CN"/>
+              </w:rPr>
+              <w:t>/* 选择歌单中索引为3的曲目(索引是从0开始的)，第二个参数true立即播放该曲目，false则不播放 */</w:t>
+            </w:r>
+          </w:p>
+          <w:p>
+            <w:pPr>
+              <w:keepNext w:val="0"/>
+              <w:keepLines w:val="0"/>
+              <w:pageBreakBefore w:val="0"/>
+              <w:widowControl/>
+              <w:numPr>
+                <w:ilvl w:val="0"/>
+                <w:numId w:val="0"/>
+              </w:numPr>
+              <w:suppressLineNumbers w:val="0"/>
+              <w:kinsoku/>
+              <w:wordWrap/>
+              <w:overflowPunct/>
+              <w:topLinePunct w:val="0"/>
+              <w:autoSpaceDE/>
+              <w:autoSpaceDN/>
+              <w:bidi w:val="0"/>
+              <w:adjustRightInd/>
+              <w:snapToGrid/>
+              <w:spacing w:before="0" w:beforeAutospacing="1" w:after="0" w:afterAutospacing="1" w:line="400" w:lineRule="exact"/>
+              <w:textAlignment w:val="auto"/>
+              <w:outlineLvl w:val="9"/>
+              <w:rPr>
+                <w:rFonts w:hint="default" w:ascii="Consolas" w:hAnsi="Consolas" w:cs="Consolas"/>
+                <w:sz w:val="24"/>
+                <w:szCs w:val="24"/>
+                <w:vertAlign w:val="baseline"/>
+                <w:lang w:val="en-US" w:eastAsia="zh-CN"/>
+              </w:rPr>
+            </w:pPr>
+            <w:r>
+              <w:rPr>
+                <w:rFonts w:hint="default" w:ascii="Consolas" w:hAnsi="Consolas" w:cs="Consolas"/>
+                <w:sz w:val="24"/>
+                <w:szCs w:val="24"/>
+                <w:vertAlign w:val="baseline"/>
+                <w:lang w:val="en-US" w:eastAsia="zh-CN"/>
+              </w:rPr>
+              <w:tab/>
+            </w:r>
+            <w:r>
+              <w:rPr>
+                <w:rFonts w:hint="default" w:ascii="Consolas" w:hAnsi="Consolas" w:cs="Consolas"/>
+                <w:sz w:val="24"/>
+                <w:szCs w:val="24"/>
+                <w:vertAlign w:val="baseline"/>
+                <w:lang w:val="en-US" w:eastAsia="zh-CN"/>
+              </w:rPr>
+              <w:t>//audioFn.selectMenu(3,true);</w:t>
+            </w:r>
+          </w:p>
+          <w:p>
+            <w:pPr>
+              <w:keepNext w:val="0"/>
+              <w:keepLines w:val="0"/>
+              <w:pageBreakBefore w:val="0"/>
+              <w:widowControl/>
+              <w:numPr>
+                <w:ilvl w:val="0"/>
+                <w:numId w:val="0"/>
+              </w:numPr>
+              <w:suppressLineNumbers w:val="0"/>
+              <w:kinsoku/>
+              <w:wordWrap/>
+              <w:overflowPunct/>
+              <w:topLinePunct w:val="0"/>
+              <w:autoSpaceDE/>
+              <w:autoSpaceDN/>
+              <w:bidi w:val="0"/>
+              <w:adjustRightInd/>
+              <w:snapToGrid/>
+              <w:spacing w:before="0" w:beforeAutospacing="1" w:after="0" w:afterAutospacing="1" w:line="400" w:lineRule="exact"/>
+              <w:textAlignment w:val="auto"/>
+              <w:outlineLvl w:val="9"/>
+              <w:rPr>
+                <w:rFonts w:hint="default" w:ascii="Consolas" w:hAnsi="Consolas" w:cs="Consolas"/>
+                <w:sz w:val="24"/>
+                <w:szCs w:val="24"/>
+                <w:vertAlign w:val="baseline"/>
+                <w:lang w:val="en-US" w:eastAsia="zh-CN"/>
+              </w:rPr>
+            </w:pPr>
+          </w:p>
+          <w:p>
+            <w:pPr>
+              <w:keepNext w:val="0"/>
+              <w:keepLines w:val="0"/>
+              <w:pageBreakBefore w:val="0"/>
+              <w:widowControl/>
+              <w:numPr>
+                <w:ilvl w:val="0"/>
+                <w:numId w:val="0"/>
+              </w:numPr>
+              <w:suppressLineNumbers w:val="0"/>
+              <w:kinsoku/>
+              <w:wordWrap/>
+              <w:overflowPunct/>
+              <w:topLinePunct w:val="0"/>
+              <w:autoSpaceDE/>
+              <w:autoSpaceDN/>
+              <w:bidi w:val="0"/>
+              <w:adjustRightInd/>
+              <w:snapToGrid/>
+              <w:spacing w:before="0" w:beforeAutospacing="1" w:after="0" w:afterAutospacing="1" w:line="400" w:lineRule="exact"/>
+              <w:textAlignment w:val="auto"/>
+              <w:outlineLvl w:val="9"/>
+              <w:rPr>
+                <w:rFonts w:hint="default" w:ascii="Consolas" w:hAnsi="Consolas" w:cs="Consolas"/>
+                <w:sz w:val="24"/>
+                <w:szCs w:val="24"/>
+                <w:vertAlign w:val="baseline"/>
+                <w:lang w:val="en-US" w:eastAsia="zh-CN"/>
+              </w:rPr>
+            </w:pPr>
+            <w:r>
+              <w:rPr>
+                <w:rFonts w:hint="default" w:ascii="Consolas" w:hAnsi="Consolas" w:cs="Consolas"/>
+                <w:sz w:val="24"/>
+                <w:szCs w:val="24"/>
+                <w:vertAlign w:val="baseline"/>
+                <w:lang w:val="en-US" w:eastAsia="zh-CN"/>
+              </w:rPr>
+              <w:tab/>
+            </w:r>
+            <w:r>
+              <w:rPr>
+                <w:rFonts w:hint="default" w:ascii="Consolas" w:hAnsi="Consolas" w:cs="Consolas"/>
+                <w:sz w:val="24"/>
+                <w:szCs w:val="24"/>
+                <w:vertAlign w:val="baseline"/>
+                <w:lang w:val="en-US" w:eastAsia="zh-CN"/>
+              </w:rPr>
+              <w:t>/* 查看歌单中的曲目 */</w:t>
+            </w:r>
+          </w:p>
+          <w:p>
+            <w:pPr>
+              <w:keepNext w:val="0"/>
+              <w:keepLines w:val="0"/>
+              <w:pageBreakBefore w:val="0"/>
+              <w:widowControl/>
+              <w:numPr>
+                <w:ilvl w:val="0"/>
+                <w:numId w:val="0"/>
+              </w:numPr>
+              <w:suppressLineNumbers w:val="0"/>
+              <w:kinsoku/>
+              <w:wordWrap/>
+              <w:overflowPunct/>
+              <w:topLinePunct w:val="0"/>
+              <w:autoSpaceDE/>
+              <w:autoSpaceDN/>
+              <w:bidi w:val="0"/>
+              <w:adjustRightInd/>
+              <w:snapToGrid/>
+              <w:spacing w:before="0" w:beforeAutospacing="1" w:after="0" w:afterAutospacing="1" w:line="400" w:lineRule="exact"/>
+              <w:textAlignment w:val="auto"/>
+              <w:outlineLvl w:val="9"/>
+              <w:rPr>
+                <w:rFonts w:hint="default" w:ascii="Consolas" w:hAnsi="Consolas" w:cs="Consolas"/>
+                <w:sz w:val="24"/>
+                <w:szCs w:val="24"/>
+                <w:vertAlign w:val="baseline"/>
+                <w:lang w:val="en-US" w:eastAsia="zh-CN"/>
+              </w:rPr>
+            </w:pPr>
+            <w:r>
+              <w:rPr>
+                <w:rFonts w:hint="default" w:ascii="Consolas" w:hAnsi="Consolas" w:cs="Consolas"/>
+                <w:sz w:val="24"/>
+                <w:szCs w:val="24"/>
+                <w:vertAlign w:val="baseline"/>
+                <w:lang w:val="en-US" w:eastAsia="zh-CN"/>
+              </w:rPr>
+              <w:tab/>
+            </w:r>
+            <w:r>
+              <w:rPr>
+                <w:rFonts w:hint="default" w:ascii="Consolas" w:hAnsi="Consolas" w:cs="Consolas"/>
+                <w:sz w:val="24"/>
+                <w:szCs w:val="24"/>
+                <w:vertAlign w:val="baseline"/>
+                <w:lang w:val="en-US" w:eastAsia="zh-CN"/>
+              </w:rPr>
+              <w:t>//console.log(audioFn.song);</w:t>
+            </w:r>
+          </w:p>
+          <w:p>
+            <w:pPr>
+              <w:keepNext w:val="0"/>
+              <w:keepLines w:val="0"/>
+              <w:pageBreakBefore w:val="0"/>
+              <w:widowControl/>
+              <w:numPr>
+                <w:ilvl w:val="0"/>
+                <w:numId w:val="0"/>
+              </w:numPr>
+              <w:suppressLineNumbers w:val="0"/>
+              <w:kinsoku/>
+              <w:wordWrap/>
+              <w:overflowPunct/>
+              <w:topLinePunct w:val="0"/>
+              <w:autoSpaceDE/>
+              <w:autoSpaceDN/>
+              <w:bidi w:val="0"/>
+              <w:adjustRightInd/>
+              <w:snapToGrid/>
+              <w:spacing w:before="0" w:beforeAutospacing="1" w:after="0" w:afterAutospacing="1" w:line="400" w:lineRule="exact"/>
+              <w:textAlignment w:val="auto"/>
+              <w:outlineLvl w:val="9"/>
+              <w:rPr>
+                <w:rFonts w:hint="default" w:ascii="Consolas" w:hAnsi="Consolas" w:cs="Consolas"/>
+                <w:sz w:val="24"/>
+                <w:szCs w:val="24"/>
+                <w:vertAlign w:val="baseline"/>
+                <w:lang w:val="en-US" w:eastAsia="zh-CN"/>
+              </w:rPr>
+            </w:pPr>
+          </w:p>
+          <w:p>
+            <w:pPr>
+              <w:keepNext w:val="0"/>
+              <w:keepLines w:val="0"/>
+              <w:pageBreakBefore w:val="0"/>
+              <w:widowControl/>
+              <w:numPr>
+                <w:ilvl w:val="0"/>
+                <w:numId w:val="0"/>
+              </w:numPr>
+              <w:suppressLineNumbers w:val="0"/>
+              <w:kinsoku/>
+              <w:wordWrap/>
+              <w:overflowPunct/>
+              <w:topLinePunct w:val="0"/>
+              <w:autoSpaceDE/>
+              <w:autoSpaceDN/>
+              <w:bidi w:val="0"/>
+              <w:adjustRightInd/>
+              <w:snapToGrid/>
+              <w:spacing w:before="0" w:beforeAutospacing="1" w:after="0" w:afterAutospacing="1" w:line="400" w:lineRule="exact"/>
+              <w:textAlignment w:val="auto"/>
+              <w:outlineLvl w:val="9"/>
+              <w:rPr>
+                <w:rFonts w:hint="default" w:ascii="Consolas" w:hAnsi="Consolas" w:cs="Consolas"/>
+                <w:sz w:val="24"/>
+                <w:szCs w:val="24"/>
+                <w:vertAlign w:val="baseline"/>
+                <w:lang w:val="en-US" w:eastAsia="zh-CN"/>
+              </w:rPr>
+            </w:pPr>
+            <w:r>
+              <w:rPr>
+                <w:rFonts w:hint="default" w:ascii="Consolas" w:hAnsi="Consolas" w:cs="Consolas"/>
+                <w:sz w:val="24"/>
+                <w:szCs w:val="24"/>
+                <w:vertAlign w:val="baseline"/>
+                <w:lang w:val="en-US" w:eastAsia="zh-CN"/>
+              </w:rPr>
+              <w:tab/>
+            </w:r>
+            <w:r>
+              <w:rPr>
+                <w:rFonts w:hint="default" w:ascii="Consolas" w:hAnsi="Consolas" w:cs="Consolas"/>
+                <w:sz w:val="24"/>
+                <w:szCs w:val="24"/>
+                <w:vertAlign w:val="baseline"/>
+                <w:lang w:val="en-US" w:eastAsia="zh-CN"/>
+              </w:rPr>
+              <w:t>/* 当前播放曲目的对象 */</w:t>
+            </w:r>
+          </w:p>
+          <w:p>
+            <w:pPr>
+              <w:keepNext w:val="0"/>
+              <w:keepLines w:val="0"/>
+              <w:pageBreakBefore w:val="0"/>
+              <w:widowControl/>
+              <w:numPr>
+                <w:ilvl w:val="0"/>
+                <w:numId w:val="0"/>
+              </w:numPr>
+              <w:suppressLineNumbers w:val="0"/>
+              <w:kinsoku/>
+              <w:wordWrap/>
+              <w:overflowPunct/>
+              <w:topLinePunct w:val="0"/>
+              <w:autoSpaceDE/>
+              <w:autoSpaceDN/>
+              <w:bidi w:val="0"/>
+              <w:adjustRightInd/>
+              <w:snapToGrid/>
+              <w:spacing w:before="0" w:beforeAutospacing="1" w:after="0" w:afterAutospacing="1" w:line="400" w:lineRule="exact"/>
+              <w:textAlignment w:val="auto"/>
+              <w:outlineLvl w:val="9"/>
+              <w:rPr>
+                <w:rFonts w:hint="default" w:ascii="Consolas" w:hAnsi="Consolas" w:cs="Consolas"/>
+                <w:sz w:val="24"/>
+                <w:szCs w:val="24"/>
+                <w:vertAlign w:val="baseline"/>
+                <w:lang w:val="en-US" w:eastAsia="zh-CN"/>
+              </w:rPr>
+            </w:pPr>
+            <w:r>
+              <w:rPr>
+                <w:rFonts w:hint="default" w:ascii="Consolas" w:hAnsi="Consolas" w:cs="Consolas"/>
+                <w:sz w:val="24"/>
+                <w:szCs w:val="24"/>
+                <w:vertAlign w:val="baseline"/>
+                <w:lang w:val="en-US" w:eastAsia="zh-CN"/>
+              </w:rPr>
+              <w:tab/>
+            </w:r>
+            <w:r>
+              <w:rPr>
+                <w:rFonts w:hint="default" w:ascii="Consolas" w:hAnsi="Consolas" w:cs="Consolas"/>
+                <w:sz w:val="24"/>
+                <w:szCs w:val="24"/>
+                <w:vertAlign w:val="baseline"/>
+                <w:lang w:val="en-US" w:eastAsia="zh-CN"/>
+              </w:rPr>
+              <w:t>//console.log(audioFn.audio);</w:t>
+            </w:r>
+          </w:p>
+          <w:p>
+            <w:pPr>
+              <w:keepNext w:val="0"/>
+              <w:keepLines w:val="0"/>
+              <w:pageBreakBefore w:val="0"/>
+              <w:widowControl/>
+              <w:numPr>
+                <w:ilvl w:val="0"/>
+                <w:numId w:val="0"/>
+              </w:numPr>
+              <w:suppressLineNumbers w:val="0"/>
+              <w:kinsoku/>
+              <w:wordWrap/>
+              <w:overflowPunct/>
+              <w:topLinePunct w:val="0"/>
+              <w:autoSpaceDE/>
+              <w:autoSpaceDN/>
+              <w:bidi w:val="0"/>
+              <w:adjustRightInd/>
+              <w:snapToGrid/>
+              <w:spacing w:before="0" w:beforeAutospacing="1" w:after="0" w:afterAutospacing="1" w:line="400" w:lineRule="exact"/>
+              <w:textAlignment w:val="auto"/>
+              <w:outlineLvl w:val="9"/>
+              <w:rPr>
+                <w:rFonts w:hint="default" w:ascii="Consolas" w:hAnsi="Consolas" w:cs="Consolas"/>
+                <w:sz w:val="24"/>
+                <w:szCs w:val="24"/>
+                <w:vertAlign w:val="baseline"/>
+                <w:lang w:val="en-US" w:eastAsia="zh-CN"/>
+              </w:rPr>
+            </w:pPr>
+          </w:p>
+          <w:p>
+            <w:pPr>
+              <w:keepNext w:val="0"/>
+              <w:keepLines w:val="0"/>
+              <w:pageBreakBefore w:val="0"/>
+              <w:widowControl/>
+              <w:numPr>
+                <w:ilvl w:val="0"/>
+                <w:numId w:val="0"/>
+              </w:numPr>
+              <w:suppressLineNumbers w:val="0"/>
+              <w:kinsoku/>
+              <w:wordWrap/>
+              <w:overflowPunct/>
+              <w:topLinePunct w:val="0"/>
+              <w:autoSpaceDE/>
+              <w:autoSpaceDN/>
+              <w:bidi w:val="0"/>
+              <w:adjustRightInd/>
+              <w:snapToGrid/>
+              <w:spacing w:before="0" w:beforeAutospacing="1" w:after="0" w:afterAutospacing="1" w:line="400" w:lineRule="exact"/>
+              <w:textAlignment w:val="auto"/>
+              <w:outlineLvl w:val="9"/>
+              <w:rPr>
+                <w:rFonts w:hint="default" w:ascii="Consolas" w:hAnsi="Consolas" w:cs="Consolas"/>
+                <w:sz w:val="24"/>
+                <w:szCs w:val="24"/>
+                <w:vertAlign w:val="baseline"/>
+                <w:lang w:val="en-US" w:eastAsia="zh-CN"/>
+              </w:rPr>
+            </w:pPr>
+            <w:r>
+              <w:rPr>
+                <w:rFonts w:hint="default" w:ascii="Consolas" w:hAnsi="Consolas" w:cs="Consolas"/>
+                <w:sz w:val="24"/>
+                <w:szCs w:val="24"/>
+                <w:vertAlign w:val="baseline"/>
+                <w:lang w:val="en-US" w:eastAsia="zh-CN"/>
+              </w:rPr>
+              <w:t>window.onload=function (){</w:t>
+            </w:r>
+          </w:p>
+          <w:p>
+            <w:pPr>
+              <w:keepNext w:val="0"/>
+              <w:keepLines w:val="0"/>
+              <w:pageBreakBefore w:val="0"/>
+              <w:widowControl/>
+              <w:numPr>
+                <w:ilvl w:val="0"/>
+                <w:numId w:val="0"/>
+              </w:numPr>
+              <w:suppressLineNumbers w:val="0"/>
+              <w:kinsoku/>
+              <w:wordWrap/>
+              <w:overflowPunct/>
+              <w:topLinePunct w:val="0"/>
+              <w:autoSpaceDE/>
+              <w:autoSpaceDN/>
+              <w:bidi w:val="0"/>
+              <w:adjustRightInd/>
+              <w:snapToGrid/>
+              <w:spacing w:before="0" w:beforeAutospacing="1" w:after="0" w:afterAutospacing="1" w:line="400" w:lineRule="exact"/>
+              <w:textAlignment w:val="auto"/>
+              <w:outlineLvl w:val="9"/>
+              <w:rPr>
+                <w:rFonts w:hint="default" w:ascii="Consolas" w:hAnsi="Consolas" w:cs="Consolas"/>
+                <w:sz w:val="24"/>
+                <w:szCs w:val="24"/>
+                <w:vertAlign w:val="baseline"/>
+                <w:lang w:val="en-US" w:eastAsia="zh-CN"/>
+              </w:rPr>
+            </w:pPr>
+            <w:r>
+              <w:rPr>
+                <w:rFonts w:hint="default" w:ascii="Consolas" w:hAnsi="Consolas" w:cs="Consolas"/>
+                <w:sz w:val="24"/>
+                <w:szCs w:val="24"/>
+                <w:vertAlign w:val="baseline"/>
+                <w:lang w:val="en-US" w:eastAsia="zh-CN"/>
+              </w:rPr>
+              <w:tab/>
+            </w:r>
+            <w:r>
+              <w:rPr>
+                <w:rFonts w:hint="default" w:ascii="Consolas" w:hAnsi="Consolas" w:cs="Consolas"/>
+                <w:sz w:val="24"/>
+                <w:szCs w:val="24"/>
+                <w:vertAlign w:val="baseline"/>
+                <w:lang w:val="en-US" w:eastAsia="zh-CN"/>
+              </w:rPr>
+              <w:tab/>
+            </w:r>
+            <w:r>
+              <w:rPr>
+                <w:rFonts w:hint="default" w:ascii="Consolas" w:hAnsi="Consolas" w:cs="Consolas"/>
+                <w:sz w:val="24"/>
+                <w:szCs w:val="24"/>
+                <w:vertAlign w:val="baseline"/>
+                <w:lang w:val="en-US" w:eastAsia="zh-CN"/>
+              </w:rPr>
+              <w:t>//添加新歌曲</w:t>
+            </w:r>
+          </w:p>
+          <w:p>
+            <w:pPr>
+              <w:keepNext w:val="0"/>
+              <w:keepLines w:val="0"/>
+              <w:pageBreakBefore w:val="0"/>
+              <w:widowControl/>
+              <w:numPr>
+                <w:ilvl w:val="0"/>
+                <w:numId w:val="0"/>
+              </w:numPr>
+              <w:suppressLineNumbers w:val="0"/>
+              <w:kinsoku/>
+              <w:wordWrap/>
+              <w:overflowPunct/>
+              <w:topLinePunct w:val="0"/>
+              <w:autoSpaceDE/>
+              <w:autoSpaceDN/>
+              <w:bidi w:val="0"/>
+              <w:adjustRightInd/>
+              <w:snapToGrid/>
+              <w:spacing w:before="0" w:beforeAutospacing="1" w:after="0" w:afterAutospacing="1" w:line="400" w:lineRule="exact"/>
+              <w:textAlignment w:val="auto"/>
+              <w:outlineLvl w:val="9"/>
+              <w:rPr>
+                <w:rFonts w:hint="default" w:ascii="Consolas" w:hAnsi="Consolas" w:cs="Consolas"/>
+                <w:sz w:val="24"/>
+                <w:szCs w:val="24"/>
+                <w:vertAlign w:val="baseline"/>
+                <w:lang w:val="en-US" w:eastAsia="zh-CN"/>
+              </w:rPr>
+            </w:pPr>
+            <w:r>
+              <w:rPr>
+                <w:rFonts w:hint="default" w:ascii="Consolas" w:hAnsi="Consolas" w:cs="Consolas"/>
+                <w:sz w:val="24"/>
+                <w:szCs w:val="24"/>
+                <w:vertAlign w:val="baseline"/>
+                <w:lang w:val="en-US" w:eastAsia="zh-CN"/>
+              </w:rPr>
+              <w:tab/>
+            </w:r>
+            <w:r>
+              <w:rPr>
+                <w:rFonts w:hint="default" w:ascii="Consolas" w:hAnsi="Consolas" w:cs="Consolas"/>
+                <w:sz w:val="24"/>
+                <w:szCs w:val="24"/>
+                <w:vertAlign w:val="baseline"/>
+                <w:lang w:val="en-US" w:eastAsia="zh-CN"/>
+              </w:rPr>
+              <w:tab/>
+            </w:r>
+            <w:r>
+              <w:rPr>
+                <w:rFonts w:hint="default" w:ascii="Consolas" w:hAnsi="Consolas" w:cs="Consolas"/>
+                <w:sz w:val="24"/>
+                <w:szCs w:val="24"/>
+                <w:vertAlign w:val="baseline"/>
+                <w:lang w:val="en-US" w:eastAsia="zh-CN"/>
+              </w:rPr>
+              <w:t>var taga=document.getElementsByTagName('a');</w:t>
+            </w:r>
+          </w:p>
+          <w:p>
+            <w:pPr>
+              <w:keepNext w:val="0"/>
+              <w:keepLines w:val="0"/>
+              <w:pageBreakBefore w:val="0"/>
+              <w:widowControl/>
+              <w:numPr>
+                <w:ilvl w:val="0"/>
+                <w:numId w:val="0"/>
+              </w:numPr>
+              <w:suppressLineNumbers w:val="0"/>
+              <w:kinsoku/>
+              <w:wordWrap/>
+              <w:overflowPunct/>
+              <w:topLinePunct w:val="0"/>
+              <w:autoSpaceDE/>
+              <w:autoSpaceDN/>
+              <w:bidi w:val="0"/>
+              <w:adjustRightInd/>
+              <w:snapToGrid/>
+              <w:spacing w:before="0" w:beforeAutospacing="1" w:after="0" w:afterAutospacing="1" w:line="400" w:lineRule="exact"/>
+              <w:textAlignment w:val="auto"/>
+              <w:outlineLvl w:val="9"/>
+              <w:rPr>
+                <w:rFonts w:hint="default" w:ascii="Consolas" w:hAnsi="Consolas" w:cs="Consolas"/>
+                <w:sz w:val="24"/>
+                <w:szCs w:val="24"/>
+                <w:vertAlign w:val="baseline"/>
+                <w:lang w:val="en-US" w:eastAsia="zh-CN"/>
+              </w:rPr>
+            </w:pPr>
+            <w:r>
+              <w:rPr>
+                <w:rFonts w:hint="default" w:ascii="Consolas" w:hAnsi="Consolas" w:cs="Consolas"/>
+                <w:sz w:val="24"/>
+                <w:szCs w:val="24"/>
+                <w:vertAlign w:val="baseline"/>
+                <w:lang w:val="en-US" w:eastAsia="zh-CN"/>
+              </w:rPr>
+              <w:tab/>
+            </w:r>
+            <w:r>
+              <w:rPr>
+                <w:rFonts w:hint="default" w:ascii="Consolas" w:hAnsi="Consolas" w:cs="Consolas"/>
+                <w:sz w:val="24"/>
+                <w:szCs w:val="24"/>
+                <w:vertAlign w:val="baseline"/>
+                <w:lang w:val="en-US" w:eastAsia="zh-CN"/>
+              </w:rPr>
+              <w:tab/>
+            </w:r>
+            <w:r>
+              <w:rPr>
+                <w:rFonts w:hint="default" w:ascii="Consolas" w:hAnsi="Consolas" w:cs="Consolas"/>
+                <w:sz w:val="24"/>
+                <w:szCs w:val="24"/>
+                <w:vertAlign w:val="baseline"/>
+                <w:lang w:val="en-US" w:eastAsia="zh-CN"/>
+              </w:rPr>
+              <w:t>var newsong;</w:t>
+            </w:r>
+          </w:p>
+          <w:p>
+            <w:pPr>
+              <w:keepNext w:val="0"/>
+              <w:keepLines w:val="0"/>
+              <w:pageBreakBefore w:val="0"/>
+              <w:widowControl/>
+              <w:numPr>
+                <w:ilvl w:val="0"/>
+                <w:numId w:val="0"/>
+              </w:numPr>
+              <w:suppressLineNumbers w:val="0"/>
+              <w:kinsoku/>
+              <w:wordWrap/>
+              <w:overflowPunct/>
+              <w:topLinePunct w:val="0"/>
+              <w:autoSpaceDE/>
+              <w:autoSpaceDN/>
+              <w:bidi w:val="0"/>
+              <w:adjustRightInd/>
+              <w:snapToGrid/>
+              <w:spacing w:before="0" w:beforeAutospacing="1" w:after="0" w:afterAutospacing="1" w:line="400" w:lineRule="exact"/>
+              <w:textAlignment w:val="auto"/>
+              <w:outlineLvl w:val="9"/>
+              <w:rPr>
+                <w:rFonts w:hint="default" w:ascii="Consolas" w:hAnsi="Consolas" w:cs="Consolas"/>
+                <w:sz w:val="24"/>
+                <w:szCs w:val="24"/>
+                <w:vertAlign w:val="baseline"/>
+                <w:lang w:val="en-US" w:eastAsia="zh-CN"/>
+              </w:rPr>
+            </w:pPr>
+            <w:r>
+              <w:rPr>
+                <w:rFonts w:hint="default" w:ascii="Consolas" w:hAnsi="Consolas" w:cs="Consolas"/>
+                <w:sz w:val="24"/>
+                <w:szCs w:val="24"/>
+                <w:vertAlign w:val="baseline"/>
+                <w:lang w:val="en-US" w:eastAsia="zh-CN"/>
+              </w:rPr>
+              <w:tab/>
+            </w:r>
+            <w:r>
+              <w:rPr>
+                <w:rFonts w:hint="default" w:ascii="Consolas" w:hAnsi="Consolas" w:cs="Consolas"/>
+                <w:sz w:val="24"/>
+                <w:szCs w:val="24"/>
+                <w:vertAlign w:val="baseline"/>
+                <w:lang w:val="en-US" w:eastAsia="zh-CN"/>
+              </w:rPr>
+              <w:tab/>
+            </w:r>
+            <w:r>
+              <w:rPr>
+                <w:rFonts w:hint="default" w:ascii="Consolas" w:hAnsi="Consolas" w:cs="Consolas"/>
+                <w:sz w:val="24"/>
+                <w:szCs w:val="24"/>
+                <w:vertAlign w:val="baseline"/>
+                <w:lang w:val="en-US" w:eastAsia="zh-CN"/>
+              </w:rPr>
+              <w:t>for (var i=0;i&lt;taga.length;i++){</w:t>
+            </w:r>
+          </w:p>
+          <w:p>
+            <w:pPr>
+              <w:keepNext w:val="0"/>
+              <w:keepLines w:val="0"/>
+              <w:pageBreakBefore w:val="0"/>
+              <w:widowControl/>
+              <w:numPr>
+                <w:ilvl w:val="0"/>
+                <w:numId w:val="0"/>
+              </w:numPr>
+              <w:suppressLineNumbers w:val="0"/>
+              <w:kinsoku/>
+              <w:wordWrap/>
+              <w:overflowPunct/>
+              <w:topLinePunct w:val="0"/>
+              <w:autoSpaceDE/>
+              <w:autoSpaceDN/>
+              <w:bidi w:val="0"/>
+              <w:adjustRightInd/>
+              <w:snapToGrid/>
+              <w:spacing w:before="0" w:beforeAutospacing="1" w:after="0" w:afterAutospacing="1" w:line="400" w:lineRule="exact"/>
+              <w:textAlignment w:val="auto"/>
+              <w:outlineLvl w:val="9"/>
+              <w:rPr>
+                <w:rFonts w:hint="default" w:ascii="Consolas" w:hAnsi="Consolas" w:cs="Consolas"/>
+                <w:sz w:val="24"/>
+                <w:szCs w:val="24"/>
+                <w:vertAlign w:val="baseline"/>
+                <w:lang w:val="en-US" w:eastAsia="zh-CN"/>
+              </w:rPr>
+            </w:pPr>
+            <w:r>
+              <w:rPr>
+                <w:rFonts w:hint="default" w:ascii="Consolas" w:hAnsi="Consolas" w:cs="Consolas"/>
+                <w:sz w:val="24"/>
+                <w:szCs w:val="24"/>
+                <w:vertAlign w:val="baseline"/>
+                <w:lang w:val="en-US" w:eastAsia="zh-CN"/>
+              </w:rPr>
+              <w:tab/>
+            </w:r>
+            <w:r>
+              <w:rPr>
+                <w:rFonts w:hint="default" w:ascii="Consolas" w:hAnsi="Consolas" w:cs="Consolas"/>
+                <w:sz w:val="24"/>
+                <w:szCs w:val="24"/>
+                <w:vertAlign w:val="baseline"/>
+                <w:lang w:val="en-US" w:eastAsia="zh-CN"/>
+              </w:rPr>
+              <w:tab/>
+            </w:r>
+          </w:p>
+          <w:p>
+            <w:pPr>
+              <w:keepNext w:val="0"/>
+              <w:keepLines w:val="0"/>
+              <w:pageBreakBefore w:val="0"/>
+              <w:widowControl/>
+              <w:numPr>
+                <w:ilvl w:val="0"/>
+                <w:numId w:val="0"/>
+              </w:numPr>
+              <w:suppressLineNumbers w:val="0"/>
+              <w:kinsoku/>
+              <w:wordWrap/>
+              <w:overflowPunct/>
+              <w:topLinePunct w:val="0"/>
+              <w:autoSpaceDE/>
+              <w:autoSpaceDN/>
+              <w:bidi w:val="0"/>
+              <w:adjustRightInd/>
+              <w:snapToGrid/>
+              <w:spacing w:before="0" w:beforeAutospacing="1" w:after="0" w:afterAutospacing="1" w:line="400" w:lineRule="exact"/>
+              <w:textAlignment w:val="auto"/>
+              <w:outlineLvl w:val="9"/>
+              <w:rPr>
+                <w:rFonts w:hint="default" w:ascii="Consolas" w:hAnsi="Consolas" w:cs="Consolas"/>
+                <w:sz w:val="24"/>
+                <w:szCs w:val="24"/>
+                <w:vertAlign w:val="baseline"/>
+                <w:lang w:val="en-US" w:eastAsia="zh-CN"/>
+              </w:rPr>
+            </w:pPr>
+            <w:r>
+              <w:rPr>
+                <w:rFonts w:hint="default" w:ascii="Consolas" w:hAnsi="Consolas" w:cs="Consolas"/>
+                <w:sz w:val="24"/>
+                <w:szCs w:val="24"/>
+                <w:vertAlign w:val="baseline"/>
+                <w:lang w:val="en-US" w:eastAsia="zh-CN"/>
+              </w:rPr>
+              <w:tab/>
+            </w:r>
+            <w:r>
+              <w:rPr>
+                <w:rFonts w:hint="default" w:ascii="Consolas" w:hAnsi="Consolas" w:cs="Consolas"/>
+                <w:sz w:val="24"/>
+                <w:szCs w:val="24"/>
+                <w:vertAlign w:val="baseline"/>
+                <w:lang w:val="en-US" w:eastAsia="zh-CN"/>
+              </w:rPr>
+              <w:tab/>
+            </w:r>
+            <w:r>
+              <w:rPr>
+                <w:rFonts w:hint="default" w:ascii="Consolas" w:hAnsi="Consolas" w:cs="Consolas"/>
+                <w:sz w:val="24"/>
+                <w:szCs w:val="24"/>
+                <w:vertAlign w:val="baseline"/>
+                <w:lang w:val="en-US" w:eastAsia="zh-CN"/>
+              </w:rPr>
+              <w:t>taga[i].onclick=function(){</w:t>
+            </w:r>
+          </w:p>
+          <w:p>
+            <w:pPr>
+              <w:keepNext w:val="0"/>
+              <w:keepLines w:val="0"/>
+              <w:pageBreakBefore w:val="0"/>
+              <w:widowControl/>
+              <w:numPr>
+                <w:ilvl w:val="0"/>
+                <w:numId w:val="0"/>
+              </w:numPr>
+              <w:suppressLineNumbers w:val="0"/>
+              <w:kinsoku/>
+              <w:wordWrap/>
+              <w:overflowPunct/>
+              <w:topLinePunct w:val="0"/>
+              <w:autoSpaceDE/>
+              <w:autoSpaceDN/>
+              <w:bidi w:val="0"/>
+              <w:adjustRightInd/>
+              <w:snapToGrid/>
+              <w:spacing w:before="0" w:beforeAutospacing="1" w:after="0" w:afterAutospacing="1" w:line="400" w:lineRule="exact"/>
+              <w:textAlignment w:val="auto"/>
+              <w:outlineLvl w:val="9"/>
+              <w:rPr>
+                <w:rFonts w:hint="default" w:ascii="Consolas" w:hAnsi="Consolas" w:cs="Consolas"/>
+                <w:sz w:val="24"/>
+                <w:szCs w:val="24"/>
+                <w:vertAlign w:val="baseline"/>
+                <w:lang w:val="en-US" w:eastAsia="zh-CN"/>
+              </w:rPr>
+            </w:pPr>
+          </w:p>
+          <w:p>
+            <w:pPr>
+              <w:keepNext w:val="0"/>
+              <w:keepLines w:val="0"/>
+              <w:pageBreakBefore w:val="0"/>
+              <w:widowControl/>
+              <w:numPr>
+                <w:ilvl w:val="0"/>
+                <w:numId w:val="0"/>
+              </w:numPr>
+              <w:suppressLineNumbers w:val="0"/>
+              <w:kinsoku/>
+              <w:wordWrap/>
+              <w:overflowPunct/>
+              <w:topLinePunct w:val="0"/>
+              <w:autoSpaceDE/>
+              <w:autoSpaceDN/>
+              <w:bidi w:val="0"/>
+              <w:adjustRightInd/>
+              <w:snapToGrid/>
+              <w:spacing w:before="0" w:beforeAutospacing="1" w:after="0" w:afterAutospacing="1" w:line="400" w:lineRule="exact"/>
+              <w:textAlignment w:val="auto"/>
+              <w:outlineLvl w:val="9"/>
+              <w:rPr>
+                <w:rFonts w:hint="default" w:ascii="Consolas" w:hAnsi="Consolas" w:cs="Consolas"/>
+                <w:sz w:val="24"/>
+                <w:szCs w:val="24"/>
+                <w:vertAlign w:val="baseline"/>
+                <w:lang w:val="en-US" w:eastAsia="zh-CN"/>
+              </w:rPr>
+            </w:pPr>
+            <w:r>
+              <w:rPr>
+                <w:rFonts w:hint="default" w:ascii="Consolas" w:hAnsi="Consolas" w:cs="Consolas"/>
+                <w:sz w:val="24"/>
+                <w:szCs w:val="24"/>
+                <w:vertAlign w:val="baseline"/>
+                <w:lang w:val="en-US" w:eastAsia="zh-CN"/>
+              </w:rPr>
+              <w:tab/>
+            </w:r>
+            <w:r>
+              <w:rPr>
+                <w:rFonts w:hint="default" w:ascii="Consolas" w:hAnsi="Consolas" w:cs="Consolas"/>
+                <w:sz w:val="24"/>
+                <w:szCs w:val="24"/>
+                <w:vertAlign w:val="baseline"/>
+                <w:lang w:val="en-US" w:eastAsia="zh-CN"/>
+              </w:rPr>
+              <w:tab/>
+            </w:r>
+            <w:r>
+              <w:rPr>
+                <w:rFonts w:hint="default" w:ascii="Consolas" w:hAnsi="Consolas" w:cs="Consolas"/>
+                <w:sz w:val="24"/>
+                <w:szCs w:val="24"/>
+                <w:vertAlign w:val="baseline"/>
+                <w:lang w:val="en-US" w:eastAsia="zh-CN"/>
+              </w:rPr>
+              <w:tab/>
+            </w:r>
+            <w:r>
+              <w:rPr>
+                <w:rFonts w:hint="default" w:ascii="Consolas" w:hAnsi="Consolas" w:cs="Consolas"/>
+                <w:sz w:val="24"/>
+                <w:szCs w:val="24"/>
+                <w:vertAlign w:val="baseline"/>
+                <w:lang w:val="en-US" w:eastAsia="zh-CN"/>
+              </w:rPr>
+              <w:t>var pic=this.id.split("-");</w:t>
+            </w:r>
+          </w:p>
+          <w:p>
+            <w:pPr>
+              <w:keepNext w:val="0"/>
+              <w:keepLines w:val="0"/>
+              <w:pageBreakBefore w:val="0"/>
+              <w:widowControl/>
+              <w:numPr>
+                <w:ilvl w:val="0"/>
+                <w:numId w:val="0"/>
+              </w:numPr>
+              <w:suppressLineNumbers w:val="0"/>
+              <w:kinsoku/>
+              <w:wordWrap/>
+              <w:overflowPunct/>
+              <w:topLinePunct w:val="0"/>
+              <w:autoSpaceDE/>
+              <w:autoSpaceDN/>
+              <w:bidi w:val="0"/>
+              <w:adjustRightInd/>
+              <w:snapToGrid/>
+              <w:spacing w:before="0" w:beforeAutospacing="1" w:after="0" w:afterAutospacing="1" w:line="400" w:lineRule="exact"/>
+              <w:textAlignment w:val="auto"/>
+              <w:outlineLvl w:val="9"/>
+              <w:rPr>
+                <w:rFonts w:hint="default" w:ascii="Consolas" w:hAnsi="Consolas" w:cs="Consolas"/>
+                <w:sz w:val="24"/>
+                <w:szCs w:val="24"/>
+                <w:vertAlign w:val="baseline"/>
+                <w:lang w:val="en-US" w:eastAsia="zh-CN"/>
+              </w:rPr>
+            </w:pPr>
+            <w:r>
+              <w:rPr>
+                <w:rFonts w:hint="default" w:ascii="Consolas" w:hAnsi="Consolas" w:cs="Consolas"/>
+                <w:sz w:val="24"/>
+                <w:szCs w:val="24"/>
+                <w:vertAlign w:val="baseline"/>
+                <w:lang w:val="en-US" w:eastAsia="zh-CN"/>
+              </w:rPr>
+              <w:tab/>
+            </w:r>
+            <w:r>
+              <w:rPr>
+                <w:rFonts w:hint="default" w:ascii="Consolas" w:hAnsi="Consolas" w:cs="Consolas"/>
+                <w:sz w:val="24"/>
+                <w:szCs w:val="24"/>
+                <w:vertAlign w:val="baseline"/>
+                <w:lang w:val="en-US" w:eastAsia="zh-CN"/>
+              </w:rPr>
+              <w:tab/>
+            </w:r>
+            <w:r>
+              <w:rPr>
+                <w:rFonts w:hint="default" w:ascii="Consolas" w:hAnsi="Consolas" w:cs="Consolas"/>
+                <w:sz w:val="24"/>
+                <w:szCs w:val="24"/>
+                <w:vertAlign w:val="baseline"/>
+                <w:lang w:val="en-US" w:eastAsia="zh-CN"/>
+              </w:rPr>
+              <w:tab/>
+            </w:r>
+            <w:r>
+              <w:rPr>
+                <w:rFonts w:hint="default" w:ascii="Consolas" w:hAnsi="Consolas" w:cs="Consolas"/>
+                <w:sz w:val="24"/>
+                <w:szCs w:val="24"/>
+                <w:vertAlign w:val="baseline"/>
+                <w:lang w:val="en-US" w:eastAsia="zh-CN"/>
+              </w:rPr>
+              <w:t xml:space="preserve"> newsong={</w:t>
+            </w:r>
+          </w:p>
+          <w:p>
+            <w:pPr>
+              <w:keepNext w:val="0"/>
+              <w:keepLines w:val="0"/>
+              <w:pageBreakBefore w:val="0"/>
+              <w:widowControl/>
+              <w:numPr>
+                <w:ilvl w:val="0"/>
+                <w:numId w:val="0"/>
+              </w:numPr>
+              <w:suppressLineNumbers w:val="0"/>
+              <w:kinsoku/>
+              <w:wordWrap/>
+              <w:overflowPunct/>
+              <w:topLinePunct w:val="0"/>
+              <w:autoSpaceDE/>
+              <w:autoSpaceDN/>
+              <w:bidi w:val="0"/>
+              <w:adjustRightInd/>
+              <w:snapToGrid/>
+              <w:spacing w:before="0" w:beforeAutospacing="1" w:after="0" w:afterAutospacing="1" w:line="400" w:lineRule="exact"/>
+              <w:textAlignment w:val="auto"/>
+              <w:outlineLvl w:val="9"/>
+              <w:rPr>
+                <w:rFonts w:hint="default" w:ascii="Consolas" w:hAnsi="Consolas" w:cs="Consolas"/>
+                <w:sz w:val="24"/>
+                <w:szCs w:val="24"/>
+                <w:vertAlign w:val="baseline"/>
+                <w:lang w:val="en-US" w:eastAsia="zh-CN"/>
+              </w:rPr>
+            </w:pPr>
+            <w:r>
+              <w:rPr>
+                <w:rFonts w:hint="default" w:ascii="Consolas" w:hAnsi="Consolas" w:cs="Consolas"/>
+                <w:sz w:val="24"/>
+                <w:szCs w:val="24"/>
+                <w:vertAlign w:val="baseline"/>
+                <w:lang w:val="en-US" w:eastAsia="zh-CN"/>
+              </w:rPr>
+              <w:tab/>
+            </w:r>
+            <w:r>
+              <w:rPr>
+                <w:rFonts w:hint="default" w:ascii="Consolas" w:hAnsi="Consolas" w:cs="Consolas"/>
+                <w:sz w:val="24"/>
+                <w:szCs w:val="24"/>
+                <w:vertAlign w:val="baseline"/>
+                <w:lang w:val="en-US" w:eastAsia="zh-CN"/>
+              </w:rPr>
+              <w:tab/>
+            </w:r>
+            <w:r>
+              <w:rPr>
+                <w:rFonts w:hint="default" w:ascii="Consolas" w:hAnsi="Consolas" w:cs="Consolas"/>
+                <w:sz w:val="24"/>
+                <w:szCs w:val="24"/>
+                <w:vertAlign w:val="baseline"/>
+                <w:lang w:val="en-US" w:eastAsia="zh-CN"/>
+              </w:rPr>
+              <w:tab/>
+            </w:r>
+            <w:r>
+              <w:rPr>
+                <w:rFonts w:hint="default" w:ascii="Consolas" w:hAnsi="Consolas" w:cs="Consolas"/>
+                <w:sz w:val="24"/>
+                <w:szCs w:val="24"/>
+                <w:vertAlign w:val="baseline"/>
+                <w:lang w:val="en-US" w:eastAsia="zh-CN"/>
+              </w:rPr>
+              <w:t xml:space="preserve">  </w:t>
+            </w:r>
+            <w:r>
+              <w:rPr>
+                <w:rFonts w:hint="default" w:ascii="Consolas" w:hAnsi="Consolas" w:cs="Consolas"/>
+                <w:sz w:val="24"/>
+                <w:szCs w:val="24"/>
+                <w:vertAlign w:val="baseline"/>
+                <w:lang w:val="en-US" w:eastAsia="zh-CN"/>
+              </w:rPr>
+              <w:tab/>
+            </w:r>
+            <w:r>
+              <w:rPr>
+                <w:rFonts w:hint="default" w:ascii="Consolas" w:hAnsi="Consolas" w:cs="Consolas"/>
+                <w:sz w:val="24"/>
+                <w:szCs w:val="24"/>
+                <w:vertAlign w:val="baseline"/>
+                <w:lang w:val="en-US" w:eastAsia="zh-CN"/>
+              </w:rPr>
+              <w:t>'cover' : 'images'+'/'+pic[1]+'.jpg',</w:t>
+            </w:r>
+          </w:p>
+          <w:p>
+            <w:pPr>
+              <w:keepNext w:val="0"/>
+              <w:keepLines w:val="0"/>
+              <w:pageBreakBefore w:val="0"/>
+              <w:widowControl/>
+              <w:numPr>
+                <w:ilvl w:val="0"/>
+                <w:numId w:val="0"/>
+              </w:numPr>
+              <w:suppressLineNumbers w:val="0"/>
+              <w:kinsoku/>
+              <w:wordWrap/>
+              <w:overflowPunct/>
+              <w:topLinePunct w:val="0"/>
+              <w:autoSpaceDE/>
+              <w:autoSpaceDN/>
+              <w:bidi w:val="0"/>
+              <w:adjustRightInd/>
+              <w:snapToGrid/>
+              <w:spacing w:before="0" w:beforeAutospacing="1" w:after="0" w:afterAutospacing="1" w:line="400" w:lineRule="exact"/>
+              <w:textAlignment w:val="auto"/>
+              <w:outlineLvl w:val="9"/>
+              <w:rPr>
+                <w:rFonts w:hint="default" w:ascii="Consolas" w:hAnsi="Consolas" w:cs="Consolas"/>
+                <w:sz w:val="24"/>
+                <w:szCs w:val="24"/>
+                <w:vertAlign w:val="baseline"/>
+                <w:lang w:val="en-US" w:eastAsia="zh-CN"/>
+              </w:rPr>
+            </w:pPr>
+            <w:r>
+              <w:rPr>
+                <w:rFonts w:hint="default" w:ascii="Consolas" w:hAnsi="Consolas" w:cs="Consolas"/>
+                <w:sz w:val="24"/>
+                <w:szCs w:val="24"/>
+                <w:vertAlign w:val="baseline"/>
+                <w:lang w:val="en-US" w:eastAsia="zh-CN"/>
+              </w:rPr>
+              <w:tab/>
+            </w:r>
+            <w:r>
+              <w:rPr>
+                <w:rFonts w:hint="default" w:ascii="Consolas" w:hAnsi="Consolas" w:cs="Consolas"/>
+                <w:sz w:val="24"/>
+                <w:szCs w:val="24"/>
+                <w:vertAlign w:val="baseline"/>
+                <w:lang w:val="en-US" w:eastAsia="zh-CN"/>
+              </w:rPr>
+              <w:tab/>
+            </w:r>
+            <w:r>
+              <w:rPr>
+                <w:rFonts w:hint="default" w:ascii="Consolas" w:hAnsi="Consolas" w:cs="Consolas"/>
+                <w:sz w:val="24"/>
+                <w:szCs w:val="24"/>
+                <w:vertAlign w:val="baseline"/>
+                <w:lang w:val="en-US" w:eastAsia="zh-CN"/>
+              </w:rPr>
+              <w:tab/>
+            </w:r>
+            <w:r>
+              <w:rPr>
+                <w:rFonts w:hint="default" w:ascii="Consolas" w:hAnsi="Consolas" w:cs="Consolas"/>
+                <w:sz w:val="24"/>
+                <w:szCs w:val="24"/>
+                <w:vertAlign w:val="baseline"/>
+                <w:lang w:val="en-US" w:eastAsia="zh-CN"/>
+              </w:rPr>
+              <w:t xml:space="preserve">  </w:t>
+            </w:r>
+            <w:r>
+              <w:rPr>
+                <w:rFonts w:hint="default" w:ascii="Consolas" w:hAnsi="Consolas" w:cs="Consolas"/>
+                <w:sz w:val="24"/>
+                <w:szCs w:val="24"/>
+                <w:vertAlign w:val="baseline"/>
+                <w:lang w:val="en-US" w:eastAsia="zh-CN"/>
+              </w:rPr>
+              <w:tab/>
+            </w:r>
+            <w:r>
+              <w:rPr>
+                <w:rFonts w:hint="default" w:ascii="Consolas" w:hAnsi="Consolas" w:cs="Consolas"/>
+                <w:sz w:val="24"/>
+                <w:szCs w:val="24"/>
+                <w:vertAlign w:val="baseline"/>
+                <w:lang w:val="en-US" w:eastAsia="zh-CN"/>
+              </w:rPr>
+              <w:t>'src' : this.href,</w:t>
+            </w:r>
+          </w:p>
+          <w:p>
+            <w:pPr>
+              <w:keepNext w:val="0"/>
+              <w:keepLines w:val="0"/>
+              <w:pageBreakBefore w:val="0"/>
+              <w:widowControl/>
+              <w:numPr>
+                <w:ilvl w:val="0"/>
+                <w:numId w:val="0"/>
+              </w:numPr>
+              <w:suppressLineNumbers w:val="0"/>
+              <w:kinsoku/>
+              <w:wordWrap/>
+              <w:overflowPunct/>
+              <w:topLinePunct w:val="0"/>
+              <w:autoSpaceDE/>
+              <w:autoSpaceDN/>
+              <w:bidi w:val="0"/>
+              <w:adjustRightInd/>
+              <w:snapToGrid/>
+              <w:spacing w:before="0" w:beforeAutospacing="1" w:after="0" w:afterAutospacing="1" w:line="400" w:lineRule="exact"/>
+              <w:textAlignment w:val="auto"/>
+              <w:outlineLvl w:val="9"/>
+              <w:rPr>
+                <w:rFonts w:hint="default" w:ascii="Consolas" w:hAnsi="Consolas" w:cs="Consolas"/>
+                <w:sz w:val="24"/>
+                <w:szCs w:val="24"/>
+                <w:vertAlign w:val="baseline"/>
+                <w:lang w:val="en-US" w:eastAsia="zh-CN"/>
+              </w:rPr>
+            </w:pPr>
+            <w:r>
+              <w:rPr>
+                <w:rFonts w:hint="default" w:ascii="Consolas" w:hAnsi="Consolas" w:cs="Consolas"/>
+                <w:sz w:val="24"/>
+                <w:szCs w:val="24"/>
+                <w:vertAlign w:val="baseline"/>
+                <w:lang w:val="en-US" w:eastAsia="zh-CN"/>
+              </w:rPr>
+              <w:tab/>
+            </w:r>
+            <w:r>
+              <w:rPr>
+                <w:rFonts w:hint="default" w:ascii="Consolas" w:hAnsi="Consolas" w:cs="Consolas"/>
+                <w:sz w:val="24"/>
+                <w:szCs w:val="24"/>
+                <w:vertAlign w:val="baseline"/>
+                <w:lang w:val="en-US" w:eastAsia="zh-CN"/>
+              </w:rPr>
+              <w:tab/>
+            </w:r>
+            <w:r>
+              <w:rPr>
+                <w:rFonts w:hint="default" w:ascii="Consolas" w:hAnsi="Consolas" w:cs="Consolas"/>
+                <w:sz w:val="24"/>
+                <w:szCs w:val="24"/>
+                <w:vertAlign w:val="baseline"/>
+                <w:lang w:val="en-US" w:eastAsia="zh-CN"/>
+              </w:rPr>
+              <w:tab/>
+            </w:r>
+            <w:r>
+              <w:rPr>
+                <w:rFonts w:hint="default" w:ascii="Consolas" w:hAnsi="Consolas" w:cs="Consolas"/>
+                <w:sz w:val="24"/>
+                <w:szCs w:val="24"/>
+                <w:vertAlign w:val="baseline"/>
+                <w:lang w:val="en-US" w:eastAsia="zh-CN"/>
+              </w:rPr>
+              <w:t xml:space="preserve">  </w:t>
+            </w:r>
+            <w:r>
+              <w:rPr>
+                <w:rFonts w:hint="default" w:ascii="Consolas" w:hAnsi="Consolas" w:cs="Consolas"/>
+                <w:sz w:val="24"/>
+                <w:szCs w:val="24"/>
+                <w:vertAlign w:val="baseline"/>
+                <w:lang w:val="en-US" w:eastAsia="zh-CN"/>
+              </w:rPr>
+              <w:tab/>
+            </w:r>
+            <w:r>
+              <w:rPr>
+                <w:rFonts w:hint="default" w:ascii="Consolas" w:hAnsi="Consolas" w:cs="Consolas"/>
+                <w:sz w:val="24"/>
+                <w:szCs w:val="24"/>
+                <w:vertAlign w:val="baseline"/>
+                <w:lang w:val="en-US" w:eastAsia="zh-CN"/>
+              </w:rPr>
+              <w:t>'title' : this.title</w:t>
+            </w:r>
+          </w:p>
+          <w:p>
+            <w:pPr>
+              <w:keepNext w:val="0"/>
+              <w:keepLines w:val="0"/>
+              <w:pageBreakBefore w:val="0"/>
+              <w:widowControl/>
+              <w:numPr>
+                <w:ilvl w:val="0"/>
+                <w:numId w:val="0"/>
+              </w:numPr>
+              <w:suppressLineNumbers w:val="0"/>
+              <w:kinsoku/>
+              <w:wordWrap/>
+              <w:overflowPunct/>
+              <w:topLinePunct w:val="0"/>
+              <w:autoSpaceDE/>
+              <w:autoSpaceDN/>
+              <w:bidi w:val="0"/>
+              <w:adjustRightInd/>
+              <w:snapToGrid/>
+              <w:spacing w:before="0" w:beforeAutospacing="1" w:after="0" w:afterAutospacing="1" w:line="400" w:lineRule="exact"/>
+              <w:textAlignment w:val="auto"/>
+              <w:outlineLvl w:val="9"/>
+              <w:rPr>
+                <w:rFonts w:hint="default" w:ascii="Consolas" w:hAnsi="Consolas" w:cs="Consolas"/>
+                <w:sz w:val="24"/>
+                <w:szCs w:val="24"/>
+                <w:vertAlign w:val="baseline"/>
+                <w:lang w:val="en-US" w:eastAsia="zh-CN"/>
+              </w:rPr>
+            </w:pPr>
+            <w:r>
+              <w:rPr>
+                <w:rFonts w:hint="default" w:ascii="Consolas" w:hAnsi="Consolas" w:cs="Consolas"/>
+                <w:sz w:val="24"/>
+                <w:szCs w:val="24"/>
+                <w:vertAlign w:val="baseline"/>
+                <w:lang w:val="en-US" w:eastAsia="zh-CN"/>
+              </w:rPr>
+              <w:tab/>
+            </w:r>
+            <w:r>
+              <w:rPr>
+                <w:rFonts w:hint="default" w:ascii="Consolas" w:hAnsi="Consolas" w:cs="Consolas"/>
+                <w:sz w:val="24"/>
+                <w:szCs w:val="24"/>
+                <w:vertAlign w:val="baseline"/>
+                <w:lang w:val="en-US" w:eastAsia="zh-CN"/>
+              </w:rPr>
+              <w:tab/>
+            </w:r>
+            <w:r>
+              <w:rPr>
+                <w:rFonts w:hint="default" w:ascii="Consolas" w:hAnsi="Consolas" w:cs="Consolas"/>
+                <w:sz w:val="24"/>
+                <w:szCs w:val="24"/>
+                <w:vertAlign w:val="baseline"/>
+                <w:lang w:val="en-US" w:eastAsia="zh-CN"/>
+              </w:rPr>
+              <w:tab/>
+            </w:r>
+            <w:r>
+              <w:rPr>
+                <w:rFonts w:hint="default" w:ascii="Consolas" w:hAnsi="Consolas" w:cs="Consolas"/>
+                <w:sz w:val="24"/>
+                <w:szCs w:val="24"/>
+                <w:vertAlign w:val="baseline"/>
+                <w:lang w:val="en-US" w:eastAsia="zh-CN"/>
+              </w:rPr>
+              <w:t xml:space="preserve"> }</w:t>
+            </w:r>
+          </w:p>
+          <w:p>
+            <w:pPr>
+              <w:keepNext w:val="0"/>
+              <w:keepLines w:val="0"/>
+              <w:pageBreakBefore w:val="0"/>
+              <w:widowControl/>
+              <w:numPr>
+                <w:ilvl w:val="0"/>
+                <w:numId w:val="0"/>
+              </w:numPr>
+              <w:suppressLineNumbers w:val="0"/>
+              <w:kinsoku/>
+              <w:wordWrap/>
+              <w:overflowPunct/>
+              <w:topLinePunct w:val="0"/>
+              <w:autoSpaceDE/>
+              <w:autoSpaceDN/>
+              <w:bidi w:val="0"/>
+              <w:adjustRightInd/>
+              <w:snapToGrid/>
+              <w:spacing w:before="0" w:beforeAutospacing="1" w:after="0" w:afterAutospacing="1" w:line="400" w:lineRule="exact"/>
+              <w:textAlignment w:val="auto"/>
+              <w:outlineLvl w:val="9"/>
+              <w:rPr>
+                <w:rFonts w:hint="default" w:ascii="Consolas" w:hAnsi="Consolas" w:cs="Consolas"/>
+                <w:sz w:val="24"/>
+                <w:szCs w:val="24"/>
+                <w:vertAlign w:val="baseline"/>
+                <w:lang w:val="en-US" w:eastAsia="zh-CN"/>
+              </w:rPr>
+            </w:pPr>
+            <w:r>
+              <w:rPr>
+                <w:rFonts w:hint="default" w:ascii="Consolas" w:hAnsi="Consolas" w:cs="Consolas"/>
+                <w:sz w:val="24"/>
+                <w:szCs w:val="24"/>
+                <w:vertAlign w:val="baseline"/>
+                <w:lang w:val="en-US" w:eastAsia="zh-CN"/>
+              </w:rPr>
+              <w:tab/>
+            </w:r>
+            <w:r>
+              <w:rPr>
+                <w:rFonts w:hint="default" w:ascii="Consolas" w:hAnsi="Consolas" w:cs="Consolas"/>
+                <w:sz w:val="24"/>
+                <w:szCs w:val="24"/>
+                <w:vertAlign w:val="baseline"/>
+                <w:lang w:val="en-US" w:eastAsia="zh-CN"/>
+              </w:rPr>
+              <w:tab/>
+            </w:r>
+            <w:r>
+              <w:rPr>
+                <w:rFonts w:hint="default" w:ascii="Consolas" w:hAnsi="Consolas" w:cs="Consolas"/>
+                <w:sz w:val="24"/>
+                <w:szCs w:val="24"/>
+                <w:vertAlign w:val="baseline"/>
+                <w:lang w:val="en-US" w:eastAsia="zh-CN"/>
+              </w:rPr>
+              <w:tab/>
+            </w:r>
+            <w:r>
+              <w:rPr>
+                <w:rFonts w:hint="default" w:ascii="Consolas" w:hAnsi="Consolas" w:cs="Consolas"/>
+                <w:sz w:val="24"/>
+                <w:szCs w:val="24"/>
+                <w:vertAlign w:val="baseline"/>
+                <w:lang w:val="en-US" w:eastAsia="zh-CN"/>
+              </w:rPr>
+              <w:tab/>
+            </w:r>
+            <w:r>
+              <w:rPr>
+                <w:rFonts w:hint="default" w:ascii="Consolas" w:hAnsi="Consolas" w:cs="Consolas"/>
+                <w:sz w:val="24"/>
+                <w:szCs w:val="24"/>
+                <w:vertAlign w:val="baseline"/>
+                <w:lang w:val="en-US" w:eastAsia="zh-CN"/>
+              </w:rPr>
+              <w:t>audioFn.newSong(newsong,true);</w:t>
+            </w:r>
+          </w:p>
+          <w:p>
+            <w:pPr>
+              <w:keepNext w:val="0"/>
+              <w:keepLines w:val="0"/>
+              <w:pageBreakBefore w:val="0"/>
+              <w:widowControl/>
+              <w:numPr>
+                <w:ilvl w:val="0"/>
+                <w:numId w:val="0"/>
+              </w:numPr>
+              <w:suppressLineNumbers w:val="0"/>
+              <w:kinsoku/>
+              <w:wordWrap/>
+              <w:overflowPunct/>
+              <w:topLinePunct w:val="0"/>
+              <w:autoSpaceDE/>
+              <w:autoSpaceDN/>
+              <w:bidi w:val="0"/>
+              <w:adjustRightInd/>
+              <w:snapToGrid/>
+              <w:spacing w:before="0" w:beforeAutospacing="1" w:after="0" w:afterAutospacing="1" w:line="400" w:lineRule="exact"/>
+              <w:textAlignment w:val="auto"/>
+              <w:outlineLvl w:val="9"/>
+              <w:rPr>
+                <w:rFonts w:hint="default" w:ascii="Consolas" w:hAnsi="Consolas" w:cs="Consolas"/>
+                <w:sz w:val="24"/>
+                <w:szCs w:val="24"/>
+                <w:vertAlign w:val="baseline"/>
+                <w:lang w:val="en-US" w:eastAsia="zh-CN"/>
+              </w:rPr>
+            </w:pPr>
+            <w:r>
+              <w:rPr>
+                <w:rFonts w:hint="default" w:ascii="Consolas" w:hAnsi="Consolas" w:cs="Consolas"/>
+                <w:sz w:val="24"/>
+                <w:szCs w:val="24"/>
+                <w:vertAlign w:val="baseline"/>
+                <w:lang w:val="en-US" w:eastAsia="zh-CN"/>
+              </w:rPr>
+              <w:tab/>
+            </w:r>
+            <w:r>
+              <w:rPr>
+                <w:rFonts w:hint="default" w:ascii="Consolas" w:hAnsi="Consolas" w:cs="Consolas"/>
+                <w:sz w:val="24"/>
+                <w:szCs w:val="24"/>
+                <w:vertAlign w:val="baseline"/>
+                <w:lang w:val="en-US" w:eastAsia="zh-CN"/>
+              </w:rPr>
+              <w:tab/>
+            </w:r>
+            <w:r>
+              <w:rPr>
+                <w:rFonts w:hint="default" w:ascii="Consolas" w:hAnsi="Consolas" w:cs="Consolas"/>
+                <w:sz w:val="24"/>
+                <w:szCs w:val="24"/>
+                <w:vertAlign w:val="baseline"/>
+                <w:lang w:val="en-US" w:eastAsia="zh-CN"/>
+              </w:rPr>
+              <w:tab/>
+            </w:r>
+            <w:r>
+              <w:rPr>
+                <w:rFonts w:hint="default" w:ascii="Consolas" w:hAnsi="Consolas" w:cs="Consolas"/>
+                <w:sz w:val="24"/>
+                <w:szCs w:val="24"/>
+                <w:vertAlign w:val="baseline"/>
+                <w:lang w:val="en-US" w:eastAsia="zh-CN"/>
+              </w:rPr>
+              <w:t xml:space="preserve"> </w:t>
+            </w:r>
+            <w:r>
+              <w:rPr>
+                <w:rFonts w:hint="default" w:ascii="Consolas" w:hAnsi="Consolas" w:cs="Consolas"/>
+                <w:sz w:val="24"/>
+                <w:szCs w:val="24"/>
+                <w:vertAlign w:val="baseline"/>
+                <w:lang w:val="en-US" w:eastAsia="zh-CN"/>
+              </w:rPr>
+              <w:tab/>
+            </w:r>
+            <w:r>
+              <w:rPr>
+                <w:rFonts w:hint="default" w:ascii="Consolas" w:hAnsi="Consolas" w:cs="Consolas"/>
+                <w:sz w:val="24"/>
+                <w:szCs w:val="24"/>
+                <w:vertAlign w:val="baseline"/>
+                <w:lang w:val="en-US" w:eastAsia="zh-CN"/>
+              </w:rPr>
+              <w:t>window.open("play-song.html");</w:t>
+            </w:r>
+          </w:p>
+          <w:p>
+            <w:pPr>
+              <w:keepNext w:val="0"/>
+              <w:keepLines w:val="0"/>
+              <w:pageBreakBefore w:val="0"/>
+              <w:widowControl/>
+              <w:numPr>
+                <w:ilvl w:val="0"/>
+                <w:numId w:val="0"/>
+              </w:numPr>
+              <w:suppressLineNumbers w:val="0"/>
+              <w:kinsoku/>
+              <w:wordWrap/>
+              <w:overflowPunct/>
+              <w:topLinePunct w:val="0"/>
+              <w:autoSpaceDE/>
+              <w:autoSpaceDN/>
+              <w:bidi w:val="0"/>
+              <w:adjustRightInd/>
+              <w:snapToGrid/>
+              <w:spacing w:before="0" w:beforeAutospacing="1" w:after="0" w:afterAutospacing="1" w:line="400" w:lineRule="exact"/>
+              <w:textAlignment w:val="auto"/>
+              <w:outlineLvl w:val="9"/>
+              <w:rPr>
+                <w:rFonts w:hint="default" w:ascii="Consolas" w:hAnsi="Consolas" w:cs="Consolas"/>
+                <w:sz w:val="24"/>
+                <w:szCs w:val="24"/>
+                <w:vertAlign w:val="baseline"/>
+                <w:lang w:val="en-US" w:eastAsia="zh-CN"/>
+              </w:rPr>
+            </w:pPr>
+            <w:r>
+              <w:rPr>
+                <w:rFonts w:hint="default" w:ascii="Consolas" w:hAnsi="Consolas" w:cs="Consolas"/>
+                <w:sz w:val="24"/>
+                <w:szCs w:val="24"/>
+                <w:vertAlign w:val="baseline"/>
+                <w:lang w:val="en-US" w:eastAsia="zh-CN"/>
+              </w:rPr>
+              <w:tab/>
+            </w:r>
+            <w:r>
+              <w:rPr>
+                <w:rFonts w:hint="default" w:ascii="Consolas" w:hAnsi="Consolas" w:cs="Consolas"/>
+                <w:sz w:val="24"/>
+                <w:szCs w:val="24"/>
+                <w:vertAlign w:val="baseline"/>
+                <w:lang w:val="en-US" w:eastAsia="zh-CN"/>
+              </w:rPr>
+              <w:tab/>
+            </w:r>
+            <w:r>
+              <w:rPr>
+                <w:rFonts w:hint="default" w:ascii="Consolas" w:hAnsi="Consolas" w:cs="Consolas"/>
+                <w:sz w:val="24"/>
+                <w:szCs w:val="24"/>
+                <w:vertAlign w:val="baseline"/>
+                <w:lang w:val="en-US" w:eastAsia="zh-CN"/>
+              </w:rPr>
+              <w:tab/>
+            </w:r>
+            <w:r>
+              <w:rPr>
+                <w:rFonts w:hint="default" w:ascii="Consolas" w:hAnsi="Consolas" w:cs="Consolas"/>
+                <w:sz w:val="24"/>
+                <w:szCs w:val="24"/>
+                <w:vertAlign w:val="baseline"/>
+                <w:lang w:val="en-US" w:eastAsia="zh-CN"/>
+              </w:rPr>
+              <w:tab/>
+            </w:r>
+            <w:r>
+              <w:rPr>
+                <w:rFonts w:hint="default" w:ascii="Consolas" w:hAnsi="Consolas" w:cs="Consolas"/>
+                <w:sz w:val="24"/>
+                <w:szCs w:val="24"/>
+                <w:vertAlign w:val="baseline"/>
+                <w:lang w:val="en-US" w:eastAsia="zh-CN"/>
+              </w:rPr>
+              <w:t>return false;</w:t>
+            </w:r>
+          </w:p>
+          <w:p>
+            <w:pPr>
+              <w:keepNext w:val="0"/>
+              <w:keepLines w:val="0"/>
+              <w:pageBreakBefore w:val="0"/>
+              <w:widowControl/>
+              <w:numPr>
+                <w:ilvl w:val="0"/>
+                <w:numId w:val="0"/>
+              </w:numPr>
+              <w:suppressLineNumbers w:val="0"/>
+              <w:kinsoku/>
+              <w:wordWrap/>
+              <w:overflowPunct/>
+              <w:topLinePunct w:val="0"/>
+              <w:autoSpaceDE/>
+              <w:autoSpaceDN/>
+              <w:bidi w:val="0"/>
+              <w:adjustRightInd/>
+              <w:snapToGrid/>
+              <w:spacing w:before="0" w:beforeAutospacing="1" w:after="0" w:afterAutospacing="1" w:line="400" w:lineRule="exact"/>
+              <w:textAlignment w:val="auto"/>
+              <w:outlineLvl w:val="9"/>
+              <w:rPr>
+                <w:rFonts w:hint="default" w:ascii="Consolas" w:hAnsi="Consolas" w:cs="Consolas"/>
+                <w:sz w:val="24"/>
+                <w:szCs w:val="24"/>
+                <w:vertAlign w:val="baseline"/>
+                <w:lang w:val="en-US" w:eastAsia="zh-CN"/>
+              </w:rPr>
+            </w:pPr>
+            <w:r>
+              <w:rPr>
+                <w:rFonts w:hint="default" w:ascii="Consolas" w:hAnsi="Consolas" w:cs="Consolas"/>
+                <w:sz w:val="24"/>
+                <w:szCs w:val="24"/>
+                <w:vertAlign w:val="baseline"/>
+                <w:lang w:val="en-US" w:eastAsia="zh-CN"/>
+              </w:rPr>
+              <w:tab/>
+            </w:r>
+            <w:r>
+              <w:rPr>
+                <w:rFonts w:hint="default" w:ascii="Consolas" w:hAnsi="Consolas" w:cs="Consolas"/>
+                <w:sz w:val="24"/>
+                <w:szCs w:val="24"/>
+                <w:vertAlign w:val="baseline"/>
+                <w:lang w:val="en-US" w:eastAsia="zh-CN"/>
+              </w:rPr>
+              <w:tab/>
+            </w:r>
+            <w:r>
+              <w:rPr>
+                <w:rFonts w:hint="default" w:ascii="Consolas" w:hAnsi="Consolas" w:cs="Consolas"/>
+                <w:sz w:val="24"/>
+                <w:szCs w:val="24"/>
+                <w:vertAlign w:val="baseline"/>
+                <w:lang w:val="en-US" w:eastAsia="zh-CN"/>
+              </w:rPr>
+              <w:tab/>
+            </w:r>
+            <w:r>
+              <w:rPr>
+                <w:rFonts w:hint="default" w:ascii="Consolas" w:hAnsi="Consolas" w:cs="Consolas"/>
+                <w:sz w:val="24"/>
+                <w:szCs w:val="24"/>
+                <w:vertAlign w:val="baseline"/>
+                <w:lang w:val="en-US" w:eastAsia="zh-CN"/>
+              </w:rPr>
+              <w:t>}</w:t>
+            </w:r>
+          </w:p>
+          <w:p>
+            <w:pPr>
+              <w:keepNext w:val="0"/>
+              <w:keepLines w:val="0"/>
+              <w:pageBreakBefore w:val="0"/>
+              <w:widowControl/>
+              <w:numPr>
+                <w:ilvl w:val="0"/>
+                <w:numId w:val="0"/>
+              </w:numPr>
+              <w:suppressLineNumbers w:val="0"/>
+              <w:kinsoku/>
+              <w:wordWrap/>
+              <w:overflowPunct/>
+              <w:topLinePunct w:val="0"/>
+              <w:autoSpaceDE/>
+              <w:autoSpaceDN/>
+              <w:bidi w:val="0"/>
+              <w:adjustRightInd/>
+              <w:snapToGrid/>
+              <w:spacing w:before="0" w:beforeAutospacing="1" w:after="0" w:afterAutospacing="1" w:line="400" w:lineRule="exact"/>
+              <w:textAlignment w:val="auto"/>
+              <w:outlineLvl w:val="9"/>
+              <w:rPr>
+                <w:rFonts w:hint="default" w:ascii="Consolas" w:hAnsi="Consolas" w:cs="Consolas"/>
+                <w:sz w:val="24"/>
+                <w:szCs w:val="24"/>
+                <w:vertAlign w:val="baseline"/>
+                <w:lang w:val="en-US" w:eastAsia="zh-CN"/>
+              </w:rPr>
+            </w:pPr>
+            <w:r>
+              <w:rPr>
+                <w:rFonts w:hint="default" w:ascii="Consolas" w:hAnsi="Consolas" w:cs="Consolas"/>
+                <w:sz w:val="24"/>
+                <w:szCs w:val="24"/>
+                <w:vertAlign w:val="baseline"/>
+                <w:lang w:val="en-US" w:eastAsia="zh-CN"/>
+              </w:rPr>
+              <w:tab/>
+            </w:r>
+            <w:r>
+              <w:rPr>
+                <w:rFonts w:hint="default" w:ascii="Consolas" w:hAnsi="Consolas" w:cs="Consolas"/>
+                <w:sz w:val="24"/>
+                <w:szCs w:val="24"/>
+                <w:vertAlign w:val="baseline"/>
+                <w:lang w:val="en-US" w:eastAsia="zh-CN"/>
+              </w:rPr>
+              <w:tab/>
+            </w:r>
+            <w:r>
+              <w:rPr>
+                <w:rFonts w:hint="default" w:ascii="Consolas" w:hAnsi="Consolas" w:cs="Consolas"/>
+                <w:sz w:val="24"/>
+                <w:szCs w:val="24"/>
+                <w:vertAlign w:val="baseline"/>
+                <w:lang w:val="en-US" w:eastAsia="zh-CN"/>
+              </w:rPr>
+              <w:t>}</w:t>
+            </w:r>
+          </w:p>
+          <w:p>
+            <w:pPr>
+              <w:keepNext w:val="0"/>
+              <w:keepLines w:val="0"/>
+              <w:pageBreakBefore w:val="0"/>
+              <w:widowControl/>
+              <w:numPr>
+                <w:ilvl w:val="0"/>
+                <w:numId w:val="0"/>
+              </w:numPr>
+              <w:suppressLineNumbers w:val="0"/>
+              <w:kinsoku/>
+              <w:wordWrap/>
+              <w:overflowPunct/>
+              <w:topLinePunct w:val="0"/>
+              <w:autoSpaceDE/>
+              <w:autoSpaceDN/>
+              <w:bidi w:val="0"/>
+              <w:adjustRightInd/>
+              <w:snapToGrid/>
+              <w:spacing w:before="0" w:beforeAutospacing="1" w:after="0" w:afterAutospacing="1" w:line="400" w:lineRule="exact"/>
+              <w:textAlignment w:val="auto"/>
+              <w:outlineLvl w:val="9"/>
+              <w:rPr>
+                <w:rFonts w:hint="default" w:ascii="Consolas" w:hAnsi="Consolas" w:cs="Consolas"/>
+                <w:sz w:val="24"/>
+                <w:szCs w:val="24"/>
+                <w:vertAlign w:val="baseline"/>
+                <w:lang w:val="en-US" w:eastAsia="zh-CN"/>
+              </w:rPr>
+            </w:pPr>
+            <w:r>
+              <w:rPr>
+                <w:rFonts w:hint="default" w:ascii="Consolas" w:hAnsi="Consolas" w:cs="Consolas"/>
+                <w:sz w:val="24"/>
+                <w:szCs w:val="24"/>
+                <w:vertAlign w:val="baseline"/>
+                <w:lang w:val="en-US" w:eastAsia="zh-CN"/>
+              </w:rPr>
+              <w:t>}</w:t>
+            </w:r>
+          </w:p>
+          <w:p>
+            <w:pPr>
+              <w:keepNext w:val="0"/>
+              <w:keepLines w:val="0"/>
+              <w:pageBreakBefore w:val="0"/>
+              <w:widowControl/>
+              <w:numPr>
+                <w:ilvl w:val="0"/>
+                <w:numId w:val="0"/>
+              </w:numPr>
+              <w:suppressLineNumbers w:val="0"/>
+              <w:kinsoku/>
+              <w:wordWrap/>
+              <w:overflowPunct/>
+              <w:topLinePunct w:val="0"/>
+              <w:autoSpaceDE/>
+              <w:autoSpaceDN/>
+              <w:bidi w:val="0"/>
+              <w:adjustRightInd/>
+              <w:snapToGrid/>
+              <w:spacing w:before="0" w:beforeAutospacing="1" w:after="0" w:afterAutospacing="1" w:line="400" w:lineRule="exact"/>
+              <w:textAlignment w:val="auto"/>
+              <w:outlineLvl w:val="9"/>
+              <w:rPr>
+                <w:rFonts w:hint="default" w:ascii="Consolas" w:hAnsi="Consolas" w:cs="Consolas"/>
+                <w:sz w:val="24"/>
+                <w:szCs w:val="24"/>
+                <w:vertAlign w:val="baseline"/>
+                <w:lang w:val="en-US" w:eastAsia="zh-CN"/>
+              </w:rPr>
+            </w:pPr>
+            <w:r>
+              <w:rPr>
+                <w:rFonts w:hint="default" w:ascii="Consolas" w:hAnsi="Consolas" w:cs="Consolas"/>
+                <w:sz w:val="24"/>
+                <w:szCs w:val="24"/>
+                <w:vertAlign w:val="baseline"/>
+                <w:lang w:val="en-US" w:eastAsia="zh-CN"/>
+              </w:rPr>
+              <w:tab/>
+            </w:r>
+          </w:p>
+          <w:p>
+            <w:pPr>
+              <w:keepNext w:val="0"/>
+              <w:keepLines w:val="0"/>
+              <w:pageBreakBefore w:val="0"/>
+              <w:widowControl/>
+              <w:numPr>
+                <w:ilvl w:val="0"/>
+                <w:numId w:val="0"/>
+              </w:numPr>
+              <w:suppressLineNumbers w:val="0"/>
+              <w:kinsoku/>
+              <w:wordWrap/>
+              <w:overflowPunct/>
+              <w:topLinePunct w:val="0"/>
+              <w:autoSpaceDE/>
+              <w:autoSpaceDN/>
+              <w:bidi w:val="0"/>
+              <w:adjustRightInd/>
+              <w:snapToGrid/>
+              <w:spacing w:before="0" w:beforeAutospacing="1" w:after="0" w:afterAutospacing="1" w:line="400" w:lineRule="exact"/>
+              <w:textAlignment w:val="auto"/>
+              <w:outlineLvl w:val="9"/>
+              <w:rPr>
+                <w:rFonts w:hint="eastAsia"/>
+                <w:sz w:val="24"/>
+                <w:szCs w:val="24"/>
+                <w:vertAlign w:val="baseline"/>
+                <w:lang w:val="en-US" w:eastAsia="zh-CN"/>
+              </w:rPr>
+            </w:pPr>
+            <w:r>
+              <w:rPr>
+                <w:rFonts w:hint="default" w:ascii="Consolas" w:hAnsi="Consolas" w:cs="Consolas"/>
+                <w:sz w:val="24"/>
+                <w:szCs w:val="24"/>
+                <w:vertAlign w:val="baseline"/>
+                <w:lang w:val="en-US" w:eastAsia="zh-CN"/>
+              </w:rPr>
+              <w:t>});</w:t>
+            </w:r>
+          </w:p>
+        </w:tc>
+      </w:tr>
+    </w:tbl>
+    <w:p>
+      <w:pPr>
+        <w:keepNext w:val="0"/>
+        <w:keepLines w:val="0"/>
+        <w:widowControl/>
+        <w:numPr>
+          <w:ilvl w:val="0"/>
+          <w:numId w:val="0"/>
+        </w:numPr>
+        <w:suppressLineNumbers w:val="0"/>
+        <w:spacing w:before="0" w:beforeAutospacing="1" w:after="0" w:afterAutospacing="1"/>
+        <w:rPr>
+          <w:rFonts w:hint="eastAsia"/>
+          <w:sz w:val="24"/>
+          <w:szCs w:val="24"/>
+          <w:lang w:val="en-US" w:eastAsia="zh-CN"/>
+        </w:rPr>
+      </w:pPr>
+      <w:r>
+        <w:rPr>
+          <w:rFonts w:hint="eastAsia"/>
+          <w:sz w:val="24"/>
+          <w:szCs w:val="24"/>
+          <w:lang w:val="en-US" w:eastAsia="zh-CN"/>
+        </w:rPr>
+        <w:t>利用audio.newsong方法向歌单中添加歌曲。</w:t>
+      </w:r>
+    </w:p>
+    <w:p>
+      <w:pPr>
+        <w:keepNext w:val="0"/>
+        <w:keepLines w:val="0"/>
+        <w:widowControl/>
+        <w:numPr>
+          <w:ilvl w:val="0"/>
+          <w:numId w:val="0"/>
+        </w:numPr>
+        <w:suppressLineNumbers w:val="0"/>
+        <w:spacing w:before="0" w:beforeAutospacing="1" w:after="0" w:afterAutospacing="1"/>
+        <w:rPr>
+          <w:rFonts w:hint="eastAsia"/>
+          <w:sz w:val="24"/>
+          <w:szCs w:val="24"/>
+          <w:lang w:val="en-US" w:eastAsia="zh-CN"/>
+        </w:rPr>
+      </w:pPr>
+    </w:p>
+    <w:p>
+      <w:pPr>
+        <w:keepNext w:val="0"/>
+        <w:keepLines w:val="0"/>
+        <w:widowControl/>
+        <w:numPr>
+          <w:ilvl w:val="0"/>
+          <w:numId w:val="0"/>
+        </w:numPr>
+        <w:suppressLineNumbers w:val="0"/>
+        <w:spacing w:before="0" w:beforeAutospacing="1" w:after="0" w:afterAutospacing="1"/>
+        <w:rPr>
+          <w:rFonts w:hint="eastAsia"/>
+          <w:sz w:val="24"/>
+          <w:szCs w:val="24"/>
+          <w:lang w:val="en-US" w:eastAsia="zh-CN"/>
+        </w:rPr>
+      </w:pPr>
+    </w:p>
+    <w:p>
+      <w:pPr>
+        <w:keepNext w:val="0"/>
+        <w:keepLines w:val="0"/>
+        <w:widowControl/>
+        <w:numPr>
+          <w:ilvl w:val="0"/>
+          <w:numId w:val="0"/>
+        </w:numPr>
+        <w:suppressLineNumbers w:val="0"/>
+        <w:spacing w:before="0" w:beforeAutospacing="1" w:after="0" w:afterAutospacing="1"/>
+        <w:rPr>
+          <w:rFonts w:hint="eastAsia"/>
+          <w:sz w:val="24"/>
+          <w:szCs w:val="24"/>
+          <w:lang w:val="en-US" w:eastAsia="zh-CN"/>
+        </w:rPr>
+      </w:pPr>
+      <w:r>
+        <w:rPr>
+          <w:rFonts w:hint="eastAsia"/>
+          <w:sz w:val="24"/>
+          <w:szCs w:val="24"/>
+          <w:lang w:val="en-US" w:eastAsia="zh-CN"/>
+        </w:rPr>
+        <w:t>在进行登录注册功能的实现时，也利用了js进行了用户信息的检查，并且进行提示。</w:t>
+      </w:r>
+    </w:p>
+    <w:p>
+      <w:pPr>
+        <w:keepNext w:val="0"/>
+        <w:keepLines w:val="0"/>
+        <w:widowControl/>
+        <w:numPr>
+          <w:ilvl w:val="0"/>
+          <w:numId w:val="0"/>
+        </w:numPr>
+        <w:suppressLineNumbers w:val="0"/>
+        <w:spacing w:before="0" w:beforeAutospacing="1" w:after="0" w:afterAutospacing="1"/>
+        <w:rPr>
+          <w:rFonts w:hint="eastAsia"/>
+          <w:sz w:val="24"/>
+          <w:szCs w:val="24"/>
+          <w:lang w:val="en-US" w:eastAsia="zh-CN"/>
+        </w:rPr>
+      </w:pPr>
+      <w:r>
+        <w:rPr>
+          <w:rFonts w:hint="eastAsia"/>
+          <w:sz w:val="24"/>
+          <w:szCs w:val="24"/>
+          <w:lang w:val="en-US" w:eastAsia="zh-CN"/>
+        </w:rPr>
+        <w:t xml:space="preserve">       </w:t>
+      </w:r>
+      <w:r>
+        <w:rPr>
+          <w:rFonts w:hint="eastAsia"/>
+          <w:sz w:val="24"/>
+          <w:szCs w:val="24"/>
+          <w:lang w:val="en-US" w:eastAsia="zh-CN"/>
+        </w:rPr>
+        <w:drawing>
+          <wp:inline distT="0" distB="0" distL="114300" distR="114300">
+            <wp:extent cx="4184015" cy="4671695"/>
+            <wp:effectExtent l="0" t="0" r="6985" b="6985"/>
+            <wp:docPr id="6" name="图片 6" descr="3"/>
+            <wp:cNvGraphicFramePr>
+              <a:graphicFrameLocks xmlns:a="http://schemas.openxmlformats.org/drawingml/2006/main" noChangeAspect="1"/>
+            </wp:cNvGraphicFramePr>
+            <a:graphic xmlns:a="http://schemas.openxmlformats.org/drawingml/2006/main">
+              <a:graphicData uri="http://schemas.openxmlformats.org/drawingml/2006/picture">
+                <pic:pic xmlns:pic="http://schemas.openxmlformats.org/drawingml/2006/picture">
+                  <pic:nvPicPr>
+                    <pic:cNvPr id="6" name="图片 6" descr="3"/>
+                    <pic:cNvPicPr>
+                      <a:picLocks noChangeAspect="1"/>
+                    </pic:cNvPicPr>
+                  </pic:nvPicPr>
+                  <pic:blipFill>
+                    <a:blip r:embed="rId18"/>
+                    <a:stretch>
+                      <a:fillRect/>
+                    </a:stretch>
+                  </pic:blipFill>
+                  <pic:spPr>
+                    <a:xfrm>
+                      <a:off x="0" y="0"/>
+                      <a:ext cx="4184015" cy="4671695"/>
+                    </a:xfrm>
+                    <a:prstGeom prst="rect">
+                      <a:avLst/>
+                    </a:prstGeom>
+                  </pic:spPr>
+                </pic:pic>
+              </a:graphicData>
+            </a:graphic>
+          </wp:inline>
+        </w:drawing>
+      </w:r>
+    </w:p>
+    <w:p>
+      <w:pPr>
+        <w:keepNext w:val="0"/>
+        <w:keepLines w:val="0"/>
+        <w:widowControl/>
+        <w:numPr>
+          <w:ilvl w:val="0"/>
+          <w:numId w:val="0"/>
+        </w:numPr>
+        <w:suppressLineNumbers w:val="0"/>
+        <w:spacing w:before="0" w:beforeAutospacing="1" w:after="0" w:afterAutospacing="1"/>
+        <w:rPr>
+          <w:rFonts w:hint="eastAsia"/>
+          <w:sz w:val="24"/>
+          <w:szCs w:val="24"/>
+          <w:lang w:val="en-US" w:eastAsia="zh-CN"/>
+        </w:rPr>
+      </w:pPr>
+      <w:r>
+        <w:rPr>
+          <w:rFonts w:hint="eastAsia"/>
+          <w:sz w:val="24"/>
+          <w:szCs w:val="24"/>
+          <w:lang w:val="en-US" w:eastAsia="zh-CN"/>
+        </w:rPr>
+        <w:t>如果用户的注册或者登录信息不符合要求的话，会自动检查并向用户做出相应的提示，利用js提高了网页的互动性。</w:t>
+      </w:r>
+      <w:bookmarkStart w:id="61" w:name="_GoBack"/>
+      <w:bookmarkEnd w:id="61"/>
+    </w:p>
+    <w:p>
+      <w:pPr>
+        <w:keepNext w:val="0"/>
+        <w:keepLines w:val="0"/>
+        <w:widowControl/>
+        <w:numPr>
+          <w:ilvl w:val="0"/>
+          <w:numId w:val="0"/>
+        </w:numPr>
+        <w:suppressLineNumbers w:val="0"/>
+        <w:spacing w:before="0" w:beforeAutospacing="1" w:after="0" w:afterAutospacing="1"/>
+        <w:rPr>
+          <w:rFonts w:hint="eastAsia"/>
+          <w:sz w:val="24"/>
+          <w:szCs w:val="24"/>
+          <w:lang w:val="en-US" w:eastAsia="zh-CN"/>
+        </w:rPr>
+      </w:pPr>
+    </w:p>
+    <w:p>
+      <w:pPr>
+        <w:pStyle w:val="34"/>
         <w:rPr>
           <w:rFonts w:hint="eastAsia"/>
         </w:rPr>
@@ -3981,7 +7218,7 @@
     </w:p>
     <w:p>
       <w:pPr>
-        <w:pStyle w:val="33"/>
+        <w:pStyle w:val="34"/>
         <w:sectPr>
           <w:pgSz w:w="11900" w:h="16840"/>
           <w:pgMar w:top="1985" w:right="1701" w:bottom="1985" w:left="1701" w:header="1559" w:footer="1559" w:gutter="0"/>
@@ -4146,9 +7383,9 @@
         </w:rPr>
         <w:t>）</w:t>
       </w:r>
-      <w:bookmarkStart w:id="57" w:name="_Toc469408406"/>
-      <w:bookmarkStart w:id="58" w:name="_Toc445328271"/>
-      <w:bookmarkStart w:id="59" w:name="_Toc469408038"/>
+      <w:bookmarkStart w:id="57" w:name="_Toc469408038"/>
+      <w:bookmarkStart w:id="58" w:name="_Toc469408406"/>
+      <w:bookmarkStart w:id="59" w:name="_Toc445328271"/>
       <w:bookmarkStart w:id="60" w:name="_Toc469420779"/>
     </w:p>
     <w:p>
@@ -4206,7 +7443,7 @@
           <w:szCs w:val="21"/>
           <w:lang w:val="en-US" w:eastAsia="zh-CN"/>
         </w:rPr>
-        <w:t xml:space="preserve"> 单东林，张晓菲，魏然 锋利的jQuery[M] 北京：人民邮电出版社 2012</w:t>
+        <w:t xml:space="preserve"> 单东林，张晓菲，魏然 《锋利的jQuery》[M] 北京：人民邮电出版社 2012</w:t>
       </w:r>
     </w:p>
     <w:p>
@@ -4255,7 +7492,7 @@
           <w:szCs w:val="21"/>
           <w:lang w:val="en-US" w:eastAsia="zh-CN"/>
         </w:rPr>
-        <w:t>Jeremy Keith,Jeffrey Sambells  Javascript DOM编程艺术[M] 北京：人民邮电出版社 2011</w:t>
+        <w:t>Jeremy Keith,Jeffrey Sambells  《Javascript DOM编程艺术》[M] 北京：人民邮电出版社 2011</w:t>
       </w:r>
     </w:p>
     <w:p>
@@ -4304,7 +7541,7 @@
           <w:szCs w:val="21"/>
           <w:lang w:val="en-US" w:eastAsia="zh-CN"/>
         </w:rPr>
-        <w:t>陆凌牛 HTML 5与CSS 3权威指南[M] 北京：机械工业出版社 2012</w:t>
+        <w:t>陆凌牛 《HTML 5与CSS 3权威指南》[M] 北京：机械工业出版社 2012</w:t>
       </w:r>
     </w:p>
     <w:p>
@@ -4312,6 +7549,7 @@
         <w:pStyle w:val="3"/>
         <w:widowControl w:val="0"/>
         <w:numPr>
+          <w:ilvl w:val="0"/>
           <w:numId w:val="0"/>
         </w:numPr>
         <w:tabs>
@@ -4352,7 +7590,56 @@
           <w:szCs w:val="21"/>
           <w:lang w:val="en-US" w:eastAsia="zh-CN"/>
         </w:rPr>
-        <w:t>坚持_是我 在线音乐网站设计[N] 百度文库 2017-4-10</w:t>
+        <w:t>坚持_是我 《在线音乐网站设计》[N] 百度文库 2017-4-10</w:t>
+      </w:r>
+    </w:p>
+    <w:p>
+      <w:pPr>
+        <w:pStyle w:val="3"/>
+        <w:widowControl w:val="0"/>
+        <w:numPr>
+          <w:ilvl w:val="0"/>
+          <w:numId w:val="0"/>
+        </w:numPr>
+        <w:tabs>
+          <w:tab w:val="left" w:pos="567"/>
+        </w:tabs>
+        <w:spacing w:line="400" w:lineRule="exact"/>
+        <w:jc w:val="both"/>
+        <w:rPr>
+          <w:rFonts w:hint="eastAsia" w:ascii="Songti SC" w:hAnsi="Songti SC"/>
+          <w:szCs w:val="21"/>
+          <w:lang w:val="en-US" w:eastAsia="zh-CN"/>
+        </w:rPr>
+      </w:pPr>
+    </w:p>
+    <w:p>
+      <w:pPr>
+        <w:pStyle w:val="3"/>
+        <w:widowControl w:val="0"/>
+        <w:numPr>
+          <w:ilvl w:val="0"/>
+          <w:numId w:val="7"/>
+        </w:numPr>
+        <w:tabs>
+          <w:tab w:val="left" w:pos="567"/>
+        </w:tabs>
+        <w:spacing w:line="400" w:lineRule="exact"/>
+        <w:ind w:left="0" w:leftChars="0" w:firstLine="0" w:firstLineChars="0"/>
+        <w:jc w:val="both"/>
+        <w:rPr>
+          <w:rFonts w:hint="eastAsia" w:ascii="Songti SC" w:hAnsi="Songti SC"/>
+          <w:szCs w:val="21"/>
+          <w:lang w:val="en-US" w:eastAsia="zh-CN"/>
+        </w:rPr>
+      </w:pPr>
+      <w:r>
+        <w:rPr>
+          <w:rFonts w:hint="eastAsia" w:ascii="Songti SC" w:hAnsi="Songti SC"/>
+          <w:szCs w:val="21"/>
+          <w:lang w:val="en-US" w:eastAsia="zh-CN"/>
+        </w:rPr>
+        <w:t>陆鑫，张宁 Oracle数据库系统教程[M] 北京：机械工业出版社2017</w:t>
       </w:r>
     </w:p>
     <w:p>
@@ -4401,16 +7688,6 @@
           <w:docGrid w:type="lines" w:linePitch="312" w:charSpace="0"/>
         </w:sectPr>
       </w:pPr>
-      <w:r>
-        <w:rPr>
-          <w:rFonts w:hint="eastAsia" w:ascii="Songti SC" w:hAnsi="Songti SC"/>
-          <w:szCs w:val="21"/>
-          <w:lang w:val="en-US" w:eastAsia="zh-CN"/>
-        </w:rPr>
-        <w:t>[5] 陆鑫，张宁 Oracle数据库系统教程</w:t>
-      </w:r>
-      <w:bookmarkStart w:id="61" w:name="_GoBack"/>
-      <w:bookmarkEnd w:id="61"/>
     </w:p>
     <w:p>
       <w:pPr>
@@ -5611,7 +8888,7 @@
     <w:name w:val="heading 1"/>
     <w:basedOn w:val="3"/>
     <w:next w:val="3"/>
-    <w:link w:val="32"/>
+    <w:link w:val="33"/>
     <w:qFormat/>
     <w:uiPriority w:val="9"/>
     <w:pPr>
@@ -5629,7 +8906,7 @@
     <w:name w:val="heading 2"/>
     <w:basedOn w:val="3"/>
     <w:next w:val="3"/>
-    <w:link w:val="26"/>
+    <w:link w:val="27"/>
     <w:qFormat/>
     <w:uiPriority w:val="99"/>
     <w:pPr>
@@ -5650,7 +8927,7 @@
     <w:name w:val="heading 3"/>
     <w:basedOn w:val="3"/>
     <w:next w:val="3"/>
-    <w:link w:val="27"/>
+    <w:link w:val="28"/>
     <w:qFormat/>
     <w:uiPriority w:val="99"/>
     <w:pPr>
@@ -5669,7 +8946,7 @@
     <w:name w:val="heading 4"/>
     <w:basedOn w:val="3"/>
     <w:next w:val="3"/>
-    <w:link w:val="35"/>
+    <w:link w:val="36"/>
     <w:semiHidden/>
     <w:unhideWhenUsed/>
     <w:qFormat/>
@@ -5747,7 +9024,7 @@
   <w:style w:type="paragraph" w:styleId="8">
     <w:name w:val="Document Map"/>
     <w:basedOn w:val="3"/>
-    <w:link w:val="34"/>
+    <w:link w:val="35"/>
     <w:semiHidden/>
     <w:unhideWhenUsed/>
     <w:uiPriority w:val="99"/>
@@ -5811,7 +9088,7 @@
   <w:style w:type="paragraph" w:styleId="12">
     <w:name w:val="Balloon Text"/>
     <w:basedOn w:val="3"/>
-    <w:link w:val="31"/>
+    <w:link w:val="32"/>
     <w:semiHidden/>
     <w:unhideWhenUsed/>
     <w:qFormat/>
@@ -5824,7 +9101,7 @@
   <w:style w:type="paragraph" w:styleId="13">
     <w:name w:val="footer"/>
     <w:basedOn w:val="3"/>
-    <w:link w:val="29"/>
+    <w:link w:val="30"/>
     <w:qFormat/>
     <w:uiPriority w:val="99"/>
     <w:pPr>
@@ -5842,7 +9119,7 @@
   <w:style w:type="paragraph" w:styleId="14">
     <w:name w:val="header"/>
     <w:basedOn w:val="3"/>
-    <w:link w:val="28"/>
+    <w:link w:val="29"/>
     <w:qFormat/>
     <w:uiPriority w:val="99"/>
     <w:pPr>
@@ -6000,7 +9277,27 @@
       <w:u w:val="single"/>
     </w:rPr>
   </w:style>
-  <w:style w:type="character" w:customStyle="1" w:styleId="26">
+  <w:style w:type="table" w:styleId="26">
+    <w:name w:val="Table Grid"/>
+    <w:basedOn w:val="25"/>
+    <w:uiPriority w:val="39"/>
+    <w:pPr>
+      <w:widowControl w:val="0"/>
+      <w:jc w:val="both"/>
+    </w:pPr>
+    <w:tblPr>
+      <w:tblBorders>
+        <w:top w:val="single" w:color="auto" w:sz="4" w:space="0"/>
+        <w:left w:val="single" w:color="auto" w:sz="4" w:space="0"/>
+        <w:bottom w:val="single" w:color="auto" w:sz="4" w:space="0"/>
+        <w:right w:val="single" w:color="auto" w:sz="4" w:space="0"/>
+        <w:insideH w:val="single" w:color="auto" w:sz="4" w:space="0"/>
+        <w:insideV w:val="single" w:color="auto" w:sz="4" w:space="0"/>
+      </w:tblBorders>
+      <w:tblLayout w:type="fixed"/>
+    </w:tblPr>
+  </w:style>
+  <w:style w:type="character" w:customStyle="1" w:styleId="27">
     <w:name w:val="标题 2 字符"/>
     <w:link w:val="4"/>
     <w:qFormat/>
@@ -6012,7 +9309,7 @@
       <w:szCs w:val="28"/>
     </w:rPr>
   </w:style>
-  <w:style w:type="character" w:customStyle="1" w:styleId="27">
+  <w:style w:type="character" w:customStyle="1" w:styleId="28">
     <w:name w:val="标题 3 字符"/>
     <w:link w:val="5"/>
     <w:qFormat/>
@@ -6024,7 +9321,7 @@
       <w:szCs w:val="20"/>
     </w:rPr>
   </w:style>
-  <w:style w:type="character" w:customStyle="1" w:styleId="28">
+  <w:style w:type="character" w:customStyle="1" w:styleId="29">
     <w:name w:val="页眉 字符"/>
     <w:link w:val="14"/>
     <w:qFormat/>
@@ -6035,7 +9332,7 @@
       <w:szCs w:val="22"/>
     </w:rPr>
   </w:style>
-  <w:style w:type="character" w:customStyle="1" w:styleId="29">
+  <w:style w:type="character" w:customStyle="1" w:styleId="30">
     <w:name w:val="页脚 字符"/>
     <w:link w:val="13"/>
     <w:qFormat/>
@@ -6046,7 +9343,7 @@
       <w:szCs w:val="22"/>
     </w:rPr>
   </w:style>
-  <w:style w:type="paragraph" w:styleId="30">
+  <w:style w:type="paragraph" w:styleId="31">
     <w:name w:val="List Paragraph"/>
     <w:basedOn w:val="3"/>
     <w:qFormat/>
@@ -6058,7 +9355,7 @@
       <w:szCs w:val="24"/>
     </w:rPr>
   </w:style>
-  <w:style w:type="character" w:customStyle="1" w:styleId="31">
+  <w:style w:type="character" w:customStyle="1" w:styleId="32">
     <w:name w:val="批注框文本 字符"/>
     <w:link w:val="12"/>
     <w:semiHidden/>
@@ -6070,7 +9367,7 @@
       <w:szCs w:val="18"/>
     </w:rPr>
   </w:style>
-  <w:style w:type="character" w:customStyle="1" w:styleId="32">
+  <w:style w:type="character" w:customStyle="1" w:styleId="33">
     <w:name w:val="标题 1 字符"/>
     <w:link w:val="2"/>
     <w:qFormat/>
@@ -6082,7 +9379,7 @@
       <w:szCs w:val="30"/>
     </w:rPr>
   </w:style>
-  <w:style w:type="paragraph" w:customStyle="1" w:styleId="33">
+  <w:style w:type="paragraph" w:customStyle="1" w:styleId="34">
     <w:name w:val="正文正文"/>
     <w:basedOn w:val="3"/>
     <w:qFormat/>
@@ -6096,7 +9393,7 @@
       <w:szCs w:val="24"/>
     </w:rPr>
   </w:style>
-  <w:style w:type="character" w:customStyle="1" w:styleId="34">
+  <w:style w:type="character" w:customStyle="1" w:styleId="35">
     <w:name w:val="文档结构图 字符"/>
     <w:link w:val="8"/>
     <w:semiHidden/>
@@ -6109,7 +9406,7 @@
       <w:szCs w:val="24"/>
     </w:rPr>
   </w:style>
-  <w:style w:type="character" w:customStyle="1" w:styleId="35">
+  <w:style w:type="character" w:customStyle="1" w:styleId="36">
     <w:name w:val="标题 4 字符"/>
     <w:link w:val="6"/>
     <w:semiHidden/>
@@ -6124,9 +9421,9 @@
       <w:szCs w:val="28"/>
     </w:rPr>
   </w:style>
-  <w:style w:type="character" w:customStyle="1" w:styleId="36">
+  <w:style w:type="character" w:customStyle="1" w:styleId="37">
     <w:name w:val="111111111111 Char"/>
-    <w:link w:val="37"/>
+    <w:link w:val="38"/>
     <w:qFormat/>
     <w:uiPriority w:val="0"/>
     <w:rPr>
@@ -6135,10 +9432,10 @@
       <w:szCs w:val="30"/>
     </w:rPr>
   </w:style>
-  <w:style w:type="paragraph" w:customStyle="1" w:styleId="37">
+  <w:style w:type="paragraph" w:customStyle="1" w:styleId="38">
     <w:name w:val="111111111111"/>
     <w:basedOn w:val="1"/>
-    <w:link w:val="36"/>
+    <w:link w:val="37"/>
     <w:qFormat/>
     <w:uiPriority w:val="0"/>
     <w:pPr>
@@ -6152,7 +9449,7 @@
       <w:szCs w:val="30"/>
     </w:rPr>
   </w:style>
-  <w:style w:type="paragraph" w:customStyle="1" w:styleId="38">
+  <w:style w:type="paragraph" w:customStyle="1" w:styleId="39">
     <w:name w:val="标题22"/>
     <w:basedOn w:val="4"/>
     <w:qFormat/>
